--- a/report.docx
+++ b/report.docx
@@ -43,7 +43,7 @@
                     </pic:cNvPicPr>
                   </pic:nvPicPr>
                   <pic:blipFill>
-                    <a:blip r:embed="rId6" cstate="print">
+                    <a:blip r:embed="rId8" cstate="print">
                       <a:extLst>
                         <a:ext uri="{28A0092B-C50C-407E-A947-70E740481C1C}">
                           <a14:useLocalDpi xmlns:a14="http://schemas.microsoft.com/office/drawing/2010/main" val="0"/>
@@ -136,7 +136,7 @@
                     </pic:cNvPicPr>
                   </pic:nvPicPr>
                   <pic:blipFill>
-                    <a:blip r:embed="rId7">
+                    <a:blip r:embed="rId9">
                       <a:extLst>
                         <a:ext uri="{28A0092B-C50C-407E-A947-70E740481C1C}">
                           <a14:useLocalDpi xmlns:a14="http://schemas.microsoft.com/office/drawing/2010/main" val="0"/>
@@ -250,6 +250,7 @@
     <w:p>
       <w:pPr>
         <w:spacing w:line="400" w:lineRule="exact"/>
+        <w:ind w:left="420" w:hanging="420"/>
         <w:jc w:val="center"/>
         <w:rPr>
           <w:rFonts w:ascii="黑体" w:eastAsia="黑体"/>
@@ -475,8 +476,8 @@
           <w:szCs w:val="44"/>
         </w:rPr>
         <w:sectPr>
-          <w:headerReference w:type="even" r:id="rId8"/>
-          <w:headerReference w:type="default" r:id="rId9"/>
+          <w:headerReference w:type="even" r:id="rId10"/>
+          <w:headerReference w:type="default" r:id="rId11"/>
           <w:pgSz w:w="11906" w:h="16838"/>
           <w:pgMar w:top="1418" w:right="1134" w:bottom="1418" w:left="1701" w:header="851" w:footer="992" w:gutter="0"/>
           <w:cols w:space="425"/>
@@ -544,8 +545,8 @@
           <w:sz w:val="24"/>
         </w:rPr>
         <w:sectPr>
-          <w:headerReference w:type="default" r:id="rId10"/>
-          <w:footerReference w:type="default" r:id="rId11"/>
+          <w:headerReference w:type="default" r:id="rId12"/>
+          <w:footerReference w:type="default" r:id="rId13"/>
           <w:type w:val="continuous"/>
           <w:pgSz w:w="11906" w:h="16838"/>
           <w:pgMar w:top="1418" w:right="1134" w:bottom="1418" w:left="1701" w:header="851" w:footer="992" w:gutter="0"/>
@@ -781,8 +782,6 @@
     </w:p>
     <w:p>
       <w:pPr>
-        <w:widowControl/>
-        <w:jc w:val="left"/>
         <w:rPr>
           <w:rFonts w:ascii="宋体" w:hAnsi="宋体" w:cs="Times"/>
           <w:color w:val="000000"/>
@@ -892,71 +891,1445 @@
         </w:rPr>
         <w:t>any computer related subject</w:t>
       </w:r>
+      <w:r>
+        <w:rPr>
+          <w:sz w:val="24"/>
+        </w:rPr>
+        <w:t>s, which is an Advanced Placement class for programming language, data structure, operating system, compiler theory, digital circuit, artificial intelligence</w:t>
+      </w:r>
+      <w:r>
+        <w:rPr>
+          <w:sz w:val="24"/>
+        </w:rPr>
+        <w:t>, database, and algorithm, etc.</w:t>
+      </w:r>
+    </w:p>
+    <w:p>
+      <w:pPr>
+        <w:spacing w:line="360" w:lineRule="auto"/>
+        <w:ind w:firstLine="437"/>
+        <w:rPr>
+          <w:sz w:val="24"/>
+        </w:rPr>
+      </w:pPr>
+      <w:r>
+        <w:rPr>
+          <w:sz w:val="24"/>
+        </w:rPr>
+        <w:t>As for communication engineering, discrete mathematics also plays an important role. Such as digital circuits, digital signal processing, information theory and coding, will be involved. However, discrete mathematics is relatively abstract and needs high logical thinking, the majority of students in the learning process will feel much difficult.</w:t>
+      </w:r>
+    </w:p>
+    <w:p>
+      <w:pPr>
+        <w:spacing w:line="360" w:lineRule="auto"/>
+        <w:ind w:firstLine="435"/>
+        <w:rPr>
+          <w:sz w:val="24"/>
+        </w:rPr>
+      </w:pPr>
+      <w:r>
+        <w:rPr>
+          <w:sz w:val="24"/>
+        </w:rPr>
+        <w:t>Currently, computer programming technology is mature, a variety of programming languages and development environments are endless. With widely accessible through a series of auxiliary teaching software design, to build a dynamic discrete mathematics presentation system to help students understand the typical discrete mathematics knowledge, and intuitively grasp of part of the knowledge of discrete mathematics.</w:t>
+      </w:r>
+    </w:p>
+    <w:p>
+      <w:pPr>
+        <w:spacing w:line="360" w:lineRule="auto"/>
+        <w:rPr>
+          <w:sz w:val="24"/>
+        </w:rPr>
+      </w:pPr>
+      <w:r>
+        <w:rPr>
+          <w:sz w:val="24"/>
+        </w:rPr>
+        <w:br w:type="page"/>
+      </w:r>
+    </w:p>
+    <w:p>
+      <w:pPr>
+        <w:rPr>
+          <w:rFonts w:hint="eastAsia"/>
+          <w:sz w:val="24"/>
+        </w:rPr>
+      </w:pPr>
+    </w:p>
+    <w:p>
+      <w:pPr>
+        <w:spacing w:line="360" w:lineRule="auto"/>
+        <w:ind w:firstLine="435"/>
+        <w:jc w:val="center"/>
+        <w:rPr>
+          <w:rFonts w:ascii="黑体" w:eastAsia="黑体" w:hAnsi="黑体"/>
+          <w:sz w:val="32"/>
+          <w:szCs w:val="32"/>
+        </w:rPr>
+      </w:pPr>
+      <w:r>
+        <w:rPr>
+          <w:rFonts w:ascii="黑体" w:eastAsia="黑体" w:hAnsi="黑体" w:hint="eastAsia"/>
+          <w:sz w:val="32"/>
+          <w:szCs w:val="32"/>
+        </w:rPr>
+        <w:t>目录</w:t>
+      </w:r>
+    </w:p>
+    <w:p>
+      <w:pPr>
+        <w:spacing w:line="360" w:lineRule="auto"/>
+        <w:rPr>
+          <w:rFonts w:hint="eastAsia"/>
+          <w:sz w:val="24"/>
+        </w:rPr>
+      </w:pPr>
+    </w:p>
+    <w:p>
+      <w:pPr>
+        <w:pStyle w:val="a7"/>
+        <w:numPr>
+          <w:ilvl w:val="0"/>
+          <w:numId w:val="1"/>
+        </w:numPr>
+        <w:spacing w:line="360" w:lineRule="auto"/>
+        <w:ind w:firstLineChars="0"/>
+        <w:rPr>
+          <w:rFonts w:ascii="宋体" w:hAnsi="宋体"/>
+          <w:sz w:val="24"/>
+        </w:rPr>
+      </w:pPr>
+      <w:r>
+        <w:rPr>
+          <w:rFonts w:ascii="宋体" w:hAnsi="宋体" w:hint="eastAsia"/>
+          <w:sz w:val="24"/>
+        </w:rPr>
+        <w:t>绪论</w:t>
+      </w:r>
+    </w:p>
+    <w:p>
+      <w:pPr>
+        <w:pStyle w:val="a7"/>
+        <w:numPr>
+          <w:ilvl w:val="1"/>
+          <w:numId w:val="2"/>
+        </w:numPr>
+        <w:spacing w:line="360" w:lineRule="auto"/>
+        <w:ind w:firstLineChars="0"/>
+        <w:rPr>
+          <w:rFonts w:ascii="宋体" w:hAnsi="宋体"/>
+          <w:sz w:val="24"/>
+        </w:rPr>
+      </w:pPr>
+      <w:r>
+        <w:rPr>
+          <w:rFonts w:ascii="宋体" w:hAnsi="宋体" w:hint="eastAsia"/>
+          <w:sz w:val="24"/>
+        </w:rPr>
+        <w:t xml:space="preserve"> </w:t>
+      </w:r>
+      <w:r>
+        <w:rPr>
+          <w:rFonts w:ascii="宋体" w:hAnsi="宋体" w:hint="eastAsia"/>
+          <w:sz w:val="24"/>
+        </w:rPr>
+        <w:t>项目研究</w:t>
+      </w:r>
+      <w:r>
+        <w:rPr>
+          <w:rFonts w:ascii="宋体" w:hAnsi="宋体"/>
+          <w:sz w:val="24"/>
+        </w:rPr>
+        <w:t>背景</w:t>
+      </w:r>
+    </w:p>
+    <w:p>
+      <w:pPr>
+        <w:pStyle w:val="a7"/>
+        <w:numPr>
+          <w:ilvl w:val="1"/>
+          <w:numId w:val="2"/>
+        </w:numPr>
+        <w:spacing w:line="360" w:lineRule="auto"/>
+        <w:ind w:firstLineChars="0"/>
+        <w:rPr>
+          <w:rFonts w:ascii="宋体" w:hAnsi="宋体"/>
+          <w:sz w:val="24"/>
+        </w:rPr>
+      </w:pPr>
+      <w:r>
+        <w:rPr>
+          <w:rFonts w:ascii="宋体" w:hAnsi="宋体" w:hint="eastAsia"/>
+          <w:sz w:val="24"/>
+        </w:rPr>
+        <w:t xml:space="preserve"> </w:t>
+      </w:r>
+      <w:r>
+        <w:rPr>
+          <w:rFonts w:ascii="宋体" w:hAnsi="宋体" w:hint="eastAsia"/>
+          <w:sz w:val="24"/>
+        </w:rPr>
+        <w:t>国内</w:t>
+      </w:r>
+      <w:r>
+        <w:rPr>
+          <w:rFonts w:ascii="宋体" w:hAnsi="宋体"/>
+          <w:sz w:val="24"/>
+        </w:rPr>
+        <w:t>外</w:t>
+      </w:r>
+      <w:r>
+        <w:rPr>
+          <w:rFonts w:ascii="宋体" w:hAnsi="宋体" w:hint="eastAsia"/>
+          <w:sz w:val="24"/>
+        </w:rPr>
+        <w:t>研究</w:t>
+      </w:r>
+      <w:r>
+        <w:rPr>
+          <w:rFonts w:ascii="宋体" w:hAnsi="宋体"/>
+          <w:sz w:val="24"/>
+        </w:rPr>
+        <w:t>现状</w:t>
+      </w:r>
+    </w:p>
+    <w:p>
+      <w:pPr>
+        <w:pStyle w:val="a7"/>
+        <w:numPr>
+          <w:ilvl w:val="1"/>
+          <w:numId w:val="2"/>
+        </w:numPr>
+        <w:spacing w:line="360" w:lineRule="auto"/>
+        <w:ind w:left="993" w:firstLineChars="0" w:hanging="567"/>
+        <w:rPr>
+          <w:rFonts w:ascii="宋体" w:hAnsi="宋体"/>
+          <w:sz w:val="24"/>
+        </w:rPr>
+      </w:pPr>
+      <w:r>
+        <w:rPr>
+          <w:rFonts w:ascii="宋体" w:hAnsi="宋体" w:hint="eastAsia"/>
+          <w:sz w:val="24"/>
+        </w:rPr>
+        <w:t>任务</w:t>
+      </w:r>
+      <w:r>
+        <w:rPr>
+          <w:rFonts w:ascii="宋体" w:hAnsi="宋体"/>
+          <w:sz w:val="24"/>
+        </w:rPr>
+        <w:t>概述</w:t>
+      </w:r>
+    </w:p>
+    <w:p>
+      <w:pPr>
+        <w:pStyle w:val="a7"/>
+        <w:numPr>
+          <w:ilvl w:val="1"/>
+          <w:numId w:val="2"/>
+        </w:numPr>
+        <w:spacing w:line="360" w:lineRule="auto"/>
+        <w:ind w:firstLineChars="0"/>
+        <w:rPr>
+          <w:rFonts w:ascii="宋体" w:hAnsi="宋体"/>
+          <w:sz w:val="24"/>
+        </w:rPr>
+      </w:pPr>
+      <w:r>
+        <w:rPr>
+          <w:rFonts w:ascii="宋体" w:hAnsi="宋体" w:hint="eastAsia"/>
+          <w:sz w:val="24"/>
+        </w:rPr>
+        <w:t xml:space="preserve"> 论文</w:t>
+      </w:r>
+      <w:r>
+        <w:rPr>
+          <w:rFonts w:ascii="宋体" w:hAnsi="宋体"/>
+          <w:sz w:val="24"/>
+        </w:rPr>
+        <w:t>的结构</w:t>
+      </w:r>
+    </w:p>
+    <w:p>
+      <w:pPr>
+        <w:pStyle w:val="a7"/>
+        <w:numPr>
+          <w:ilvl w:val="0"/>
+          <w:numId w:val="1"/>
+        </w:numPr>
+        <w:spacing w:line="360" w:lineRule="auto"/>
+        <w:ind w:firstLineChars="0"/>
+        <w:rPr>
+          <w:rFonts w:ascii="宋体" w:hAnsi="宋体"/>
+          <w:sz w:val="24"/>
+        </w:rPr>
+      </w:pPr>
+      <w:r>
+        <w:rPr>
+          <w:rFonts w:ascii="宋体" w:hAnsi="宋体" w:hint="eastAsia"/>
+          <w:sz w:val="24"/>
+        </w:rPr>
+        <w:t>系统</w:t>
+      </w:r>
+      <w:r>
+        <w:rPr>
+          <w:rFonts w:ascii="宋体" w:hAnsi="宋体"/>
+          <w:sz w:val="24"/>
+        </w:rPr>
+        <w:t>概要设计</w:t>
+      </w:r>
+    </w:p>
+    <w:p>
+      <w:pPr>
+        <w:pStyle w:val="a7"/>
+        <w:numPr>
+          <w:ilvl w:val="0"/>
+          <w:numId w:val="3"/>
+        </w:numPr>
+        <w:spacing w:line="360" w:lineRule="auto"/>
+        <w:ind w:firstLineChars="0"/>
+        <w:rPr>
+          <w:rFonts w:ascii="宋体" w:hAnsi="宋体" w:hint="eastAsia"/>
+          <w:vanish/>
+          <w:sz w:val="24"/>
+        </w:rPr>
+      </w:pPr>
+    </w:p>
+    <w:p>
+      <w:pPr>
+        <w:pStyle w:val="a7"/>
+        <w:numPr>
+          <w:ilvl w:val="0"/>
+          <w:numId w:val="3"/>
+        </w:numPr>
+        <w:spacing w:line="360" w:lineRule="auto"/>
+        <w:ind w:firstLineChars="0"/>
+        <w:rPr>
+          <w:rFonts w:ascii="宋体" w:hAnsi="宋体" w:hint="eastAsia"/>
+          <w:vanish/>
+          <w:sz w:val="24"/>
+        </w:rPr>
+      </w:pPr>
+    </w:p>
+    <w:p>
+      <w:pPr>
+        <w:pStyle w:val="a7"/>
+        <w:numPr>
+          <w:ilvl w:val="1"/>
+          <w:numId w:val="3"/>
+        </w:numPr>
+        <w:spacing w:line="360" w:lineRule="auto"/>
+        <w:ind w:left="851" w:firstLineChars="0" w:hanging="425"/>
+        <w:rPr>
+          <w:rFonts w:ascii="宋体" w:hAnsi="宋体"/>
+          <w:sz w:val="24"/>
+        </w:rPr>
+      </w:pPr>
+      <w:r>
+        <w:rPr>
+          <w:rFonts w:ascii="宋体" w:hAnsi="宋体" w:hint="eastAsia"/>
+          <w:sz w:val="24"/>
+        </w:rPr>
+        <w:t xml:space="preserve"> </w:t>
+      </w:r>
+      <w:r>
+        <w:rPr>
+          <w:rFonts w:ascii="宋体" w:hAnsi="宋体" w:hint="eastAsia"/>
+          <w:sz w:val="24"/>
+        </w:rPr>
+        <w:t>面向</w:t>
+      </w:r>
+      <w:r>
+        <w:rPr>
+          <w:rFonts w:ascii="宋体" w:hAnsi="宋体"/>
+          <w:sz w:val="24"/>
+        </w:rPr>
+        <w:t>对象的编程思想</w:t>
+      </w:r>
+    </w:p>
+    <w:p>
+      <w:pPr>
+        <w:pStyle w:val="a7"/>
+        <w:numPr>
+          <w:ilvl w:val="2"/>
+          <w:numId w:val="3"/>
+        </w:numPr>
+        <w:spacing w:line="360" w:lineRule="auto"/>
+        <w:ind w:firstLineChars="0"/>
+        <w:rPr>
+          <w:rFonts w:ascii="宋体" w:hAnsi="宋体"/>
+          <w:sz w:val="24"/>
+        </w:rPr>
+      </w:pPr>
+      <w:r>
+        <w:rPr>
+          <w:rFonts w:ascii="宋体" w:hAnsi="宋体" w:hint="eastAsia"/>
+          <w:sz w:val="24"/>
+        </w:rPr>
+        <w:t>面向</w:t>
+      </w:r>
+      <w:r>
+        <w:rPr>
+          <w:rFonts w:ascii="宋体" w:hAnsi="宋体"/>
+          <w:sz w:val="24"/>
+        </w:rPr>
+        <w:t>对象简介</w:t>
+      </w:r>
+    </w:p>
+    <w:p>
+      <w:pPr>
+        <w:pStyle w:val="a7"/>
+        <w:numPr>
+          <w:ilvl w:val="2"/>
+          <w:numId w:val="3"/>
+        </w:numPr>
+        <w:spacing w:line="360" w:lineRule="auto"/>
+        <w:ind w:firstLineChars="0"/>
+        <w:rPr>
+          <w:rFonts w:ascii="宋体" w:hAnsi="宋体"/>
+          <w:sz w:val="24"/>
+        </w:rPr>
+      </w:pPr>
+      <w:r>
+        <w:rPr>
+          <w:rFonts w:ascii="宋体" w:hAnsi="宋体" w:hint="eastAsia"/>
+          <w:sz w:val="24"/>
+        </w:rPr>
+        <w:t>C</w:t>
+      </w:r>
+      <w:r>
+        <w:rPr>
+          <w:rFonts w:ascii="宋体" w:hAnsi="宋体"/>
+          <w:sz w:val="24"/>
+        </w:rPr>
+        <w:t>++ 简介</w:t>
+      </w:r>
+    </w:p>
+    <w:p>
+      <w:pPr>
+        <w:pStyle w:val="a7"/>
+        <w:numPr>
+          <w:ilvl w:val="2"/>
+          <w:numId w:val="3"/>
+        </w:numPr>
+        <w:spacing w:line="360" w:lineRule="auto"/>
+        <w:ind w:firstLineChars="0"/>
+        <w:rPr>
+          <w:rFonts w:ascii="宋体" w:hAnsi="宋体"/>
+          <w:sz w:val="24"/>
+        </w:rPr>
+      </w:pPr>
+      <w:proofErr w:type="spellStart"/>
+      <w:r>
+        <w:rPr>
+          <w:rFonts w:ascii="宋体" w:hAnsi="宋体" w:hint="eastAsia"/>
+          <w:sz w:val="24"/>
+        </w:rPr>
+        <w:t>Q</w:t>
+      </w:r>
+      <w:r>
+        <w:rPr>
+          <w:rFonts w:ascii="宋体" w:hAnsi="宋体"/>
+          <w:sz w:val="24"/>
+        </w:rPr>
+        <w:t>t</w:t>
+      </w:r>
+      <w:proofErr w:type="spellEnd"/>
+      <w:r>
+        <w:rPr>
+          <w:rFonts w:ascii="宋体" w:hAnsi="宋体"/>
+          <w:sz w:val="24"/>
+        </w:rPr>
+        <w:t xml:space="preserve"> </w:t>
+      </w:r>
+      <w:r>
+        <w:rPr>
+          <w:rFonts w:ascii="宋体" w:hAnsi="宋体" w:hint="eastAsia"/>
+          <w:sz w:val="24"/>
+        </w:rPr>
+        <w:t>简介</w:t>
+      </w:r>
+    </w:p>
+    <w:p>
+      <w:pPr>
+        <w:pStyle w:val="a7"/>
+        <w:numPr>
+          <w:ilvl w:val="2"/>
+          <w:numId w:val="3"/>
+        </w:numPr>
+        <w:spacing w:line="360" w:lineRule="auto"/>
+        <w:ind w:firstLineChars="0"/>
+        <w:rPr>
+          <w:rFonts w:ascii="宋体" w:hAnsi="宋体"/>
+          <w:sz w:val="24"/>
+        </w:rPr>
+      </w:pPr>
+      <w:proofErr w:type="spellStart"/>
+      <w:r>
+        <w:rPr>
+          <w:rFonts w:ascii="宋体" w:hAnsi="宋体"/>
+          <w:sz w:val="24"/>
+        </w:rPr>
+        <w:t>G</w:t>
+      </w:r>
+      <w:r>
+        <w:rPr>
+          <w:rFonts w:ascii="宋体" w:hAnsi="宋体" w:hint="eastAsia"/>
+          <w:sz w:val="24"/>
+        </w:rPr>
+        <w:t>it</w:t>
+      </w:r>
+      <w:proofErr w:type="spellEnd"/>
+      <w:r>
+        <w:rPr>
+          <w:rFonts w:ascii="宋体" w:hAnsi="宋体"/>
+          <w:sz w:val="24"/>
+        </w:rPr>
+        <w:t xml:space="preserve"> </w:t>
+      </w:r>
+      <w:r>
+        <w:rPr>
+          <w:rFonts w:ascii="宋体" w:hAnsi="宋体" w:hint="eastAsia"/>
+          <w:sz w:val="24"/>
+        </w:rPr>
+        <w:t>简</w:t>
+      </w:r>
       <w:bookmarkStart w:id="0" w:name="_GoBack"/>
       <w:bookmarkEnd w:id="0"/>
       <w:r>
         <w:rPr>
-          <w:sz w:val="24"/>
-        </w:rPr>
-        <w:t>s, which is an Advanced Placement class for programming language, data structure, operating system, compiler theory, digital circuit, artificial intelligence</w:t>
-      </w:r>
-      <w:r>
-        <w:rPr>
-          <w:sz w:val="24"/>
-        </w:rPr>
-        <w:t>, database, and algorithm, etc.</w:t>
-      </w:r>
-    </w:p>
-    <w:p>
-      <w:pPr>
-        <w:spacing w:line="360" w:lineRule="auto"/>
-        <w:ind w:firstLine="435"/>
-        <w:rPr>
-          <w:sz w:val="24"/>
-        </w:rPr>
-      </w:pPr>
-      <w:r>
-        <w:rPr>
-          <w:sz w:val="24"/>
-        </w:rPr>
-        <w:t>As for communication engineering, discrete mathematics also plays an important role. Such as digital circuits, digital signal processing, information theory and coding, will be involved. However, discrete mathematics is relatively abstract and needs high logical thinking, the majority of students in the learning process will feel much difficult.</w:t>
-      </w:r>
-    </w:p>
-    <w:p>
-      <w:pPr>
-        <w:spacing w:line="360" w:lineRule="auto"/>
-        <w:ind w:firstLine="435"/>
-        <w:rPr>
-          <w:sz w:val="24"/>
-        </w:rPr>
-      </w:pPr>
-      <w:r>
-        <w:rPr>
-          <w:sz w:val="24"/>
-        </w:rPr>
-        <w:t>Currently, computer programming technology is mature, a variety of programming languages and development environments are endless. With widely accessible through a series of auxiliary teaching software design, to build a dynamic discrete mathematics presentation system to help students understand the typical discrete mathematics knowledge, and intuitively grasp of part of the knowledge of discrete mathematics.</w:t>
-      </w:r>
-    </w:p>
-    <w:p>
-      <w:pPr>
-        <w:widowControl/>
-        <w:jc w:val="left"/>
-        <w:rPr>
-          <w:sz w:val="24"/>
-        </w:rPr>
-      </w:pPr>
-      <w:r>
-        <w:rPr>
-          <w:sz w:val="24"/>
-        </w:rPr>
-        <w:br w:type="page"/>
-      </w:r>
-    </w:p>
-    <w:p>
-      <w:pPr>
-        <w:spacing w:line="360" w:lineRule="auto"/>
-        <w:ind w:firstLine="435"/>
-        <w:rPr>
+          <w:rFonts w:ascii="宋体" w:hAnsi="宋体" w:hint="eastAsia"/>
+          <w:sz w:val="24"/>
+        </w:rPr>
+        <w:t>介</w:t>
+      </w:r>
+    </w:p>
+    <w:p>
+      <w:pPr>
+        <w:pStyle w:val="a7"/>
+        <w:numPr>
+          <w:ilvl w:val="1"/>
+          <w:numId w:val="3"/>
+        </w:numPr>
+        <w:spacing w:line="360" w:lineRule="auto"/>
+        <w:ind w:firstLineChars="0"/>
+        <w:rPr>
+          <w:rFonts w:ascii="宋体" w:hAnsi="宋体"/>
+          <w:sz w:val="24"/>
+        </w:rPr>
+      </w:pPr>
+      <w:r>
+        <w:rPr>
+          <w:rFonts w:ascii="宋体" w:hAnsi="宋体" w:hint="eastAsia"/>
+          <w:sz w:val="24"/>
+        </w:rPr>
+        <w:t>系统</w:t>
+      </w:r>
+      <w:r>
+        <w:rPr>
+          <w:rFonts w:ascii="宋体" w:hAnsi="宋体"/>
+          <w:sz w:val="24"/>
+        </w:rPr>
+        <w:t>设计</w:t>
+      </w:r>
+    </w:p>
+    <w:p>
+      <w:pPr>
+        <w:pStyle w:val="a7"/>
+        <w:numPr>
+          <w:ilvl w:val="2"/>
+          <w:numId w:val="3"/>
+        </w:numPr>
+        <w:spacing w:line="360" w:lineRule="auto"/>
+        <w:ind w:firstLineChars="0"/>
+        <w:rPr>
+          <w:rFonts w:ascii="宋体" w:hAnsi="宋体"/>
+          <w:sz w:val="24"/>
+        </w:rPr>
+      </w:pPr>
+      <w:r>
+        <w:rPr>
+          <w:rFonts w:ascii="宋体" w:hAnsi="宋体" w:hint="eastAsia"/>
+          <w:sz w:val="24"/>
+        </w:rPr>
+        <w:t>系统</w:t>
+      </w:r>
+      <w:r>
+        <w:rPr>
+          <w:rFonts w:ascii="宋体" w:hAnsi="宋体"/>
+          <w:sz w:val="24"/>
+        </w:rPr>
+        <w:t>的总体结构</w:t>
+      </w:r>
+    </w:p>
+    <w:p>
+      <w:pPr>
+        <w:pStyle w:val="a7"/>
+        <w:numPr>
+          <w:ilvl w:val="2"/>
+          <w:numId w:val="3"/>
+        </w:numPr>
+        <w:spacing w:line="360" w:lineRule="auto"/>
+        <w:ind w:firstLineChars="0"/>
+        <w:rPr>
+          <w:rFonts w:ascii="宋体" w:hAnsi="宋体"/>
+          <w:sz w:val="24"/>
+        </w:rPr>
+      </w:pPr>
+      <w:r>
+        <w:rPr>
+          <w:rFonts w:ascii="宋体" w:hAnsi="宋体" w:hint="eastAsia"/>
+          <w:sz w:val="24"/>
+        </w:rPr>
+        <w:t>系统</w:t>
+      </w:r>
+      <w:r>
+        <w:rPr>
+          <w:rFonts w:ascii="宋体" w:hAnsi="宋体"/>
+          <w:sz w:val="24"/>
+        </w:rPr>
+        <w:t>的</w:t>
+      </w:r>
+      <w:r>
+        <w:rPr>
+          <w:rFonts w:ascii="宋体" w:hAnsi="宋体" w:hint="eastAsia"/>
+          <w:sz w:val="24"/>
+        </w:rPr>
+        <w:t>演示</w:t>
+      </w:r>
+      <w:r>
+        <w:rPr>
+          <w:rFonts w:ascii="宋体" w:hAnsi="宋体"/>
+          <w:sz w:val="24"/>
+        </w:rPr>
+        <w:t>结构</w:t>
+      </w:r>
+    </w:p>
+    <w:p>
+      <w:pPr>
+        <w:pStyle w:val="a7"/>
+        <w:numPr>
+          <w:ilvl w:val="1"/>
+          <w:numId w:val="3"/>
+        </w:numPr>
+        <w:spacing w:line="360" w:lineRule="auto"/>
+        <w:ind w:firstLineChars="0"/>
+        <w:rPr>
+          <w:rFonts w:ascii="宋体" w:hAnsi="宋体"/>
+          <w:sz w:val="24"/>
+        </w:rPr>
+      </w:pPr>
+      <w:r>
+        <w:rPr>
+          <w:rFonts w:ascii="宋体" w:hAnsi="宋体" w:hint="eastAsia"/>
+          <w:sz w:val="24"/>
+        </w:rPr>
+        <w:t>系统</w:t>
+      </w:r>
+      <w:r>
+        <w:rPr>
+          <w:rFonts w:ascii="宋体" w:hAnsi="宋体"/>
+          <w:sz w:val="24"/>
+        </w:rPr>
+        <w:t>界面设计</w:t>
+      </w:r>
+    </w:p>
+    <w:p>
+      <w:pPr>
+        <w:pStyle w:val="a7"/>
+        <w:numPr>
+          <w:ilvl w:val="1"/>
+          <w:numId w:val="3"/>
+        </w:numPr>
+        <w:spacing w:line="360" w:lineRule="auto"/>
+        <w:ind w:firstLineChars="0"/>
+        <w:rPr>
+          <w:rFonts w:ascii="宋体" w:hAnsi="宋体"/>
+          <w:sz w:val="24"/>
+        </w:rPr>
+      </w:pPr>
+      <w:r>
+        <w:rPr>
+          <w:rFonts w:ascii="宋体" w:hAnsi="宋体" w:hint="eastAsia"/>
+          <w:sz w:val="24"/>
+        </w:rPr>
+        <w:t>系统</w:t>
+      </w:r>
+      <w:r>
+        <w:rPr>
+          <w:rFonts w:ascii="宋体" w:hAnsi="宋体"/>
+          <w:sz w:val="24"/>
+        </w:rPr>
+        <w:t>基本功能</w:t>
+      </w:r>
+    </w:p>
+    <w:p>
+      <w:pPr>
+        <w:pStyle w:val="a7"/>
+        <w:numPr>
+          <w:ilvl w:val="1"/>
+          <w:numId w:val="3"/>
+        </w:numPr>
+        <w:spacing w:line="360" w:lineRule="auto"/>
+        <w:ind w:firstLineChars="0"/>
+        <w:rPr>
+          <w:rFonts w:ascii="宋体" w:hAnsi="宋体"/>
+          <w:sz w:val="24"/>
+        </w:rPr>
+      </w:pPr>
+      <w:r>
+        <w:rPr>
+          <w:rFonts w:ascii="宋体" w:hAnsi="宋体" w:hint="eastAsia"/>
+          <w:sz w:val="24"/>
+        </w:rPr>
+        <w:t>系统</w:t>
+      </w:r>
+      <w:r>
+        <w:rPr>
+          <w:rFonts w:ascii="宋体" w:hAnsi="宋体"/>
+          <w:sz w:val="24"/>
+        </w:rPr>
+        <w:t>主要模块</w:t>
+      </w:r>
+    </w:p>
+    <w:p>
+      <w:pPr>
+        <w:pStyle w:val="a7"/>
+        <w:numPr>
+          <w:ilvl w:val="2"/>
+          <w:numId w:val="3"/>
+        </w:numPr>
+        <w:spacing w:line="360" w:lineRule="auto"/>
+        <w:ind w:firstLineChars="0"/>
+        <w:rPr>
+          <w:rFonts w:ascii="宋体" w:hAnsi="宋体"/>
+          <w:sz w:val="24"/>
+        </w:rPr>
+      </w:pPr>
+      <w:r>
+        <w:rPr>
+          <w:rFonts w:ascii="宋体" w:hAnsi="宋体" w:hint="eastAsia"/>
+          <w:sz w:val="24"/>
+        </w:rPr>
+        <w:t>主窗口</w:t>
+      </w:r>
+    </w:p>
+    <w:p>
+      <w:pPr>
+        <w:pStyle w:val="a7"/>
+        <w:numPr>
+          <w:ilvl w:val="2"/>
+          <w:numId w:val="3"/>
+        </w:numPr>
+        <w:spacing w:line="360" w:lineRule="auto"/>
+        <w:ind w:firstLineChars="0"/>
+        <w:rPr>
+          <w:rFonts w:ascii="宋体" w:hAnsi="宋体"/>
+          <w:sz w:val="24"/>
+        </w:rPr>
+      </w:pPr>
+      <w:r>
+        <w:rPr>
+          <w:rFonts w:ascii="宋体" w:hAnsi="宋体" w:hint="eastAsia"/>
+          <w:sz w:val="24"/>
+        </w:rPr>
+        <w:t>声明</w:t>
+      </w:r>
+      <w:r>
+        <w:rPr>
+          <w:rFonts w:ascii="宋体" w:hAnsi="宋体"/>
+          <w:sz w:val="24"/>
+        </w:rPr>
+        <w:t>窗口</w:t>
+      </w:r>
+    </w:p>
+    <w:p>
+      <w:pPr>
+        <w:pStyle w:val="a7"/>
+        <w:numPr>
+          <w:ilvl w:val="2"/>
+          <w:numId w:val="3"/>
+        </w:numPr>
+        <w:spacing w:line="360" w:lineRule="auto"/>
+        <w:ind w:firstLineChars="0"/>
+        <w:rPr>
+          <w:rFonts w:ascii="宋体" w:hAnsi="宋体"/>
+          <w:sz w:val="24"/>
+        </w:rPr>
+      </w:pPr>
+      <w:r>
+        <w:rPr>
+          <w:rFonts w:ascii="宋体" w:hAnsi="宋体" w:hint="eastAsia"/>
+          <w:sz w:val="24"/>
+        </w:rPr>
+        <w:t>帮助</w:t>
+      </w:r>
+      <w:r>
+        <w:rPr>
+          <w:rFonts w:ascii="宋体" w:hAnsi="宋体"/>
+          <w:sz w:val="24"/>
+        </w:rPr>
+        <w:t>窗口</w:t>
+      </w:r>
+    </w:p>
+    <w:p>
+      <w:pPr>
+        <w:pStyle w:val="a7"/>
+        <w:numPr>
+          <w:ilvl w:val="2"/>
+          <w:numId w:val="3"/>
+        </w:numPr>
+        <w:spacing w:line="360" w:lineRule="auto"/>
+        <w:ind w:firstLineChars="0"/>
+        <w:rPr>
+          <w:rFonts w:ascii="宋体" w:hAnsi="宋体"/>
+          <w:sz w:val="24"/>
+        </w:rPr>
+      </w:pPr>
+      <w:r>
+        <w:rPr>
+          <w:rFonts w:ascii="宋体" w:hAnsi="宋体" w:hint="eastAsia"/>
+          <w:sz w:val="24"/>
+        </w:rPr>
+        <w:t>功能</w:t>
+      </w:r>
+      <w:r>
+        <w:rPr>
+          <w:rFonts w:ascii="宋体" w:hAnsi="宋体"/>
+          <w:sz w:val="24"/>
+        </w:rPr>
+        <w:t>模块</w:t>
+      </w:r>
+    </w:p>
+    <w:p>
+      <w:pPr>
+        <w:pStyle w:val="a7"/>
+        <w:numPr>
+          <w:ilvl w:val="0"/>
+          <w:numId w:val="1"/>
+        </w:numPr>
+        <w:spacing w:line="360" w:lineRule="auto"/>
+        <w:ind w:firstLineChars="0"/>
+        <w:rPr>
+          <w:rFonts w:ascii="宋体" w:hAnsi="宋体"/>
+          <w:sz w:val="24"/>
+        </w:rPr>
+      </w:pPr>
+      <w:r>
+        <w:rPr>
+          <w:rFonts w:ascii="宋体" w:hAnsi="宋体" w:hint="eastAsia"/>
+          <w:sz w:val="24"/>
+        </w:rPr>
+        <w:t>功能</w:t>
+      </w:r>
+      <w:r>
+        <w:rPr>
+          <w:rFonts w:ascii="宋体" w:hAnsi="宋体" w:hint="eastAsia"/>
+          <w:sz w:val="24"/>
+        </w:rPr>
+        <w:t>模块</w:t>
+      </w:r>
+      <w:r>
+        <w:rPr>
+          <w:rFonts w:ascii="宋体" w:hAnsi="宋体"/>
+          <w:sz w:val="24"/>
+        </w:rPr>
+        <w:t>分析与实现</w:t>
+      </w:r>
+    </w:p>
+    <w:p>
+      <w:pPr>
+        <w:pStyle w:val="a7"/>
+        <w:numPr>
+          <w:ilvl w:val="0"/>
+          <w:numId w:val="2"/>
+        </w:numPr>
+        <w:spacing w:line="360" w:lineRule="auto"/>
+        <w:ind w:firstLineChars="0"/>
+        <w:rPr>
+          <w:rFonts w:ascii="宋体" w:hAnsi="宋体" w:hint="eastAsia"/>
+          <w:vanish/>
+          <w:sz w:val="24"/>
+        </w:rPr>
+      </w:pPr>
+    </w:p>
+    <w:p>
+      <w:pPr>
+        <w:pStyle w:val="a7"/>
+        <w:numPr>
+          <w:ilvl w:val="0"/>
+          <w:numId w:val="2"/>
+        </w:numPr>
+        <w:spacing w:line="360" w:lineRule="auto"/>
+        <w:ind w:firstLineChars="0"/>
+        <w:rPr>
+          <w:rFonts w:ascii="宋体" w:hAnsi="宋体" w:hint="eastAsia"/>
+          <w:vanish/>
+          <w:sz w:val="24"/>
+        </w:rPr>
+      </w:pPr>
+    </w:p>
+    <w:p>
+      <w:pPr>
+        <w:pStyle w:val="a7"/>
+        <w:numPr>
+          <w:ilvl w:val="1"/>
+          <w:numId w:val="2"/>
+        </w:numPr>
+        <w:spacing w:line="360" w:lineRule="auto"/>
+        <w:ind w:left="993" w:firstLineChars="0" w:hanging="567"/>
+        <w:rPr>
+          <w:rFonts w:ascii="宋体" w:hAnsi="宋体"/>
+          <w:sz w:val="24"/>
+        </w:rPr>
+      </w:pPr>
+      <w:r>
+        <w:rPr>
+          <w:rFonts w:ascii="宋体" w:hAnsi="宋体" w:hint="eastAsia"/>
+          <w:sz w:val="24"/>
+        </w:rPr>
+        <w:t>验证</w:t>
+      </w:r>
+      <w:r>
+        <w:rPr>
+          <w:rFonts w:ascii="宋体" w:hAnsi="宋体"/>
+          <w:sz w:val="24"/>
+        </w:rPr>
+        <w:t>表达式是否为命题公式</w:t>
+      </w:r>
+    </w:p>
+    <w:p>
+      <w:pPr>
+        <w:pStyle w:val="a7"/>
+        <w:numPr>
+          <w:ilvl w:val="1"/>
+          <w:numId w:val="2"/>
+        </w:numPr>
+        <w:spacing w:line="360" w:lineRule="auto"/>
+        <w:ind w:left="993" w:firstLineChars="0" w:hanging="567"/>
+        <w:rPr>
+          <w:rFonts w:ascii="宋体" w:hAnsi="宋体"/>
+          <w:sz w:val="24"/>
+        </w:rPr>
+      </w:pPr>
+      <w:r>
+        <w:rPr>
+          <w:rFonts w:ascii="宋体" w:hAnsi="宋体" w:hint="eastAsia"/>
+          <w:sz w:val="24"/>
+        </w:rPr>
+        <w:t>求</w:t>
+      </w:r>
+      <w:r>
+        <w:rPr>
+          <w:rFonts w:ascii="宋体" w:hAnsi="宋体"/>
+          <w:sz w:val="24"/>
+        </w:rPr>
+        <w:t>任意公式的真值表</w:t>
+      </w:r>
+    </w:p>
+    <w:p>
+      <w:pPr>
+        <w:pStyle w:val="a7"/>
+        <w:numPr>
+          <w:ilvl w:val="1"/>
+          <w:numId w:val="2"/>
+        </w:numPr>
+        <w:spacing w:line="360" w:lineRule="auto"/>
+        <w:ind w:left="993" w:firstLineChars="0" w:hanging="567"/>
+        <w:rPr>
+          <w:rFonts w:ascii="宋体" w:hAnsi="宋体"/>
+          <w:sz w:val="24"/>
+        </w:rPr>
+      </w:pPr>
+      <w:r>
+        <w:rPr>
+          <w:rFonts w:ascii="宋体" w:hAnsi="宋体" w:hint="eastAsia"/>
+          <w:sz w:val="24"/>
+        </w:rPr>
+        <w:t>求</w:t>
+      </w:r>
+      <w:r>
+        <w:rPr>
+          <w:rFonts w:ascii="宋体" w:hAnsi="宋体"/>
+          <w:sz w:val="24"/>
+        </w:rPr>
+        <w:t>任意两个集合的运算</w:t>
+      </w:r>
+    </w:p>
+    <w:p>
+      <w:pPr>
+        <w:pStyle w:val="a7"/>
+        <w:numPr>
+          <w:ilvl w:val="1"/>
+          <w:numId w:val="2"/>
+        </w:numPr>
+        <w:spacing w:line="360" w:lineRule="auto"/>
+        <w:ind w:left="993" w:firstLineChars="0" w:hanging="567"/>
+        <w:rPr>
+          <w:rFonts w:ascii="宋体" w:hAnsi="宋体"/>
+          <w:sz w:val="24"/>
+        </w:rPr>
+      </w:pPr>
+      <w:r>
+        <w:rPr>
+          <w:rFonts w:ascii="宋体" w:hAnsi="宋体" w:hint="eastAsia"/>
+          <w:sz w:val="24"/>
+        </w:rPr>
+        <w:lastRenderedPageBreak/>
+        <w:t>判断</w:t>
+      </w:r>
+      <w:r>
+        <w:rPr>
+          <w:rFonts w:ascii="宋体" w:hAnsi="宋体"/>
+          <w:sz w:val="24"/>
+        </w:rPr>
+        <w:t>关系的性质</w:t>
+      </w:r>
+    </w:p>
+    <w:p>
+      <w:pPr>
+        <w:pStyle w:val="a7"/>
+        <w:numPr>
+          <w:ilvl w:val="0"/>
+          <w:numId w:val="1"/>
+        </w:numPr>
+        <w:spacing w:line="360" w:lineRule="auto"/>
+        <w:ind w:firstLineChars="0"/>
+        <w:rPr>
+          <w:rFonts w:ascii="宋体" w:hAnsi="宋体"/>
+          <w:sz w:val="24"/>
+        </w:rPr>
+      </w:pPr>
+      <w:r>
+        <w:rPr>
+          <w:rFonts w:ascii="宋体" w:hAnsi="宋体" w:hint="eastAsia"/>
+          <w:sz w:val="24"/>
+        </w:rPr>
+        <w:t>系统</w:t>
+      </w:r>
+      <w:r>
+        <w:rPr>
+          <w:rFonts w:ascii="宋体" w:hAnsi="宋体" w:hint="eastAsia"/>
+          <w:sz w:val="24"/>
+        </w:rPr>
+        <w:t>演示</w:t>
+      </w:r>
+    </w:p>
+    <w:p>
+      <w:pPr>
+        <w:pStyle w:val="a7"/>
+        <w:numPr>
+          <w:ilvl w:val="0"/>
+          <w:numId w:val="9"/>
+        </w:numPr>
+        <w:spacing w:line="360" w:lineRule="auto"/>
+        <w:ind w:firstLineChars="0"/>
+        <w:rPr>
+          <w:rFonts w:ascii="宋体" w:hAnsi="宋体" w:hint="eastAsia"/>
+          <w:vanish/>
+          <w:sz w:val="24"/>
+        </w:rPr>
+      </w:pPr>
+    </w:p>
+    <w:p>
+      <w:pPr>
+        <w:pStyle w:val="a7"/>
+        <w:numPr>
+          <w:ilvl w:val="0"/>
+          <w:numId w:val="9"/>
+        </w:numPr>
+        <w:spacing w:line="360" w:lineRule="auto"/>
+        <w:ind w:firstLineChars="0"/>
+        <w:rPr>
+          <w:rFonts w:ascii="宋体" w:hAnsi="宋体" w:hint="eastAsia"/>
+          <w:vanish/>
+          <w:sz w:val="24"/>
+        </w:rPr>
+      </w:pPr>
+    </w:p>
+    <w:p>
+      <w:pPr>
+        <w:pStyle w:val="a7"/>
+        <w:numPr>
+          <w:ilvl w:val="0"/>
+          <w:numId w:val="9"/>
+        </w:numPr>
+        <w:spacing w:line="360" w:lineRule="auto"/>
+        <w:ind w:firstLineChars="0"/>
+        <w:rPr>
+          <w:rFonts w:ascii="宋体" w:hAnsi="宋体" w:hint="eastAsia"/>
+          <w:vanish/>
+          <w:sz w:val="24"/>
+        </w:rPr>
+      </w:pPr>
+    </w:p>
+    <w:p>
+      <w:pPr>
+        <w:pStyle w:val="a7"/>
+        <w:numPr>
+          <w:ilvl w:val="0"/>
+          <w:numId w:val="9"/>
+        </w:numPr>
+        <w:spacing w:line="360" w:lineRule="auto"/>
+        <w:ind w:firstLineChars="0"/>
+        <w:rPr>
+          <w:rFonts w:ascii="宋体" w:hAnsi="宋体" w:hint="eastAsia"/>
+          <w:vanish/>
+          <w:sz w:val="24"/>
+        </w:rPr>
+      </w:pPr>
+    </w:p>
+    <w:p>
+      <w:pPr>
+        <w:pStyle w:val="a7"/>
+        <w:numPr>
+          <w:ilvl w:val="1"/>
+          <w:numId w:val="9"/>
+        </w:numPr>
+        <w:spacing w:line="360" w:lineRule="auto"/>
+        <w:ind w:left="993" w:firstLineChars="0" w:hanging="567"/>
+        <w:rPr>
+          <w:rFonts w:ascii="宋体" w:hAnsi="宋体"/>
+          <w:sz w:val="24"/>
+        </w:rPr>
+      </w:pPr>
+      <w:r>
+        <w:rPr>
+          <w:rFonts w:ascii="宋体" w:hAnsi="宋体" w:hint="eastAsia"/>
+          <w:sz w:val="24"/>
+        </w:rPr>
+        <w:t>系统</w:t>
+      </w:r>
+      <w:r>
+        <w:rPr>
+          <w:rFonts w:ascii="宋体" w:hAnsi="宋体"/>
+          <w:sz w:val="24"/>
+        </w:rPr>
+        <w:t>概述</w:t>
+      </w:r>
+    </w:p>
+    <w:p>
+      <w:pPr>
+        <w:pStyle w:val="a7"/>
+        <w:numPr>
+          <w:ilvl w:val="1"/>
+          <w:numId w:val="9"/>
+        </w:numPr>
+        <w:spacing w:line="360" w:lineRule="auto"/>
+        <w:ind w:left="993" w:firstLineChars="0" w:hanging="567"/>
+        <w:rPr>
+          <w:rFonts w:ascii="宋体" w:hAnsi="宋体"/>
+          <w:sz w:val="24"/>
+        </w:rPr>
+      </w:pPr>
+      <w:r>
+        <w:rPr>
+          <w:rFonts w:ascii="宋体" w:hAnsi="宋体" w:hint="eastAsia"/>
+          <w:sz w:val="24"/>
+        </w:rPr>
+        <w:t>声明</w:t>
+      </w:r>
+      <w:r>
+        <w:rPr>
+          <w:rFonts w:ascii="宋体" w:hAnsi="宋体"/>
+          <w:sz w:val="24"/>
+        </w:rPr>
+        <w:t>和帮助</w:t>
+      </w:r>
+    </w:p>
+    <w:p>
+      <w:pPr>
+        <w:pStyle w:val="a7"/>
+        <w:numPr>
+          <w:ilvl w:val="1"/>
+          <w:numId w:val="9"/>
+        </w:numPr>
+        <w:spacing w:line="360" w:lineRule="auto"/>
+        <w:ind w:left="993" w:firstLineChars="0" w:hanging="567"/>
+        <w:rPr>
+          <w:rFonts w:ascii="宋体" w:hAnsi="宋体"/>
+          <w:sz w:val="24"/>
+        </w:rPr>
+      </w:pPr>
+      <w:r>
+        <w:rPr>
+          <w:rFonts w:ascii="宋体" w:hAnsi="宋体" w:hint="eastAsia"/>
+          <w:sz w:val="24"/>
+        </w:rPr>
+        <w:t>功能</w:t>
+      </w:r>
+      <w:r>
+        <w:rPr>
+          <w:rFonts w:ascii="宋体" w:hAnsi="宋体"/>
+          <w:sz w:val="24"/>
+        </w:rPr>
+        <w:t>模块演示</w:t>
+      </w:r>
+    </w:p>
+    <w:p>
+      <w:pPr>
+        <w:pStyle w:val="a7"/>
+        <w:numPr>
+          <w:ilvl w:val="0"/>
+          <w:numId w:val="1"/>
+        </w:numPr>
+        <w:spacing w:line="360" w:lineRule="auto"/>
+        <w:ind w:firstLineChars="0"/>
+        <w:rPr>
+          <w:rFonts w:ascii="宋体" w:hAnsi="宋体"/>
+          <w:sz w:val="24"/>
+        </w:rPr>
+      </w:pPr>
+      <w:r>
+        <w:rPr>
+          <w:rFonts w:ascii="宋体" w:hAnsi="宋体" w:hint="eastAsia"/>
+          <w:sz w:val="24"/>
+        </w:rPr>
+        <w:t>总结与</w:t>
+      </w:r>
+      <w:r>
+        <w:rPr>
+          <w:rFonts w:ascii="宋体" w:hAnsi="宋体"/>
+          <w:sz w:val="24"/>
+        </w:rPr>
+        <w:t>展望</w:t>
+      </w:r>
+    </w:p>
+    <w:p>
+      <w:pPr>
+        <w:pStyle w:val="a7"/>
+        <w:numPr>
+          <w:ilvl w:val="0"/>
+          <w:numId w:val="10"/>
+        </w:numPr>
+        <w:spacing w:line="360" w:lineRule="auto"/>
+        <w:ind w:firstLineChars="0"/>
+        <w:rPr>
+          <w:rFonts w:ascii="宋体" w:hAnsi="宋体" w:hint="eastAsia"/>
+          <w:vanish/>
+          <w:sz w:val="24"/>
+        </w:rPr>
+      </w:pPr>
+    </w:p>
+    <w:p>
+      <w:pPr>
+        <w:pStyle w:val="a7"/>
+        <w:numPr>
+          <w:ilvl w:val="0"/>
+          <w:numId w:val="10"/>
+        </w:numPr>
+        <w:spacing w:line="360" w:lineRule="auto"/>
+        <w:ind w:firstLineChars="0"/>
+        <w:rPr>
+          <w:rFonts w:ascii="宋体" w:hAnsi="宋体" w:hint="eastAsia"/>
+          <w:vanish/>
+          <w:sz w:val="24"/>
+        </w:rPr>
+      </w:pPr>
+    </w:p>
+    <w:p>
+      <w:pPr>
+        <w:pStyle w:val="a7"/>
+        <w:numPr>
+          <w:ilvl w:val="0"/>
+          <w:numId w:val="10"/>
+        </w:numPr>
+        <w:spacing w:line="360" w:lineRule="auto"/>
+        <w:ind w:firstLineChars="0"/>
+        <w:rPr>
+          <w:rFonts w:ascii="宋体" w:hAnsi="宋体" w:hint="eastAsia"/>
+          <w:vanish/>
+          <w:sz w:val="24"/>
+        </w:rPr>
+      </w:pPr>
+    </w:p>
+    <w:p>
+      <w:pPr>
+        <w:pStyle w:val="a7"/>
+        <w:numPr>
+          <w:ilvl w:val="0"/>
+          <w:numId w:val="10"/>
+        </w:numPr>
+        <w:spacing w:line="360" w:lineRule="auto"/>
+        <w:ind w:firstLineChars="0"/>
+        <w:rPr>
+          <w:rFonts w:ascii="宋体" w:hAnsi="宋体" w:hint="eastAsia"/>
+          <w:vanish/>
+          <w:sz w:val="24"/>
+        </w:rPr>
+      </w:pPr>
+    </w:p>
+    <w:p>
+      <w:pPr>
+        <w:pStyle w:val="a7"/>
+        <w:numPr>
+          <w:ilvl w:val="0"/>
+          <w:numId w:val="10"/>
+        </w:numPr>
+        <w:spacing w:line="360" w:lineRule="auto"/>
+        <w:ind w:firstLineChars="0"/>
+        <w:rPr>
+          <w:rFonts w:ascii="宋体" w:hAnsi="宋体" w:hint="eastAsia"/>
+          <w:vanish/>
+          <w:sz w:val="24"/>
+        </w:rPr>
+      </w:pPr>
+    </w:p>
+    <w:p>
+      <w:pPr>
+        <w:pStyle w:val="a7"/>
+        <w:numPr>
+          <w:ilvl w:val="1"/>
+          <w:numId w:val="10"/>
+        </w:numPr>
+        <w:spacing w:line="360" w:lineRule="auto"/>
+        <w:ind w:left="993" w:firstLineChars="0" w:hanging="567"/>
+        <w:rPr>
+          <w:rFonts w:ascii="宋体" w:hAnsi="宋体"/>
+          <w:sz w:val="24"/>
+        </w:rPr>
+      </w:pPr>
+      <w:r>
+        <w:rPr>
+          <w:rFonts w:ascii="宋体" w:hAnsi="宋体" w:hint="eastAsia"/>
+          <w:sz w:val="24"/>
+        </w:rPr>
+        <w:t>总结</w:t>
+      </w:r>
+    </w:p>
+    <w:p>
+      <w:pPr>
+        <w:pStyle w:val="a7"/>
+        <w:numPr>
+          <w:ilvl w:val="1"/>
+          <w:numId w:val="10"/>
+        </w:numPr>
+        <w:spacing w:line="360" w:lineRule="auto"/>
+        <w:ind w:left="993" w:firstLineChars="0" w:hanging="567"/>
+        <w:rPr>
+          <w:rFonts w:ascii="宋体" w:hAnsi="宋体"/>
+          <w:sz w:val="24"/>
+        </w:rPr>
+      </w:pPr>
+      <w:r>
+        <w:rPr>
+          <w:rFonts w:ascii="宋体" w:hAnsi="宋体" w:hint="eastAsia"/>
+          <w:sz w:val="24"/>
+        </w:rPr>
+        <w:t>展望</w:t>
+      </w:r>
+    </w:p>
+    <w:p>
+      <w:pPr>
+        <w:pStyle w:val="a7"/>
+        <w:spacing w:line="360" w:lineRule="auto"/>
+        <w:ind w:firstLineChars="0" w:firstLine="0"/>
+        <w:rPr>
+          <w:rFonts w:ascii="宋体" w:hAnsi="宋体"/>
+          <w:sz w:val="24"/>
+        </w:rPr>
+      </w:pPr>
+      <w:r>
+        <w:rPr>
+          <w:rFonts w:ascii="宋体" w:hAnsi="宋体" w:hint="eastAsia"/>
+          <w:sz w:val="24"/>
+        </w:rPr>
+        <w:t>参考文献</w:t>
+      </w:r>
+    </w:p>
+    <w:p>
+      <w:pPr>
+        <w:pStyle w:val="a7"/>
+        <w:spacing w:line="360" w:lineRule="auto"/>
+        <w:ind w:firstLineChars="0" w:firstLine="0"/>
+        <w:rPr>
+          <w:rFonts w:ascii="宋体" w:hAnsi="宋体"/>
+          <w:sz w:val="24"/>
+        </w:rPr>
+      </w:pPr>
+      <w:r>
+        <w:rPr>
+          <w:rFonts w:ascii="宋体" w:hAnsi="宋体" w:hint="eastAsia"/>
+          <w:sz w:val="24"/>
+        </w:rPr>
+        <w:t>致谢</w:t>
+      </w:r>
+    </w:p>
+    <w:p>
+      <w:pPr>
+        <w:pStyle w:val="a7"/>
+        <w:spacing w:line="360" w:lineRule="auto"/>
+        <w:ind w:firstLineChars="0" w:firstLine="0"/>
+        <w:rPr>
+          <w:rFonts w:ascii="宋体" w:hAnsi="宋体" w:hint="eastAsia"/>
+          <w:sz w:val="24"/>
+        </w:rPr>
+      </w:pPr>
+      <w:r>
+        <w:rPr>
+          <w:rFonts w:ascii="宋体" w:hAnsi="宋体" w:hint="eastAsia"/>
+          <w:sz w:val="24"/>
+        </w:rPr>
+        <w:t>附录</w:t>
+      </w:r>
+    </w:p>
+    <w:p>
+      <w:pPr>
+        <w:pStyle w:val="a7"/>
+        <w:numPr>
+          <w:ilvl w:val="0"/>
+          <w:numId w:val="8"/>
+        </w:numPr>
+        <w:ind w:firstLineChars="0"/>
+        <w:rPr>
+          <w:rFonts w:ascii="宋体" w:hAnsi="宋体" w:hint="eastAsia"/>
+          <w:vanish/>
+          <w:sz w:val="24"/>
+        </w:rPr>
+      </w:pPr>
+    </w:p>
+    <w:p>
+      <w:pPr>
+        <w:pStyle w:val="a7"/>
+        <w:numPr>
+          <w:ilvl w:val="0"/>
+          <w:numId w:val="8"/>
+        </w:numPr>
+        <w:ind w:firstLineChars="0"/>
+        <w:rPr>
+          <w:rFonts w:ascii="宋体" w:hAnsi="宋体" w:hint="eastAsia"/>
+          <w:vanish/>
+          <w:sz w:val="24"/>
+        </w:rPr>
+      </w:pPr>
+    </w:p>
+    <w:p>
+      <w:pPr>
+        <w:pStyle w:val="a7"/>
+        <w:numPr>
+          <w:ilvl w:val="0"/>
+          <w:numId w:val="8"/>
+        </w:numPr>
+        <w:ind w:firstLineChars="0"/>
+        <w:rPr>
+          <w:rFonts w:ascii="宋体" w:hAnsi="宋体" w:hint="eastAsia"/>
+          <w:vanish/>
+          <w:sz w:val="24"/>
+        </w:rPr>
+      </w:pPr>
+    </w:p>
+    <w:p>
+      <w:pPr>
+        <w:pStyle w:val="a7"/>
+        <w:numPr>
+          <w:ilvl w:val="0"/>
+          <w:numId w:val="8"/>
+        </w:numPr>
+        <w:ind w:firstLineChars="0"/>
+        <w:rPr>
+          <w:rFonts w:ascii="宋体" w:hAnsi="宋体" w:hint="eastAsia"/>
+          <w:vanish/>
           <w:sz w:val="24"/>
         </w:rPr>
       </w:pPr>
@@ -1155,6 +2528,1093 @@
     </w:r>
   </w:p>
 </w:hdr>
+</file>
+
+<file path=word/numbering.xml><?xml version="1.0" encoding="utf-8"?>
+<w:numbering xmlns:wpc="http://schemas.microsoft.com/office/word/2010/wordprocessingCanvas" xmlns:mc="http://schemas.openxmlformats.org/markup-compatibility/2006" xmlns:o="urn:schemas-microsoft-com:office:office" xmlns:r="http://schemas.openxmlformats.org/officeDocument/2006/relationships" xmlns:m="http://schemas.openxmlformats.org/officeDocument/2006/math" xmlns:v="urn:schemas-microsoft-com:vml" xmlns:wp14="http://schemas.microsoft.com/office/word/2010/wordprocessingDrawing" xmlns:wp="http://schemas.openxmlformats.org/drawingml/2006/wordprocessingDrawing" xmlns:w10="urn:schemas-microsoft-com:office:word" xmlns:w="http://schemas.openxmlformats.org/wordprocessingml/2006/main" xmlns:w14="http://schemas.microsoft.com/office/word/2010/wordml" xmlns:w15="http://schemas.microsoft.com/office/word/2012/wordml" xmlns:wpg="http://schemas.microsoft.com/office/word/2010/wordprocessingGroup" xmlns:wpi="http://schemas.microsoft.com/office/word/2010/wordprocessingInk" xmlns:wne="http://schemas.microsoft.com/office/word/2006/wordml" xmlns:wps="http://schemas.microsoft.com/office/word/2010/wordprocessingShape" mc:Ignorable="w14 w15 wp14">
+  <w:abstractNum w:abstractNumId="0">
+    <w:nsid w:val="11517817"/>
+    <w:multiLevelType w:val="multilevel"/>
+    <w:tmpl w:val="0409001D"/>
+    <w:lvl w:ilvl="0">
+      <w:start w:val="1"/>
+      <w:numFmt w:val="decimal"/>
+      <w:lvlText w:val="%1"/>
+      <w:lvlJc w:val="left"/>
+      <w:pPr>
+        <w:ind w:left="425" w:hanging="425"/>
+      </w:pPr>
+    </w:lvl>
+    <w:lvl w:ilvl="1">
+      <w:start w:val="1"/>
+      <w:numFmt w:val="decimal"/>
+      <w:lvlText w:val="%1.%2"/>
+      <w:lvlJc w:val="left"/>
+      <w:pPr>
+        <w:ind w:left="993" w:hanging="567"/>
+      </w:pPr>
+    </w:lvl>
+    <w:lvl w:ilvl="2">
+      <w:start w:val="1"/>
+      <w:numFmt w:val="decimal"/>
+      <w:lvlText w:val="%1.%2.%3"/>
+      <w:lvlJc w:val="left"/>
+      <w:pPr>
+        <w:ind w:left="1418" w:hanging="567"/>
+      </w:pPr>
+    </w:lvl>
+    <w:lvl w:ilvl="3">
+      <w:start w:val="1"/>
+      <w:numFmt w:val="decimal"/>
+      <w:lvlText w:val="%1.%2.%3.%4"/>
+      <w:lvlJc w:val="left"/>
+      <w:pPr>
+        <w:ind w:left="1984" w:hanging="708"/>
+      </w:pPr>
+    </w:lvl>
+    <w:lvl w:ilvl="4">
+      <w:start w:val="1"/>
+      <w:numFmt w:val="decimal"/>
+      <w:lvlText w:val="%1.%2.%3.%4.%5"/>
+      <w:lvlJc w:val="left"/>
+      <w:pPr>
+        <w:ind w:left="2551" w:hanging="850"/>
+      </w:pPr>
+    </w:lvl>
+    <w:lvl w:ilvl="5">
+      <w:start w:val="1"/>
+      <w:numFmt w:val="decimal"/>
+      <w:lvlText w:val="%1.%2.%3.%4.%5.%6"/>
+      <w:lvlJc w:val="left"/>
+      <w:pPr>
+        <w:ind w:left="3260" w:hanging="1134"/>
+      </w:pPr>
+    </w:lvl>
+    <w:lvl w:ilvl="6">
+      <w:start w:val="1"/>
+      <w:numFmt w:val="decimal"/>
+      <w:lvlText w:val="%1.%2.%3.%4.%5.%6.%7"/>
+      <w:lvlJc w:val="left"/>
+      <w:pPr>
+        <w:ind w:left="3827" w:hanging="1276"/>
+      </w:pPr>
+    </w:lvl>
+    <w:lvl w:ilvl="7">
+      <w:start w:val="1"/>
+      <w:numFmt w:val="decimal"/>
+      <w:lvlText w:val="%1.%2.%3.%4.%5.%6.%7.%8"/>
+      <w:lvlJc w:val="left"/>
+      <w:pPr>
+        <w:ind w:left="4394" w:hanging="1418"/>
+      </w:pPr>
+    </w:lvl>
+    <w:lvl w:ilvl="8">
+      <w:start w:val="1"/>
+      <w:numFmt w:val="decimal"/>
+      <w:lvlText w:val="%1.%2.%3.%4.%5.%6.%7.%8.%9"/>
+      <w:lvlJc w:val="left"/>
+      <w:pPr>
+        <w:ind w:left="5102" w:hanging="1700"/>
+      </w:pPr>
+    </w:lvl>
+  </w:abstractNum>
+  <w:abstractNum w:abstractNumId="1">
+    <w:nsid w:val="1ABB2C9B"/>
+    <w:multiLevelType w:val="multilevel"/>
+    <w:tmpl w:val="DAA8F6A6"/>
+    <w:lvl w:ilvl="0">
+      <w:start w:val="1"/>
+      <w:numFmt w:val="decimal"/>
+      <w:lvlText w:val="%1"/>
+      <w:lvlJc w:val="left"/>
+      <w:pPr>
+        <w:ind w:left="420" w:hanging="420"/>
+      </w:pPr>
+      <w:rPr>
+        <w:rFonts w:hint="default"/>
+      </w:rPr>
+    </w:lvl>
+    <w:lvl w:ilvl="1">
+      <w:start w:val="1"/>
+      <w:numFmt w:val="decimal"/>
+      <w:lvlText w:val="%1.%2"/>
+      <w:lvlJc w:val="left"/>
+      <w:pPr>
+        <w:ind w:left="840" w:hanging="420"/>
+      </w:pPr>
+      <w:rPr>
+        <w:rFonts w:hint="default"/>
+      </w:rPr>
+    </w:lvl>
+    <w:lvl w:ilvl="2">
+      <w:start w:val="1"/>
+      <w:numFmt w:val="decimal"/>
+      <w:lvlText w:val="%1.%2.%3"/>
+      <w:lvlJc w:val="left"/>
+      <w:pPr>
+        <w:ind w:left="1560" w:hanging="720"/>
+      </w:pPr>
+      <w:rPr>
+        <w:rFonts w:hint="default"/>
+      </w:rPr>
+    </w:lvl>
+    <w:lvl w:ilvl="3">
+      <w:start w:val="1"/>
+      <w:numFmt w:val="decimal"/>
+      <w:lvlText w:val="%1.%2.%3.%4"/>
+      <w:lvlJc w:val="left"/>
+      <w:pPr>
+        <w:ind w:left="2340" w:hanging="1080"/>
+      </w:pPr>
+      <w:rPr>
+        <w:rFonts w:hint="default"/>
+      </w:rPr>
+    </w:lvl>
+    <w:lvl w:ilvl="4">
+      <w:start w:val="1"/>
+      <w:numFmt w:val="decimal"/>
+      <w:lvlText w:val="%1.%2.%3.%4.%5"/>
+      <w:lvlJc w:val="left"/>
+      <w:pPr>
+        <w:ind w:left="2760" w:hanging="1080"/>
+      </w:pPr>
+      <w:rPr>
+        <w:rFonts w:hint="default"/>
+      </w:rPr>
+    </w:lvl>
+    <w:lvl w:ilvl="5">
+      <w:start w:val="1"/>
+      <w:numFmt w:val="decimal"/>
+      <w:lvlText w:val="%1.%2.%3.%4.%5.%6"/>
+      <w:lvlJc w:val="left"/>
+      <w:pPr>
+        <w:ind w:left="3540" w:hanging="1440"/>
+      </w:pPr>
+      <w:rPr>
+        <w:rFonts w:hint="default"/>
+      </w:rPr>
+    </w:lvl>
+    <w:lvl w:ilvl="6">
+      <w:start w:val="1"/>
+      <w:numFmt w:val="decimal"/>
+      <w:lvlText w:val="%1.%2.%3.%4.%5.%6.%7"/>
+      <w:lvlJc w:val="left"/>
+      <w:pPr>
+        <w:ind w:left="4320" w:hanging="1800"/>
+      </w:pPr>
+      <w:rPr>
+        <w:rFonts w:hint="default"/>
+      </w:rPr>
+    </w:lvl>
+    <w:lvl w:ilvl="7">
+      <w:start w:val="1"/>
+      <w:numFmt w:val="decimal"/>
+      <w:lvlText w:val="%1.%2.%3.%4.%5.%6.%7.%8"/>
+      <w:lvlJc w:val="left"/>
+      <w:pPr>
+        <w:ind w:left="4740" w:hanging="1800"/>
+      </w:pPr>
+      <w:rPr>
+        <w:rFonts w:hint="default"/>
+      </w:rPr>
+    </w:lvl>
+    <w:lvl w:ilvl="8">
+      <w:start w:val="1"/>
+      <w:numFmt w:val="decimal"/>
+      <w:lvlText w:val="%1.%2.%3.%4.%5.%6.%7.%8.%9"/>
+      <w:lvlJc w:val="left"/>
+      <w:pPr>
+        <w:ind w:left="5520" w:hanging="2160"/>
+      </w:pPr>
+      <w:rPr>
+        <w:rFonts w:hint="default"/>
+      </w:rPr>
+    </w:lvl>
+  </w:abstractNum>
+  <w:abstractNum w:abstractNumId="2">
+    <w:nsid w:val="2A1936D9"/>
+    <w:multiLevelType w:val="multilevel"/>
+    <w:tmpl w:val="DAA8F6A6"/>
+    <w:lvl w:ilvl="0">
+      <w:start w:val="1"/>
+      <w:numFmt w:val="decimal"/>
+      <w:lvlText w:val="%1"/>
+      <w:lvlJc w:val="left"/>
+      <w:pPr>
+        <w:ind w:left="420" w:hanging="420"/>
+      </w:pPr>
+      <w:rPr>
+        <w:rFonts w:hint="default"/>
+      </w:rPr>
+    </w:lvl>
+    <w:lvl w:ilvl="1">
+      <w:start w:val="1"/>
+      <w:numFmt w:val="decimal"/>
+      <w:lvlText w:val="%1.%2"/>
+      <w:lvlJc w:val="left"/>
+      <w:pPr>
+        <w:ind w:left="846" w:hanging="420"/>
+      </w:pPr>
+      <w:rPr>
+        <w:rFonts w:hint="default"/>
+      </w:rPr>
+    </w:lvl>
+    <w:lvl w:ilvl="2">
+      <w:start w:val="1"/>
+      <w:numFmt w:val="decimal"/>
+      <w:lvlText w:val="%1.%2.%3"/>
+      <w:lvlJc w:val="left"/>
+      <w:pPr>
+        <w:ind w:left="1560" w:hanging="720"/>
+      </w:pPr>
+      <w:rPr>
+        <w:rFonts w:hint="default"/>
+      </w:rPr>
+    </w:lvl>
+    <w:lvl w:ilvl="3">
+      <w:start w:val="1"/>
+      <w:numFmt w:val="decimal"/>
+      <w:lvlText w:val="%1.%2.%3.%4"/>
+      <w:lvlJc w:val="left"/>
+      <w:pPr>
+        <w:ind w:left="2340" w:hanging="1080"/>
+      </w:pPr>
+      <w:rPr>
+        <w:rFonts w:hint="default"/>
+      </w:rPr>
+    </w:lvl>
+    <w:lvl w:ilvl="4">
+      <w:start w:val="1"/>
+      <w:numFmt w:val="decimal"/>
+      <w:lvlText w:val="%1.%2.%3.%4.%5"/>
+      <w:lvlJc w:val="left"/>
+      <w:pPr>
+        <w:ind w:left="2760" w:hanging="1080"/>
+      </w:pPr>
+      <w:rPr>
+        <w:rFonts w:hint="default"/>
+      </w:rPr>
+    </w:lvl>
+    <w:lvl w:ilvl="5">
+      <w:start w:val="1"/>
+      <w:numFmt w:val="decimal"/>
+      <w:lvlText w:val="%1.%2.%3.%4.%5.%6"/>
+      <w:lvlJc w:val="left"/>
+      <w:pPr>
+        <w:ind w:left="3540" w:hanging="1440"/>
+      </w:pPr>
+      <w:rPr>
+        <w:rFonts w:hint="default"/>
+      </w:rPr>
+    </w:lvl>
+    <w:lvl w:ilvl="6">
+      <w:start w:val="1"/>
+      <w:numFmt w:val="decimal"/>
+      <w:lvlText w:val="%1.%2.%3.%4.%5.%6.%7"/>
+      <w:lvlJc w:val="left"/>
+      <w:pPr>
+        <w:ind w:left="4320" w:hanging="1800"/>
+      </w:pPr>
+      <w:rPr>
+        <w:rFonts w:hint="default"/>
+      </w:rPr>
+    </w:lvl>
+    <w:lvl w:ilvl="7">
+      <w:start w:val="1"/>
+      <w:numFmt w:val="decimal"/>
+      <w:lvlText w:val="%1.%2.%3.%4.%5.%6.%7.%8"/>
+      <w:lvlJc w:val="left"/>
+      <w:pPr>
+        <w:ind w:left="4740" w:hanging="1800"/>
+      </w:pPr>
+      <w:rPr>
+        <w:rFonts w:hint="default"/>
+      </w:rPr>
+    </w:lvl>
+    <w:lvl w:ilvl="8">
+      <w:start w:val="1"/>
+      <w:numFmt w:val="decimal"/>
+      <w:lvlText w:val="%1.%2.%3.%4.%5.%6.%7.%8.%9"/>
+      <w:lvlJc w:val="left"/>
+      <w:pPr>
+        <w:ind w:left="5520" w:hanging="2160"/>
+      </w:pPr>
+      <w:rPr>
+        <w:rFonts w:hint="default"/>
+      </w:rPr>
+    </w:lvl>
+  </w:abstractNum>
+  <w:abstractNum w:abstractNumId="3">
+    <w:nsid w:val="2FAF7D91"/>
+    <w:multiLevelType w:val="multilevel"/>
+    <w:tmpl w:val="DAA8F6A6"/>
+    <w:lvl w:ilvl="0">
+      <w:start w:val="1"/>
+      <w:numFmt w:val="decimal"/>
+      <w:lvlText w:val="%1"/>
+      <w:lvlJc w:val="left"/>
+      <w:pPr>
+        <w:ind w:left="420" w:hanging="420"/>
+      </w:pPr>
+      <w:rPr>
+        <w:rFonts w:hint="default"/>
+      </w:rPr>
+    </w:lvl>
+    <w:lvl w:ilvl="1">
+      <w:start w:val="1"/>
+      <w:numFmt w:val="decimal"/>
+      <w:lvlText w:val="%1.%2"/>
+      <w:lvlJc w:val="left"/>
+      <w:pPr>
+        <w:ind w:left="840" w:hanging="420"/>
+      </w:pPr>
+      <w:rPr>
+        <w:rFonts w:hint="default"/>
+      </w:rPr>
+    </w:lvl>
+    <w:lvl w:ilvl="2">
+      <w:start w:val="1"/>
+      <w:numFmt w:val="decimal"/>
+      <w:lvlText w:val="%1.%2.%3"/>
+      <w:lvlJc w:val="left"/>
+      <w:pPr>
+        <w:ind w:left="1560" w:hanging="720"/>
+      </w:pPr>
+      <w:rPr>
+        <w:rFonts w:hint="default"/>
+      </w:rPr>
+    </w:lvl>
+    <w:lvl w:ilvl="3">
+      <w:start w:val="1"/>
+      <w:numFmt w:val="decimal"/>
+      <w:lvlText w:val="%1.%2.%3.%4"/>
+      <w:lvlJc w:val="left"/>
+      <w:pPr>
+        <w:ind w:left="2340" w:hanging="1080"/>
+      </w:pPr>
+      <w:rPr>
+        <w:rFonts w:hint="default"/>
+      </w:rPr>
+    </w:lvl>
+    <w:lvl w:ilvl="4">
+      <w:start w:val="1"/>
+      <w:numFmt w:val="decimal"/>
+      <w:lvlText w:val="%1.%2.%3.%4.%5"/>
+      <w:lvlJc w:val="left"/>
+      <w:pPr>
+        <w:ind w:left="2760" w:hanging="1080"/>
+      </w:pPr>
+      <w:rPr>
+        <w:rFonts w:hint="default"/>
+      </w:rPr>
+    </w:lvl>
+    <w:lvl w:ilvl="5">
+      <w:start w:val="1"/>
+      <w:numFmt w:val="decimal"/>
+      <w:lvlText w:val="%1.%2.%3.%4.%5.%6"/>
+      <w:lvlJc w:val="left"/>
+      <w:pPr>
+        <w:ind w:left="3540" w:hanging="1440"/>
+      </w:pPr>
+      <w:rPr>
+        <w:rFonts w:hint="default"/>
+      </w:rPr>
+    </w:lvl>
+    <w:lvl w:ilvl="6">
+      <w:start w:val="1"/>
+      <w:numFmt w:val="decimal"/>
+      <w:lvlText w:val="%1.%2.%3.%4.%5.%6.%7"/>
+      <w:lvlJc w:val="left"/>
+      <w:pPr>
+        <w:ind w:left="4320" w:hanging="1800"/>
+      </w:pPr>
+      <w:rPr>
+        <w:rFonts w:hint="default"/>
+      </w:rPr>
+    </w:lvl>
+    <w:lvl w:ilvl="7">
+      <w:start w:val="1"/>
+      <w:numFmt w:val="decimal"/>
+      <w:lvlText w:val="%1.%2.%3.%4.%5.%6.%7.%8"/>
+      <w:lvlJc w:val="left"/>
+      <w:pPr>
+        <w:ind w:left="4740" w:hanging="1800"/>
+      </w:pPr>
+      <w:rPr>
+        <w:rFonts w:hint="default"/>
+      </w:rPr>
+    </w:lvl>
+    <w:lvl w:ilvl="8">
+      <w:start w:val="1"/>
+      <w:numFmt w:val="decimal"/>
+      <w:lvlText w:val="%1.%2.%3.%4.%5.%6.%7.%8.%9"/>
+      <w:lvlJc w:val="left"/>
+      <w:pPr>
+        <w:ind w:left="5520" w:hanging="2160"/>
+      </w:pPr>
+      <w:rPr>
+        <w:rFonts w:hint="default"/>
+      </w:rPr>
+    </w:lvl>
+  </w:abstractNum>
+  <w:abstractNum w:abstractNumId="4">
+    <w:nsid w:val="43A72C1E"/>
+    <w:multiLevelType w:val="multilevel"/>
+    <w:tmpl w:val="DAA8F6A6"/>
+    <w:lvl w:ilvl="0">
+      <w:start w:val="1"/>
+      <w:numFmt w:val="decimal"/>
+      <w:lvlText w:val="%1"/>
+      <w:lvlJc w:val="left"/>
+      <w:pPr>
+        <w:ind w:left="420" w:hanging="420"/>
+      </w:pPr>
+      <w:rPr>
+        <w:rFonts w:hint="default"/>
+      </w:rPr>
+    </w:lvl>
+    <w:lvl w:ilvl="1">
+      <w:start w:val="1"/>
+      <w:numFmt w:val="decimal"/>
+      <w:lvlText w:val="%1.%2"/>
+      <w:lvlJc w:val="left"/>
+      <w:pPr>
+        <w:ind w:left="840" w:hanging="420"/>
+      </w:pPr>
+      <w:rPr>
+        <w:rFonts w:hint="default"/>
+      </w:rPr>
+    </w:lvl>
+    <w:lvl w:ilvl="2">
+      <w:start w:val="1"/>
+      <w:numFmt w:val="decimal"/>
+      <w:lvlText w:val="%1.%2.%3"/>
+      <w:lvlJc w:val="left"/>
+      <w:pPr>
+        <w:ind w:left="1560" w:hanging="720"/>
+      </w:pPr>
+      <w:rPr>
+        <w:rFonts w:hint="default"/>
+      </w:rPr>
+    </w:lvl>
+    <w:lvl w:ilvl="3">
+      <w:start w:val="1"/>
+      <w:numFmt w:val="decimal"/>
+      <w:lvlText w:val="%1.%2.%3.%4"/>
+      <w:lvlJc w:val="left"/>
+      <w:pPr>
+        <w:ind w:left="2340" w:hanging="1080"/>
+      </w:pPr>
+      <w:rPr>
+        <w:rFonts w:hint="default"/>
+      </w:rPr>
+    </w:lvl>
+    <w:lvl w:ilvl="4">
+      <w:start w:val="1"/>
+      <w:numFmt w:val="decimal"/>
+      <w:lvlText w:val="%1.%2.%3.%4.%5"/>
+      <w:lvlJc w:val="left"/>
+      <w:pPr>
+        <w:ind w:left="2760" w:hanging="1080"/>
+      </w:pPr>
+      <w:rPr>
+        <w:rFonts w:hint="default"/>
+      </w:rPr>
+    </w:lvl>
+    <w:lvl w:ilvl="5">
+      <w:start w:val="1"/>
+      <w:numFmt w:val="decimal"/>
+      <w:lvlText w:val="%1.%2.%3.%4.%5.%6"/>
+      <w:lvlJc w:val="left"/>
+      <w:pPr>
+        <w:ind w:left="3540" w:hanging="1440"/>
+      </w:pPr>
+      <w:rPr>
+        <w:rFonts w:hint="default"/>
+      </w:rPr>
+    </w:lvl>
+    <w:lvl w:ilvl="6">
+      <w:start w:val="1"/>
+      <w:numFmt w:val="decimal"/>
+      <w:lvlText w:val="%1.%2.%3.%4.%5.%6.%7"/>
+      <w:lvlJc w:val="left"/>
+      <w:pPr>
+        <w:ind w:left="4320" w:hanging="1800"/>
+      </w:pPr>
+      <w:rPr>
+        <w:rFonts w:hint="default"/>
+      </w:rPr>
+    </w:lvl>
+    <w:lvl w:ilvl="7">
+      <w:start w:val="1"/>
+      <w:numFmt w:val="decimal"/>
+      <w:lvlText w:val="%1.%2.%3.%4.%5.%6.%7.%8"/>
+      <w:lvlJc w:val="left"/>
+      <w:pPr>
+        <w:ind w:left="4740" w:hanging="1800"/>
+      </w:pPr>
+      <w:rPr>
+        <w:rFonts w:hint="default"/>
+      </w:rPr>
+    </w:lvl>
+    <w:lvl w:ilvl="8">
+      <w:start w:val="1"/>
+      <w:numFmt w:val="decimal"/>
+      <w:lvlText w:val="%1.%2.%3.%4.%5.%6.%7.%8.%9"/>
+      <w:lvlJc w:val="left"/>
+      <w:pPr>
+        <w:ind w:left="5520" w:hanging="2160"/>
+      </w:pPr>
+      <w:rPr>
+        <w:rFonts w:hint="default"/>
+      </w:rPr>
+    </w:lvl>
+  </w:abstractNum>
+  <w:abstractNum w:abstractNumId="5">
+    <w:nsid w:val="4AE74CED"/>
+    <w:multiLevelType w:val="multilevel"/>
+    <w:tmpl w:val="DAA8F6A6"/>
+    <w:lvl w:ilvl="0">
+      <w:start w:val="1"/>
+      <w:numFmt w:val="decimal"/>
+      <w:lvlText w:val="%1"/>
+      <w:lvlJc w:val="left"/>
+      <w:pPr>
+        <w:ind w:left="420" w:hanging="420"/>
+      </w:pPr>
+      <w:rPr>
+        <w:rFonts w:hint="default"/>
+      </w:rPr>
+    </w:lvl>
+    <w:lvl w:ilvl="1">
+      <w:start w:val="1"/>
+      <w:numFmt w:val="decimal"/>
+      <w:lvlText w:val="%1.%2"/>
+      <w:lvlJc w:val="left"/>
+      <w:pPr>
+        <w:ind w:left="840" w:hanging="420"/>
+      </w:pPr>
+      <w:rPr>
+        <w:rFonts w:hint="default"/>
+      </w:rPr>
+    </w:lvl>
+    <w:lvl w:ilvl="2">
+      <w:start w:val="1"/>
+      <w:numFmt w:val="decimal"/>
+      <w:lvlText w:val="%1.%2.%3"/>
+      <w:lvlJc w:val="left"/>
+      <w:pPr>
+        <w:ind w:left="1560" w:hanging="720"/>
+      </w:pPr>
+      <w:rPr>
+        <w:rFonts w:hint="default"/>
+      </w:rPr>
+    </w:lvl>
+    <w:lvl w:ilvl="3">
+      <w:start w:val="1"/>
+      <w:numFmt w:val="decimal"/>
+      <w:lvlText w:val="%1.%2.%3.%4"/>
+      <w:lvlJc w:val="left"/>
+      <w:pPr>
+        <w:ind w:left="2340" w:hanging="1080"/>
+      </w:pPr>
+      <w:rPr>
+        <w:rFonts w:hint="default"/>
+      </w:rPr>
+    </w:lvl>
+    <w:lvl w:ilvl="4">
+      <w:start w:val="1"/>
+      <w:numFmt w:val="decimal"/>
+      <w:lvlText w:val="%1.%2.%3.%4.%5"/>
+      <w:lvlJc w:val="left"/>
+      <w:pPr>
+        <w:ind w:left="2760" w:hanging="1080"/>
+      </w:pPr>
+      <w:rPr>
+        <w:rFonts w:hint="default"/>
+      </w:rPr>
+    </w:lvl>
+    <w:lvl w:ilvl="5">
+      <w:start w:val="1"/>
+      <w:numFmt w:val="decimal"/>
+      <w:lvlText w:val="%1.%2.%3.%4.%5.%6"/>
+      <w:lvlJc w:val="left"/>
+      <w:pPr>
+        <w:ind w:left="3540" w:hanging="1440"/>
+      </w:pPr>
+      <w:rPr>
+        <w:rFonts w:hint="default"/>
+      </w:rPr>
+    </w:lvl>
+    <w:lvl w:ilvl="6">
+      <w:start w:val="1"/>
+      <w:numFmt w:val="decimal"/>
+      <w:lvlText w:val="%1.%2.%3.%4.%5.%6.%7"/>
+      <w:lvlJc w:val="left"/>
+      <w:pPr>
+        <w:ind w:left="4320" w:hanging="1800"/>
+      </w:pPr>
+      <w:rPr>
+        <w:rFonts w:hint="default"/>
+      </w:rPr>
+    </w:lvl>
+    <w:lvl w:ilvl="7">
+      <w:start w:val="1"/>
+      <w:numFmt w:val="decimal"/>
+      <w:lvlText w:val="%1.%2.%3.%4.%5.%6.%7.%8"/>
+      <w:lvlJc w:val="left"/>
+      <w:pPr>
+        <w:ind w:left="4740" w:hanging="1800"/>
+      </w:pPr>
+      <w:rPr>
+        <w:rFonts w:hint="default"/>
+      </w:rPr>
+    </w:lvl>
+    <w:lvl w:ilvl="8">
+      <w:start w:val="1"/>
+      <w:numFmt w:val="decimal"/>
+      <w:lvlText w:val="%1.%2.%3.%4.%5.%6.%7.%8.%9"/>
+      <w:lvlJc w:val="left"/>
+      <w:pPr>
+        <w:ind w:left="5520" w:hanging="2160"/>
+      </w:pPr>
+      <w:rPr>
+        <w:rFonts w:hint="default"/>
+      </w:rPr>
+    </w:lvl>
+  </w:abstractNum>
+  <w:abstractNum w:abstractNumId="6">
+    <w:nsid w:val="4C036427"/>
+    <w:multiLevelType w:val="hybridMultilevel"/>
+    <w:tmpl w:val="A6384F58"/>
+    <w:lvl w:ilvl="0" w:tplc="874011F4">
+      <w:start w:val="1"/>
+      <w:numFmt w:val="decimal"/>
+      <w:lvlText w:val="第%1章"/>
+      <w:lvlJc w:val="left"/>
+      <w:pPr>
+        <w:ind w:left="960" w:hanging="960"/>
+      </w:pPr>
+      <w:rPr>
+        <w:rFonts w:hint="default"/>
+      </w:rPr>
+    </w:lvl>
+    <w:lvl w:ilvl="1" w:tplc="04090019" w:tentative="1">
+      <w:start w:val="1"/>
+      <w:numFmt w:val="lowerLetter"/>
+      <w:lvlText w:val="%2)"/>
+      <w:lvlJc w:val="left"/>
+      <w:pPr>
+        <w:ind w:left="840" w:hanging="420"/>
+      </w:pPr>
+    </w:lvl>
+    <w:lvl w:ilvl="2" w:tplc="0409001B" w:tentative="1">
+      <w:start w:val="1"/>
+      <w:numFmt w:val="lowerRoman"/>
+      <w:lvlText w:val="%3."/>
+      <w:lvlJc w:val="right"/>
+      <w:pPr>
+        <w:ind w:left="1260" w:hanging="420"/>
+      </w:pPr>
+    </w:lvl>
+    <w:lvl w:ilvl="3" w:tplc="0409000F" w:tentative="1">
+      <w:start w:val="1"/>
+      <w:numFmt w:val="decimal"/>
+      <w:lvlText w:val="%4."/>
+      <w:lvlJc w:val="left"/>
+      <w:pPr>
+        <w:ind w:left="1680" w:hanging="420"/>
+      </w:pPr>
+    </w:lvl>
+    <w:lvl w:ilvl="4" w:tplc="04090019" w:tentative="1">
+      <w:start w:val="1"/>
+      <w:numFmt w:val="lowerLetter"/>
+      <w:lvlText w:val="%5)"/>
+      <w:lvlJc w:val="left"/>
+      <w:pPr>
+        <w:ind w:left="2100" w:hanging="420"/>
+      </w:pPr>
+    </w:lvl>
+    <w:lvl w:ilvl="5" w:tplc="0409001B" w:tentative="1">
+      <w:start w:val="1"/>
+      <w:numFmt w:val="lowerRoman"/>
+      <w:lvlText w:val="%6."/>
+      <w:lvlJc w:val="right"/>
+      <w:pPr>
+        <w:ind w:left="2520" w:hanging="420"/>
+      </w:pPr>
+    </w:lvl>
+    <w:lvl w:ilvl="6" w:tplc="0409000F" w:tentative="1">
+      <w:start w:val="1"/>
+      <w:numFmt w:val="decimal"/>
+      <w:lvlText w:val="%7."/>
+      <w:lvlJc w:val="left"/>
+      <w:pPr>
+        <w:ind w:left="2940" w:hanging="420"/>
+      </w:pPr>
+    </w:lvl>
+    <w:lvl w:ilvl="7" w:tplc="04090019" w:tentative="1">
+      <w:start w:val="1"/>
+      <w:numFmt w:val="lowerLetter"/>
+      <w:lvlText w:val="%8)"/>
+      <w:lvlJc w:val="left"/>
+      <w:pPr>
+        <w:ind w:left="3360" w:hanging="420"/>
+      </w:pPr>
+    </w:lvl>
+    <w:lvl w:ilvl="8" w:tplc="0409001B" w:tentative="1">
+      <w:start w:val="1"/>
+      <w:numFmt w:val="lowerRoman"/>
+      <w:lvlText w:val="%9."/>
+      <w:lvlJc w:val="right"/>
+      <w:pPr>
+        <w:ind w:left="3780" w:hanging="420"/>
+      </w:pPr>
+    </w:lvl>
+  </w:abstractNum>
+  <w:abstractNum w:abstractNumId="7">
+    <w:nsid w:val="56E26DE6"/>
+    <w:multiLevelType w:val="multilevel"/>
+    <w:tmpl w:val="DAA8F6A6"/>
+    <w:lvl w:ilvl="0">
+      <w:start w:val="1"/>
+      <w:numFmt w:val="decimal"/>
+      <w:lvlText w:val="%1"/>
+      <w:lvlJc w:val="left"/>
+      <w:pPr>
+        <w:ind w:left="420" w:hanging="420"/>
+      </w:pPr>
+      <w:rPr>
+        <w:rFonts w:hint="default"/>
+      </w:rPr>
+    </w:lvl>
+    <w:lvl w:ilvl="1">
+      <w:start w:val="1"/>
+      <w:numFmt w:val="decimal"/>
+      <w:lvlText w:val="%1.%2"/>
+      <w:lvlJc w:val="left"/>
+      <w:pPr>
+        <w:ind w:left="840" w:hanging="420"/>
+      </w:pPr>
+      <w:rPr>
+        <w:rFonts w:hint="default"/>
+      </w:rPr>
+    </w:lvl>
+    <w:lvl w:ilvl="2">
+      <w:start w:val="1"/>
+      <w:numFmt w:val="decimal"/>
+      <w:lvlText w:val="%1.%2.%3"/>
+      <w:lvlJc w:val="left"/>
+      <w:pPr>
+        <w:ind w:left="1560" w:hanging="720"/>
+      </w:pPr>
+      <w:rPr>
+        <w:rFonts w:hint="default"/>
+      </w:rPr>
+    </w:lvl>
+    <w:lvl w:ilvl="3">
+      <w:start w:val="1"/>
+      <w:numFmt w:val="decimal"/>
+      <w:lvlText w:val="%1.%2.%3.%4"/>
+      <w:lvlJc w:val="left"/>
+      <w:pPr>
+        <w:ind w:left="2340" w:hanging="1080"/>
+      </w:pPr>
+      <w:rPr>
+        <w:rFonts w:hint="default"/>
+      </w:rPr>
+    </w:lvl>
+    <w:lvl w:ilvl="4">
+      <w:start w:val="1"/>
+      <w:numFmt w:val="decimal"/>
+      <w:lvlText w:val="%1.%2.%3.%4.%5"/>
+      <w:lvlJc w:val="left"/>
+      <w:pPr>
+        <w:ind w:left="2760" w:hanging="1080"/>
+      </w:pPr>
+      <w:rPr>
+        <w:rFonts w:hint="default"/>
+      </w:rPr>
+    </w:lvl>
+    <w:lvl w:ilvl="5">
+      <w:start w:val="1"/>
+      <w:numFmt w:val="decimal"/>
+      <w:lvlText w:val="%1.%2.%3.%4.%5.%6"/>
+      <w:lvlJc w:val="left"/>
+      <w:pPr>
+        <w:ind w:left="3540" w:hanging="1440"/>
+      </w:pPr>
+      <w:rPr>
+        <w:rFonts w:hint="default"/>
+      </w:rPr>
+    </w:lvl>
+    <w:lvl w:ilvl="6">
+      <w:start w:val="1"/>
+      <w:numFmt w:val="decimal"/>
+      <w:lvlText w:val="%1.%2.%3.%4.%5.%6.%7"/>
+      <w:lvlJc w:val="left"/>
+      <w:pPr>
+        <w:ind w:left="4320" w:hanging="1800"/>
+      </w:pPr>
+      <w:rPr>
+        <w:rFonts w:hint="default"/>
+      </w:rPr>
+    </w:lvl>
+    <w:lvl w:ilvl="7">
+      <w:start w:val="1"/>
+      <w:numFmt w:val="decimal"/>
+      <w:lvlText w:val="%1.%2.%3.%4.%5.%6.%7.%8"/>
+      <w:lvlJc w:val="left"/>
+      <w:pPr>
+        <w:ind w:left="4740" w:hanging="1800"/>
+      </w:pPr>
+      <w:rPr>
+        <w:rFonts w:hint="default"/>
+      </w:rPr>
+    </w:lvl>
+    <w:lvl w:ilvl="8">
+      <w:start w:val="1"/>
+      <w:numFmt w:val="decimal"/>
+      <w:lvlText w:val="%1.%2.%3.%4.%5.%6.%7.%8.%9"/>
+      <w:lvlJc w:val="left"/>
+      <w:pPr>
+        <w:ind w:left="5520" w:hanging="2160"/>
+      </w:pPr>
+      <w:rPr>
+        <w:rFonts w:hint="default"/>
+      </w:rPr>
+    </w:lvl>
+  </w:abstractNum>
+  <w:abstractNum w:abstractNumId="8">
+    <w:nsid w:val="60A309EB"/>
+    <w:multiLevelType w:val="multilevel"/>
+    <w:tmpl w:val="0409001D"/>
+    <w:lvl w:ilvl="0">
+      <w:start w:val="1"/>
+      <w:numFmt w:val="decimal"/>
+      <w:lvlText w:val="%1"/>
+      <w:lvlJc w:val="left"/>
+      <w:pPr>
+        <w:ind w:left="425" w:hanging="425"/>
+      </w:pPr>
+    </w:lvl>
+    <w:lvl w:ilvl="1">
+      <w:start w:val="1"/>
+      <w:numFmt w:val="decimal"/>
+      <w:lvlText w:val="%1.%2"/>
+      <w:lvlJc w:val="left"/>
+      <w:pPr>
+        <w:ind w:left="992" w:hanging="567"/>
+      </w:pPr>
+    </w:lvl>
+    <w:lvl w:ilvl="2">
+      <w:start w:val="1"/>
+      <w:numFmt w:val="decimal"/>
+      <w:lvlText w:val="%1.%2.%3"/>
+      <w:lvlJc w:val="left"/>
+      <w:pPr>
+        <w:ind w:left="1418" w:hanging="567"/>
+      </w:pPr>
+    </w:lvl>
+    <w:lvl w:ilvl="3">
+      <w:start w:val="1"/>
+      <w:numFmt w:val="decimal"/>
+      <w:lvlText w:val="%1.%2.%3.%4"/>
+      <w:lvlJc w:val="left"/>
+      <w:pPr>
+        <w:ind w:left="1984" w:hanging="708"/>
+      </w:pPr>
+    </w:lvl>
+    <w:lvl w:ilvl="4">
+      <w:start w:val="1"/>
+      <w:numFmt w:val="decimal"/>
+      <w:lvlText w:val="%1.%2.%3.%4.%5"/>
+      <w:lvlJc w:val="left"/>
+      <w:pPr>
+        <w:ind w:left="2551" w:hanging="850"/>
+      </w:pPr>
+    </w:lvl>
+    <w:lvl w:ilvl="5">
+      <w:start w:val="1"/>
+      <w:numFmt w:val="decimal"/>
+      <w:lvlText w:val="%1.%2.%3.%4.%5.%6"/>
+      <w:lvlJc w:val="left"/>
+      <w:pPr>
+        <w:ind w:left="3260" w:hanging="1134"/>
+      </w:pPr>
+    </w:lvl>
+    <w:lvl w:ilvl="6">
+      <w:start w:val="1"/>
+      <w:numFmt w:val="decimal"/>
+      <w:lvlText w:val="%1.%2.%3.%4.%5.%6.%7"/>
+      <w:lvlJc w:val="left"/>
+      <w:pPr>
+        <w:ind w:left="3827" w:hanging="1276"/>
+      </w:pPr>
+    </w:lvl>
+    <w:lvl w:ilvl="7">
+      <w:start w:val="1"/>
+      <w:numFmt w:val="decimal"/>
+      <w:lvlText w:val="%1.%2.%3.%4.%5.%6.%7.%8"/>
+      <w:lvlJc w:val="left"/>
+      <w:pPr>
+        <w:ind w:left="4394" w:hanging="1418"/>
+      </w:pPr>
+    </w:lvl>
+    <w:lvl w:ilvl="8">
+      <w:start w:val="1"/>
+      <w:numFmt w:val="decimal"/>
+      <w:lvlText w:val="%1.%2.%3.%4.%5.%6.%7.%8.%9"/>
+      <w:lvlJc w:val="left"/>
+      <w:pPr>
+        <w:ind w:left="5102" w:hanging="1700"/>
+      </w:pPr>
+    </w:lvl>
+  </w:abstractNum>
+  <w:abstractNum w:abstractNumId="9">
+    <w:nsid w:val="680839D3"/>
+    <w:multiLevelType w:val="multilevel"/>
+    <w:tmpl w:val="DAA8F6A6"/>
+    <w:lvl w:ilvl="0">
+      <w:start w:val="1"/>
+      <w:numFmt w:val="decimal"/>
+      <w:lvlText w:val="%1"/>
+      <w:lvlJc w:val="left"/>
+      <w:pPr>
+        <w:ind w:left="420" w:hanging="420"/>
+      </w:pPr>
+      <w:rPr>
+        <w:rFonts w:hint="default"/>
+      </w:rPr>
+    </w:lvl>
+    <w:lvl w:ilvl="1">
+      <w:start w:val="1"/>
+      <w:numFmt w:val="decimal"/>
+      <w:lvlText w:val="%1.%2"/>
+      <w:lvlJc w:val="left"/>
+      <w:pPr>
+        <w:ind w:left="840" w:hanging="420"/>
+      </w:pPr>
+      <w:rPr>
+        <w:rFonts w:hint="default"/>
+      </w:rPr>
+    </w:lvl>
+    <w:lvl w:ilvl="2">
+      <w:start w:val="1"/>
+      <w:numFmt w:val="decimal"/>
+      <w:lvlText w:val="%1.%2.%3"/>
+      <w:lvlJc w:val="left"/>
+      <w:pPr>
+        <w:ind w:left="1560" w:hanging="720"/>
+      </w:pPr>
+      <w:rPr>
+        <w:rFonts w:hint="default"/>
+      </w:rPr>
+    </w:lvl>
+    <w:lvl w:ilvl="3">
+      <w:start w:val="1"/>
+      <w:numFmt w:val="decimal"/>
+      <w:lvlText w:val="%1.%2.%3.%4"/>
+      <w:lvlJc w:val="left"/>
+      <w:pPr>
+        <w:ind w:left="2340" w:hanging="1080"/>
+      </w:pPr>
+      <w:rPr>
+        <w:rFonts w:hint="default"/>
+      </w:rPr>
+    </w:lvl>
+    <w:lvl w:ilvl="4">
+      <w:start w:val="1"/>
+      <w:numFmt w:val="decimal"/>
+      <w:lvlText w:val="%1.%2.%3.%4.%5"/>
+      <w:lvlJc w:val="left"/>
+      <w:pPr>
+        <w:ind w:left="2760" w:hanging="1080"/>
+      </w:pPr>
+      <w:rPr>
+        <w:rFonts w:hint="default"/>
+      </w:rPr>
+    </w:lvl>
+    <w:lvl w:ilvl="5">
+      <w:start w:val="1"/>
+      <w:numFmt w:val="decimal"/>
+      <w:lvlText w:val="%1.%2.%3.%4.%5.%6"/>
+      <w:lvlJc w:val="left"/>
+      <w:pPr>
+        <w:ind w:left="3540" w:hanging="1440"/>
+      </w:pPr>
+      <w:rPr>
+        <w:rFonts w:hint="default"/>
+      </w:rPr>
+    </w:lvl>
+    <w:lvl w:ilvl="6">
+      <w:start w:val="1"/>
+      <w:numFmt w:val="decimal"/>
+      <w:lvlText w:val="%1.%2.%3.%4.%5.%6.%7"/>
+      <w:lvlJc w:val="left"/>
+      <w:pPr>
+        <w:ind w:left="4320" w:hanging="1800"/>
+      </w:pPr>
+      <w:rPr>
+        <w:rFonts w:hint="default"/>
+      </w:rPr>
+    </w:lvl>
+    <w:lvl w:ilvl="7">
+      <w:start w:val="1"/>
+      <w:numFmt w:val="decimal"/>
+      <w:lvlText w:val="%1.%2.%3.%4.%5.%6.%7.%8"/>
+      <w:lvlJc w:val="left"/>
+      <w:pPr>
+        <w:ind w:left="4740" w:hanging="1800"/>
+      </w:pPr>
+      <w:rPr>
+        <w:rFonts w:hint="default"/>
+      </w:rPr>
+    </w:lvl>
+    <w:lvl w:ilvl="8">
+      <w:start w:val="1"/>
+      <w:numFmt w:val="decimal"/>
+      <w:lvlText w:val="%1.%2.%3.%4.%5.%6.%7.%8.%9"/>
+      <w:lvlJc w:val="left"/>
+      <w:pPr>
+        <w:ind w:left="5520" w:hanging="2160"/>
+      </w:pPr>
+      <w:rPr>
+        <w:rFonts w:hint="default"/>
+      </w:rPr>
+    </w:lvl>
+  </w:abstractNum>
+  <w:num w:numId="1">
+    <w:abstractNumId w:val="6"/>
+  </w:num>
+  <w:num w:numId="2">
+    <w:abstractNumId w:val="2"/>
+  </w:num>
+  <w:num w:numId="3">
+    <w:abstractNumId w:val="0"/>
+  </w:num>
+  <w:num w:numId="4">
+    <w:abstractNumId w:val="8"/>
+  </w:num>
+  <w:num w:numId="5">
+    <w:abstractNumId w:val="9"/>
+  </w:num>
+  <w:num w:numId="6">
+    <w:abstractNumId w:val="1"/>
+  </w:num>
+  <w:num w:numId="7">
+    <w:abstractNumId w:val="7"/>
+  </w:num>
+  <w:num w:numId="8">
+    <w:abstractNumId w:val="5"/>
+  </w:num>
+  <w:num w:numId="9">
+    <w:abstractNumId w:val="4"/>
+  </w:num>
+  <w:num w:numId="10">
+    <w:abstractNumId w:val="3"/>
+  </w:num>
+</w:numbering>
 </file>
 
 <file path=word/styles.xml><?xml version="1.0" encoding="utf-8"?>
@@ -1548,10 +4008,6 @@
     <w:name w:val="Normal"/>
     <w:qFormat/>
     <w:rsid w:val="00957AFE"/>
-    <w:pPr>
-      <w:widowControl w:val="0"/>
-      <w:jc w:val="both"/>
-    </w:pPr>
     <w:rPr>
       <w:rFonts w:ascii="Times New Roman" w:eastAsia="宋体" w:hAnsi="Times New Roman" w:cs="Times New Roman"/>
       <w:szCs w:val="24"/>
@@ -1631,7 +4087,6 @@
         <w:tab w:val="right" w:pos="8306"/>
       </w:tabs>
       <w:snapToGrid w:val="0"/>
-      <w:jc w:val="left"/>
     </w:pPr>
     <w:rPr>
       <w:sz w:val="18"/>
@@ -1676,9 +4131,7 @@
     <w:unhideWhenUsed/>
     <w:rsid w:val="00957AFE"/>
     <w:pPr>
-      <w:widowControl/>
       <w:spacing w:before="100" w:beforeAutospacing="1" w:after="100" w:afterAutospacing="1"/>
-      <w:jc w:val="left"/>
     </w:pPr>
     <w:rPr>
       <w:rFonts w:ascii="宋体" w:hAnsi="宋体" w:cs="宋体"/>
@@ -1690,6 +4143,41 @@
     <w:name w:val="apple-converted-space"/>
     <w:basedOn w:val="a0"/>
     <w:rsid w:val="00DF3BC4"/>
+  </w:style>
+  <w:style w:type="paragraph" w:styleId="a7">
+    <w:name w:val="List Paragraph"/>
+    <w:basedOn w:val="a"/>
+    <w:uiPriority w:val="34"/>
+    <w:qFormat/>
+    <w:rsid w:val="006B2E32"/>
+    <w:pPr>
+      <w:ind w:firstLineChars="200" w:firstLine="420"/>
+    </w:pPr>
+  </w:style>
+  <w:style w:type="paragraph" w:styleId="a8">
+    <w:name w:val="Date"/>
+    <w:basedOn w:val="a"/>
+    <w:next w:val="a"/>
+    <w:link w:val="Char2"/>
+    <w:uiPriority w:val="99"/>
+    <w:semiHidden/>
+    <w:unhideWhenUsed/>
+    <w:rsid w:val="00462D91"/>
+    <w:pPr>
+      <w:ind w:leftChars="2500" w:left="100"/>
+    </w:pPr>
+  </w:style>
+  <w:style w:type="character" w:customStyle="1" w:styleId="Char2">
+    <w:name w:val="日期 Char"/>
+    <w:basedOn w:val="a0"/>
+    <w:link w:val="a8"/>
+    <w:uiPriority w:val="99"/>
+    <w:semiHidden/>
+    <w:rsid w:val="00462D91"/>
+    <w:rPr>
+      <w:rFonts w:ascii="Times New Roman" w:eastAsia="宋体" w:hAnsi="Times New Roman" w:cs="Times New Roman"/>
+      <w:szCs w:val="24"/>
+    </w:rPr>
   </w:style>
 </w:styles>
 </file>
@@ -1953,4 +4441,16 @@
     </a:ext>
   </a:extLst>
 </a:theme>
+</file>
+
+<file path=customXml/item1.xml><?xml version="1.0" encoding="utf-8"?>
+<b:Sources xmlns:b="http://schemas.openxmlformats.org/officeDocument/2006/bibliography" xmlns="http://schemas.openxmlformats.org/officeDocument/2006/bibliography" SelectedStyle="\APASixthEditionOfficeOnline.xsl" StyleName="APA" Version="6"/>
+</file>
+
+<file path=customXml/itemProps1.xml><?xml version="1.0" encoding="utf-8"?>
+<ds:datastoreItem xmlns:ds="http://schemas.openxmlformats.org/officeDocument/2006/customXml" ds:itemID="{3D9F2FDD-1262-4E19-9B51-0DA8DEFD3D60}">
+  <ds:schemaRefs>
+    <ds:schemaRef ds:uri="http://schemas.openxmlformats.org/officeDocument/2006/bibliography"/>
+  </ds:schemaRefs>
+</ds:datastoreItem>
 </file>
--- a/report.docx
+++ b/report.docx
@@ -635,6 +635,7 @@
     <w:p>
       <w:pPr>
         <w:spacing w:line="360" w:lineRule="auto"/>
+        <w:jc w:val="both"/>
         <w:rPr>
           <w:rFonts w:ascii="宋体" w:hAnsi="宋体"/>
           <w:color w:val="000000"/>
@@ -661,6 +662,7 @@
     <w:p>
       <w:pPr>
         <w:spacing w:line="360" w:lineRule="auto"/>
+        <w:jc w:val="both"/>
         <w:rPr>
           <w:rFonts w:ascii="宋体" w:hAnsi="宋体"/>
           <w:color w:val="000000"/>
@@ -680,6 +682,7 @@
     <w:p>
       <w:pPr>
         <w:spacing w:line="360" w:lineRule="auto"/>
+        <w:jc w:val="both"/>
         <w:rPr>
           <w:rFonts w:ascii="宋体" w:hAnsi="宋体"/>
           <w:color w:val="000000"/>
@@ -875,6 +878,7 @@
       <w:pPr>
         <w:spacing w:line="360" w:lineRule="auto"/>
         <w:ind w:firstLine="435"/>
+        <w:jc w:val="both"/>
         <w:rPr>
           <w:sz w:val="24"/>
         </w:rPr>
@@ -908,6 +912,7 @@
       <w:pPr>
         <w:spacing w:line="360" w:lineRule="auto"/>
         <w:ind w:firstLine="437"/>
+        <w:jc w:val="both"/>
         <w:rPr>
           <w:sz w:val="24"/>
         </w:rPr>
@@ -923,6 +928,7 @@
       <w:pPr>
         <w:spacing w:line="360" w:lineRule="auto"/>
         <w:ind w:firstLine="435"/>
+        <w:jc w:val="both"/>
         <w:rPr>
           <w:sz w:val="24"/>
         </w:rPr>
@@ -951,7 +957,6 @@
     <w:p>
       <w:pPr>
         <w:rPr>
-          <w:rFonts w:hint="eastAsia"/>
           <w:sz w:val="24"/>
         </w:rPr>
       </w:pPr>
@@ -980,7 +985,6 @@
       <w:pPr>
         <w:spacing w:line="360" w:lineRule="auto"/>
         <w:rPr>
-          <w:rFonts w:hint="eastAsia"/>
           <w:sz w:val="24"/>
         </w:rPr>
       </w:pPr>
@@ -1190,7 +1194,7 @@
         <w:spacing w:line="360" w:lineRule="auto"/>
         <w:ind w:firstLineChars="0"/>
         <w:rPr>
-          <w:rFonts w:ascii="宋体" w:hAnsi="宋体" w:hint="eastAsia"/>
+          <w:rFonts w:ascii="宋体" w:hAnsi="宋体"/>
           <w:vanish/>
           <w:sz w:val="24"/>
         </w:rPr>
@@ -1206,7 +1210,7 @@
         <w:spacing w:line="360" w:lineRule="auto"/>
         <w:ind w:firstLineChars="0"/>
         <w:rPr>
-          <w:rFonts w:ascii="宋体" w:hAnsi="宋体" w:hint="eastAsia"/>
+          <w:rFonts w:ascii="宋体" w:hAnsi="宋体"/>
           <w:vanish/>
           <w:sz w:val="24"/>
         </w:rPr>
@@ -1320,7 +1324,6 @@
           <w:sz w:val="24"/>
         </w:rPr>
       </w:pPr>
-      <w:proofErr w:type="spellStart"/>
       <w:r>
         <w:rPr>
           <w:rFonts w:ascii="宋体" w:hAnsi="宋体" w:hint="eastAsia"/>
@@ -1333,15 +1336,7 @@
           <w:rFonts w:ascii="宋体" w:hAnsi="宋体"/>
           <w:sz w:val="24"/>
         </w:rPr>
-        <w:t>t</w:t>
-      </w:r>
-      <w:proofErr w:type="spellEnd"/>
-      <w:r>
-        <w:rPr>
-          <w:rFonts w:ascii="宋体" w:hAnsi="宋体"/>
-          <w:sz w:val="24"/>
-        </w:rPr>
-        <w:t xml:space="preserve"> </w:t>
+        <w:t xml:space="preserve">t </w:t>
       </w:r>
       <w:r>
         <w:rPr>
@@ -1365,7 +1360,6 @@
           <w:sz w:val="24"/>
         </w:rPr>
       </w:pPr>
-      <w:proofErr w:type="spellStart"/>
       <w:r>
         <w:rPr>
           <w:rFonts w:ascii="宋体" w:hAnsi="宋体"/>
@@ -1380,7 +1374,6 @@
         </w:rPr>
         <w:t>it</w:t>
       </w:r>
-      <w:proofErr w:type="spellEnd"/>
       <w:r>
         <w:rPr>
           <w:rFonts w:ascii="宋体" w:hAnsi="宋体"/>
@@ -1393,16 +1386,7 @@
           <w:rFonts w:ascii="宋体" w:hAnsi="宋体" w:hint="eastAsia"/>
           <w:sz w:val="24"/>
         </w:rPr>
-        <w:t>简</w:t>
-      </w:r>
-      <w:bookmarkStart w:id="0" w:name="_GoBack"/>
-      <w:bookmarkEnd w:id="0"/>
-      <w:r>
-        <w:rPr>
-          <w:rFonts w:ascii="宋体" w:hAnsi="宋体" w:hint="eastAsia"/>
-          <w:sz w:val="24"/>
-        </w:rPr>
-        <w:t>介</w:t>
+        <w:t>简介</w:t>
       </w:r>
     </w:p>
     <w:p>
@@ -1748,7 +1732,7 @@
         <w:spacing w:line="360" w:lineRule="auto"/>
         <w:ind w:firstLineChars="0"/>
         <w:rPr>
-          <w:rFonts w:ascii="宋体" w:hAnsi="宋体" w:hint="eastAsia"/>
+          <w:rFonts w:ascii="宋体" w:hAnsi="宋体"/>
           <w:vanish/>
           <w:sz w:val="24"/>
         </w:rPr>
@@ -1764,7 +1748,7 @@
         <w:spacing w:line="360" w:lineRule="auto"/>
         <w:ind w:firstLineChars="0"/>
         <w:rPr>
-          <w:rFonts w:ascii="宋体" w:hAnsi="宋体" w:hint="eastAsia"/>
+          <w:rFonts w:ascii="宋体" w:hAnsi="宋体"/>
           <w:vanish/>
           <w:sz w:val="24"/>
         </w:rPr>
@@ -1926,7 +1910,7 @@
         <w:spacing w:line="360" w:lineRule="auto"/>
         <w:ind w:firstLineChars="0"/>
         <w:rPr>
-          <w:rFonts w:ascii="宋体" w:hAnsi="宋体" w:hint="eastAsia"/>
+          <w:rFonts w:ascii="宋体" w:hAnsi="宋体"/>
           <w:vanish/>
           <w:sz w:val="24"/>
         </w:rPr>
@@ -1942,7 +1926,7 @@
         <w:spacing w:line="360" w:lineRule="auto"/>
         <w:ind w:firstLineChars="0"/>
         <w:rPr>
-          <w:rFonts w:ascii="宋体" w:hAnsi="宋体" w:hint="eastAsia"/>
+          <w:rFonts w:ascii="宋体" w:hAnsi="宋体"/>
           <w:vanish/>
           <w:sz w:val="24"/>
         </w:rPr>
@@ -1958,7 +1942,7 @@
         <w:spacing w:line="360" w:lineRule="auto"/>
         <w:ind w:firstLineChars="0"/>
         <w:rPr>
-          <w:rFonts w:ascii="宋体" w:hAnsi="宋体" w:hint="eastAsia"/>
+          <w:rFonts w:ascii="宋体" w:hAnsi="宋体"/>
           <w:vanish/>
           <w:sz w:val="24"/>
         </w:rPr>
@@ -1974,7 +1958,7 @@
         <w:spacing w:line="360" w:lineRule="auto"/>
         <w:ind w:firstLineChars="0"/>
         <w:rPr>
-          <w:rFonts w:ascii="宋体" w:hAnsi="宋体" w:hint="eastAsia"/>
+          <w:rFonts w:ascii="宋体" w:hAnsi="宋体"/>
           <w:vanish/>
           <w:sz w:val="24"/>
         </w:rPr>
@@ -2106,7 +2090,7 @@
         <w:spacing w:line="360" w:lineRule="auto"/>
         <w:ind w:firstLineChars="0"/>
         <w:rPr>
-          <w:rFonts w:ascii="宋体" w:hAnsi="宋体" w:hint="eastAsia"/>
+          <w:rFonts w:ascii="宋体" w:hAnsi="宋体"/>
           <w:vanish/>
           <w:sz w:val="24"/>
         </w:rPr>
@@ -2122,7 +2106,7 @@
         <w:spacing w:line="360" w:lineRule="auto"/>
         <w:ind w:firstLineChars="0"/>
         <w:rPr>
-          <w:rFonts w:ascii="宋体" w:hAnsi="宋体" w:hint="eastAsia"/>
+          <w:rFonts w:ascii="宋体" w:hAnsi="宋体"/>
           <w:vanish/>
           <w:sz w:val="24"/>
         </w:rPr>
@@ -2138,7 +2122,7 @@
         <w:spacing w:line="360" w:lineRule="auto"/>
         <w:ind w:firstLineChars="0"/>
         <w:rPr>
-          <w:rFonts w:ascii="宋体" w:hAnsi="宋体" w:hint="eastAsia"/>
+          <w:rFonts w:ascii="宋体" w:hAnsi="宋体"/>
           <w:vanish/>
           <w:sz w:val="24"/>
         </w:rPr>
@@ -2154,7 +2138,7 @@
         <w:spacing w:line="360" w:lineRule="auto"/>
         <w:ind w:firstLineChars="0"/>
         <w:rPr>
-          <w:rFonts w:ascii="宋体" w:hAnsi="宋体" w:hint="eastAsia"/>
+          <w:rFonts w:ascii="宋体" w:hAnsi="宋体"/>
           <w:vanish/>
           <w:sz w:val="24"/>
         </w:rPr>
@@ -2170,7 +2154,7 @@
         <w:spacing w:line="360" w:lineRule="auto"/>
         <w:ind w:firstLineChars="0"/>
         <w:rPr>
-          <w:rFonts w:ascii="宋体" w:hAnsi="宋体" w:hint="eastAsia"/>
+          <w:rFonts w:ascii="宋体" w:hAnsi="宋体"/>
           <w:vanish/>
           <w:sz w:val="24"/>
         </w:rPr>
@@ -2262,7 +2246,7 @@
         <w:spacing w:line="360" w:lineRule="auto"/>
         <w:ind w:firstLineChars="0" w:firstLine="0"/>
         <w:rPr>
-          <w:rFonts w:ascii="宋体" w:hAnsi="宋体" w:hint="eastAsia"/>
+          <w:rFonts w:ascii="宋体" w:hAnsi="宋体"/>
           <w:sz w:val="24"/>
         </w:rPr>
       </w:pPr>
@@ -2272,6 +2256,5116 @@
           <w:sz w:val="24"/>
         </w:rPr>
         <w:t>附录</w:t>
+      </w:r>
+    </w:p>
+    <w:p>
+      <w:pPr>
+        <w:rPr>
+          <w:rFonts w:ascii="宋体" w:hAnsi="宋体"/>
+          <w:sz w:val="24"/>
+        </w:rPr>
+      </w:pPr>
+      <w:r>
+        <w:rPr>
+          <w:rFonts w:ascii="宋体" w:hAnsi="宋体"/>
+          <w:sz w:val="24"/>
+        </w:rPr>
+        <w:br w:type="page"/>
+      </w:r>
+    </w:p>
+    <w:p>
+      <w:pPr>
+        <w:pStyle w:val="a7"/>
+        <w:spacing w:line="360" w:lineRule="auto"/>
+        <w:ind w:firstLineChars="0" w:firstLine="0"/>
+        <w:rPr>
+          <w:rFonts w:ascii="宋体" w:hAnsi="宋体"/>
+          <w:sz w:val="24"/>
+        </w:rPr>
+      </w:pPr>
+    </w:p>
+    <w:p>
+      <w:pPr>
+        <w:pStyle w:val="a7"/>
+        <w:spacing w:line="360" w:lineRule="auto"/>
+        <w:ind w:firstLineChars="0" w:firstLine="0"/>
+        <w:jc w:val="center"/>
+        <w:rPr>
+          <w:rFonts w:ascii="黑体" w:eastAsia="黑体" w:hAnsi="黑体"/>
+          <w:sz w:val="24"/>
+        </w:rPr>
+      </w:pPr>
+      <w:r>
+        <w:rPr>
+          <w:rFonts w:ascii="黑体" w:eastAsia="黑体" w:hAnsi="黑体" w:cs="宋体" w:hint="eastAsia"/>
+          <w:sz w:val="32"/>
+          <w:szCs w:val="32"/>
+        </w:rPr>
+        <w:t xml:space="preserve">第1章  </w:t>
+      </w:r>
+      <w:r>
+        <w:rPr>
+          <w:rFonts w:ascii="黑体" w:eastAsia="黑体" w:hAnsi="黑体" w:hint="eastAsia"/>
+          <w:sz w:val="32"/>
+          <w:szCs w:val="32"/>
+        </w:rPr>
+        <w:t>绪论</w:t>
+      </w:r>
+    </w:p>
+    <w:p>
+      <w:pPr>
+        <w:pStyle w:val="a7"/>
+        <w:spacing w:line="360" w:lineRule="auto"/>
+        <w:ind w:firstLineChars="0" w:firstLine="0"/>
+        <w:rPr>
+          <w:rFonts w:ascii="宋体" w:hAnsi="宋体"/>
+          <w:sz w:val="24"/>
+        </w:rPr>
+      </w:pPr>
+    </w:p>
+    <w:p>
+      <w:pPr>
+        <w:pStyle w:val="a7"/>
+        <w:numPr>
+          <w:ilvl w:val="1"/>
+          <w:numId w:val="11"/>
+        </w:numPr>
+        <w:spacing w:line="360" w:lineRule="auto"/>
+        <w:ind w:firstLineChars="0"/>
+        <w:rPr>
+          <w:rFonts w:ascii="黑体" w:eastAsia="黑体" w:hAnsi="黑体"/>
+          <w:sz w:val="24"/>
+        </w:rPr>
+      </w:pPr>
+      <w:r>
+        <w:rPr>
+          <w:rFonts w:ascii="宋体" w:hAnsi="宋体" w:hint="eastAsia"/>
+          <w:sz w:val="24"/>
+        </w:rPr>
+        <w:t xml:space="preserve">  </w:t>
+      </w:r>
+      <w:r>
+        <w:rPr>
+          <w:rFonts w:ascii="黑体" w:eastAsia="黑体" w:hAnsi="黑体" w:hint="eastAsia"/>
+          <w:sz w:val="24"/>
+        </w:rPr>
+        <w:t>项目</w:t>
+      </w:r>
+      <w:r>
+        <w:rPr>
+          <w:rFonts w:ascii="黑体" w:eastAsia="黑体" w:hAnsi="黑体"/>
+          <w:sz w:val="24"/>
+        </w:rPr>
+        <w:t>研究背景</w:t>
+      </w:r>
+    </w:p>
+    <w:p>
+      <w:pPr>
+        <w:spacing w:line="360" w:lineRule="auto"/>
+        <w:jc w:val="both"/>
+        <w:rPr>
+          <w:rFonts w:ascii="宋体" w:hAnsi="宋体"/>
+          <w:sz w:val="24"/>
+        </w:rPr>
+      </w:pPr>
+      <w:r>
+        <w:rPr>
+          <w:rFonts w:ascii="宋体" w:hAnsi="宋体"/>
+          <w:sz w:val="24"/>
+        </w:rPr>
+        <w:tab/>
+      </w:r>
+      <w:r>
+        <w:rPr>
+          <w:rFonts w:ascii="宋体" w:hAnsi="宋体" w:hint="eastAsia"/>
+          <w:sz w:val="24"/>
+        </w:rPr>
+        <w:t>现今</w:t>
+      </w:r>
+      <w:r>
+        <w:rPr>
+          <w:rFonts w:ascii="宋体" w:hAnsi="宋体"/>
+          <w:sz w:val="24"/>
+        </w:rPr>
+        <w:t>计算机技术已经发展的很</w:t>
+      </w:r>
+      <w:r>
+        <w:rPr>
+          <w:rFonts w:ascii="宋体" w:hAnsi="宋体" w:hint="eastAsia"/>
+          <w:sz w:val="24"/>
+        </w:rPr>
+        <w:t>成熟了</w:t>
+      </w:r>
+      <w:r>
+        <w:rPr>
+          <w:rFonts w:ascii="宋体" w:hAnsi="宋体"/>
+          <w:sz w:val="24"/>
+        </w:rPr>
+        <w:t xml:space="preserve">，尤其是基于windows </w:t>
+      </w:r>
+      <w:r>
+        <w:rPr>
+          <w:rFonts w:ascii="宋体" w:hAnsi="宋体" w:hint="eastAsia"/>
+          <w:sz w:val="24"/>
+        </w:rPr>
+        <w:t>平台</w:t>
+      </w:r>
+      <w:r>
+        <w:rPr>
+          <w:rFonts w:ascii="宋体" w:hAnsi="宋体"/>
+          <w:sz w:val="24"/>
+        </w:rPr>
+        <w:t>的</w:t>
+      </w:r>
+      <w:r>
+        <w:rPr>
+          <w:rFonts w:ascii="宋体" w:hAnsi="宋体" w:hint="eastAsia"/>
+          <w:sz w:val="24"/>
+        </w:rPr>
+        <w:t>可视化</w:t>
+      </w:r>
+      <w:r>
+        <w:rPr>
+          <w:rFonts w:ascii="宋体" w:hAnsi="宋体"/>
+          <w:sz w:val="24"/>
+        </w:rPr>
+        <w:t>软件</w:t>
+      </w:r>
+      <w:r>
+        <w:rPr>
+          <w:rFonts w:ascii="宋体" w:hAnsi="宋体" w:hint="eastAsia"/>
+          <w:sz w:val="24"/>
+        </w:rPr>
+        <w:t>更是</w:t>
+      </w:r>
+      <w:r>
+        <w:rPr>
+          <w:rFonts w:ascii="宋体" w:hAnsi="宋体"/>
+          <w:sz w:val="24"/>
+        </w:rPr>
+        <w:t>层出不穷。</w:t>
+      </w:r>
+      <w:r>
+        <w:rPr>
+          <w:rFonts w:ascii="宋体" w:hAnsi="宋体" w:hint="eastAsia"/>
+          <w:sz w:val="24"/>
+        </w:rPr>
+        <w:t>将图形化</w:t>
+      </w:r>
+      <w:r>
+        <w:rPr>
+          <w:rFonts w:ascii="宋体" w:hAnsi="宋体"/>
+          <w:sz w:val="24"/>
+        </w:rPr>
+        <w:t>编程技术运用到教学中，</w:t>
+      </w:r>
+      <w:r>
+        <w:rPr>
+          <w:rFonts w:ascii="宋体" w:hAnsi="宋体" w:hint="eastAsia"/>
+          <w:sz w:val="24"/>
+        </w:rPr>
+        <w:t>让</w:t>
+      </w:r>
+      <w:r>
+        <w:rPr>
+          <w:rFonts w:ascii="宋体" w:hAnsi="宋体"/>
+          <w:sz w:val="24"/>
+        </w:rPr>
+        <w:t>学生从枯燥的黑板或者幻灯片中解放出来，</w:t>
+      </w:r>
+      <w:r>
+        <w:rPr>
+          <w:rFonts w:ascii="宋体" w:hAnsi="宋体" w:hint="eastAsia"/>
+          <w:sz w:val="24"/>
+        </w:rPr>
+        <w:t>通过</w:t>
+      </w:r>
+      <w:r>
+        <w:rPr>
+          <w:rFonts w:ascii="宋体" w:hAnsi="宋体"/>
+          <w:sz w:val="24"/>
+        </w:rPr>
+        <w:t>图形</w:t>
+      </w:r>
+      <w:r>
+        <w:rPr>
+          <w:rFonts w:ascii="宋体" w:hAnsi="宋体" w:hint="eastAsia"/>
+          <w:sz w:val="24"/>
+        </w:rPr>
+        <w:t>形象</w:t>
+      </w:r>
+      <w:r>
+        <w:rPr>
+          <w:rFonts w:ascii="宋体" w:hAnsi="宋体"/>
+          <w:sz w:val="24"/>
+        </w:rPr>
+        <w:t>的</w:t>
+      </w:r>
+      <w:r>
+        <w:rPr>
+          <w:rFonts w:ascii="宋体" w:hAnsi="宋体" w:hint="eastAsia"/>
+          <w:sz w:val="24"/>
+        </w:rPr>
+        <w:t>去观察</w:t>
+      </w:r>
+      <w:r>
+        <w:rPr>
+          <w:rFonts w:ascii="宋体" w:hAnsi="宋体" w:hint="eastAsia"/>
+          <w:sz w:val="24"/>
+        </w:rPr>
+        <w:t>，</w:t>
+      </w:r>
+      <w:r>
+        <w:rPr>
+          <w:rFonts w:ascii="宋体" w:hAnsi="宋体"/>
+          <w:sz w:val="24"/>
+        </w:rPr>
+        <w:t>轻松掌握知识点。</w:t>
+      </w:r>
+    </w:p>
+    <w:p>
+      <w:pPr>
+        <w:spacing w:line="360" w:lineRule="auto"/>
+        <w:jc w:val="both"/>
+        <w:rPr>
+          <w:rFonts w:ascii="宋体" w:hAnsi="宋体"/>
+          <w:sz w:val="24"/>
+        </w:rPr>
+      </w:pPr>
+      <w:r>
+        <w:rPr>
+          <w:rFonts w:ascii="宋体" w:hAnsi="宋体"/>
+          <w:sz w:val="24"/>
+        </w:rPr>
+        <w:tab/>
+      </w:r>
+      <w:r>
+        <w:rPr>
+          <w:rFonts w:ascii="宋体" w:hAnsi="宋体" w:hint="eastAsia"/>
+          <w:sz w:val="24"/>
+        </w:rPr>
+        <w:t>离散数学</w:t>
+      </w:r>
+      <w:r>
+        <w:rPr>
+          <w:rFonts w:ascii="宋体" w:hAnsi="宋体"/>
+          <w:sz w:val="24"/>
+        </w:rPr>
+        <w:t>是所有计算机相关专业学生必修的一门基础课</w:t>
+      </w:r>
+      <w:r>
+        <w:rPr>
+          <w:rFonts w:ascii="宋体" w:hAnsi="宋体" w:hint="eastAsia"/>
+          <w:sz w:val="24"/>
+        </w:rPr>
+        <w:t>。</w:t>
+      </w:r>
+      <w:r>
+        <w:rPr>
+          <w:rFonts w:ascii="宋体" w:hAnsi="宋体"/>
+          <w:sz w:val="24"/>
+        </w:rPr>
+        <w:t>因为</w:t>
+      </w:r>
+      <w:r>
+        <w:rPr>
+          <w:rFonts w:ascii="宋体" w:hAnsi="宋体" w:hint="eastAsia"/>
+          <w:sz w:val="24"/>
+        </w:rPr>
+        <w:t>离散数学</w:t>
+      </w:r>
+      <w:r>
+        <w:rPr>
+          <w:rFonts w:ascii="宋体" w:hAnsi="宋体"/>
+          <w:sz w:val="24"/>
+        </w:rPr>
+        <w:t>和计算机息息相关</w:t>
+      </w:r>
+      <w:r>
+        <w:rPr>
+          <w:rFonts w:ascii="宋体" w:hAnsi="宋体" w:hint="eastAsia"/>
+          <w:sz w:val="24"/>
+        </w:rPr>
+        <w:t>。无论是</w:t>
+      </w:r>
+      <w:r>
+        <w:rPr>
+          <w:rFonts w:ascii="宋体" w:hAnsi="宋体"/>
+          <w:sz w:val="24"/>
+        </w:rPr>
+        <w:t>硬件的存储，编码</w:t>
+      </w:r>
+      <w:r>
+        <w:rPr>
+          <w:rFonts w:ascii="宋体" w:hAnsi="宋体" w:hint="eastAsia"/>
+          <w:sz w:val="24"/>
+        </w:rPr>
+        <w:t>还是</w:t>
+      </w:r>
+      <w:r>
+        <w:rPr>
+          <w:rFonts w:ascii="宋体" w:hAnsi="宋体"/>
+          <w:sz w:val="24"/>
+        </w:rPr>
+        <w:t>操作系统，编译程序</w:t>
+      </w:r>
+      <w:r>
+        <w:rPr>
+          <w:rFonts w:ascii="宋体" w:hAnsi="宋体" w:hint="eastAsia"/>
+          <w:sz w:val="24"/>
+        </w:rPr>
+        <w:t>等等</w:t>
+      </w:r>
+      <w:r>
+        <w:rPr>
+          <w:rFonts w:ascii="宋体" w:hAnsi="宋体"/>
+          <w:sz w:val="24"/>
+        </w:rPr>
+        <w:t>都离不开它。</w:t>
+      </w:r>
+      <w:r>
+        <w:rPr>
+          <w:rFonts w:ascii="宋体" w:hAnsi="宋体" w:hint="eastAsia"/>
+          <w:sz w:val="24"/>
+        </w:rPr>
+        <w:t>通信</w:t>
+      </w:r>
+      <w:r>
+        <w:rPr>
+          <w:rFonts w:ascii="宋体" w:hAnsi="宋体"/>
+          <w:sz w:val="24"/>
+        </w:rPr>
+        <w:t>工程中的数字信号处理，信息论与编码，无线通信等等也都</w:t>
+      </w:r>
+      <w:r>
+        <w:rPr>
+          <w:rFonts w:ascii="宋体" w:hAnsi="宋体" w:hint="eastAsia"/>
+          <w:sz w:val="24"/>
+        </w:rPr>
+        <w:t>会</w:t>
+      </w:r>
+      <w:r>
+        <w:rPr>
+          <w:rFonts w:ascii="宋体" w:hAnsi="宋体"/>
+          <w:sz w:val="24"/>
+        </w:rPr>
+        <w:t>或多或少用到离散数学的知识。</w:t>
+      </w:r>
+      <w:r>
+        <w:rPr>
+          <w:rFonts w:ascii="宋体" w:hAnsi="宋体" w:hint="eastAsia"/>
+          <w:sz w:val="24"/>
+        </w:rPr>
+        <w:t>所以</w:t>
+      </w:r>
+      <w:r>
+        <w:rPr>
+          <w:rFonts w:ascii="宋体" w:hAnsi="宋体"/>
+          <w:sz w:val="24"/>
+        </w:rPr>
+        <w:t>其在大学学科中的重要地位不言而喻。</w:t>
+      </w:r>
+    </w:p>
+    <w:p>
+      <w:pPr>
+        <w:spacing w:line="360" w:lineRule="auto"/>
+        <w:jc w:val="both"/>
+        <w:rPr>
+          <w:rFonts w:ascii="宋体" w:hAnsi="宋体"/>
+          <w:sz w:val="24"/>
+        </w:rPr>
+      </w:pPr>
+      <w:r>
+        <w:rPr>
+          <w:rFonts w:ascii="宋体" w:hAnsi="宋体"/>
+          <w:sz w:val="24"/>
+        </w:rPr>
+        <w:tab/>
+      </w:r>
+      <w:r>
+        <w:rPr>
+          <w:rFonts w:ascii="宋体" w:hAnsi="宋体" w:hint="eastAsia"/>
+          <w:sz w:val="24"/>
+        </w:rPr>
+        <w:t>但是</w:t>
+      </w:r>
+      <w:r>
+        <w:rPr>
+          <w:rFonts w:ascii="宋体" w:hAnsi="宋体"/>
+          <w:sz w:val="24"/>
+        </w:rPr>
+        <w:t>另一方面，众所周知，这是</w:t>
+      </w:r>
+      <w:r>
+        <w:rPr>
+          <w:rFonts w:ascii="宋体" w:hAnsi="宋体" w:hint="eastAsia"/>
+          <w:sz w:val="24"/>
+        </w:rPr>
+        <w:t>一门</w:t>
+      </w:r>
+      <w:r>
+        <w:rPr>
+          <w:rFonts w:ascii="宋体" w:hAnsi="宋体"/>
+          <w:sz w:val="24"/>
+        </w:rPr>
+        <w:t>逻辑思维较强、抽象难懂的学科</w:t>
+      </w:r>
+      <w:r>
+        <w:rPr>
+          <w:rFonts w:ascii="宋体" w:hAnsi="宋体" w:hint="eastAsia"/>
+          <w:sz w:val="24"/>
+        </w:rPr>
+        <w:t>。</w:t>
+      </w:r>
+      <w:r>
+        <w:rPr>
+          <w:rFonts w:ascii="宋体" w:hAnsi="宋体"/>
+          <w:sz w:val="24"/>
+        </w:rPr>
+        <w:t>定义</w:t>
+      </w:r>
+      <w:r>
+        <w:rPr>
+          <w:rFonts w:ascii="宋体" w:hAnsi="宋体" w:hint="eastAsia"/>
+          <w:sz w:val="24"/>
+        </w:rPr>
+        <w:t>诸多</w:t>
+      </w:r>
+      <w:r>
+        <w:rPr>
+          <w:rFonts w:ascii="宋体" w:hAnsi="宋体"/>
+          <w:sz w:val="24"/>
+        </w:rPr>
+        <w:t>，推理复杂，</w:t>
+      </w:r>
+      <w:r>
+        <w:rPr>
+          <w:rFonts w:ascii="宋体" w:hAnsi="宋体" w:hint="eastAsia"/>
+          <w:sz w:val="24"/>
+        </w:rPr>
+        <w:t>学生</w:t>
+      </w:r>
+      <w:r>
+        <w:rPr>
+          <w:rFonts w:ascii="宋体" w:hAnsi="宋体"/>
+          <w:sz w:val="24"/>
+        </w:rPr>
+        <w:t>学起来吃力，老师教起来也有</w:t>
+      </w:r>
+      <w:r>
+        <w:rPr>
+          <w:rFonts w:ascii="宋体" w:hAnsi="宋体" w:hint="eastAsia"/>
+          <w:sz w:val="24"/>
+        </w:rPr>
+        <w:t>难度</w:t>
+      </w:r>
+      <w:r>
+        <w:rPr>
+          <w:rFonts w:ascii="宋体" w:hAnsi="宋体"/>
+          <w:sz w:val="24"/>
+        </w:rPr>
+        <w:t>。</w:t>
+      </w:r>
+      <w:r>
+        <w:rPr>
+          <w:rFonts w:ascii="宋体" w:hAnsi="宋体" w:hint="eastAsia"/>
+          <w:sz w:val="24"/>
+        </w:rPr>
+        <w:t>传统</w:t>
+      </w:r>
+      <w:r>
+        <w:rPr>
+          <w:rFonts w:ascii="宋体" w:hAnsi="宋体"/>
+          <w:sz w:val="24"/>
+        </w:rPr>
+        <w:t>的教学中，老师播放幻灯片，学生一扫而过，之后什么印象都没有留下。</w:t>
+      </w:r>
+      <w:r>
+        <w:rPr>
+          <w:rFonts w:ascii="宋体" w:hAnsi="宋体" w:hint="eastAsia"/>
+          <w:sz w:val="24"/>
+        </w:rPr>
+        <w:t>这种</w:t>
+      </w:r>
+      <w:r>
+        <w:rPr>
+          <w:rFonts w:ascii="宋体" w:hAnsi="宋体"/>
+          <w:sz w:val="24"/>
+        </w:rPr>
+        <w:t>授课方式</w:t>
+      </w:r>
+      <w:r>
+        <w:rPr>
+          <w:rFonts w:ascii="宋体" w:hAnsi="宋体" w:hint="eastAsia"/>
+          <w:sz w:val="24"/>
+        </w:rPr>
+        <w:t>效率</w:t>
+      </w:r>
+      <w:r>
+        <w:rPr>
+          <w:rFonts w:ascii="宋体" w:hAnsi="宋体"/>
+          <w:sz w:val="24"/>
+        </w:rPr>
+        <w:t>不高。</w:t>
+      </w:r>
+    </w:p>
+    <w:p>
+      <w:pPr>
+        <w:spacing w:line="360" w:lineRule="auto"/>
+        <w:jc w:val="both"/>
+        <w:rPr>
+          <w:rFonts w:ascii="宋体" w:hAnsi="宋体"/>
+          <w:sz w:val="24"/>
+        </w:rPr>
+      </w:pPr>
+      <w:r>
+        <w:rPr>
+          <w:rFonts w:ascii="宋体" w:hAnsi="宋体"/>
+          <w:sz w:val="24"/>
+        </w:rPr>
+        <w:tab/>
+      </w:r>
+      <w:r>
+        <w:rPr>
+          <w:rFonts w:ascii="宋体" w:hAnsi="宋体" w:hint="eastAsia"/>
+          <w:sz w:val="24"/>
+        </w:rPr>
+        <w:t>把</w:t>
+      </w:r>
+      <w:r>
+        <w:rPr>
+          <w:rFonts w:ascii="宋体" w:hAnsi="宋体"/>
+          <w:sz w:val="24"/>
+        </w:rPr>
+        <w:t>图形化编程技术和离散数学</w:t>
+      </w:r>
+      <w:r>
+        <w:rPr>
+          <w:rFonts w:ascii="宋体" w:hAnsi="宋体" w:hint="eastAsia"/>
+          <w:sz w:val="24"/>
+        </w:rPr>
+        <w:t>结合</w:t>
+      </w:r>
+      <w:r>
+        <w:rPr>
+          <w:rFonts w:ascii="宋体" w:hAnsi="宋体"/>
+          <w:sz w:val="24"/>
+        </w:rPr>
+        <w:t>起来，</w:t>
+      </w:r>
+      <w:r>
+        <w:rPr>
+          <w:rFonts w:ascii="宋体" w:hAnsi="宋体" w:hint="eastAsia"/>
+          <w:sz w:val="24"/>
+        </w:rPr>
+        <w:t>实现</w:t>
+      </w:r>
+      <w:r>
+        <w:rPr>
+          <w:rFonts w:ascii="宋体" w:hAnsi="宋体"/>
+          <w:sz w:val="24"/>
+        </w:rPr>
+        <w:t>一个动态的离散数学演示系统，让学生也可以自己动手操作</w:t>
+      </w:r>
+      <w:r>
+        <w:rPr>
+          <w:rFonts w:ascii="宋体" w:hAnsi="宋体" w:hint="eastAsia"/>
+          <w:sz w:val="24"/>
+        </w:rPr>
+        <w:t>，</w:t>
+      </w:r>
+      <w:r>
+        <w:rPr>
+          <w:rFonts w:ascii="宋体" w:hAnsi="宋体"/>
+          <w:sz w:val="24"/>
+        </w:rPr>
+        <w:t>老师教授</w:t>
+      </w:r>
+      <w:r>
+        <w:rPr>
+          <w:rFonts w:ascii="宋体" w:hAnsi="宋体" w:hint="eastAsia"/>
+          <w:sz w:val="24"/>
+        </w:rPr>
+        <w:t>时</w:t>
+      </w:r>
+      <w:r>
+        <w:rPr>
+          <w:rFonts w:ascii="宋体" w:hAnsi="宋体"/>
+          <w:sz w:val="24"/>
+        </w:rPr>
+        <w:t>也</w:t>
+      </w:r>
+      <w:r>
+        <w:rPr>
+          <w:rFonts w:ascii="宋体" w:hAnsi="宋体" w:hint="eastAsia"/>
+          <w:sz w:val="24"/>
+        </w:rPr>
+        <w:t>增强</w:t>
+      </w:r>
+      <w:r>
+        <w:rPr>
+          <w:rFonts w:ascii="宋体" w:hAnsi="宋体"/>
+          <w:sz w:val="24"/>
+        </w:rPr>
+        <w:t>交互</w:t>
+      </w:r>
+      <w:r>
+        <w:rPr>
+          <w:rFonts w:ascii="宋体" w:hAnsi="宋体" w:hint="eastAsia"/>
+          <w:sz w:val="24"/>
+        </w:rPr>
+        <w:t>性</w:t>
+      </w:r>
+      <w:r>
+        <w:rPr>
+          <w:rFonts w:ascii="宋体" w:hAnsi="宋体"/>
+          <w:sz w:val="24"/>
+        </w:rPr>
+        <w:t>。</w:t>
+      </w:r>
+      <w:r>
+        <w:rPr>
+          <w:rFonts w:ascii="宋体" w:hAnsi="宋体" w:hint="eastAsia"/>
+          <w:sz w:val="24"/>
+        </w:rPr>
+        <w:t>学生</w:t>
+      </w:r>
+      <w:r>
+        <w:rPr>
+          <w:rFonts w:ascii="宋体" w:hAnsi="宋体"/>
+          <w:sz w:val="24"/>
+        </w:rPr>
+        <w:t>兴趣高，</w:t>
+      </w:r>
+      <w:r>
+        <w:rPr>
+          <w:rFonts w:ascii="宋体" w:hAnsi="宋体" w:hint="eastAsia"/>
+          <w:sz w:val="24"/>
+        </w:rPr>
+        <w:t>而且容易</w:t>
+      </w:r>
+      <w:r>
+        <w:rPr>
+          <w:rFonts w:ascii="宋体" w:hAnsi="宋体"/>
+          <w:sz w:val="24"/>
+        </w:rPr>
+        <w:t>直观</w:t>
+      </w:r>
+      <w:r>
+        <w:rPr>
+          <w:rFonts w:ascii="宋体" w:hAnsi="宋体" w:hint="eastAsia"/>
+          <w:sz w:val="24"/>
+        </w:rPr>
+        <w:t>学习</w:t>
+      </w:r>
+      <w:r>
+        <w:rPr>
+          <w:rFonts w:ascii="宋体" w:hAnsi="宋体"/>
+          <w:sz w:val="24"/>
+        </w:rPr>
+        <w:t>掌握。</w:t>
+      </w:r>
+    </w:p>
+    <w:p>
+      <w:pPr>
+        <w:pStyle w:val="a7"/>
+        <w:numPr>
+          <w:ilvl w:val="1"/>
+          <w:numId w:val="11"/>
+        </w:numPr>
+        <w:spacing w:line="360" w:lineRule="auto"/>
+        <w:ind w:firstLineChars="0"/>
+        <w:rPr>
+          <w:rFonts w:ascii="宋体" w:hAnsi="宋体"/>
+          <w:sz w:val="24"/>
+        </w:rPr>
+      </w:pPr>
+      <w:r>
+        <w:rPr>
+          <w:rFonts w:ascii="宋体" w:hAnsi="宋体" w:hint="eastAsia"/>
+          <w:sz w:val="24"/>
+        </w:rPr>
+        <w:t xml:space="preserve">  </w:t>
+      </w:r>
+      <w:r>
+        <w:rPr>
+          <w:rFonts w:ascii="黑体" w:eastAsia="黑体" w:hAnsi="黑体" w:hint="eastAsia"/>
+          <w:sz w:val="24"/>
+        </w:rPr>
+        <w:t>国内</w:t>
+      </w:r>
+      <w:r>
+        <w:rPr>
+          <w:rFonts w:ascii="黑体" w:eastAsia="黑体" w:hAnsi="黑体"/>
+          <w:sz w:val="24"/>
+        </w:rPr>
+        <w:t>外</w:t>
+      </w:r>
+      <w:r>
+        <w:rPr>
+          <w:rFonts w:ascii="黑体" w:eastAsia="黑体" w:hAnsi="黑体" w:hint="eastAsia"/>
+          <w:sz w:val="24"/>
+        </w:rPr>
+        <w:t>研究</w:t>
+      </w:r>
+      <w:r>
+        <w:rPr>
+          <w:rFonts w:ascii="黑体" w:eastAsia="黑体" w:hAnsi="黑体"/>
+          <w:sz w:val="24"/>
+        </w:rPr>
+        <w:t>现状</w:t>
+      </w:r>
+    </w:p>
+    <w:p>
+      <w:pPr>
+        <w:spacing w:line="360" w:lineRule="auto"/>
+        <w:jc w:val="both"/>
+        <w:rPr>
+          <w:rFonts w:ascii="宋体" w:hAnsi="宋体"/>
+          <w:sz w:val="24"/>
+        </w:rPr>
+      </w:pPr>
+      <w:r>
+        <w:rPr>
+          <w:rFonts w:ascii="宋体" w:hAnsi="宋体"/>
+          <w:sz w:val="24"/>
+        </w:rPr>
+        <w:tab/>
+      </w:r>
+      <w:r>
+        <w:rPr>
+          <w:rFonts w:ascii="宋体" w:hAnsi="宋体" w:hint="eastAsia"/>
+          <w:sz w:val="24"/>
+        </w:rPr>
+        <w:t>关于</w:t>
+      </w:r>
+      <w:r>
+        <w:rPr>
+          <w:rFonts w:ascii="宋体" w:hAnsi="宋体"/>
+          <w:sz w:val="24"/>
+        </w:rPr>
+        <w:t>计算机图形化辅助教学工具，还是比较多的</w:t>
+      </w:r>
+      <w:r>
+        <w:rPr>
+          <w:rFonts w:ascii="宋体" w:hAnsi="宋体" w:hint="eastAsia"/>
+          <w:sz w:val="24"/>
+        </w:rPr>
+        <w:t>。</w:t>
+      </w:r>
+      <w:r>
+        <w:rPr>
+          <w:rFonts w:ascii="宋体" w:hAnsi="宋体"/>
+          <w:sz w:val="24"/>
+        </w:rPr>
+        <w:t>对于</w:t>
+      </w:r>
+      <w:r>
+        <w:rPr>
+          <w:rFonts w:ascii="宋体" w:hAnsi="宋体" w:hint="eastAsia"/>
+          <w:sz w:val="24"/>
+        </w:rPr>
+        <w:t>计算机</w:t>
+      </w:r>
+      <w:r>
+        <w:rPr>
+          <w:rFonts w:ascii="宋体" w:hAnsi="宋体"/>
+          <w:sz w:val="24"/>
+        </w:rPr>
+        <w:t>系，比较多的有数据结构演示系统，</w:t>
+      </w:r>
+      <w:r>
+        <w:rPr>
+          <w:rFonts w:ascii="宋体" w:hAnsi="宋体" w:hint="eastAsia"/>
+          <w:sz w:val="24"/>
+        </w:rPr>
+        <w:t>算法</w:t>
+      </w:r>
+      <w:r>
+        <w:rPr>
+          <w:rFonts w:ascii="宋体" w:hAnsi="宋体"/>
+          <w:sz w:val="24"/>
+        </w:rPr>
+        <w:t>演示系统等等。但</w:t>
+      </w:r>
+      <w:r>
+        <w:rPr>
+          <w:rFonts w:ascii="宋体" w:hAnsi="宋体" w:hint="eastAsia"/>
+          <w:sz w:val="24"/>
+        </w:rPr>
+        <w:t>关于</w:t>
+      </w:r>
+      <w:r>
+        <w:rPr>
+          <w:rFonts w:ascii="宋体" w:hAnsi="宋体"/>
+          <w:sz w:val="24"/>
+        </w:rPr>
+        <w:t>离散数学的演示系统还是很少的</w:t>
+      </w:r>
+      <w:r>
+        <w:rPr>
+          <w:rFonts w:ascii="宋体" w:hAnsi="宋体" w:hint="eastAsia"/>
+          <w:sz w:val="24"/>
+        </w:rPr>
+        <w:t>。</w:t>
+      </w:r>
+      <w:r>
+        <w:rPr>
+          <w:rFonts w:ascii="宋体" w:hAnsi="宋体"/>
+          <w:sz w:val="24"/>
+        </w:rPr>
+        <w:t>国内</w:t>
+      </w:r>
+      <w:r>
+        <w:rPr>
+          <w:rFonts w:ascii="宋体" w:hAnsi="宋体"/>
+          <w:sz w:val="24"/>
+        </w:rPr>
+        <w:t>有部分教师自己实现</w:t>
+      </w:r>
+      <w:r>
+        <w:rPr>
+          <w:rFonts w:ascii="宋体" w:hAnsi="宋体"/>
+          <w:sz w:val="24"/>
+        </w:rPr>
+        <w:t>基于浏览器的一些演示功能</w:t>
+      </w:r>
+      <w:r>
+        <w:rPr>
+          <w:rFonts w:ascii="宋体" w:hAnsi="宋体" w:hint="eastAsia"/>
+          <w:sz w:val="24"/>
+        </w:rPr>
+        <w:t>，</w:t>
+      </w:r>
+      <w:r>
+        <w:rPr>
+          <w:rFonts w:ascii="宋体" w:hAnsi="宋体" w:hint="eastAsia"/>
+          <w:sz w:val="24"/>
+        </w:rPr>
+        <w:t>缺点是</w:t>
+      </w:r>
+      <w:r>
+        <w:rPr>
+          <w:rFonts w:ascii="宋体" w:hAnsi="宋体"/>
+          <w:sz w:val="24"/>
+        </w:rPr>
+        <w:t>不完善，而且依赖浏览器</w:t>
+      </w:r>
+      <w:r>
+        <w:rPr>
+          <w:rFonts w:ascii="宋体" w:hAnsi="宋体"/>
+          <w:sz w:val="24"/>
+        </w:rPr>
+        <w:t>。</w:t>
+      </w:r>
+    </w:p>
+    <w:p>
+      <w:pPr>
+        <w:spacing w:line="360" w:lineRule="auto"/>
+        <w:jc w:val="both"/>
+        <w:rPr>
+          <w:rFonts w:ascii="宋体" w:hAnsi="宋体"/>
+          <w:sz w:val="24"/>
+        </w:rPr>
+      </w:pPr>
+      <w:r>
+        <w:rPr>
+          <w:rFonts w:ascii="宋体" w:hAnsi="宋体"/>
+          <w:sz w:val="24"/>
+        </w:rPr>
+        <w:tab/>
+      </w:r>
+      <w:r>
+        <w:rPr>
+          <w:rFonts w:ascii="宋体" w:hAnsi="宋体" w:hint="eastAsia"/>
+          <w:sz w:val="24"/>
+        </w:rPr>
+        <w:t>在</w:t>
+      </w:r>
+      <w:r>
+        <w:rPr>
+          <w:rFonts w:ascii="宋体" w:hAnsi="宋体"/>
+          <w:sz w:val="24"/>
+        </w:rPr>
+        <w:t>离散数学的一般教学过程中，</w:t>
+      </w:r>
+      <w:r>
+        <w:rPr>
+          <w:rFonts w:ascii="宋体" w:hAnsi="宋体" w:hint="eastAsia"/>
+          <w:sz w:val="24"/>
+        </w:rPr>
+        <w:t>都是</w:t>
+      </w:r>
+      <w:r>
+        <w:rPr>
+          <w:rFonts w:ascii="宋体" w:hAnsi="宋体"/>
+          <w:sz w:val="24"/>
+        </w:rPr>
+        <w:t>老师通过板书和PPT</w:t>
+      </w:r>
+      <w:r>
+        <w:rPr>
+          <w:rFonts w:ascii="宋体" w:hAnsi="宋体" w:hint="eastAsia"/>
+          <w:sz w:val="24"/>
+        </w:rPr>
+        <w:t>实现</w:t>
+      </w:r>
+      <w:r>
+        <w:rPr>
+          <w:rFonts w:ascii="宋体" w:hAnsi="宋体"/>
+          <w:sz w:val="24"/>
+        </w:rPr>
+        <w:t>。</w:t>
+      </w:r>
+      <w:r>
+        <w:rPr>
+          <w:rFonts w:ascii="宋体" w:hAnsi="宋体" w:hint="eastAsia"/>
+          <w:sz w:val="24"/>
+        </w:rPr>
+        <w:t>大部分</w:t>
+      </w:r>
+      <w:r>
+        <w:rPr>
+          <w:rFonts w:ascii="宋体" w:hAnsi="宋体"/>
+          <w:sz w:val="24"/>
+        </w:rPr>
+        <w:t>课件都是繁琐的定义</w:t>
+      </w:r>
+      <w:r>
+        <w:rPr>
+          <w:rFonts w:ascii="宋体" w:hAnsi="宋体" w:hint="eastAsia"/>
+          <w:sz w:val="24"/>
+        </w:rPr>
+        <w:t>和</w:t>
+      </w:r>
+      <w:r>
+        <w:rPr>
+          <w:rFonts w:ascii="宋体" w:hAnsi="宋体"/>
+          <w:sz w:val="24"/>
+        </w:rPr>
+        <w:t>冗长的推理过程。</w:t>
+      </w:r>
+      <w:r>
+        <w:rPr>
+          <w:rFonts w:ascii="宋体" w:hAnsi="宋体" w:hint="eastAsia"/>
+          <w:sz w:val="24"/>
+        </w:rPr>
+        <w:t>学生很</w:t>
+      </w:r>
+      <w:r>
+        <w:rPr>
+          <w:rFonts w:ascii="宋体" w:hAnsi="宋体"/>
+          <w:sz w:val="24"/>
+        </w:rPr>
+        <w:t>容易昏昏欲睡。</w:t>
+      </w:r>
+    </w:p>
+    <w:p>
+      <w:pPr>
+        <w:spacing w:line="360" w:lineRule="auto"/>
+        <w:jc w:val="both"/>
+        <w:rPr>
+          <w:rFonts w:ascii="宋体" w:hAnsi="宋体"/>
+          <w:sz w:val="24"/>
+        </w:rPr>
+      </w:pPr>
+      <w:r>
+        <w:rPr>
+          <w:rFonts w:ascii="宋体" w:hAnsi="宋体"/>
+          <w:sz w:val="24"/>
+        </w:rPr>
+        <w:tab/>
+      </w:r>
+      <w:r>
+        <w:rPr>
+          <w:rFonts w:ascii="宋体" w:hAnsi="宋体" w:hint="eastAsia"/>
+          <w:sz w:val="24"/>
+        </w:rPr>
+        <w:t>本系统</w:t>
+      </w:r>
+      <w:r>
+        <w:rPr>
+          <w:rFonts w:ascii="宋体" w:hAnsi="宋体"/>
+          <w:sz w:val="24"/>
+        </w:rPr>
+        <w:t>采用</w:t>
+      </w:r>
+      <w:r>
+        <w:rPr>
+          <w:rFonts w:ascii="宋体" w:hAnsi="宋体" w:hint="eastAsia"/>
+          <w:sz w:val="24"/>
+        </w:rPr>
+        <w:t xml:space="preserve"> </w:t>
+      </w:r>
+      <w:r>
+        <w:rPr>
+          <w:rFonts w:ascii="宋体" w:hAnsi="宋体"/>
+          <w:sz w:val="24"/>
+        </w:rPr>
+        <w:t>C++</w:t>
+      </w:r>
+      <w:r>
+        <w:rPr>
+          <w:rFonts w:ascii="宋体" w:hAnsi="宋体" w:hint="eastAsia"/>
+          <w:sz w:val="24"/>
+        </w:rPr>
+        <w:t>语言</w:t>
+      </w:r>
+      <w:r>
+        <w:rPr>
+          <w:rFonts w:ascii="宋体" w:hAnsi="宋体"/>
+          <w:sz w:val="24"/>
+        </w:rPr>
+        <w:t>开发，直接运行于</w:t>
+      </w:r>
+      <w:r>
+        <w:rPr>
+          <w:rFonts w:ascii="宋体" w:hAnsi="宋体"/>
+          <w:sz w:val="24"/>
+        </w:rPr>
+        <w:t>windows</w:t>
+      </w:r>
+      <w:r>
+        <w:rPr>
+          <w:rFonts w:ascii="宋体" w:hAnsi="宋体" w:hint="eastAsia"/>
+          <w:sz w:val="24"/>
+        </w:rPr>
+        <w:t>平台</w:t>
+      </w:r>
+      <w:r>
+        <w:rPr>
+          <w:rFonts w:ascii="宋体" w:hAnsi="宋体"/>
+          <w:sz w:val="24"/>
+        </w:rPr>
+        <w:t>，携带</w:t>
+      </w:r>
+      <w:r>
+        <w:rPr>
+          <w:rFonts w:ascii="宋体" w:hAnsi="宋体" w:hint="eastAsia"/>
+          <w:sz w:val="24"/>
+        </w:rPr>
+        <w:t>方便</w:t>
+      </w:r>
+      <w:r>
+        <w:rPr>
+          <w:rFonts w:ascii="宋体" w:hAnsi="宋体"/>
+          <w:sz w:val="24"/>
+        </w:rPr>
+        <w:t>，而且提供了</w:t>
+      </w:r>
+      <w:r>
+        <w:rPr>
+          <w:rFonts w:ascii="宋体" w:hAnsi="宋体" w:hint="eastAsia"/>
+          <w:sz w:val="24"/>
+        </w:rPr>
+        <w:t>离散</w:t>
+      </w:r>
+      <w:r>
+        <w:rPr>
+          <w:rFonts w:ascii="宋体" w:hAnsi="宋体"/>
+          <w:sz w:val="24"/>
+        </w:rPr>
+        <w:t>数学的动态演示。</w:t>
+      </w:r>
+    </w:p>
+    <w:p>
+      <w:pPr>
+        <w:pStyle w:val="a7"/>
+        <w:numPr>
+          <w:ilvl w:val="1"/>
+          <w:numId w:val="11"/>
+        </w:numPr>
+        <w:spacing w:line="360" w:lineRule="auto"/>
+        <w:ind w:firstLineChars="0"/>
+        <w:rPr>
+          <w:rFonts w:ascii="宋体" w:hAnsi="宋体"/>
+          <w:sz w:val="24"/>
+        </w:rPr>
+      </w:pPr>
+      <w:r>
+        <w:rPr>
+          <w:rFonts w:ascii="宋体" w:hAnsi="宋体" w:hint="eastAsia"/>
+          <w:sz w:val="24"/>
+        </w:rPr>
+        <w:t xml:space="preserve">  </w:t>
+      </w:r>
+      <w:r>
+        <w:rPr>
+          <w:rFonts w:ascii="黑体" w:eastAsia="黑体" w:hAnsi="黑体" w:hint="eastAsia"/>
+          <w:sz w:val="24"/>
+        </w:rPr>
+        <w:t>任务</w:t>
+      </w:r>
+      <w:r>
+        <w:rPr>
+          <w:rFonts w:ascii="黑体" w:eastAsia="黑体" w:hAnsi="黑体"/>
+          <w:sz w:val="24"/>
+        </w:rPr>
+        <w:t>概述</w:t>
+      </w:r>
+    </w:p>
+    <w:p>
+      <w:pPr>
+        <w:pStyle w:val="a7"/>
+        <w:spacing w:line="360" w:lineRule="auto"/>
+        <w:ind w:firstLineChars="0" w:firstLine="0"/>
+        <w:jc w:val="both"/>
+        <w:rPr>
+          <w:rFonts w:ascii="宋体" w:hAnsi="宋体"/>
+          <w:sz w:val="24"/>
+        </w:rPr>
+      </w:pPr>
+      <w:r>
+        <w:rPr>
+          <w:rFonts w:ascii="宋体" w:hAnsi="宋体"/>
+          <w:sz w:val="24"/>
+        </w:rPr>
+        <w:tab/>
+      </w:r>
+      <w:r>
+        <w:rPr>
+          <w:rFonts w:ascii="宋体" w:hAnsi="宋体" w:hint="eastAsia"/>
+          <w:sz w:val="24"/>
+        </w:rPr>
+        <w:t>项目</w:t>
+      </w:r>
+      <w:r>
+        <w:rPr>
+          <w:rFonts w:ascii="宋体" w:hAnsi="宋体"/>
+          <w:sz w:val="24"/>
+        </w:rPr>
+        <w:t>的主要</w:t>
+      </w:r>
+      <w:r>
+        <w:rPr>
+          <w:rFonts w:ascii="宋体" w:hAnsi="宋体" w:hint="eastAsia"/>
+          <w:sz w:val="24"/>
+        </w:rPr>
+        <w:t>研究</w:t>
+      </w:r>
+      <w:r>
+        <w:rPr>
+          <w:rFonts w:ascii="宋体" w:hAnsi="宋体"/>
+          <w:sz w:val="24"/>
+        </w:rPr>
+        <w:t>工作包括以下几个方面</w:t>
+      </w:r>
+      <w:r>
+        <w:rPr>
+          <w:rFonts w:ascii="宋体" w:hAnsi="宋体" w:hint="eastAsia"/>
+          <w:sz w:val="24"/>
+        </w:rPr>
+        <w:t>：</w:t>
+      </w:r>
+    </w:p>
+    <w:p>
+      <w:pPr>
+        <w:pStyle w:val="a7"/>
+        <w:numPr>
+          <w:ilvl w:val="0"/>
+          <w:numId w:val="12"/>
+        </w:numPr>
+        <w:spacing w:line="360" w:lineRule="auto"/>
+        <w:ind w:firstLineChars="0"/>
+        <w:jc w:val="both"/>
+        <w:rPr>
+          <w:rFonts w:ascii="宋体" w:hAnsi="宋体"/>
+          <w:sz w:val="24"/>
+        </w:rPr>
+      </w:pPr>
+      <w:r>
+        <w:rPr>
+          <w:rFonts w:ascii="宋体" w:hAnsi="宋体" w:hint="eastAsia"/>
+          <w:sz w:val="24"/>
+        </w:rPr>
+        <w:lastRenderedPageBreak/>
+        <w:t>根据</w:t>
+      </w:r>
+      <w:r>
+        <w:rPr>
+          <w:rFonts w:ascii="宋体" w:hAnsi="宋体"/>
+          <w:sz w:val="24"/>
+        </w:rPr>
+        <w:t>离散数学</w:t>
+      </w:r>
+      <w:r>
+        <w:rPr>
+          <w:rFonts w:ascii="宋体" w:hAnsi="宋体" w:hint="eastAsia"/>
+          <w:sz w:val="24"/>
+        </w:rPr>
+        <w:t>课程</w:t>
+      </w:r>
+      <w:r>
+        <w:rPr>
+          <w:rFonts w:ascii="宋体" w:hAnsi="宋体"/>
+          <w:sz w:val="24"/>
+        </w:rPr>
+        <w:t>和</w:t>
+      </w:r>
+      <w:r>
+        <w:rPr>
+          <w:rFonts w:ascii="宋体" w:hAnsi="宋体" w:hint="eastAsia"/>
+          <w:sz w:val="24"/>
+        </w:rPr>
+        <w:t>毕设</w:t>
+      </w:r>
+      <w:r>
+        <w:rPr>
+          <w:rFonts w:ascii="宋体" w:hAnsi="宋体" w:hint="eastAsia"/>
+          <w:sz w:val="24"/>
+        </w:rPr>
+        <w:t>任务书，</w:t>
+      </w:r>
+      <w:r>
+        <w:rPr>
+          <w:rFonts w:ascii="宋体" w:hAnsi="宋体"/>
+          <w:sz w:val="24"/>
+        </w:rPr>
+        <w:t>对系统的</w:t>
+      </w:r>
+      <w:r>
+        <w:rPr>
+          <w:rFonts w:ascii="宋体" w:hAnsi="宋体" w:hint="eastAsia"/>
+          <w:sz w:val="24"/>
+        </w:rPr>
+        <w:t>总体</w:t>
+      </w:r>
+      <w:r>
+        <w:rPr>
+          <w:rFonts w:ascii="宋体" w:hAnsi="宋体"/>
+          <w:sz w:val="24"/>
+        </w:rPr>
+        <w:t>进行设计</w:t>
+      </w:r>
+      <w:r>
+        <w:rPr>
+          <w:rFonts w:ascii="宋体" w:hAnsi="宋体" w:hint="eastAsia"/>
+          <w:sz w:val="24"/>
+        </w:rPr>
+        <w:t>，</w:t>
+      </w:r>
+      <w:r>
+        <w:rPr>
+          <w:rFonts w:ascii="宋体" w:hAnsi="宋体"/>
+          <w:sz w:val="24"/>
+        </w:rPr>
+        <w:t>得到系统的总体框架。</w:t>
+      </w:r>
+    </w:p>
+    <w:p>
+      <w:pPr>
+        <w:pStyle w:val="a7"/>
+        <w:numPr>
+          <w:ilvl w:val="0"/>
+          <w:numId w:val="12"/>
+        </w:numPr>
+        <w:spacing w:line="360" w:lineRule="auto"/>
+        <w:ind w:firstLineChars="0"/>
+        <w:jc w:val="both"/>
+        <w:rPr>
+          <w:rFonts w:ascii="宋体" w:hAnsi="宋体"/>
+          <w:sz w:val="24"/>
+        </w:rPr>
+      </w:pPr>
+      <w:r>
+        <w:rPr>
+          <w:rFonts w:ascii="宋体" w:hAnsi="宋体" w:hint="eastAsia"/>
+          <w:sz w:val="24"/>
+        </w:rPr>
+        <w:t>功能理论</w:t>
+      </w:r>
+      <w:r>
+        <w:rPr>
+          <w:rFonts w:ascii="宋体" w:hAnsi="宋体"/>
+          <w:sz w:val="24"/>
+        </w:rPr>
+        <w:t>分析与实现。</w:t>
+      </w:r>
+      <w:r>
+        <w:rPr>
+          <w:rFonts w:ascii="宋体" w:hAnsi="宋体" w:hint="eastAsia"/>
+          <w:sz w:val="24"/>
+        </w:rPr>
+        <w:t>分析</w:t>
+      </w:r>
+      <w:r>
+        <w:rPr>
+          <w:rFonts w:ascii="宋体" w:hAnsi="宋体"/>
+          <w:sz w:val="24"/>
+        </w:rPr>
+        <w:t>系统要实现的四个功能，每一部分用到的算法</w:t>
+      </w:r>
+      <w:r>
+        <w:rPr>
+          <w:rFonts w:ascii="宋体" w:hAnsi="宋体" w:hint="eastAsia"/>
+          <w:sz w:val="24"/>
+        </w:rPr>
+        <w:t>，</w:t>
+      </w:r>
+      <w:r>
+        <w:rPr>
+          <w:rFonts w:ascii="宋体" w:hAnsi="宋体"/>
+          <w:sz w:val="24"/>
+        </w:rPr>
+        <w:t>并通过面向对象的方法</w:t>
+      </w:r>
+      <w:r>
+        <w:rPr>
+          <w:rFonts w:ascii="宋体" w:hAnsi="宋体" w:hint="eastAsia"/>
+          <w:sz w:val="24"/>
+        </w:rPr>
+        <w:t>，</w:t>
+      </w:r>
+      <w:r>
+        <w:rPr>
+          <w:rFonts w:ascii="宋体" w:hAnsi="宋体"/>
+          <w:sz w:val="24"/>
+        </w:rPr>
+        <w:t>用图形化的方式展示出来。</w:t>
+      </w:r>
+    </w:p>
+    <w:p>
+      <w:pPr>
+        <w:pStyle w:val="a7"/>
+        <w:numPr>
+          <w:ilvl w:val="0"/>
+          <w:numId w:val="12"/>
+        </w:numPr>
+        <w:spacing w:line="360" w:lineRule="auto"/>
+        <w:ind w:firstLineChars="0"/>
+        <w:jc w:val="both"/>
+        <w:rPr>
+          <w:rFonts w:ascii="宋体" w:hAnsi="宋体"/>
+          <w:sz w:val="24"/>
+        </w:rPr>
+      </w:pPr>
+      <w:r>
+        <w:rPr>
+          <w:rFonts w:ascii="宋体" w:hAnsi="宋体" w:hint="eastAsia"/>
+          <w:sz w:val="24"/>
+        </w:rPr>
+        <w:t>设计</w:t>
+      </w:r>
+      <w:r>
+        <w:rPr>
+          <w:rFonts w:ascii="宋体" w:hAnsi="宋体"/>
+          <w:sz w:val="24"/>
+        </w:rPr>
+        <w:t>系统的演示界面。包括主界面，帮助和声明界面。以及</w:t>
+      </w:r>
+      <w:r>
+        <w:rPr>
+          <w:rFonts w:ascii="宋体" w:hAnsi="宋体" w:hint="eastAsia"/>
+          <w:sz w:val="24"/>
+        </w:rPr>
+        <w:t>具体的</w:t>
+      </w:r>
+      <w:r>
+        <w:rPr>
+          <w:rFonts w:ascii="宋体" w:hAnsi="宋体"/>
+          <w:sz w:val="24"/>
+        </w:rPr>
+        <w:t>每一个功能</w:t>
+      </w:r>
+      <w:r>
+        <w:rPr>
+          <w:rFonts w:ascii="宋体" w:hAnsi="宋体" w:hint="eastAsia"/>
+          <w:sz w:val="24"/>
+        </w:rPr>
+        <w:t>的</w:t>
+      </w:r>
+      <w:r>
+        <w:rPr>
+          <w:rFonts w:ascii="宋体" w:hAnsi="宋体"/>
+          <w:sz w:val="24"/>
+        </w:rPr>
+        <w:t>演示界面。</w:t>
+      </w:r>
+      <w:r>
+        <w:rPr>
+          <w:rFonts w:ascii="宋体" w:hAnsi="宋体" w:hint="eastAsia"/>
+          <w:sz w:val="24"/>
+        </w:rPr>
+        <w:t>用户</w:t>
+      </w:r>
+      <w:r>
+        <w:rPr>
+          <w:rFonts w:ascii="宋体" w:hAnsi="宋体"/>
+          <w:sz w:val="24"/>
+        </w:rPr>
+        <w:t>可以随时查看随时使用。</w:t>
+      </w:r>
+    </w:p>
+    <w:p>
+      <w:pPr>
+        <w:pStyle w:val="a7"/>
+        <w:numPr>
+          <w:ilvl w:val="1"/>
+          <w:numId w:val="11"/>
+        </w:numPr>
+        <w:spacing w:line="360" w:lineRule="auto"/>
+        <w:ind w:firstLineChars="0"/>
+        <w:rPr>
+          <w:rFonts w:ascii="黑体" w:eastAsia="黑体" w:hAnsi="黑体"/>
+          <w:sz w:val="24"/>
+        </w:rPr>
+      </w:pPr>
+      <w:r>
+        <w:rPr>
+          <w:rFonts w:ascii="宋体" w:hAnsi="宋体" w:hint="eastAsia"/>
+          <w:sz w:val="24"/>
+        </w:rPr>
+        <w:t xml:space="preserve">  </w:t>
+      </w:r>
+      <w:r>
+        <w:rPr>
+          <w:rFonts w:ascii="黑体" w:eastAsia="黑体" w:hAnsi="黑体" w:hint="eastAsia"/>
+          <w:sz w:val="24"/>
+        </w:rPr>
+        <w:t>论文</w:t>
+      </w:r>
+      <w:r>
+        <w:rPr>
+          <w:rFonts w:ascii="黑体" w:eastAsia="黑体" w:hAnsi="黑体"/>
+          <w:sz w:val="24"/>
+        </w:rPr>
+        <w:t>的结构</w:t>
+      </w:r>
+    </w:p>
+    <w:p>
+      <w:pPr>
+        <w:spacing w:line="360" w:lineRule="auto"/>
+        <w:ind w:left="420"/>
+        <w:jc w:val="both"/>
+        <w:rPr>
+          <w:rFonts w:ascii="宋体" w:hAnsi="宋体"/>
+          <w:sz w:val="24"/>
+        </w:rPr>
+      </w:pPr>
+      <w:r>
+        <w:rPr>
+          <w:rFonts w:ascii="宋体" w:hAnsi="宋体"/>
+          <w:sz w:val="24"/>
+        </w:rPr>
+        <w:tab/>
+      </w:r>
+      <w:r>
+        <w:rPr>
+          <w:rFonts w:ascii="宋体" w:hAnsi="宋体" w:hint="eastAsia"/>
+          <w:sz w:val="24"/>
+        </w:rPr>
+        <w:t>本文</w:t>
+      </w:r>
+      <w:r>
+        <w:rPr>
+          <w:rFonts w:ascii="宋体" w:hAnsi="宋体"/>
+          <w:sz w:val="24"/>
+        </w:rPr>
+        <w:t>的具体组织结构如下</w:t>
+      </w:r>
+      <w:r>
+        <w:rPr>
+          <w:rFonts w:ascii="宋体" w:hAnsi="宋体" w:hint="eastAsia"/>
+          <w:sz w:val="24"/>
+        </w:rPr>
+        <w:t>：</w:t>
+      </w:r>
+    </w:p>
+    <w:p>
+      <w:pPr>
+        <w:spacing w:line="360" w:lineRule="auto"/>
+        <w:ind w:left="420"/>
+        <w:jc w:val="both"/>
+        <w:rPr>
+          <w:rFonts w:ascii="宋体" w:hAnsi="宋体"/>
+          <w:sz w:val="24"/>
+        </w:rPr>
+      </w:pPr>
+      <w:r>
+        <w:rPr>
+          <w:rFonts w:ascii="宋体" w:hAnsi="宋体"/>
+          <w:sz w:val="24"/>
+        </w:rPr>
+        <w:tab/>
+      </w:r>
+      <w:r>
+        <w:rPr>
+          <w:rFonts w:ascii="宋体" w:hAnsi="宋体" w:hint="eastAsia"/>
+          <w:sz w:val="24"/>
+        </w:rPr>
+        <w:t>第1</w:t>
+      </w:r>
+      <w:r>
+        <w:rPr>
+          <w:rFonts w:ascii="宋体" w:hAnsi="宋体" w:hint="eastAsia"/>
+          <w:sz w:val="24"/>
+        </w:rPr>
+        <w:t>章</w:t>
+      </w:r>
+      <w:r>
+        <w:rPr>
+          <w:rFonts w:ascii="宋体" w:hAnsi="宋体"/>
+          <w:sz w:val="24"/>
+        </w:rPr>
+        <w:t>：</w:t>
+      </w:r>
+      <w:r>
+        <w:rPr>
+          <w:rFonts w:ascii="宋体" w:hAnsi="宋体" w:hint="eastAsia"/>
+          <w:sz w:val="24"/>
+        </w:rPr>
+        <w:t>绪论</w:t>
+      </w:r>
+      <w:r>
+        <w:rPr>
+          <w:rFonts w:ascii="宋体" w:hAnsi="宋体"/>
+          <w:sz w:val="24"/>
+        </w:rPr>
+        <w:t>。</w:t>
+      </w:r>
+      <w:r>
+        <w:rPr>
+          <w:rFonts w:ascii="宋体" w:hAnsi="宋体" w:hint="eastAsia"/>
+          <w:sz w:val="24"/>
+        </w:rPr>
+        <w:t>简单</w:t>
+      </w:r>
+      <w:r>
+        <w:rPr>
+          <w:rFonts w:ascii="宋体" w:hAnsi="宋体"/>
+          <w:sz w:val="24"/>
+        </w:rPr>
+        <w:t>的介绍了本项目的一些相关情况。</w:t>
+      </w:r>
+    </w:p>
+    <w:p>
+      <w:pPr>
+        <w:spacing w:line="360" w:lineRule="auto"/>
+        <w:ind w:left="420"/>
+        <w:jc w:val="both"/>
+        <w:rPr>
+          <w:rFonts w:ascii="宋体" w:hAnsi="宋体"/>
+          <w:sz w:val="24"/>
+        </w:rPr>
+      </w:pPr>
+      <w:r>
+        <w:rPr>
+          <w:rFonts w:ascii="宋体" w:hAnsi="宋体"/>
+          <w:sz w:val="24"/>
+        </w:rPr>
+        <w:tab/>
+      </w:r>
+      <w:r>
+        <w:rPr>
+          <w:rFonts w:ascii="宋体" w:hAnsi="宋体" w:hint="eastAsia"/>
+          <w:sz w:val="24"/>
+        </w:rPr>
+        <w:t>第2</w:t>
+      </w:r>
+      <w:r>
+        <w:rPr>
+          <w:rFonts w:ascii="宋体" w:hAnsi="宋体" w:hint="eastAsia"/>
+          <w:sz w:val="24"/>
+        </w:rPr>
+        <w:t>章</w:t>
+      </w:r>
+      <w:r>
+        <w:rPr>
+          <w:rFonts w:ascii="宋体" w:hAnsi="宋体"/>
+          <w:sz w:val="24"/>
+        </w:rPr>
+        <w:t>：</w:t>
+      </w:r>
+      <w:r>
+        <w:rPr>
+          <w:rFonts w:ascii="宋体" w:hAnsi="宋体" w:hint="eastAsia"/>
+          <w:sz w:val="24"/>
+        </w:rPr>
+        <w:t>系统</w:t>
+      </w:r>
+      <w:r>
+        <w:rPr>
+          <w:rFonts w:ascii="宋体" w:hAnsi="宋体"/>
+          <w:sz w:val="24"/>
+        </w:rPr>
+        <w:t>概要设计。</w:t>
+      </w:r>
+      <w:r>
+        <w:rPr>
+          <w:rFonts w:ascii="宋体" w:hAnsi="宋体" w:hint="eastAsia"/>
+          <w:sz w:val="24"/>
+        </w:rPr>
+        <w:t>这部分</w:t>
+      </w:r>
+      <w:r>
+        <w:rPr>
+          <w:rFonts w:ascii="宋体" w:hAnsi="宋体"/>
+          <w:sz w:val="24"/>
+        </w:rPr>
+        <w:t>主要是设计相关。</w:t>
+      </w:r>
+      <w:r>
+        <w:rPr>
+          <w:rFonts w:ascii="宋体" w:hAnsi="宋体" w:hint="eastAsia"/>
+          <w:sz w:val="24"/>
+        </w:rPr>
+        <w:t>介绍了</w:t>
+      </w:r>
+      <w:r>
+        <w:rPr>
+          <w:rFonts w:ascii="宋体" w:hAnsi="宋体"/>
+          <w:sz w:val="24"/>
+        </w:rPr>
+        <w:t>开发环境和开发工具，</w:t>
+      </w:r>
+      <w:r>
+        <w:rPr>
+          <w:rFonts w:ascii="宋体" w:hAnsi="宋体" w:hint="eastAsia"/>
+          <w:sz w:val="24"/>
+        </w:rPr>
+        <w:t>然后</w:t>
+      </w:r>
+      <w:r>
+        <w:rPr>
+          <w:rFonts w:ascii="宋体" w:hAnsi="宋体"/>
+          <w:sz w:val="24"/>
+        </w:rPr>
+        <w:t>进行需求分析，设计出系统的</w:t>
+      </w:r>
+      <w:r>
+        <w:rPr>
+          <w:rFonts w:ascii="宋体" w:hAnsi="宋体" w:hint="eastAsia"/>
+          <w:sz w:val="24"/>
+        </w:rPr>
+        <w:t>模块</w:t>
+      </w:r>
+      <w:r>
+        <w:rPr>
+          <w:rFonts w:ascii="宋体" w:hAnsi="宋体"/>
+          <w:sz w:val="24"/>
+        </w:rPr>
+        <w:t>。</w:t>
+      </w:r>
+    </w:p>
+    <w:p>
+      <w:pPr>
+        <w:spacing w:line="360" w:lineRule="auto"/>
+        <w:ind w:left="420"/>
+        <w:jc w:val="both"/>
+        <w:rPr>
+          <w:rFonts w:ascii="宋体" w:hAnsi="宋体"/>
+          <w:sz w:val="24"/>
+        </w:rPr>
+      </w:pPr>
+      <w:r>
+        <w:rPr>
+          <w:rFonts w:ascii="宋体" w:hAnsi="宋体"/>
+          <w:sz w:val="24"/>
+        </w:rPr>
+        <w:tab/>
+      </w:r>
+      <w:r>
+        <w:rPr>
+          <w:rFonts w:ascii="宋体" w:hAnsi="宋体" w:hint="eastAsia"/>
+          <w:sz w:val="24"/>
+        </w:rPr>
+        <w:t>第3</w:t>
+      </w:r>
+      <w:r>
+        <w:rPr>
+          <w:rFonts w:ascii="宋体" w:hAnsi="宋体" w:hint="eastAsia"/>
+          <w:sz w:val="24"/>
+        </w:rPr>
+        <w:t>章</w:t>
+      </w:r>
+      <w:r>
+        <w:rPr>
+          <w:rFonts w:ascii="宋体" w:hAnsi="宋体"/>
+          <w:sz w:val="24"/>
+        </w:rPr>
+        <w:t>：功能模块分析与实现。</w:t>
+      </w:r>
+      <w:r>
+        <w:rPr>
+          <w:rFonts w:ascii="宋体" w:hAnsi="宋体" w:hint="eastAsia"/>
+          <w:sz w:val="24"/>
+        </w:rPr>
+        <w:t>这部分</w:t>
+      </w:r>
+      <w:r>
+        <w:rPr>
+          <w:rFonts w:ascii="宋体" w:hAnsi="宋体"/>
+          <w:sz w:val="24"/>
+        </w:rPr>
+        <w:t>主要是实现相关。介绍了</w:t>
+      </w:r>
+      <w:r>
+        <w:rPr>
+          <w:rFonts w:ascii="宋体" w:hAnsi="宋体" w:hint="eastAsia"/>
+          <w:sz w:val="24"/>
+        </w:rPr>
+        <w:t>四个</w:t>
+      </w:r>
+      <w:r>
+        <w:rPr>
+          <w:rFonts w:ascii="宋体" w:hAnsi="宋体"/>
+          <w:sz w:val="24"/>
+        </w:rPr>
+        <w:t>核心功能模块使用到的算法，以及代码实现的关键。</w:t>
+      </w:r>
+    </w:p>
+    <w:p>
+      <w:pPr>
+        <w:spacing w:line="360" w:lineRule="auto"/>
+        <w:ind w:left="420"/>
+        <w:jc w:val="both"/>
+        <w:rPr>
+          <w:rFonts w:ascii="宋体" w:hAnsi="宋体"/>
+          <w:sz w:val="24"/>
+        </w:rPr>
+      </w:pPr>
+      <w:r>
+        <w:rPr>
+          <w:rFonts w:ascii="宋体" w:hAnsi="宋体"/>
+          <w:sz w:val="24"/>
+        </w:rPr>
+        <w:tab/>
+      </w:r>
+      <w:r>
+        <w:rPr>
+          <w:rFonts w:ascii="宋体" w:hAnsi="宋体" w:hint="eastAsia"/>
+          <w:sz w:val="24"/>
+        </w:rPr>
+        <w:t>第4</w:t>
+      </w:r>
+      <w:r>
+        <w:rPr>
+          <w:rFonts w:ascii="宋体" w:hAnsi="宋体" w:hint="eastAsia"/>
+          <w:sz w:val="24"/>
+        </w:rPr>
+        <w:t>章</w:t>
+      </w:r>
+      <w:r>
+        <w:rPr>
+          <w:rFonts w:ascii="宋体" w:hAnsi="宋体"/>
+          <w:sz w:val="24"/>
+        </w:rPr>
+        <w:t>：</w:t>
+      </w:r>
+      <w:r>
+        <w:rPr>
+          <w:rFonts w:ascii="宋体" w:hAnsi="宋体" w:hint="eastAsia"/>
+          <w:sz w:val="24"/>
+        </w:rPr>
+        <w:t>系统</w:t>
+      </w:r>
+      <w:r>
+        <w:rPr>
+          <w:rFonts w:ascii="宋体" w:hAnsi="宋体"/>
+          <w:sz w:val="24"/>
+        </w:rPr>
+        <w:t>演示</w:t>
+      </w:r>
+      <w:r>
+        <w:rPr>
+          <w:rFonts w:ascii="宋体" w:hAnsi="宋体" w:hint="eastAsia"/>
+          <w:sz w:val="24"/>
+        </w:rPr>
+        <w:t>。</w:t>
+      </w:r>
+      <w:r>
+        <w:rPr>
+          <w:rFonts w:ascii="宋体" w:hAnsi="宋体" w:hint="eastAsia"/>
+          <w:sz w:val="24"/>
+        </w:rPr>
+        <w:t>这部分</w:t>
+      </w:r>
+      <w:r>
+        <w:rPr>
+          <w:rFonts w:ascii="宋体" w:hAnsi="宋体"/>
+          <w:sz w:val="24"/>
+        </w:rPr>
+        <w:t>主要是和</w:t>
+      </w:r>
+      <w:r>
+        <w:rPr>
+          <w:rFonts w:ascii="宋体" w:hAnsi="宋体" w:hint="eastAsia"/>
+          <w:sz w:val="24"/>
+        </w:rPr>
+        <w:t>系统</w:t>
+      </w:r>
+      <w:r>
+        <w:rPr>
+          <w:rFonts w:ascii="宋体" w:hAnsi="宋体"/>
+          <w:sz w:val="24"/>
+        </w:rPr>
+        <w:t>的演示</w:t>
+      </w:r>
+      <w:r>
+        <w:rPr>
+          <w:rFonts w:ascii="宋体" w:hAnsi="宋体" w:hint="eastAsia"/>
+          <w:sz w:val="24"/>
+        </w:rPr>
+        <w:t>和</w:t>
+      </w:r>
+      <w:r>
+        <w:rPr>
+          <w:rFonts w:ascii="宋体" w:hAnsi="宋体"/>
+          <w:sz w:val="24"/>
+        </w:rPr>
+        <w:t>使用相关。</w:t>
+      </w:r>
+    </w:p>
+    <w:p>
+      <w:pPr>
+        <w:spacing w:line="360" w:lineRule="auto"/>
+        <w:ind w:left="420"/>
+        <w:jc w:val="both"/>
+        <w:rPr>
+          <w:rFonts w:ascii="宋体" w:hAnsi="宋体"/>
+          <w:sz w:val="24"/>
+        </w:rPr>
+      </w:pPr>
+      <w:r>
+        <w:rPr>
+          <w:rFonts w:ascii="宋体" w:hAnsi="宋体"/>
+          <w:sz w:val="24"/>
+        </w:rPr>
+        <w:tab/>
+      </w:r>
+      <w:r>
+        <w:rPr>
+          <w:rFonts w:ascii="宋体" w:hAnsi="宋体" w:hint="eastAsia"/>
+          <w:sz w:val="24"/>
+        </w:rPr>
+        <w:t>第5章</w:t>
+      </w:r>
+      <w:r>
+        <w:rPr>
+          <w:rFonts w:ascii="宋体" w:hAnsi="宋体"/>
+          <w:sz w:val="24"/>
+        </w:rPr>
+        <w:t>：</w:t>
+      </w:r>
+      <w:r>
+        <w:rPr>
+          <w:rFonts w:ascii="宋体" w:hAnsi="宋体" w:hint="eastAsia"/>
+          <w:sz w:val="24"/>
+        </w:rPr>
+        <w:t>总结</w:t>
+      </w:r>
+      <w:r>
+        <w:rPr>
+          <w:rFonts w:ascii="宋体" w:hAnsi="宋体"/>
+          <w:sz w:val="24"/>
+        </w:rPr>
+        <w:t>与展望</w:t>
+      </w:r>
+      <w:r>
+        <w:rPr>
+          <w:rFonts w:ascii="宋体" w:hAnsi="宋体" w:hint="eastAsia"/>
+          <w:sz w:val="24"/>
+        </w:rPr>
+        <w:t>。</w:t>
+      </w:r>
+      <w:r>
+        <w:rPr>
+          <w:rFonts w:ascii="宋体" w:hAnsi="宋体" w:hint="eastAsia"/>
+          <w:sz w:val="24"/>
+        </w:rPr>
+        <w:t>对</w:t>
+      </w:r>
+      <w:r>
+        <w:rPr>
+          <w:rFonts w:ascii="宋体" w:hAnsi="宋体"/>
+          <w:sz w:val="24"/>
+        </w:rPr>
+        <w:t>本系统的</w:t>
+      </w:r>
+      <w:r>
+        <w:rPr>
+          <w:rFonts w:ascii="宋体" w:hAnsi="宋体" w:hint="eastAsia"/>
+          <w:sz w:val="24"/>
+        </w:rPr>
+        <w:t>设计</w:t>
+      </w:r>
+      <w:r>
+        <w:rPr>
+          <w:rFonts w:ascii="宋体" w:hAnsi="宋体" w:hint="eastAsia"/>
+          <w:sz w:val="24"/>
+        </w:rPr>
+        <w:t>与</w:t>
+      </w:r>
+      <w:r>
+        <w:rPr>
+          <w:rFonts w:ascii="宋体" w:hAnsi="宋体"/>
+          <w:sz w:val="24"/>
+        </w:rPr>
+        <w:t>实现</w:t>
+      </w:r>
+      <w:r>
+        <w:rPr>
+          <w:rFonts w:ascii="宋体" w:hAnsi="宋体"/>
+          <w:sz w:val="24"/>
+        </w:rPr>
+        <w:t>进行总结</w:t>
+      </w:r>
+      <w:r>
+        <w:rPr>
+          <w:rFonts w:ascii="宋体" w:hAnsi="宋体" w:hint="eastAsia"/>
+          <w:sz w:val="24"/>
+        </w:rPr>
+        <w:t>，</w:t>
+      </w:r>
+      <w:r>
+        <w:rPr>
+          <w:rFonts w:ascii="宋体" w:hAnsi="宋体" w:hint="eastAsia"/>
+          <w:sz w:val="24"/>
+        </w:rPr>
+        <w:t>并</w:t>
+      </w:r>
+      <w:r>
+        <w:rPr>
+          <w:rFonts w:ascii="宋体" w:hAnsi="宋体"/>
+          <w:sz w:val="24"/>
+        </w:rPr>
+        <w:t>提出改进意见。</w:t>
+      </w:r>
+    </w:p>
+    <w:p>
+      <w:pPr>
+        <w:rPr>
+          <w:rFonts w:ascii="宋体" w:hAnsi="宋体"/>
+          <w:sz w:val="24"/>
+        </w:rPr>
+      </w:pPr>
+      <w:r>
+        <w:rPr>
+          <w:rFonts w:ascii="宋体" w:hAnsi="宋体"/>
+          <w:sz w:val="24"/>
+        </w:rPr>
+        <w:br w:type="page"/>
+      </w:r>
+    </w:p>
+    <w:p>
+      <w:pPr>
+        <w:spacing w:line="360" w:lineRule="auto"/>
+        <w:rPr>
+          <w:rFonts w:ascii="宋体" w:hAnsi="宋体"/>
+          <w:sz w:val="24"/>
+        </w:rPr>
+      </w:pPr>
+    </w:p>
+    <w:p>
+      <w:pPr>
+        <w:pStyle w:val="a7"/>
+        <w:spacing w:line="360" w:lineRule="auto"/>
+        <w:ind w:firstLineChars="0" w:firstLine="0"/>
+        <w:jc w:val="center"/>
+        <w:rPr>
+          <w:rFonts w:ascii="黑体" w:eastAsia="黑体" w:hAnsi="黑体"/>
+          <w:sz w:val="32"/>
+          <w:szCs w:val="32"/>
+        </w:rPr>
+      </w:pPr>
+      <w:r>
+        <w:rPr>
+          <w:rFonts w:ascii="黑体" w:eastAsia="黑体" w:hAnsi="黑体" w:cs="宋体" w:hint="eastAsia"/>
+          <w:sz w:val="32"/>
+          <w:szCs w:val="32"/>
+        </w:rPr>
+        <w:t>第</w:t>
+      </w:r>
+      <w:r>
+        <w:rPr>
+          <w:rFonts w:ascii="黑体" w:eastAsia="黑体" w:hAnsi="黑体" w:cs="宋体" w:hint="eastAsia"/>
+          <w:sz w:val="32"/>
+          <w:szCs w:val="32"/>
+        </w:rPr>
+        <w:t>2</w:t>
+      </w:r>
+      <w:r>
+        <w:rPr>
+          <w:rFonts w:ascii="黑体" w:eastAsia="黑体" w:hAnsi="黑体" w:cs="宋体" w:hint="eastAsia"/>
+          <w:sz w:val="32"/>
+          <w:szCs w:val="32"/>
+        </w:rPr>
+        <w:t xml:space="preserve">章  </w:t>
+      </w:r>
+      <w:r>
+        <w:rPr>
+          <w:rFonts w:ascii="黑体" w:eastAsia="黑体" w:hAnsi="黑体" w:hint="eastAsia"/>
+          <w:sz w:val="32"/>
+          <w:szCs w:val="32"/>
+        </w:rPr>
+        <w:t>系统</w:t>
+      </w:r>
+      <w:r>
+        <w:rPr>
+          <w:rFonts w:ascii="黑体" w:eastAsia="黑体" w:hAnsi="黑体"/>
+          <w:sz w:val="32"/>
+          <w:szCs w:val="32"/>
+        </w:rPr>
+        <w:t>概要设计</w:t>
+      </w:r>
+    </w:p>
+    <w:p>
+      <w:pPr>
+        <w:spacing w:line="360" w:lineRule="auto"/>
+        <w:rPr>
+          <w:rFonts w:ascii="宋体" w:hAnsi="宋体"/>
+          <w:sz w:val="24"/>
+        </w:rPr>
+      </w:pPr>
+    </w:p>
+    <w:p>
+      <w:pPr>
+        <w:pStyle w:val="a7"/>
+        <w:numPr>
+          <w:ilvl w:val="0"/>
+          <w:numId w:val="13"/>
+        </w:numPr>
+        <w:spacing w:line="360" w:lineRule="auto"/>
+        <w:ind w:firstLineChars="0"/>
+        <w:rPr>
+          <w:rFonts w:ascii="宋体" w:hAnsi="宋体"/>
+          <w:vanish/>
+          <w:sz w:val="24"/>
+        </w:rPr>
+      </w:pPr>
+    </w:p>
+    <w:p>
+      <w:pPr>
+        <w:pStyle w:val="a7"/>
+        <w:numPr>
+          <w:ilvl w:val="0"/>
+          <w:numId w:val="13"/>
+        </w:numPr>
+        <w:spacing w:line="360" w:lineRule="auto"/>
+        <w:ind w:firstLineChars="0"/>
+        <w:rPr>
+          <w:rFonts w:ascii="宋体" w:hAnsi="宋体"/>
+          <w:vanish/>
+          <w:sz w:val="24"/>
+        </w:rPr>
+      </w:pPr>
+    </w:p>
+    <w:p>
+      <w:pPr>
+        <w:pStyle w:val="a7"/>
+        <w:numPr>
+          <w:ilvl w:val="0"/>
+          <w:numId w:val="14"/>
+        </w:numPr>
+        <w:spacing w:line="360" w:lineRule="auto"/>
+        <w:ind w:firstLineChars="0"/>
+        <w:rPr>
+          <w:rFonts w:ascii="宋体" w:hAnsi="宋体"/>
+          <w:vanish/>
+          <w:sz w:val="24"/>
+        </w:rPr>
+      </w:pPr>
+    </w:p>
+    <w:p>
+      <w:pPr>
+        <w:pStyle w:val="a7"/>
+        <w:numPr>
+          <w:ilvl w:val="0"/>
+          <w:numId w:val="14"/>
+        </w:numPr>
+        <w:spacing w:line="360" w:lineRule="auto"/>
+        <w:ind w:firstLineChars="0"/>
+        <w:rPr>
+          <w:rFonts w:ascii="宋体" w:hAnsi="宋体"/>
+          <w:vanish/>
+          <w:sz w:val="24"/>
+        </w:rPr>
+      </w:pPr>
+    </w:p>
+    <w:p>
+      <w:pPr>
+        <w:pStyle w:val="a7"/>
+        <w:numPr>
+          <w:ilvl w:val="1"/>
+          <w:numId w:val="14"/>
+        </w:numPr>
+        <w:spacing w:line="360" w:lineRule="auto"/>
+        <w:ind w:firstLineChars="0"/>
+        <w:rPr>
+          <w:rFonts w:ascii="宋体" w:hAnsi="宋体"/>
+          <w:sz w:val="24"/>
+        </w:rPr>
+      </w:pPr>
+      <w:r>
+        <w:rPr>
+          <w:rFonts w:ascii="宋体" w:hAnsi="宋体" w:hint="eastAsia"/>
+          <w:sz w:val="24"/>
+        </w:rPr>
+        <w:t xml:space="preserve">  </w:t>
+      </w:r>
+      <w:r>
+        <w:rPr>
+          <w:rFonts w:ascii="黑体" w:eastAsia="黑体" w:hAnsi="黑体" w:hint="eastAsia"/>
+          <w:sz w:val="24"/>
+        </w:rPr>
+        <w:t>面向</w:t>
+      </w:r>
+      <w:r>
+        <w:rPr>
+          <w:rFonts w:ascii="黑体" w:eastAsia="黑体" w:hAnsi="黑体"/>
+          <w:sz w:val="24"/>
+        </w:rPr>
+        <w:t>对象的编程</w:t>
+      </w:r>
+      <w:r>
+        <w:rPr>
+          <w:rFonts w:ascii="黑体" w:eastAsia="黑体" w:hAnsi="黑体" w:hint="eastAsia"/>
+          <w:sz w:val="24"/>
+        </w:rPr>
+        <w:t>思想</w:t>
+      </w:r>
+    </w:p>
+    <w:p>
+      <w:pPr>
+        <w:pStyle w:val="a7"/>
+        <w:numPr>
+          <w:ilvl w:val="2"/>
+          <w:numId w:val="14"/>
+        </w:numPr>
+        <w:spacing w:line="360" w:lineRule="auto"/>
+        <w:ind w:firstLineChars="0"/>
+        <w:rPr>
+          <w:rFonts w:ascii="楷体" w:eastAsia="楷体" w:hAnsi="楷体"/>
+          <w:sz w:val="24"/>
+        </w:rPr>
+      </w:pPr>
+      <w:r>
+        <w:rPr>
+          <w:rFonts w:ascii="楷体" w:eastAsia="楷体" w:hAnsi="楷体" w:hint="eastAsia"/>
+          <w:sz w:val="24"/>
+        </w:rPr>
+        <w:t xml:space="preserve">  </w:t>
+      </w:r>
+      <w:r>
+        <w:rPr>
+          <w:rFonts w:ascii="楷体" w:eastAsia="楷体" w:hAnsi="楷体" w:hint="eastAsia"/>
+          <w:sz w:val="24"/>
+        </w:rPr>
+        <w:t>面向对象</w:t>
+      </w:r>
+      <w:r>
+        <w:rPr>
+          <w:rFonts w:ascii="楷体" w:eastAsia="楷体" w:hAnsi="楷体"/>
+          <w:sz w:val="24"/>
+        </w:rPr>
+        <w:t>简介</w:t>
+      </w:r>
+    </w:p>
+    <w:p>
+      <w:pPr>
+        <w:spacing w:line="360" w:lineRule="auto"/>
+        <w:ind w:leftChars="-1" w:left="-1" w:hanging="1"/>
+        <w:jc w:val="both"/>
+        <w:rPr>
+          <w:rFonts w:ascii="宋体" w:hAnsi="宋体"/>
+          <w:sz w:val="24"/>
+        </w:rPr>
+      </w:pPr>
+      <w:r>
+        <w:rPr>
+          <w:rFonts w:ascii="楷体" w:eastAsia="楷体" w:hAnsi="楷体"/>
+          <w:sz w:val="24"/>
+        </w:rPr>
+        <w:tab/>
+      </w:r>
+      <w:r>
+        <w:rPr>
+          <w:rFonts w:ascii="楷体" w:eastAsia="楷体" w:hAnsi="楷体"/>
+          <w:sz w:val="24"/>
+        </w:rPr>
+        <w:tab/>
+      </w:r>
+      <w:r>
+        <w:rPr>
+          <w:rFonts w:ascii="楷体" w:eastAsia="楷体" w:hAnsi="楷体"/>
+          <w:sz w:val="24"/>
+        </w:rPr>
+        <w:tab/>
+      </w:r>
+      <w:r>
+        <w:rPr>
+          <w:rFonts w:ascii="宋体" w:hAnsi="宋体" w:hint="eastAsia"/>
+          <w:sz w:val="24"/>
+        </w:rPr>
+        <w:t>面向对象编程，</w:t>
+      </w:r>
+      <w:r>
+        <w:rPr>
+          <w:rFonts w:ascii="宋体" w:hAnsi="宋体"/>
+          <w:sz w:val="24"/>
+        </w:rPr>
+        <w:t>英文</w:t>
+      </w:r>
+      <w:r>
+        <w:rPr>
+          <w:rFonts w:ascii="宋体" w:hAnsi="宋体" w:hint="eastAsia"/>
+          <w:sz w:val="24"/>
+        </w:rPr>
+        <w:t>简称OOP（object</w:t>
+      </w:r>
+      <w:r>
+        <w:rPr>
+          <w:rFonts w:ascii="宋体" w:hAnsi="宋体"/>
+          <w:sz w:val="24"/>
+        </w:rPr>
+        <w:t xml:space="preserve"> oriented programing）</w:t>
+      </w:r>
+      <w:r>
+        <w:rPr>
+          <w:rFonts w:ascii="宋体" w:hAnsi="宋体" w:hint="eastAsia"/>
+          <w:sz w:val="24"/>
+        </w:rPr>
+        <w:t>。</w:t>
+      </w:r>
+      <w:r>
+        <w:rPr>
+          <w:rFonts w:ascii="宋体" w:hAnsi="宋体"/>
+          <w:sz w:val="24"/>
+        </w:rPr>
+        <w:t>与传统的强调</w:t>
+      </w:r>
+      <w:r>
+        <w:rPr>
+          <w:rFonts w:ascii="宋体" w:hAnsi="宋体" w:hint="eastAsia"/>
+          <w:sz w:val="24"/>
+        </w:rPr>
+        <w:t>算法</w:t>
+      </w:r>
+      <w:r>
+        <w:rPr>
+          <w:rFonts w:ascii="宋体" w:hAnsi="宋体"/>
+          <w:sz w:val="24"/>
+        </w:rPr>
+        <w:t>的过程性编程不同，它强调的是数据，其理念是设计与问题的本质特性相对应的数据格式。OOP</w:t>
+      </w:r>
+      <w:r>
+        <w:rPr>
+          <w:rFonts w:ascii="宋体" w:hAnsi="宋体" w:hint="eastAsia"/>
+          <w:sz w:val="24"/>
+        </w:rPr>
+        <w:t>程序</w:t>
+      </w:r>
+      <w:r>
+        <w:rPr>
+          <w:rFonts w:ascii="宋体" w:hAnsi="宋体"/>
+          <w:sz w:val="24"/>
+        </w:rPr>
+        <w:t>设计的方法首先是设计类，也就是</w:t>
+      </w:r>
+      <w:r>
+        <w:rPr>
+          <w:rFonts w:ascii="宋体" w:hAnsi="宋体" w:hint="eastAsia"/>
+          <w:sz w:val="24"/>
+        </w:rPr>
+        <w:t>现实</w:t>
+      </w:r>
+      <w:r>
+        <w:rPr>
+          <w:rFonts w:ascii="宋体" w:hAnsi="宋体"/>
+          <w:sz w:val="24"/>
+        </w:rPr>
+        <w:t>事物的一个抽象，他们准确表示了程序要处理的东西</w:t>
+      </w:r>
+      <w:r>
+        <w:rPr>
+          <w:rFonts w:ascii="宋体" w:hAnsi="宋体" w:hint="eastAsia"/>
+          <w:sz w:val="24"/>
+        </w:rPr>
+        <w:t>。</w:t>
+      </w:r>
+      <w:r>
+        <w:rPr>
+          <w:rFonts w:ascii="宋体" w:hAnsi="宋体"/>
+          <w:sz w:val="24"/>
+        </w:rPr>
+        <w:t>比如</w:t>
+      </w:r>
+      <w:r>
+        <w:rPr>
+          <w:rFonts w:ascii="宋体" w:hAnsi="宋体" w:hint="eastAsia"/>
+          <w:sz w:val="24"/>
+        </w:rPr>
+        <w:t>一个</w:t>
+      </w:r>
+      <w:r>
+        <w:rPr>
+          <w:rFonts w:ascii="宋体" w:hAnsi="宋体"/>
+          <w:sz w:val="24"/>
+        </w:rPr>
+        <w:t>学生类，包含了数据成员（</w:t>
+      </w:r>
+      <w:r>
+        <w:rPr>
+          <w:rFonts w:ascii="宋体" w:hAnsi="宋体" w:hint="eastAsia"/>
+          <w:sz w:val="24"/>
+        </w:rPr>
+        <w:t>学号</w:t>
+      </w:r>
+      <w:r>
+        <w:rPr>
+          <w:rFonts w:ascii="宋体" w:hAnsi="宋体"/>
+          <w:sz w:val="24"/>
+        </w:rPr>
+        <w:t>，姓名，电话</w:t>
+      </w:r>
+      <w:r>
+        <w:rPr>
+          <w:rFonts w:ascii="宋体" w:hAnsi="宋体" w:hint="eastAsia"/>
+          <w:sz w:val="24"/>
+        </w:rPr>
+        <w:t>，</w:t>
+      </w:r>
+      <w:r>
+        <w:rPr>
+          <w:rFonts w:ascii="宋体" w:hAnsi="宋体"/>
+          <w:sz w:val="24"/>
+        </w:rPr>
+        <w:t>成绩等）</w:t>
+      </w:r>
+      <w:r>
+        <w:rPr>
+          <w:rFonts w:ascii="宋体" w:hAnsi="宋体" w:hint="eastAsia"/>
+          <w:sz w:val="24"/>
+        </w:rPr>
+        <w:t>和</w:t>
+      </w:r>
+      <w:r>
+        <w:rPr>
+          <w:rFonts w:ascii="宋体" w:hAnsi="宋体"/>
+          <w:sz w:val="24"/>
+        </w:rPr>
+        <w:t>方法（</w:t>
+      </w:r>
+      <w:r>
+        <w:rPr>
+          <w:rFonts w:ascii="宋体" w:hAnsi="宋体" w:hint="eastAsia"/>
+          <w:sz w:val="24"/>
+        </w:rPr>
+        <w:t>求</w:t>
+      </w:r>
+      <w:r>
+        <w:rPr>
+          <w:rFonts w:ascii="宋体" w:hAnsi="宋体"/>
+          <w:sz w:val="24"/>
+        </w:rPr>
+        <w:t>总成绩，</w:t>
+      </w:r>
+      <w:r>
+        <w:rPr>
+          <w:rFonts w:ascii="宋体" w:hAnsi="宋体" w:hint="eastAsia"/>
+          <w:sz w:val="24"/>
+        </w:rPr>
+        <w:t>平均</w:t>
+      </w:r>
+      <w:r>
+        <w:rPr>
+          <w:rFonts w:ascii="宋体" w:hAnsi="宋体"/>
+          <w:sz w:val="24"/>
+        </w:rPr>
+        <w:t>成绩，排序等）</w:t>
+      </w:r>
+      <w:r>
+        <w:rPr>
+          <w:rFonts w:ascii="宋体" w:hAnsi="宋体" w:hint="eastAsia"/>
+          <w:sz w:val="24"/>
+        </w:rPr>
+        <w:t>。</w:t>
+      </w:r>
+    </w:p>
+    <w:p>
+      <w:pPr>
+        <w:spacing w:line="360" w:lineRule="auto"/>
+        <w:ind w:leftChars="-1" w:left="-1" w:hanging="1"/>
+        <w:jc w:val="both"/>
+        <w:rPr>
+          <w:rFonts w:ascii="宋体" w:hAnsi="宋体"/>
+          <w:sz w:val="24"/>
+        </w:rPr>
+      </w:pPr>
+      <w:r>
+        <w:rPr>
+          <w:rFonts w:ascii="宋体" w:hAnsi="宋体"/>
+          <w:sz w:val="24"/>
+        </w:rPr>
+        <w:tab/>
+      </w:r>
+      <w:r>
+        <w:rPr>
+          <w:rFonts w:ascii="宋体" w:hAnsi="宋体"/>
+          <w:sz w:val="24"/>
+        </w:rPr>
+        <w:tab/>
+      </w:r>
+      <w:r>
+        <w:rPr>
+          <w:rFonts w:ascii="宋体" w:hAnsi="宋体"/>
+          <w:sz w:val="24"/>
+        </w:rPr>
+        <w:tab/>
+      </w:r>
+      <w:r>
+        <w:rPr>
+          <w:rFonts w:ascii="宋体" w:hAnsi="宋体" w:hint="eastAsia"/>
+          <w:sz w:val="24"/>
+        </w:rPr>
+        <w:t>面向</w:t>
+      </w:r>
+      <w:r>
+        <w:rPr>
+          <w:rFonts w:ascii="宋体" w:hAnsi="宋体"/>
+          <w:sz w:val="24"/>
+        </w:rPr>
+        <w:t>对象，具体的来说设计抽象、继承、多态</w:t>
+      </w:r>
+      <w:r>
+        <w:rPr>
+          <w:rFonts w:ascii="宋体" w:hAnsi="宋体" w:hint="eastAsia"/>
+          <w:sz w:val="24"/>
+        </w:rPr>
+        <w:t>等</w:t>
+      </w:r>
+      <w:r>
+        <w:rPr>
+          <w:rFonts w:ascii="宋体" w:hAnsi="宋体"/>
+          <w:sz w:val="24"/>
+        </w:rPr>
+        <w:t>设计方法。</w:t>
+      </w:r>
+      <w:r>
+        <w:rPr>
+          <w:rFonts w:ascii="宋体" w:hAnsi="宋体" w:hint="eastAsia"/>
+          <w:sz w:val="24"/>
+        </w:rPr>
+        <w:t>如果</w:t>
+      </w:r>
+      <w:r>
+        <w:rPr>
+          <w:rFonts w:ascii="宋体" w:hAnsi="宋体"/>
+          <w:sz w:val="24"/>
+        </w:rPr>
+        <w:t>引申的话，可以理解为一种设计思想，</w:t>
+      </w:r>
+      <w:r>
+        <w:rPr>
+          <w:rFonts w:ascii="宋体" w:hAnsi="宋体" w:hint="eastAsia"/>
+          <w:sz w:val="24"/>
+        </w:rPr>
+        <w:t>这种</w:t>
+      </w:r>
+      <w:r>
+        <w:rPr>
+          <w:rFonts w:ascii="宋体" w:hAnsi="宋体"/>
+          <w:sz w:val="24"/>
+        </w:rPr>
+        <w:t>设计思想已经</w:t>
+      </w:r>
+      <w:r>
+        <w:rPr>
+          <w:rFonts w:ascii="宋体" w:hAnsi="宋体" w:hint="eastAsia"/>
+          <w:sz w:val="24"/>
+        </w:rPr>
+        <w:t>渗透</w:t>
+      </w:r>
+      <w:r>
+        <w:rPr>
+          <w:rFonts w:ascii="宋体" w:hAnsi="宋体"/>
+          <w:sz w:val="24"/>
+        </w:rPr>
+        <w:t>到软件设计的各个</w:t>
+      </w:r>
+      <w:r>
+        <w:rPr>
+          <w:rFonts w:ascii="宋体" w:hAnsi="宋体" w:hint="eastAsia"/>
+          <w:sz w:val="24"/>
+        </w:rPr>
+        <w:t>方面</w:t>
+      </w:r>
+      <w:r>
+        <w:rPr>
+          <w:rFonts w:ascii="宋体" w:hAnsi="宋体" w:hint="eastAsia"/>
+          <w:sz w:val="24"/>
+        </w:rPr>
+        <w:t>，</w:t>
+      </w:r>
+      <w:r>
+        <w:rPr>
+          <w:rFonts w:ascii="宋体" w:hAnsi="宋体" w:hint="eastAsia"/>
+          <w:sz w:val="24"/>
+        </w:rPr>
+        <w:t>如</w:t>
+      </w:r>
+      <w:r>
+        <w:rPr>
+          <w:rFonts w:ascii="宋体" w:hAnsi="宋体" w:hint="eastAsia"/>
+          <w:sz w:val="24"/>
+        </w:rPr>
+        <w:t>数据库</w:t>
+      </w:r>
+      <w:r>
+        <w:rPr>
+          <w:rFonts w:ascii="宋体" w:hAnsi="宋体"/>
+          <w:sz w:val="24"/>
+        </w:rPr>
+        <w:t>系统，</w:t>
+      </w:r>
+      <w:r>
+        <w:rPr>
+          <w:rFonts w:ascii="宋体" w:hAnsi="宋体" w:hint="eastAsia"/>
+          <w:sz w:val="24"/>
+        </w:rPr>
+        <w:t>交互式</w:t>
+      </w:r>
+      <w:r>
+        <w:rPr>
+          <w:rFonts w:ascii="宋体" w:hAnsi="宋体"/>
+          <w:sz w:val="24"/>
+        </w:rPr>
+        <w:t>界面，</w:t>
+      </w:r>
+      <w:r>
+        <w:rPr>
+          <w:rFonts w:ascii="宋体" w:hAnsi="宋体" w:hint="eastAsia"/>
+          <w:sz w:val="24"/>
+        </w:rPr>
+        <w:t>应用</w:t>
+      </w:r>
+      <w:r>
+        <w:rPr>
+          <w:rFonts w:ascii="宋体" w:hAnsi="宋体"/>
+          <w:sz w:val="24"/>
+        </w:rPr>
+        <w:t>结构，</w:t>
+      </w:r>
+      <w:r>
+        <w:rPr>
+          <w:rFonts w:ascii="宋体" w:hAnsi="宋体" w:hint="eastAsia"/>
+          <w:sz w:val="24"/>
+        </w:rPr>
+        <w:t>分布式系统</w:t>
+      </w:r>
+      <w:r>
+        <w:rPr>
+          <w:rFonts w:ascii="宋体" w:hAnsi="宋体"/>
+          <w:sz w:val="24"/>
+        </w:rPr>
+        <w:t>，</w:t>
+      </w:r>
+      <w:r>
+        <w:rPr>
+          <w:rFonts w:ascii="宋体" w:hAnsi="宋体" w:hint="eastAsia"/>
+          <w:sz w:val="24"/>
+        </w:rPr>
+        <w:t>人工智能</w:t>
+      </w:r>
+      <w:r>
+        <w:rPr>
+          <w:rFonts w:ascii="宋体" w:hAnsi="宋体"/>
+          <w:sz w:val="24"/>
+        </w:rPr>
+        <w:t>等领域</w:t>
+      </w:r>
+      <w:r>
+        <w:rPr>
+          <w:rFonts w:ascii="宋体" w:hAnsi="宋体" w:hint="eastAsia"/>
+          <w:sz w:val="24"/>
+        </w:rPr>
+        <w:t>。</w:t>
+      </w:r>
+      <w:r>
+        <w:rPr>
+          <w:rFonts w:ascii="宋体" w:hAnsi="宋体" w:hint="eastAsia"/>
+          <w:sz w:val="24"/>
+        </w:rPr>
+        <w:t>面向对象</w:t>
+      </w:r>
+      <w:r>
+        <w:rPr>
+          <w:rFonts w:ascii="宋体" w:hAnsi="宋体"/>
+          <w:sz w:val="24"/>
+        </w:rPr>
+        <w:t>的思想又可分为</w:t>
+      </w:r>
+      <w:r>
+        <w:rPr>
+          <w:rFonts w:ascii="宋体" w:hAnsi="宋体"/>
+          <w:sz w:val="24"/>
+        </w:rPr>
+        <w:t>面向对象分析，面向对象</w:t>
+      </w:r>
+      <w:r>
+        <w:rPr>
+          <w:rFonts w:ascii="宋体" w:hAnsi="宋体" w:hint="eastAsia"/>
+          <w:sz w:val="24"/>
+        </w:rPr>
+        <w:t>设计</w:t>
+      </w:r>
+      <w:r>
+        <w:rPr>
+          <w:rFonts w:ascii="宋体" w:hAnsi="宋体"/>
+          <w:sz w:val="24"/>
+        </w:rPr>
+        <w:t>以及</w:t>
+      </w:r>
+      <w:r>
+        <w:rPr>
+          <w:rFonts w:ascii="宋体" w:hAnsi="宋体" w:hint="eastAsia"/>
+          <w:sz w:val="24"/>
+        </w:rPr>
+        <w:t>我们</w:t>
+      </w:r>
+      <w:r>
+        <w:rPr>
+          <w:rFonts w:ascii="宋体" w:hAnsi="宋体"/>
+          <w:sz w:val="24"/>
+        </w:rPr>
+        <w:t>经常说的面向对象编程。</w:t>
+      </w:r>
+    </w:p>
+    <w:p>
+      <w:pPr>
+        <w:spacing w:line="360" w:lineRule="auto"/>
+        <w:ind w:leftChars="-1" w:left="-1" w:hanging="1"/>
+        <w:jc w:val="both"/>
+        <w:rPr>
+          <w:rFonts w:ascii="宋体" w:hAnsi="宋体" w:hint="eastAsia"/>
+          <w:sz w:val="24"/>
+        </w:rPr>
+      </w:pPr>
+      <w:r>
+        <w:rPr>
+          <w:rFonts w:ascii="宋体" w:hAnsi="宋体"/>
+          <w:sz w:val="24"/>
+        </w:rPr>
+        <w:tab/>
+      </w:r>
+      <w:r>
+        <w:rPr>
+          <w:rFonts w:ascii="宋体" w:hAnsi="宋体"/>
+          <w:sz w:val="24"/>
+        </w:rPr>
+        <w:tab/>
+      </w:r>
+      <w:r>
+        <w:rPr>
+          <w:rFonts w:ascii="宋体" w:hAnsi="宋体"/>
+          <w:sz w:val="24"/>
+        </w:rPr>
+        <w:tab/>
+      </w:r>
+      <w:r>
+        <w:rPr>
+          <w:rFonts w:ascii="宋体" w:hAnsi="宋体" w:hint="eastAsia"/>
+          <w:sz w:val="24"/>
+        </w:rPr>
+        <w:t>采用</w:t>
+      </w:r>
+      <w:r>
+        <w:rPr>
+          <w:rFonts w:ascii="宋体" w:hAnsi="宋体"/>
+          <w:sz w:val="24"/>
+        </w:rPr>
+        <w:t>面向对象的设计方法，</w:t>
+      </w:r>
+      <w:r>
+        <w:rPr>
+          <w:rFonts w:ascii="宋体" w:hAnsi="宋体" w:hint="eastAsia"/>
+          <w:sz w:val="24"/>
+        </w:rPr>
+        <w:t>优点</w:t>
+      </w:r>
+      <w:r>
+        <w:rPr>
+          <w:rFonts w:ascii="宋体" w:hAnsi="宋体"/>
+          <w:sz w:val="24"/>
+        </w:rPr>
+        <w:t>有很多。</w:t>
+      </w:r>
+      <w:r>
+        <w:rPr>
+          <w:rFonts w:ascii="宋体" w:hAnsi="宋体" w:hint="eastAsia"/>
+          <w:sz w:val="24"/>
+        </w:rPr>
+        <w:t>易</w:t>
+      </w:r>
+      <w:r>
+        <w:rPr>
+          <w:rFonts w:ascii="宋体" w:hAnsi="宋体"/>
+          <w:sz w:val="24"/>
+        </w:rPr>
+        <w:t>维护，</w:t>
+      </w:r>
+      <w:r>
+        <w:rPr>
+          <w:rFonts w:ascii="宋体" w:hAnsi="宋体" w:hint="eastAsia"/>
+          <w:sz w:val="24"/>
+        </w:rPr>
+        <w:t>因为</w:t>
+      </w:r>
+      <w:r>
+        <w:rPr>
+          <w:rFonts w:ascii="宋体" w:hAnsi="宋体"/>
+          <w:sz w:val="24"/>
+        </w:rPr>
+        <w:t>设计结构清晰</w:t>
+      </w:r>
+      <w:r>
+        <w:rPr>
+          <w:rFonts w:ascii="宋体" w:hAnsi="宋体" w:hint="eastAsia"/>
+          <w:sz w:val="24"/>
+        </w:rPr>
+        <w:t>，</w:t>
+      </w:r>
+      <w:r>
+        <w:rPr>
+          <w:rFonts w:ascii="宋体" w:hAnsi="宋体"/>
+          <w:sz w:val="24"/>
+        </w:rPr>
+        <w:t>可读性高，</w:t>
+      </w:r>
+      <w:r>
+        <w:rPr>
+          <w:rFonts w:ascii="宋体" w:hAnsi="宋体" w:hint="eastAsia"/>
+          <w:sz w:val="24"/>
+        </w:rPr>
+        <w:t>而且</w:t>
+      </w:r>
+      <w:r>
+        <w:rPr>
+          <w:rFonts w:ascii="宋体" w:hAnsi="宋体"/>
+          <w:sz w:val="24"/>
+        </w:rPr>
+        <w:t>由于继承的存在</w:t>
+      </w:r>
+      <w:r>
+        <w:rPr>
+          <w:rFonts w:ascii="宋体" w:hAnsi="宋体" w:hint="eastAsia"/>
+          <w:sz w:val="24"/>
+        </w:rPr>
+        <w:t>，</w:t>
+      </w:r>
+      <w:r>
+        <w:rPr>
+          <w:rFonts w:ascii="宋体" w:hAnsi="宋体"/>
+          <w:sz w:val="24"/>
+        </w:rPr>
+        <w:t>即使</w:t>
+      </w:r>
+      <w:r>
+        <w:rPr>
+          <w:rFonts w:ascii="宋体" w:hAnsi="宋体" w:hint="eastAsia"/>
+          <w:sz w:val="24"/>
+        </w:rPr>
+        <w:t>改变</w:t>
+      </w:r>
+      <w:r>
+        <w:rPr>
+          <w:rFonts w:ascii="宋体" w:hAnsi="宋体"/>
+          <w:sz w:val="24"/>
+        </w:rPr>
+        <w:t>需求</w:t>
+      </w:r>
+      <w:r>
+        <w:rPr>
+          <w:rFonts w:ascii="宋体" w:hAnsi="宋体" w:hint="eastAsia"/>
+          <w:sz w:val="24"/>
+        </w:rPr>
+        <w:t>，</w:t>
+      </w:r>
+      <w:r>
+        <w:rPr>
+          <w:rFonts w:ascii="宋体" w:hAnsi="宋体"/>
+          <w:sz w:val="24"/>
+        </w:rPr>
+        <w:t>维护也只发生在局部模块</w:t>
+      </w:r>
+      <w:r>
+        <w:rPr>
+          <w:rFonts w:ascii="宋体" w:hAnsi="宋体" w:hint="eastAsia"/>
+          <w:sz w:val="24"/>
+        </w:rPr>
+        <w:t>，</w:t>
+      </w:r>
+      <w:r>
+        <w:rPr>
+          <w:rFonts w:ascii="宋体" w:hAnsi="宋体"/>
+          <w:sz w:val="24"/>
+        </w:rPr>
+        <w:t>所以维护起来</w:t>
+      </w:r>
+      <w:r>
+        <w:rPr>
+          <w:rFonts w:ascii="宋体" w:hAnsi="宋体" w:hint="eastAsia"/>
+          <w:sz w:val="24"/>
+        </w:rPr>
+        <w:t>是</w:t>
+      </w:r>
+      <w:r>
+        <w:rPr>
+          <w:rFonts w:ascii="宋体" w:hAnsi="宋体"/>
+          <w:sz w:val="24"/>
+        </w:rPr>
+        <w:t>方便且低成本的。</w:t>
+      </w:r>
+      <w:r>
+        <w:rPr>
+          <w:rFonts w:ascii="宋体" w:hAnsi="宋体" w:hint="eastAsia"/>
+          <w:sz w:val="24"/>
+        </w:rPr>
+        <w:t>质量高</w:t>
+      </w:r>
+      <w:r>
+        <w:rPr>
+          <w:rFonts w:ascii="宋体" w:hAnsi="宋体"/>
+          <w:sz w:val="24"/>
+        </w:rPr>
+        <w:t>，</w:t>
+      </w:r>
+      <w:r>
+        <w:rPr>
+          <w:rFonts w:ascii="宋体" w:hAnsi="宋体" w:hint="eastAsia"/>
+          <w:sz w:val="24"/>
+        </w:rPr>
+        <w:t>在</w:t>
+      </w:r>
+      <w:r>
+        <w:rPr>
+          <w:rFonts w:ascii="宋体" w:hAnsi="宋体"/>
+          <w:sz w:val="24"/>
+        </w:rPr>
+        <w:t>设计时，</w:t>
+      </w:r>
+      <w:r>
+        <w:rPr>
+          <w:rFonts w:ascii="宋体" w:hAnsi="宋体" w:hint="eastAsia"/>
+          <w:sz w:val="24"/>
+        </w:rPr>
+        <w:t>可</w:t>
+      </w:r>
+      <w:r>
+        <w:rPr>
+          <w:rFonts w:ascii="宋体" w:hAnsi="宋体"/>
+          <w:sz w:val="24"/>
+        </w:rPr>
+        <w:t>重用现有的</w:t>
+      </w:r>
+      <w:r>
+        <w:rPr>
+          <w:rFonts w:ascii="宋体" w:hAnsi="宋体" w:hint="eastAsia"/>
+          <w:sz w:val="24"/>
+        </w:rPr>
+        <w:t>，</w:t>
+      </w:r>
+      <w:r>
+        <w:rPr>
+          <w:rFonts w:ascii="宋体" w:hAnsi="宋体"/>
+          <w:sz w:val="24"/>
+        </w:rPr>
+        <w:t>在以前的</w:t>
+      </w:r>
+      <w:r>
+        <w:rPr>
+          <w:rFonts w:ascii="宋体" w:hAnsi="宋体" w:hint="eastAsia"/>
+          <w:sz w:val="24"/>
+        </w:rPr>
+        <w:t>项目领域中已被测试</w:t>
+      </w:r>
+      <w:r>
+        <w:rPr>
+          <w:rFonts w:ascii="宋体" w:hAnsi="宋体"/>
+          <w:sz w:val="24"/>
+        </w:rPr>
+        <w:t>过的类</w:t>
+      </w:r>
+      <w:r>
+        <w:rPr>
+          <w:rFonts w:ascii="宋体" w:hAnsi="宋体" w:hint="eastAsia"/>
+          <w:sz w:val="24"/>
+        </w:rPr>
+        <w:t>来</w:t>
+      </w:r>
+      <w:r>
+        <w:rPr>
+          <w:rFonts w:ascii="宋体" w:hAnsi="宋体" w:hint="eastAsia"/>
+          <w:sz w:val="24"/>
+        </w:rPr>
+        <w:t>使</w:t>
+      </w:r>
+      <w:r>
+        <w:rPr>
+          <w:rFonts w:ascii="宋体" w:hAnsi="宋体"/>
+          <w:sz w:val="24"/>
+        </w:rPr>
+        <w:t>系统</w:t>
+      </w:r>
+      <w:r>
+        <w:rPr>
+          <w:rFonts w:ascii="宋体" w:hAnsi="宋体" w:hint="eastAsia"/>
+          <w:sz w:val="24"/>
+        </w:rPr>
+        <w:t>满足</w:t>
+      </w:r>
+      <w:r>
+        <w:rPr>
+          <w:rFonts w:ascii="宋体" w:hAnsi="宋体"/>
+          <w:sz w:val="24"/>
+        </w:rPr>
+        <w:t>业务需求</w:t>
+      </w:r>
+      <w:r>
+        <w:rPr>
+          <w:rFonts w:ascii="宋体" w:hAnsi="宋体" w:hint="eastAsia"/>
+          <w:sz w:val="24"/>
+        </w:rPr>
+        <w:t>并</w:t>
+      </w:r>
+      <w:r>
+        <w:rPr>
+          <w:rFonts w:ascii="宋体" w:hAnsi="宋体"/>
+          <w:sz w:val="24"/>
+        </w:rPr>
+        <w:t>具有较高的质量。</w:t>
+      </w:r>
+      <w:r>
+        <w:rPr>
+          <w:rFonts w:ascii="宋体" w:hAnsi="宋体" w:hint="eastAsia"/>
+          <w:sz w:val="24"/>
+        </w:rPr>
+        <w:t>效率高</w:t>
+      </w:r>
+      <w:r>
+        <w:rPr>
+          <w:rFonts w:ascii="宋体" w:hAnsi="宋体"/>
+          <w:sz w:val="24"/>
+        </w:rPr>
+        <w:t>，</w:t>
+      </w:r>
+      <w:r>
+        <w:rPr>
+          <w:rFonts w:ascii="宋体" w:hAnsi="宋体" w:hint="eastAsia"/>
+          <w:sz w:val="24"/>
+        </w:rPr>
+        <w:t>在</w:t>
+      </w:r>
+      <w:r>
+        <w:rPr>
+          <w:rFonts w:ascii="宋体" w:hAnsi="宋体"/>
+          <w:sz w:val="24"/>
+        </w:rPr>
+        <w:t>软件开发时</w:t>
+      </w:r>
+      <w:r>
+        <w:rPr>
+          <w:rFonts w:ascii="宋体" w:hAnsi="宋体" w:hint="eastAsia"/>
+          <w:sz w:val="24"/>
+        </w:rPr>
+        <w:t>，</w:t>
+      </w:r>
+      <w:r>
+        <w:rPr>
+          <w:rFonts w:ascii="宋体" w:hAnsi="宋体"/>
+          <w:sz w:val="24"/>
+        </w:rPr>
+        <w:t>根据设计的</w:t>
+      </w:r>
+      <w:r>
+        <w:rPr>
+          <w:rFonts w:ascii="宋体" w:hAnsi="宋体" w:hint="eastAsia"/>
+          <w:sz w:val="24"/>
+        </w:rPr>
+        <w:t>需要</w:t>
+      </w:r>
+      <w:r>
+        <w:rPr>
+          <w:rFonts w:ascii="宋体" w:hAnsi="宋体"/>
+          <w:sz w:val="24"/>
+        </w:rPr>
+        <w:t>对</w:t>
+      </w:r>
+      <w:r>
+        <w:rPr>
+          <w:rFonts w:ascii="宋体" w:hAnsi="宋体" w:hint="eastAsia"/>
+          <w:sz w:val="24"/>
+        </w:rPr>
+        <w:t>现实世界</w:t>
+      </w:r>
+      <w:r>
+        <w:rPr>
+          <w:rFonts w:ascii="宋体" w:hAnsi="宋体"/>
+          <w:sz w:val="24"/>
+        </w:rPr>
+        <w:t>的事物进行抽象</w:t>
+      </w:r>
+      <w:r>
+        <w:rPr>
+          <w:rFonts w:ascii="宋体" w:hAnsi="宋体" w:hint="eastAsia"/>
+          <w:sz w:val="24"/>
+        </w:rPr>
+        <w:t>来</w:t>
+      </w:r>
+      <w:r>
+        <w:rPr>
+          <w:rFonts w:ascii="宋体" w:hAnsi="宋体"/>
+          <w:sz w:val="24"/>
+        </w:rPr>
+        <w:t>生成类</w:t>
+      </w:r>
+      <w:r>
+        <w:rPr>
+          <w:rFonts w:ascii="宋体" w:hAnsi="宋体" w:hint="eastAsia"/>
+          <w:sz w:val="24"/>
+        </w:rPr>
+        <w:t>，</w:t>
+      </w:r>
+      <w:r>
+        <w:rPr>
+          <w:rFonts w:ascii="宋体" w:hAnsi="宋体" w:hint="eastAsia"/>
+          <w:sz w:val="24"/>
+        </w:rPr>
+        <w:t>使用</w:t>
+      </w:r>
+      <w:r>
+        <w:rPr>
+          <w:rFonts w:ascii="宋体" w:hAnsi="宋体"/>
+          <w:sz w:val="24"/>
+        </w:rPr>
+        <w:t>这样的方法解决问题，</w:t>
+      </w:r>
+      <w:r>
+        <w:rPr>
+          <w:rFonts w:ascii="宋体" w:hAnsi="宋体" w:hint="eastAsia"/>
+          <w:sz w:val="24"/>
+        </w:rPr>
+        <w:t>接近于</w:t>
+      </w:r>
+      <w:r>
+        <w:rPr>
+          <w:rFonts w:ascii="宋体" w:hAnsi="宋体"/>
+          <w:sz w:val="24"/>
+        </w:rPr>
+        <w:t>日常</w:t>
+      </w:r>
+      <w:r>
+        <w:rPr>
+          <w:rFonts w:ascii="宋体" w:hAnsi="宋体" w:hint="eastAsia"/>
+          <w:sz w:val="24"/>
+        </w:rPr>
+        <w:t>生活</w:t>
+      </w:r>
+      <w:r>
+        <w:rPr>
+          <w:rFonts w:ascii="宋体" w:hAnsi="宋体"/>
+          <w:sz w:val="24"/>
+        </w:rPr>
+        <w:t>和自然界的</w:t>
+      </w:r>
+      <w:r>
+        <w:rPr>
+          <w:rFonts w:ascii="宋体" w:hAnsi="宋体" w:hint="eastAsia"/>
+          <w:sz w:val="24"/>
+        </w:rPr>
+        <w:t>思考</w:t>
+      </w:r>
+      <w:r>
+        <w:rPr>
+          <w:rFonts w:ascii="宋体" w:hAnsi="宋体"/>
+          <w:sz w:val="24"/>
+        </w:rPr>
+        <w:t>方式</w:t>
+      </w:r>
+      <w:r>
+        <w:rPr>
+          <w:rFonts w:ascii="宋体" w:hAnsi="宋体" w:hint="eastAsia"/>
+          <w:sz w:val="24"/>
+        </w:rPr>
+        <w:t>，</w:t>
+      </w:r>
+      <w:r>
+        <w:rPr>
+          <w:rFonts w:ascii="宋体" w:hAnsi="宋体"/>
+          <w:sz w:val="24"/>
+        </w:rPr>
+        <w:t>势必</w:t>
+      </w:r>
+      <w:r>
+        <w:rPr>
+          <w:rFonts w:ascii="宋体" w:hAnsi="宋体" w:hint="eastAsia"/>
+          <w:sz w:val="24"/>
+        </w:rPr>
+        <w:t>提高</w:t>
+      </w:r>
+      <w:r>
+        <w:rPr>
+          <w:rFonts w:ascii="宋体" w:hAnsi="宋体"/>
+          <w:sz w:val="24"/>
+        </w:rPr>
+        <w:t>软件开发的</w:t>
+      </w:r>
+      <w:r>
+        <w:rPr>
+          <w:rFonts w:ascii="宋体" w:hAnsi="宋体" w:hint="eastAsia"/>
+          <w:sz w:val="24"/>
+        </w:rPr>
+        <w:t>效率</w:t>
+      </w:r>
+      <w:r>
+        <w:rPr>
+          <w:rFonts w:ascii="宋体" w:hAnsi="宋体"/>
+          <w:sz w:val="24"/>
+        </w:rPr>
+        <w:t>和质量。</w:t>
+      </w:r>
+      <w:r>
+        <w:rPr>
+          <w:rFonts w:ascii="宋体" w:hAnsi="宋体" w:hint="eastAsia"/>
+          <w:sz w:val="24"/>
+        </w:rPr>
+        <w:t>易</w:t>
+      </w:r>
+      <w:r>
+        <w:rPr>
+          <w:rFonts w:ascii="宋体" w:hAnsi="宋体"/>
+          <w:sz w:val="24"/>
+        </w:rPr>
+        <w:t>扩展</w:t>
+      </w:r>
+      <w:r>
+        <w:rPr>
+          <w:rFonts w:ascii="宋体" w:hAnsi="宋体" w:hint="eastAsia"/>
+          <w:sz w:val="24"/>
+        </w:rPr>
+        <w:t>，</w:t>
+      </w:r>
+      <w:r>
+        <w:rPr>
+          <w:rFonts w:ascii="宋体" w:hAnsi="宋体"/>
+          <w:sz w:val="24"/>
+        </w:rPr>
+        <w:t>由于</w:t>
+      </w:r>
+      <w:r>
+        <w:rPr>
+          <w:rFonts w:ascii="宋体" w:hAnsi="宋体" w:hint="eastAsia"/>
+          <w:sz w:val="24"/>
+        </w:rPr>
+        <w:t>继承</w:t>
+      </w:r>
+      <w:r>
+        <w:rPr>
+          <w:rFonts w:ascii="宋体" w:hAnsi="宋体"/>
+          <w:sz w:val="24"/>
+        </w:rPr>
+        <w:t>、封装、</w:t>
+      </w:r>
+      <w:r>
+        <w:rPr>
+          <w:rFonts w:ascii="宋体" w:hAnsi="宋体" w:hint="eastAsia"/>
+          <w:sz w:val="24"/>
+        </w:rPr>
+        <w:t>多态</w:t>
+      </w:r>
+      <w:r>
+        <w:rPr>
+          <w:rFonts w:ascii="宋体" w:hAnsi="宋体"/>
+          <w:sz w:val="24"/>
+        </w:rPr>
+        <w:t>的特性</w:t>
+      </w:r>
+      <w:r>
+        <w:rPr>
+          <w:rFonts w:ascii="宋体" w:hAnsi="宋体" w:hint="eastAsia"/>
+          <w:sz w:val="24"/>
+        </w:rPr>
+        <w:t>，</w:t>
+      </w:r>
+      <w:r>
+        <w:rPr>
+          <w:rFonts w:ascii="宋体" w:hAnsi="宋体"/>
+          <w:sz w:val="24"/>
+        </w:rPr>
+        <w:t>自然</w:t>
+      </w:r>
+      <w:r>
+        <w:rPr>
+          <w:rFonts w:ascii="宋体" w:hAnsi="宋体" w:hint="eastAsia"/>
+          <w:sz w:val="24"/>
+        </w:rPr>
+        <w:t>设计出</w:t>
+      </w:r>
+      <w:r>
+        <w:rPr>
+          <w:rFonts w:ascii="宋体" w:hAnsi="宋体"/>
+          <w:sz w:val="24"/>
+        </w:rPr>
+        <w:t>高内聚</w:t>
+      </w:r>
+      <w:r>
+        <w:rPr>
+          <w:rFonts w:ascii="宋体" w:hAnsi="宋体" w:hint="eastAsia"/>
+          <w:sz w:val="24"/>
+        </w:rPr>
+        <w:t>、低耦合的</w:t>
+      </w:r>
+      <w:r>
+        <w:rPr>
+          <w:rFonts w:ascii="宋体" w:hAnsi="宋体"/>
+          <w:sz w:val="24"/>
+        </w:rPr>
+        <w:t>系统结构</w:t>
+      </w:r>
+      <w:r>
+        <w:rPr>
+          <w:rFonts w:ascii="宋体" w:hAnsi="宋体" w:hint="eastAsia"/>
+          <w:sz w:val="24"/>
+        </w:rPr>
+        <w:t>，</w:t>
+      </w:r>
+      <w:r>
+        <w:rPr>
+          <w:rFonts w:ascii="宋体" w:hAnsi="宋体"/>
+          <w:sz w:val="24"/>
+        </w:rPr>
+        <w:t>使得</w:t>
+      </w:r>
+      <w:r>
+        <w:rPr>
+          <w:rFonts w:ascii="宋体" w:hAnsi="宋体" w:hint="eastAsia"/>
+          <w:sz w:val="24"/>
+        </w:rPr>
+        <w:t>系统</w:t>
+      </w:r>
+      <w:r>
+        <w:rPr>
+          <w:rFonts w:ascii="宋体" w:hAnsi="宋体"/>
+          <w:sz w:val="24"/>
+        </w:rPr>
+        <w:t>更灵活</w:t>
+      </w:r>
+      <w:r>
+        <w:rPr>
+          <w:rFonts w:ascii="宋体" w:hAnsi="宋体" w:hint="eastAsia"/>
+          <w:sz w:val="24"/>
+        </w:rPr>
+        <w:t>、</w:t>
+      </w:r>
+      <w:r>
+        <w:rPr>
+          <w:rFonts w:ascii="宋体" w:hAnsi="宋体"/>
+          <w:sz w:val="24"/>
+        </w:rPr>
+        <w:t>更容易</w:t>
+      </w:r>
+      <w:r>
+        <w:rPr>
+          <w:rFonts w:ascii="宋体" w:hAnsi="宋体" w:hint="eastAsia"/>
+          <w:sz w:val="24"/>
+        </w:rPr>
+        <w:t>扩展</w:t>
+      </w:r>
+      <w:r>
+        <w:rPr>
+          <w:rFonts w:ascii="宋体" w:hAnsi="宋体"/>
+          <w:sz w:val="24"/>
+        </w:rPr>
+        <w:t>，而且成本</w:t>
+      </w:r>
+      <w:r>
+        <w:rPr>
+          <w:rFonts w:ascii="宋体" w:hAnsi="宋体" w:hint="eastAsia"/>
+          <w:sz w:val="24"/>
+        </w:rPr>
+        <w:t>较低</w:t>
+      </w:r>
+      <w:r>
+        <w:rPr>
+          <w:rFonts w:ascii="宋体" w:hAnsi="宋体"/>
+          <w:sz w:val="24"/>
+        </w:rPr>
+        <w:t>。</w:t>
+      </w:r>
+    </w:p>
+    <w:p>
+      <w:pPr>
+        <w:pStyle w:val="a7"/>
+        <w:numPr>
+          <w:ilvl w:val="2"/>
+          <w:numId w:val="14"/>
+        </w:numPr>
+        <w:spacing w:line="360" w:lineRule="auto"/>
+        <w:ind w:firstLineChars="0"/>
+        <w:rPr>
+          <w:rFonts w:ascii="楷体" w:eastAsia="楷体" w:hAnsi="楷体"/>
+          <w:sz w:val="24"/>
+        </w:rPr>
+      </w:pPr>
+      <w:r>
+        <w:rPr>
+          <w:rFonts w:ascii="楷体" w:eastAsia="楷体" w:hAnsi="楷体"/>
+          <w:sz w:val="24"/>
+        </w:rPr>
+        <w:t xml:space="preserve">  </w:t>
+      </w:r>
+      <w:r>
+        <w:rPr>
+          <w:rFonts w:ascii="楷体" w:eastAsia="楷体" w:hAnsi="楷体" w:hint="eastAsia"/>
+          <w:sz w:val="24"/>
+        </w:rPr>
+        <w:t>C++ 简介</w:t>
+      </w:r>
+    </w:p>
+    <w:p>
+      <w:pPr>
+        <w:spacing w:line="360" w:lineRule="auto"/>
+        <w:ind w:leftChars="-1" w:left="-1" w:hanging="1"/>
+        <w:jc w:val="both"/>
+        <w:rPr>
+          <w:rFonts w:ascii="宋体" w:hAnsi="宋体"/>
+          <w:sz w:val="24"/>
+        </w:rPr>
+      </w:pPr>
+      <w:r>
+        <w:rPr>
+          <w:rFonts w:ascii="宋体" w:hAnsi="宋体"/>
+          <w:sz w:val="24"/>
+        </w:rPr>
+        <w:tab/>
+      </w:r>
+      <w:r>
+        <w:rPr>
+          <w:rFonts w:ascii="宋体" w:hAnsi="宋体"/>
+          <w:sz w:val="24"/>
+        </w:rPr>
+        <w:tab/>
+      </w:r>
+      <w:r>
+        <w:rPr>
+          <w:rFonts w:ascii="宋体" w:hAnsi="宋体"/>
+          <w:sz w:val="24"/>
+        </w:rPr>
+        <w:tab/>
+      </w:r>
+      <w:r>
+        <w:rPr>
+          <w:rFonts w:ascii="宋体" w:hAnsi="宋体" w:hint="eastAsia"/>
+          <w:sz w:val="24"/>
+        </w:rPr>
+        <w:t>和</w:t>
+      </w:r>
+      <w:r>
+        <w:rPr>
+          <w:rFonts w:ascii="宋体" w:hAnsi="宋体"/>
+          <w:sz w:val="24"/>
+        </w:rPr>
+        <w:t>C</w:t>
+      </w:r>
+      <w:r>
+        <w:rPr>
+          <w:rFonts w:ascii="宋体" w:hAnsi="宋体" w:hint="eastAsia"/>
+          <w:sz w:val="24"/>
+        </w:rPr>
+        <w:t>语言</w:t>
+      </w:r>
+      <w:r>
+        <w:rPr>
+          <w:rFonts w:ascii="宋体" w:hAnsi="宋体"/>
+          <w:sz w:val="24"/>
+        </w:rPr>
+        <w:t>一样</w:t>
+      </w:r>
+      <w:r>
+        <w:rPr>
+          <w:rFonts w:ascii="宋体" w:hAnsi="宋体" w:hint="eastAsia"/>
+          <w:sz w:val="24"/>
+        </w:rPr>
+        <w:t>，</w:t>
+      </w:r>
+      <w:r>
+        <w:rPr>
+          <w:rFonts w:ascii="宋体" w:hAnsi="宋体"/>
+          <w:sz w:val="24"/>
+        </w:rPr>
+        <w:t>C++</w:t>
+      </w:r>
+      <w:r>
+        <w:rPr>
+          <w:rFonts w:ascii="宋体" w:hAnsi="宋体" w:hint="eastAsia"/>
+          <w:sz w:val="24"/>
+        </w:rPr>
+        <w:t>也是</w:t>
+      </w:r>
+      <w:r>
+        <w:rPr>
+          <w:rFonts w:ascii="宋体" w:hAnsi="宋体"/>
+          <w:sz w:val="24"/>
+        </w:rPr>
+        <w:t>在贝尔实验室诞生的，</w:t>
+      </w:r>
+      <w:r>
+        <w:rPr>
+          <w:rFonts w:ascii="宋体" w:hAnsi="宋体" w:hint="eastAsia"/>
+          <w:sz w:val="24"/>
+        </w:rPr>
+        <w:t>B</w:t>
+      </w:r>
+      <w:r>
+        <w:rPr>
+          <w:rFonts w:ascii="宋体" w:hAnsi="宋体"/>
+          <w:sz w:val="24"/>
+        </w:rPr>
+        <w:t>jarne Stroustrup</w:t>
+      </w:r>
+      <w:r>
+        <w:rPr>
+          <w:rFonts w:ascii="宋体" w:hAnsi="宋体" w:hint="eastAsia"/>
+          <w:sz w:val="24"/>
+        </w:rPr>
+        <w:t>于</w:t>
+      </w:r>
+      <w:r>
+        <w:rPr>
+          <w:rFonts w:ascii="宋体" w:hAnsi="宋体" w:hint="eastAsia"/>
+          <w:sz w:val="24"/>
+        </w:rPr>
+        <w:t>20世纪</w:t>
+      </w:r>
+      <w:r>
+        <w:rPr>
+          <w:rFonts w:ascii="宋体" w:hAnsi="宋体" w:hint="eastAsia"/>
+          <w:sz w:val="24"/>
+        </w:rPr>
+        <w:t>80年代在</w:t>
+      </w:r>
+      <w:r>
+        <w:rPr>
+          <w:rFonts w:ascii="宋体" w:hAnsi="宋体"/>
+          <w:sz w:val="24"/>
+        </w:rPr>
+        <w:t>这里开发出了这种语言。</w:t>
+      </w:r>
+      <w:r>
+        <w:rPr>
+          <w:rFonts w:ascii="宋体" w:hAnsi="宋体" w:hint="eastAsia"/>
+          <w:sz w:val="24"/>
+        </w:rPr>
+        <w:t>C</w:t>
+      </w:r>
+      <w:r>
+        <w:rPr>
+          <w:rFonts w:ascii="宋体" w:hAnsi="宋体"/>
+          <w:sz w:val="24"/>
+        </w:rPr>
+        <w:t>++</w:t>
+      </w:r>
+      <w:r>
+        <w:rPr>
+          <w:rFonts w:ascii="宋体" w:hAnsi="宋体" w:hint="eastAsia"/>
+          <w:sz w:val="24"/>
+        </w:rPr>
+        <w:t>是</w:t>
+      </w:r>
+      <w:r>
+        <w:rPr>
+          <w:rFonts w:ascii="宋体" w:hAnsi="宋体"/>
+          <w:sz w:val="24"/>
+        </w:rPr>
+        <w:t>C</w:t>
+      </w:r>
+      <w:r>
+        <w:rPr>
+          <w:rFonts w:ascii="宋体" w:hAnsi="宋体" w:hint="eastAsia"/>
+          <w:sz w:val="24"/>
+        </w:rPr>
+        <w:t>语言</w:t>
+      </w:r>
+      <w:r>
+        <w:rPr>
+          <w:rFonts w:ascii="宋体" w:hAnsi="宋体"/>
+          <w:sz w:val="24"/>
+        </w:rPr>
+        <w:t>的超集，这意味着任何有效</w:t>
+      </w:r>
+      <w:r>
+        <w:rPr>
+          <w:rFonts w:ascii="宋体" w:hAnsi="宋体" w:hint="eastAsia"/>
+          <w:sz w:val="24"/>
+        </w:rPr>
+        <w:t xml:space="preserve">的 </w:t>
+      </w:r>
+      <w:r>
+        <w:rPr>
+          <w:rFonts w:ascii="宋体" w:hAnsi="宋体"/>
+          <w:sz w:val="24"/>
+        </w:rPr>
+        <w:t xml:space="preserve">C </w:t>
+      </w:r>
+      <w:r>
+        <w:rPr>
+          <w:rFonts w:ascii="宋体" w:hAnsi="宋体" w:hint="eastAsia"/>
+          <w:sz w:val="24"/>
+        </w:rPr>
+        <w:t>程序</w:t>
+      </w:r>
+      <w:r>
+        <w:rPr>
+          <w:rFonts w:ascii="宋体" w:hAnsi="宋体"/>
+          <w:sz w:val="24"/>
+        </w:rPr>
+        <w:t>都是有效的</w:t>
+      </w:r>
+      <w:r>
+        <w:rPr>
+          <w:rFonts w:ascii="宋体" w:hAnsi="宋体" w:hint="eastAsia"/>
+          <w:sz w:val="24"/>
+        </w:rPr>
+        <w:t xml:space="preserve"> </w:t>
+      </w:r>
+      <w:r>
+        <w:rPr>
+          <w:rFonts w:ascii="宋体" w:hAnsi="宋体"/>
+          <w:sz w:val="24"/>
+        </w:rPr>
+        <w:t xml:space="preserve">C++ </w:t>
+      </w:r>
+      <w:r>
+        <w:rPr>
+          <w:rFonts w:ascii="宋体" w:hAnsi="宋体" w:hint="eastAsia"/>
+          <w:sz w:val="24"/>
+        </w:rPr>
+        <w:t>程序</w:t>
+      </w:r>
+      <w:r>
+        <w:rPr>
+          <w:rFonts w:ascii="宋体" w:hAnsi="宋体"/>
+          <w:sz w:val="24"/>
+        </w:rPr>
+        <w:t>。</w:t>
+      </w:r>
+      <w:r>
+        <w:rPr>
+          <w:rFonts w:ascii="宋体" w:hAnsi="宋体" w:hint="eastAsia"/>
+          <w:sz w:val="24"/>
+        </w:rPr>
+        <w:t>它们</w:t>
+      </w:r>
+      <w:r>
+        <w:rPr>
+          <w:rFonts w:ascii="宋体" w:hAnsi="宋体"/>
+          <w:sz w:val="24"/>
+        </w:rPr>
+        <w:t>之间有些细微差异</w:t>
+      </w:r>
+      <w:r>
+        <w:rPr>
+          <w:rFonts w:ascii="宋体" w:hAnsi="宋体" w:hint="eastAsia"/>
+          <w:sz w:val="24"/>
+        </w:rPr>
+        <w:t>，</w:t>
+      </w:r>
+      <w:r>
+        <w:rPr>
+          <w:rFonts w:ascii="宋体" w:hAnsi="宋体"/>
+          <w:sz w:val="24"/>
+        </w:rPr>
+        <w:t>但</w:t>
+      </w:r>
+      <w:r>
+        <w:rPr>
+          <w:rFonts w:ascii="宋体" w:hAnsi="宋体" w:hint="eastAsia"/>
+          <w:sz w:val="24"/>
+        </w:rPr>
+        <w:t>无足轻重</w:t>
+      </w:r>
+      <w:r>
+        <w:rPr>
+          <w:rFonts w:ascii="宋体" w:hAnsi="宋体"/>
+          <w:sz w:val="24"/>
+        </w:rPr>
+        <w:t>。</w:t>
+      </w:r>
+      <w:r>
+        <w:rPr>
+          <w:rFonts w:ascii="宋体" w:hAnsi="宋体" w:hint="eastAsia"/>
+          <w:sz w:val="24"/>
+        </w:rPr>
+        <w:t>OOP</w:t>
+      </w:r>
+      <w:r>
+        <w:rPr>
+          <w:rFonts w:ascii="宋体" w:hAnsi="宋体"/>
+          <w:sz w:val="24"/>
+        </w:rPr>
+        <w:t xml:space="preserve"> </w:t>
+      </w:r>
+      <w:r>
+        <w:rPr>
+          <w:rFonts w:ascii="宋体" w:hAnsi="宋体" w:hint="eastAsia"/>
+          <w:sz w:val="24"/>
+        </w:rPr>
+        <w:t>部分</w:t>
+      </w:r>
+      <w:r>
+        <w:rPr>
+          <w:rFonts w:ascii="宋体" w:hAnsi="宋体"/>
+          <w:sz w:val="24"/>
+        </w:rPr>
+        <w:t>赋予了</w:t>
+      </w:r>
+      <w:r>
+        <w:rPr>
+          <w:rFonts w:ascii="宋体" w:hAnsi="宋体" w:hint="eastAsia"/>
+          <w:sz w:val="24"/>
+        </w:rPr>
+        <w:t xml:space="preserve"> C++ 语言</w:t>
+      </w:r>
+      <w:r>
+        <w:rPr>
+          <w:rFonts w:ascii="宋体" w:hAnsi="宋体"/>
+          <w:sz w:val="24"/>
+        </w:rPr>
+        <w:t>将问题所涉及的概念联系起来的能力，</w:t>
+      </w:r>
+      <w:r>
+        <w:rPr>
+          <w:rFonts w:ascii="宋体" w:hAnsi="宋体"/>
+          <w:sz w:val="24"/>
+        </w:rPr>
+        <w:t>C</w:t>
+      </w:r>
+      <w:r>
+        <w:rPr>
+          <w:rFonts w:ascii="宋体" w:hAnsi="宋体" w:hint="eastAsia"/>
+          <w:sz w:val="24"/>
+        </w:rPr>
+        <w:t>部分</w:t>
+      </w:r>
+      <w:r>
+        <w:rPr>
+          <w:rFonts w:ascii="宋体" w:hAnsi="宋体"/>
+          <w:sz w:val="24"/>
+        </w:rPr>
+        <w:t>则赋予了C</w:t>
+      </w:r>
+      <w:r>
+        <w:rPr>
+          <w:rFonts w:ascii="宋体" w:hAnsi="宋体"/>
+          <w:sz w:val="24"/>
+        </w:rPr>
+        <w:t>++</w:t>
+      </w:r>
+      <w:r>
+        <w:rPr>
+          <w:rFonts w:ascii="宋体" w:hAnsi="宋体" w:hint="eastAsia"/>
+          <w:sz w:val="24"/>
+        </w:rPr>
+        <w:t>语言</w:t>
+      </w:r>
+      <w:r>
+        <w:rPr>
+          <w:rFonts w:ascii="宋体" w:hAnsi="宋体" w:hint="eastAsia"/>
+          <w:sz w:val="24"/>
+        </w:rPr>
+        <w:t>紧密</w:t>
+      </w:r>
+      <w:r>
+        <w:rPr>
+          <w:rFonts w:ascii="宋体" w:hAnsi="宋体"/>
+          <w:sz w:val="24"/>
+        </w:rPr>
+        <w:t>联系</w:t>
+      </w:r>
+      <w:r>
+        <w:rPr>
+          <w:rFonts w:ascii="宋体" w:hAnsi="宋体" w:hint="eastAsia"/>
+          <w:sz w:val="24"/>
+        </w:rPr>
+        <w:t>硬件</w:t>
+      </w:r>
+      <w:r>
+        <w:rPr>
+          <w:rFonts w:ascii="宋体" w:hAnsi="宋体"/>
+          <w:sz w:val="24"/>
+        </w:rPr>
+        <w:t>的能力。</w:t>
+      </w:r>
+      <w:r>
+        <w:rPr>
+          <w:rFonts w:ascii="宋体" w:hAnsi="宋体" w:hint="eastAsia"/>
+          <w:sz w:val="24"/>
+        </w:rPr>
+        <w:t>C</w:t>
+      </w:r>
+      <w:r>
+        <w:rPr>
+          <w:rFonts w:ascii="宋体" w:hAnsi="宋体"/>
+          <w:sz w:val="24"/>
+        </w:rPr>
+        <w:t>++</w:t>
+      </w:r>
+      <w:r>
+        <w:rPr>
+          <w:rFonts w:ascii="宋体" w:hAnsi="宋体" w:hint="eastAsia"/>
+          <w:sz w:val="24"/>
+        </w:rPr>
+        <w:t>正</w:t>
+      </w:r>
+      <w:r>
+        <w:rPr>
+          <w:rFonts w:ascii="宋体" w:hAnsi="宋体" w:hint="eastAsia"/>
+          <w:sz w:val="24"/>
+        </w:rPr>
+        <w:lastRenderedPageBreak/>
+        <w:t>是</w:t>
+      </w:r>
+      <w:r>
+        <w:rPr>
+          <w:rFonts w:ascii="宋体" w:hAnsi="宋体"/>
+          <w:sz w:val="24"/>
+        </w:rPr>
+        <w:t>在</w:t>
+      </w:r>
+      <w:r>
+        <w:rPr>
+          <w:rFonts w:ascii="宋体" w:hAnsi="宋体"/>
+          <w:sz w:val="24"/>
+        </w:rPr>
+        <w:t>C</w:t>
+      </w:r>
+      <w:r>
+        <w:rPr>
+          <w:rFonts w:ascii="宋体" w:hAnsi="宋体" w:hint="eastAsia"/>
+          <w:sz w:val="24"/>
+        </w:rPr>
+        <w:t>的</w:t>
+      </w:r>
+      <w:r>
+        <w:rPr>
+          <w:rFonts w:ascii="宋体" w:hAnsi="宋体"/>
+          <w:sz w:val="24"/>
+        </w:rPr>
+        <w:t>语言基础</w:t>
+      </w:r>
+      <w:r>
+        <w:rPr>
+          <w:rFonts w:ascii="宋体" w:hAnsi="宋体" w:hint="eastAsia"/>
+          <w:sz w:val="24"/>
+        </w:rPr>
+        <w:t>上</w:t>
+      </w:r>
+      <w:r>
+        <w:rPr>
+          <w:rFonts w:ascii="宋体" w:hAnsi="宋体"/>
+          <w:sz w:val="24"/>
+        </w:rPr>
+        <w:t>添加面向对象的特性，使</w:t>
+      </w:r>
+      <w:r>
+        <w:rPr>
+          <w:rFonts w:ascii="宋体" w:hAnsi="宋体" w:hint="eastAsia"/>
+          <w:sz w:val="24"/>
+        </w:rPr>
+        <w:t>得</w:t>
+      </w:r>
+      <w:r>
+        <w:rPr>
+          <w:rFonts w:ascii="宋体" w:hAnsi="宋体"/>
+          <w:sz w:val="24"/>
+        </w:rPr>
+        <w:t>该语言更加丰富，并获得了一定程度的成功</w:t>
+      </w:r>
+      <w:r>
+        <w:rPr>
+          <w:rFonts w:ascii="宋体" w:hAnsi="宋体" w:hint="eastAsia"/>
+          <w:sz w:val="24"/>
+        </w:rPr>
+        <w:t>。</w:t>
+      </w:r>
+    </w:p>
+    <w:p>
+      <w:pPr>
+        <w:spacing w:line="360" w:lineRule="auto"/>
+        <w:ind w:leftChars="-1" w:left="-1" w:hanging="1"/>
+        <w:jc w:val="both"/>
+        <w:rPr>
+          <w:rFonts w:ascii="宋体" w:hAnsi="宋体" w:hint="eastAsia"/>
+          <w:sz w:val="24"/>
+        </w:rPr>
+      </w:pPr>
+      <w:r>
+        <w:rPr>
+          <w:rFonts w:ascii="宋体" w:hAnsi="宋体"/>
+          <w:sz w:val="24"/>
+        </w:rPr>
+        <w:tab/>
+      </w:r>
+      <w:r>
+        <w:rPr>
+          <w:rFonts w:ascii="宋体" w:hAnsi="宋体"/>
+          <w:sz w:val="24"/>
+        </w:rPr>
+        <w:tab/>
+      </w:r>
+      <w:r>
+        <w:rPr>
+          <w:rFonts w:ascii="宋体" w:hAnsi="宋体"/>
+          <w:sz w:val="24"/>
+        </w:rPr>
+        <w:tab/>
+      </w:r>
+      <w:r>
+        <w:rPr>
+          <w:rFonts w:ascii="宋体" w:hAnsi="宋体" w:hint="eastAsia"/>
+          <w:sz w:val="24"/>
+        </w:rPr>
+        <w:t>了解过</w:t>
+      </w:r>
+      <w:r>
+        <w:rPr>
+          <w:rFonts w:ascii="宋体" w:hAnsi="宋体"/>
+          <w:sz w:val="24"/>
+        </w:rPr>
+        <w:t>编程语言，如</w:t>
+      </w:r>
+      <w:r>
+        <w:rPr>
+          <w:rFonts w:ascii="宋体" w:hAnsi="宋体" w:hint="eastAsia"/>
+          <w:sz w:val="24"/>
+        </w:rPr>
+        <w:t xml:space="preserve"> </w:t>
+      </w:r>
+      <w:r>
+        <w:rPr>
+          <w:rFonts w:ascii="宋体" w:hAnsi="宋体"/>
+          <w:sz w:val="24"/>
+        </w:rPr>
+        <w:t>C、C++、java、php等的同学可能都有体会，C++</w:t>
+      </w:r>
+      <w:r>
+        <w:rPr>
+          <w:rFonts w:ascii="宋体" w:hAnsi="宋体" w:hint="eastAsia"/>
+          <w:sz w:val="24"/>
+        </w:rPr>
+        <w:t>是</w:t>
+      </w:r>
+      <w:r>
+        <w:rPr>
+          <w:rFonts w:ascii="宋体" w:hAnsi="宋体"/>
+          <w:sz w:val="24"/>
+        </w:rPr>
+        <w:t>最复杂的编程语言之一。事实</w:t>
+      </w:r>
+      <w:r>
+        <w:rPr>
+          <w:rFonts w:ascii="宋体" w:hAnsi="宋体" w:hint="eastAsia"/>
+          <w:sz w:val="24"/>
+        </w:rPr>
+        <w:t>也</w:t>
+      </w:r>
+      <w:r>
+        <w:rPr>
+          <w:rFonts w:ascii="宋体" w:hAnsi="宋体"/>
+          <w:sz w:val="24"/>
+        </w:rPr>
+        <w:t>的确是这样，因为它要兼</w:t>
+      </w:r>
+      <w:r>
+        <w:rPr>
+          <w:rFonts w:ascii="宋体" w:hAnsi="宋体"/>
+          <w:sz w:val="24"/>
+        </w:rPr>
+        <w:t>C</w:t>
+      </w:r>
+      <w:r>
+        <w:rPr>
+          <w:rFonts w:ascii="宋体" w:hAnsi="宋体" w:hint="eastAsia"/>
+          <w:sz w:val="24"/>
+        </w:rPr>
+        <w:t>，</w:t>
+      </w:r>
+      <w:r>
+        <w:rPr>
+          <w:rFonts w:ascii="宋体" w:hAnsi="宋体"/>
+          <w:sz w:val="24"/>
+        </w:rPr>
+        <w:t>所以不能像</w:t>
+      </w:r>
+      <w:r>
+        <w:rPr>
+          <w:rFonts w:ascii="宋体" w:hAnsi="宋体"/>
+          <w:sz w:val="24"/>
+        </w:rPr>
+        <w:t>java</w:t>
+      </w:r>
+      <w:r>
+        <w:rPr>
+          <w:rFonts w:ascii="宋体" w:hAnsi="宋体" w:hint="eastAsia"/>
+          <w:sz w:val="24"/>
+        </w:rPr>
+        <w:t>那样</w:t>
+      </w:r>
+      <w:r>
+        <w:rPr>
+          <w:rFonts w:ascii="宋体" w:hAnsi="宋体"/>
+          <w:sz w:val="24"/>
+        </w:rPr>
+        <w:t>完全面向对象。</w:t>
+      </w:r>
+      <w:r>
+        <w:rPr>
+          <w:rFonts w:ascii="宋体" w:hAnsi="宋体" w:hint="eastAsia"/>
+          <w:sz w:val="24"/>
+        </w:rPr>
+        <w:t>C</w:t>
+      </w:r>
+      <w:r>
+        <w:rPr>
+          <w:rFonts w:ascii="宋体" w:hAnsi="宋体"/>
+          <w:sz w:val="24"/>
+        </w:rPr>
+        <w:t xml:space="preserve">++ </w:t>
+      </w:r>
+      <w:r>
+        <w:rPr>
+          <w:rFonts w:ascii="宋体" w:hAnsi="宋体" w:hint="eastAsia"/>
+          <w:sz w:val="24"/>
+        </w:rPr>
+        <w:t>有</w:t>
+      </w:r>
+      <w:r>
+        <w:rPr>
+          <w:rFonts w:ascii="宋体" w:hAnsi="宋体"/>
+          <w:sz w:val="24"/>
+        </w:rPr>
+        <w:t>很多知识是让人很容易困惑的，比如</w:t>
+      </w:r>
+      <w:r>
+        <w:rPr>
+          <w:rFonts w:ascii="宋体" w:hAnsi="宋体" w:hint="eastAsia"/>
+          <w:sz w:val="24"/>
+        </w:rPr>
+        <w:t>引用</w:t>
+      </w:r>
+      <w:r>
+        <w:rPr>
+          <w:rFonts w:ascii="宋体" w:hAnsi="宋体"/>
+          <w:sz w:val="24"/>
+        </w:rPr>
+        <w:t>、</w:t>
+      </w:r>
+      <w:r>
+        <w:rPr>
+          <w:rFonts w:ascii="宋体" w:hAnsi="宋体"/>
+          <w:sz w:val="24"/>
+        </w:rPr>
+        <w:t>多重继承、模板等。</w:t>
+      </w:r>
+      <w:r>
+        <w:rPr>
+          <w:rFonts w:ascii="宋体" w:hAnsi="宋体" w:hint="eastAsia"/>
+          <w:sz w:val="24"/>
+        </w:rPr>
+        <w:t>但是这</w:t>
+      </w:r>
+      <w:r>
+        <w:rPr>
+          <w:rFonts w:ascii="宋体" w:hAnsi="宋体"/>
+          <w:sz w:val="24"/>
+        </w:rPr>
+        <w:t>并不影响它的杰出特性，</w:t>
+      </w:r>
+      <w:r>
+        <w:rPr>
+          <w:rFonts w:ascii="宋体" w:hAnsi="宋体" w:hint="eastAsia"/>
+          <w:sz w:val="24"/>
+        </w:rPr>
+        <w:t>代码</w:t>
+      </w:r>
+      <w:r>
+        <w:rPr>
+          <w:rFonts w:ascii="宋体" w:hAnsi="宋体"/>
+          <w:sz w:val="24"/>
+        </w:rPr>
+        <w:t>结构</w:t>
+      </w:r>
+      <w:r>
+        <w:rPr>
+          <w:rFonts w:ascii="宋体" w:hAnsi="宋体" w:hint="eastAsia"/>
+          <w:sz w:val="24"/>
+        </w:rPr>
+        <w:t>清晰</w:t>
+      </w:r>
+      <w:r>
+        <w:rPr>
+          <w:rFonts w:ascii="宋体" w:hAnsi="宋体"/>
+          <w:sz w:val="24"/>
+        </w:rPr>
+        <w:t>，执行效率高，多种平台支持。</w:t>
+      </w:r>
+      <w:r>
+        <w:rPr>
+          <w:rFonts w:ascii="宋体" w:hAnsi="宋体" w:hint="eastAsia"/>
+          <w:sz w:val="24"/>
+        </w:rPr>
+        <w:t>C</w:t>
+      </w:r>
+      <w:r>
+        <w:rPr>
+          <w:rFonts w:ascii="宋体" w:hAnsi="宋体"/>
+          <w:sz w:val="24"/>
+        </w:rPr>
+        <w:t>++</w:t>
+      </w:r>
+      <w:r>
+        <w:rPr>
+          <w:rFonts w:ascii="宋体" w:hAnsi="宋体" w:hint="eastAsia"/>
+          <w:sz w:val="24"/>
+        </w:rPr>
+        <w:t>用于</w:t>
+      </w:r>
+      <w:r>
+        <w:rPr>
+          <w:rFonts w:ascii="宋体" w:hAnsi="宋体"/>
+          <w:sz w:val="24"/>
+        </w:rPr>
+        <w:t>桌面图形化编程是最好不过的了，因为操作系统本身就是使用C</w:t>
+      </w:r>
+      <w:r>
+        <w:rPr>
+          <w:rFonts w:ascii="宋体" w:hAnsi="宋体" w:hint="eastAsia"/>
+          <w:sz w:val="24"/>
+        </w:rPr>
+        <w:t>和</w:t>
+      </w:r>
+      <w:r>
+        <w:rPr>
+          <w:rFonts w:ascii="宋体" w:hAnsi="宋体"/>
+          <w:sz w:val="24"/>
+        </w:rPr>
+        <w:t>C++</w:t>
+      </w:r>
+      <w:r>
+        <w:rPr>
+          <w:rFonts w:ascii="宋体" w:hAnsi="宋体" w:hint="eastAsia"/>
+          <w:sz w:val="24"/>
+        </w:rPr>
+        <w:t>编写</w:t>
+      </w:r>
+      <w:r>
+        <w:rPr>
+          <w:rFonts w:ascii="宋体" w:hAnsi="宋体"/>
+          <w:sz w:val="24"/>
+        </w:rPr>
+        <w:t>的</w:t>
+      </w:r>
+      <w:r>
+        <w:rPr>
+          <w:rFonts w:ascii="宋体" w:hAnsi="宋体" w:hint="eastAsia"/>
+          <w:sz w:val="24"/>
+        </w:rPr>
+        <w:t>。</w:t>
+      </w:r>
+      <w:r>
+        <w:rPr>
+          <w:rFonts w:ascii="宋体" w:hAnsi="宋体" w:hint="eastAsia"/>
+          <w:sz w:val="24"/>
+        </w:rPr>
+        <w:t>也</w:t>
+      </w:r>
+      <w:r>
+        <w:rPr>
+          <w:rFonts w:ascii="宋体" w:hAnsi="宋体"/>
+          <w:sz w:val="24"/>
+        </w:rPr>
+        <w:t>无需安装</w:t>
+      </w:r>
+      <w:r>
+        <w:rPr>
+          <w:rFonts w:ascii="宋体" w:hAnsi="宋体" w:hint="eastAsia"/>
+          <w:sz w:val="24"/>
+        </w:rPr>
+        <w:t>其他</w:t>
+      </w:r>
+      <w:r>
+        <w:rPr>
+          <w:rFonts w:ascii="宋体" w:hAnsi="宋体"/>
+          <w:sz w:val="24"/>
+        </w:rPr>
+        <w:t xml:space="preserve">的运行环境，java </w:t>
+      </w:r>
+      <w:r>
+        <w:rPr>
+          <w:rFonts w:ascii="宋体" w:hAnsi="宋体" w:hint="eastAsia"/>
+          <w:sz w:val="24"/>
+        </w:rPr>
+        <w:t>程序</w:t>
+      </w:r>
+      <w:r>
+        <w:rPr>
+          <w:rFonts w:ascii="宋体" w:hAnsi="宋体" w:hint="eastAsia"/>
+          <w:sz w:val="24"/>
+        </w:rPr>
+        <w:t>就</w:t>
+      </w:r>
+      <w:r>
+        <w:rPr>
+          <w:rFonts w:ascii="宋体" w:hAnsi="宋体"/>
+          <w:sz w:val="24"/>
+        </w:rPr>
+        <w:t xml:space="preserve">必须安装jre </w:t>
+      </w:r>
+      <w:r>
+        <w:rPr>
+          <w:rFonts w:ascii="宋体" w:hAnsi="宋体" w:hint="eastAsia"/>
+          <w:sz w:val="24"/>
+        </w:rPr>
+        <w:t>，程序</w:t>
+      </w:r>
+      <w:r>
+        <w:rPr>
+          <w:rFonts w:ascii="宋体" w:hAnsi="宋体"/>
+          <w:sz w:val="24"/>
+        </w:rPr>
+        <w:t>才可以跑的起来。</w:t>
+      </w:r>
+    </w:p>
+    <w:p>
+      <w:pPr>
+        <w:pStyle w:val="a7"/>
+        <w:numPr>
+          <w:ilvl w:val="2"/>
+          <w:numId w:val="14"/>
+        </w:numPr>
+        <w:spacing w:line="360" w:lineRule="auto"/>
+        <w:ind w:firstLineChars="0"/>
+        <w:rPr>
+          <w:rFonts w:ascii="楷体" w:eastAsia="楷体" w:hAnsi="楷体"/>
+          <w:sz w:val="24"/>
+        </w:rPr>
+      </w:pPr>
+      <w:r>
+        <w:rPr>
+          <w:rFonts w:ascii="宋体" w:hAnsi="宋体" w:hint="eastAsia"/>
+          <w:sz w:val="24"/>
+        </w:rPr>
+        <w:t xml:space="preserve">  </w:t>
+      </w:r>
+      <w:r>
+        <w:rPr>
+          <w:rFonts w:ascii="宋体" w:hAnsi="宋体"/>
+          <w:sz w:val="24"/>
+        </w:rPr>
+        <w:t>Qt</w:t>
+      </w:r>
+      <w:r>
+        <w:rPr>
+          <w:rFonts w:ascii="楷体" w:eastAsia="楷体" w:hAnsi="楷体"/>
+          <w:sz w:val="24"/>
+        </w:rPr>
+        <w:t xml:space="preserve"> </w:t>
+      </w:r>
+      <w:r>
+        <w:rPr>
+          <w:rFonts w:ascii="楷体" w:eastAsia="楷体" w:hAnsi="楷体" w:hint="eastAsia"/>
+          <w:sz w:val="24"/>
+        </w:rPr>
+        <w:t>简介</w:t>
+      </w:r>
+    </w:p>
+    <w:p>
+      <w:pPr>
+        <w:spacing w:line="360" w:lineRule="auto"/>
+        <w:ind w:leftChars="-1" w:left="-1" w:hanging="1"/>
+        <w:jc w:val="both"/>
+        <w:rPr>
+          <w:rFonts w:ascii="宋体" w:hAnsi="宋体"/>
+          <w:sz w:val="24"/>
+        </w:rPr>
+      </w:pPr>
+      <w:r>
+        <w:rPr>
+          <w:rFonts w:ascii="楷体" w:eastAsia="楷体" w:hAnsi="楷体"/>
+          <w:sz w:val="24"/>
+        </w:rPr>
+        <w:tab/>
+      </w:r>
+      <w:r>
+        <w:rPr>
+          <w:rFonts w:ascii="楷体" w:eastAsia="楷体" w:hAnsi="楷体"/>
+          <w:sz w:val="24"/>
+        </w:rPr>
+        <w:tab/>
+      </w:r>
+      <w:r>
+        <w:rPr>
+          <w:rFonts w:ascii="楷体" w:eastAsia="楷体" w:hAnsi="楷体"/>
+          <w:sz w:val="24"/>
+        </w:rPr>
+        <w:tab/>
+      </w:r>
+      <w:r>
+        <w:rPr>
+          <w:rFonts w:ascii="宋体" w:hAnsi="宋体" w:hint="eastAsia"/>
+          <w:sz w:val="24"/>
+        </w:rPr>
+        <w:t>Qt是奇趣科技</w:t>
+      </w:r>
+      <w:r>
+        <w:rPr>
+          <w:rFonts w:ascii="宋体" w:hAnsi="宋体" w:hint="eastAsia"/>
+          <w:sz w:val="24"/>
+        </w:rPr>
+        <w:t>公司</w:t>
+      </w:r>
+      <w:r>
+        <w:rPr>
+          <w:rFonts w:ascii="宋体" w:hAnsi="宋体"/>
+          <w:sz w:val="24"/>
+        </w:rPr>
+        <w:t>于</w:t>
+      </w:r>
+      <w:r>
+        <w:rPr>
+          <w:rFonts w:ascii="宋体" w:hAnsi="宋体" w:hint="eastAsia"/>
+          <w:sz w:val="24"/>
+        </w:rPr>
+        <w:t>1991年</w:t>
+      </w:r>
+      <w:r>
+        <w:rPr>
+          <w:rFonts w:ascii="宋体" w:hAnsi="宋体" w:hint="eastAsia"/>
+          <w:sz w:val="24"/>
+        </w:rPr>
+        <w:t>开发的一个跨平台的C++</w:t>
+      </w:r>
+      <w:r>
+        <w:rPr>
+          <w:rFonts w:ascii="宋体" w:hAnsi="宋体" w:hint="eastAsia"/>
+          <w:sz w:val="24"/>
+        </w:rPr>
+        <w:t>图形用户界面应用程序框架。它拥有</w:t>
+      </w:r>
+      <w:r>
+        <w:rPr>
+          <w:rFonts w:ascii="宋体" w:hAnsi="宋体" w:hint="eastAsia"/>
+          <w:sz w:val="24"/>
+        </w:rPr>
+        <w:t>应用程序开发者</w:t>
+      </w:r>
+      <w:r>
+        <w:rPr>
+          <w:rFonts w:ascii="宋体" w:hAnsi="宋体" w:hint="eastAsia"/>
+          <w:sz w:val="24"/>
+        </w:rPr>
+        <w:t>建立美观</w:t>
+      </w:r>
+      <w:r>
+        <w:rPr>
+          <w:rFonts w:ascii="宋体" w:hAnsi="宋体" w:hint="eastAsia"/>
+          <w:sz w:val="24"/>
+        </w:rPr>
+        <w:t>的图形用户界面所需</w:t>
+      </w:r>
+      <w:r>
+        <w:rPr>
+          <w:rFonts w:ascii="宋体" w:hAnsi="宋体" w:hint="eastAsia"/>
+          <w:sz w:val="24"/>
+        </w:rPr>
+        <w:t>要</w:t>
+      </w:r>
+      <w:r>
+        <w:rPr>
+          <w:rFonts w:ascii="宋体" w:hAnsi="宋体" w:hint="eastAsia"/>
+          <w:sz w:val="24"/>
+        </w:rPr>
+        <w:t>的所有功能。</w:t>
+      </w:r>
+      <w:r>
+        <w:rPr>
+          <w:rFonts w:ascii="宋体" w:hAnsi="宋体" w:hint="eastAsia"/>
+          <w:sz w:val="24"/>
+        </w:rPr>
+        <w:t>基本上，</w:t>
+      </w:r>
+      <w:r>
+        <w:rPr>
+          <w:rFonts w:ascii="宋体" w:hAnsi="宋体" w:hint="eastAsia"/>
+          <w:sz w:val="24"/>
+        </w:rPr>
+        <w:t>Qt</w:t>
+      </w:r>
+      <w:r>
+        <w:rPr>
+          <w:rFonts w:ascii="宋体" w:hAnsi="宋体" w:hint="eastAsia"/>
+          <w:sz w:val="24"/>
+        </w:rPr>
+        <w:t>同</w:t>
+      </w:r>
+      <w:r>
+        <w:rPr>
+          <w:rFonts w:ascii="宋体" w:hAnsi="宋体" w:hint="eastAsia"/>
+          <w:sz w:val="24"/>
+        </w:rPr>
+        <w:t>Windows</w:t>
+      </w:r>
+      <w:r>
+        <w:rPr>
+          <w:rFonts w:ascii="宋体" w:hAnsi="宋体" w:hint="eastAsia"/>
+          <w:sz w:val="24"/>
+        </w:rPr>
+        <w:t>平台上的 MFC</w:t>
+      </w:r>
+      <w:r>
+        <w:rPr>
+          <w:rFonts w:ascii="宋体" w:hAnsi="宋体" w:hint="eastAsia"/>
+          <w:sz w:val="24"/>
+        </w:rPr>
+        <w:t>，</w:t>
+      </w:r>
+      <w:r>
+        <w:rPr>
+          <w:rFonts w:ascii="宋体" w:hAnsi="宋体" w:hint="eastAsia"/>
+          <w:sz w:val="24"/>
+        </w:rPr>
+        <w:t>ATL 是同类型的东西。</w:t>
+      </w:r>
+      <w:r>
+        <w:rPr>
+          <w:rFonts w:ascii="宋体" w:hAnsi="宋体" w:hint="eastAsia"/>
+          <w:sz w:val="24"/>
+        </w:rPr>
+        <w:t>Q</w:t>
+      </w:r>
+      <w:r>
+        <w:rPr>
+          <w:rFonts w:ascii="宋体" w:hAnsi="宋体"/>
+          <w:sz w:val="24"/>
+        </w:rPr>
+        <w:t>t有开源版本，有完整的一套开发环境</w:t>
+      </w:r>
+      <w:r>
+        <w:rPr>
+          <w:rFonts w:ascii="宋体" w:hAnsi="宋体" w:hint="eastAsia"/>
+          <w:sz w:val="24"/>
+        </w:rPr>
+        <w:t>，编辑器</w:t>
+      </w:r>
+      <w:r>
+        <w:rPr>
+          <w:rFonts w:ascii="宋体" w:hAnsi="宋体"/>
+          <w:sz w:val="24"/>
+        </w:rPr>
+        <w:t>，开发文档，GUI设计器</w:t>
+      </w:r>
+      <w:r>
+        <w:rPr>
+          <w:rFonts w:ascii="宋体" w:hAnsi="宋体" w:hint="eastAsia"/>
+          <w:sz w:val="24"/>
+        </w:rPr>
+        <w:t>以及</w:t>
+      </w:r>
+      <w:r>
+        <w:rPr>
+          <w:rFonts w:ascii="宋体" w:hAnsi="宋体"/>
+          <w:sz w:val="24"/>
+        </w:rPr>
+        <w:t>丰富的API。</w:t>
+      </w:r>
+    </w:p>
+    <w:p>
+      <w:pPr>
+        <w:spacing w:line="360" w:lineRule="auto"/>
+        <w:ind w:leftChars="-1" w:left="-1" w:hanging="1"/>
+        <w:jc w:val="both"/>
+        <w:rPr>
+          <w:rFonts w:ascii="楷体" w:eastAsia="楷体" w:hAnsi="楷体" w:hint="eastAsia"/>
+          <w:sz w:val="24"/>
+        </w:rPr>
+      </w:pPr>
+      <w:r>
+        <w:rPr>
+          <w:rFonts w:ascii="宋体" w:hAnsi="宋体"/>
+          <w:sz w:val="24"/>
+        </w:rPr>
+        <w:tab/>
+      </w:r>
+      <w:r>
+        <w:rPr>
+          <w:rFonts w:ascii="宋体" w:hAnsi="宋体"/>
+          <w:sz w:val="24"/>
+        </w:rPr>
+        <w:tab/>
+      </w:r>
+      <w:r>
+        <w:rPr>
+          <w:rFonts w:ascii="宋体" w:hAnsi="宋体"/>
+          <w:sz w:val="24"/>
+        </w:rPr>
+        <w:tab/>
+        <w:t>Qt是</w:t>
+      </w:r>
+      <w:r>
+        <w:rPr>
+          <w:rFonts w:ascii="宋体" w:hAnsi="宋体" w:hint="eastAsia"/>
+          <w:sz w:val="24"/>
+        </w:rPr>
+        <w:t>基于</w:t>
+      </w:r>
+      <w:r>
+        <w:rPr>
+          <w:rFonts w:ascii="宋体" w:hAnsi="宋体"/>
+          <w:sz w:val="24"/>
+        </w:rPr>
+        <w:t>C++的</w:t>
+      </w:r>
+      <w:r>
+        <w:rPr>
+          <w:rFonts w:ascii="宋体" w:hAnsi="宋体" w:hint="eastAsia"/>
+          <w:sz w:val="24"/>
+        </w:rPr>
+        <w:t>，</w:t>
+      </w:r>
+      <w:r>
+        <w:rPr>
+          <w:rFonts w:ascii="宋体" w:hAnsi="宋体"/>
+          <w:sz w:val="24"/>
+        </w:rPr>
+        <w:t>采用</w:t>
+      </w:r>
+      <w:r>
+        <w:rPr>
+          <w:rFonts w:ascii="宋体" w:hAnsi="宋体" w:hint="eastAsia"/>
+          <w:sz w:val="24"/>
+        </w:rPr>
+        <w:t>良好</w:t>
+      </w:r>
+      <w:r>
+        <w:rPr>
+          <w:rFonts w:ascii="宋体" w:hAnsi="宋体"/>
+          <w:sz w:val="24"/>
+        </w:rPr>
+        <w:t>的封装机制</w:t>
+      </w:r>
+      <w:r>
+        <w:rPr>
+          <w:rFonts w:ascii="宋体" w:hAnsi="宋体" w:hint="eastAsia"/>
+          <w:sz w:val="24"/>
+        </w:rPr>
+        <w:t>使得</w:t>
+      </w:r>
+      <w:r>
+        <w:rPr>
+          <w:rFonts w:ascii="宋体" w:hAnsi="宋体"/>
+          <w:sz w:val="24"/>
+        </w:rPr>
+        <w:t>其模块化</w:t>
+      </w:r>
+      <w:r>
+        <w:rPr>
+          <w:rFonts w:ascii="宋体" w:hAnsi="宋体" w:hint="eastAsia"/>
+          <w:sz w:val="24"/>
+        </w:rPr>
+        <w:t>程度</w:t>
+      </w:r>
+      <w:r>
+        <w:rPr>
+          <w:rFonts w:ascii="宋体" w:hAnsi="宋体"/>
+          <w:sz w:val="24"/>
+        </w:rPr>
+        <w:t>非常高</w:t>
+      </w:r>
+      <w:r>
+        <w:rPr>
+          <w:rFonts w:ascii="宋体" w:hAnsi="宋体" w:hint="eastAsia"/>
+          <w:sz w:val="24"/>
+        </w:rPr>
+        <w:t>，</w:t>
+      </w:r>
+      <w:r>
+        <w:rPr>
+          <w:rFonts w:ascii="宋体" w:hAnsi="宋体"/>
+          <w:sz w:val="24"/>
+        </w:rPr>
+        <w:t>可重用性好，</w:t>
+      </w:r>
+      <w:r>
+        <w:rPr>
+          <w:rFonts w:ascii="宋体" w:hAnsi="宋体" w:hint="eastAsia"/>
+          <w:sz w:val="24"/>
+        </w:rPr>
+        <w:t>对于</w:t>
+      </w:r>
+      <w:r>
+        <w:rPr>
+          <w:rFonts w:ascii="宋体" w:hAnsi="宋体"/>
+          <w:sz w:val="24"/>
+        </w:rPr>
+        <w:t>用户</w:t>
+      </w:r>
+      <w:r>
+        <w:rPr>
+          <w:rFonts w:ascii="宋体" w:hAnsi="宋体" w:hint="eastAsia"/>
+          <w:sz w:val="24"/>
+        </w:rPr>
+        <w:t>开发</w:t>
+      </w:r>
+      <w:r>
+        <w:rPr>
+          <w:rFonts w:ascii="宋体" w:hAnsi="宋体"/>
+          <w:sz w:val="24"/>
+        </w:rPr>
+        <w:t>来说是非常</w:t>
+      </w:r>
+      <w:r>
+        <w:rPr>
+          <w:rFonts w:ascii="宋体" w:hAnsi="宋体" w:hint="eastAsia"/>
+          <w:sz w:val="24"/>
+        </w:rPr>
+        <w:t>方便</w:t>
+      </w:r>
+      <w:r>
+        <w:rPr>
+          <w:rFonts w:ascii="宋体" w:hAnsi="宋体"/>
+          <w:sz w:val="24"/>
+        </w:rPr>
+        <w:t>的。而且</w:t>
+      </w:r>
+      <w:r>
+        <w:rPr>
+          <w:rFonts w:ascii="宋体" w:hAnsi="宋体" w:hint="eastAsia"/>
+          <w:sz w:val="24"/>
+        </w:rPr>
+        <w:t>跨</w:t>
+      </w:r>
+      <w:r>
+        <w:rPr>
+          <w:rFonts w:ascii="宋体" w:hAnsi="宋体"/>
+          <w:sz w:val="24"/>
+        </w:rPr>
+        <w:t>平台，windows下使用Qt写的程序，只需在</w:t>
+      </w:r>
+      <w:r>
+        <w:rPr>
+          <w:rFonts w:ascii="宋体" w:hAnsi="宋体"/>
+          <w:sz w:val="24"/>
+        </w:rPr>
+        <w:t>L</w:t>
+      </w:r>
+      <w:r>
+        <w:rPr>
+          <w:rFonts w:ascii="宋体" w:hAnsi="宋体"/>
+          <w:sz w:val="24"/>
+        </w:rPr>
+        <w:t>inux下重新编译，即可实现</w:t>
+      </w:r>
+      <w:r>
+        <w:rPr>
+          <w:rFonts w:ascii="宋体" w:hAnsi="宋体" w:hint="eastAsia"/>
+          <w:sz w:val="24"/>
+        </w:rPr>
+        <w:t>移植</w:t>
+      </w:r>
+      <w:r>
+        <w:rPr>
+          <w:rFonts w:ascii="宋体" w:hAnsi="宋体"/>
+          <w:sz w:val="24"/>
+        </w:rPr>
+        <w:t>。</w:t>
+      </w:r>
+      <w:r>
+        <w:rPr>
+          <w:rFonts w:ascii="宋体" w:hAnsi="宋体" w:hint="eastAsia"/>
+          <w:sz w:val="24"/>
+        </w:rPr>
+        <w:t>Qt</w:t>
+      </w:r>
+      <w:r>
+        <w:rPr>
+          <w:rFonts w:ascii="宋体" w:hAnsi="宋体"/>
+          <w:sz w:val="24"/>
+        </w:rPr>
+        <w:t>开发过程中有两个概念很重要</w:t>
+      </w:r>
+      <w:r>
+        <w:rPr>
+          <w:rFonts w:ascii="宋体" w:hAnsi="宋体" w:hint="eastAsia"/>
+          <w:sz w:val="24"/>
+        </w:rPr>
+        <w:t>，一个</w:t>
+      </w:r>
+      <w:r>
+        <w:rPr>
+          <w:rFonts w:ascii="宋体" w:hAnsi="宋体"/>
+          <w:sz w:val="24"/>
+        </w:rPr>
+        <w:t>是布局，另外一个是信号和槽。布局</w:t>
+      </w:r>
+      <w:r>
+        <w:rPr>
+          <w:rFonts w:ascii="宋体" w:hAnsi="宋体" w:hint="eastAsia"/>
+          <w:sz w:val="24"/>
+        </w:rPr>
+        <w:t>就是</w:t>
+      </w:r>
+      <w:r>
+        <w:rPr>
+          <w:rFonts w:ascii="宋体" w:hAnsi="宋体" w:hint="eastAsia"/>
+          <w:sz w:val="24"/>
+        </w:rPr>
+        <w:t>界面</w:t>
+      </w:r>
+      <w:r>
+        <w:rPr>
+          <w:rFonts w:ascii="宋体" w:hAnsi="宋体"/>
+          <w:sz w:val="24"/>
+        </w:rPr>
+        <w:t>设计，水平和垂直方向的组合和对齐等关系。信号</w:t>
+      </w:r>
+      <w:r>
+        <w:rPr>
+          <w:rFonts w:ascii="宋体" w:hAnsi="宋体" w:hint="eastAsia"/>
+          <w:sz w:val="24"/>
+        </w:rPr>
+        <w:t>和</w:t>
+      </w:r>
+      <w:r>
+        <w:rPr>
+          <w:rFonts w:ascii="宋体" w:hAnsi="宋体"/>
+          <w:sz w:val="24"/>
+        </w:rPr>
+        <w:t>槽则是窗口程序上响应用户操作的关键。</w:t>
+      </w:r>
+    </w:p>
+    <w:p>
+      <w:pPr>
+        <w:pStyle w:val="a7"/>
+        <w:numPr>
+          <w:ilvl w:val="2"/>
+          <w:numId w:val="14"/>
+        </w:numPr>
+        <w:spacing w:line="360" w:lineRule="auto"/>
+        <w:ind w:firstLineChars="0"/>
+        <w:rPr>
+          <w:rFonts w:ascii="楷体" w:eastAsia="楷体" w:hAnsi="楷体"/>
+          <w:sz w:val="24"/>
+        </w:rPr>
+      </w:pPr>
+      <w:r>
+        <w:rPr>
+          <w:rFonts w:ascii="楷体" w:eastAsia="楷体" w:hAnsi="楷体" w:hint="eastAsia"/>
+          <w:sz w:val="24"/>
+        </w:rPr>
+        <w:t xml:space="preserve">  </w:t>
+      </w:r>
+      <w:r>
+        <w:rPr>
+          <w:rFonts w:ascii="楷体" w:eastAsia="楷体" w:hAnsi="楷体"/>
+          <w:sz w:val="24"/>
+        </w:rPr>
+        <w:t xml:space="preserve">Git </w:t>
+      </w:r>
+      <w:r>
+        <w:rPr>
+          <w:rFonts w:ascii="楷体" w:eastAsia="楷体" w:hAnsi="楷体" w:hint="eastAsia"/>
+          <w:sz w:val="24"/>
+        </w:rPr>
+        <w:t>简介</w:t>
+      </w:r>
+    </w:p>
+    <w:p>
+      <w:pPr>
+        <w:spacing w:line="360" w:lineRule="auto"/>
+        <w:jc w:val="both"/>
+        <w:rPr>
+          <w:rFonts w:ascii="宋体" w:hAnsi="宋体"/>
+          <w:sz w:val="24"/>
+        </w:rPr>
+      </w:pPr>
+      <w:r>
+        <w:rPr>
+          <w:rFonts w:ascii="楷体" w:eastAsia="楷体" w:hAnsi="楷体"/>
+          <w:sz w:val="24"/>
+        </w:rPr>
+        <w:tab/>
+      </w:r>
+      <w:r>
+        <w:rPr>
+          <w:rFonts w:ascii="宋体" w:hAnsi="宋体"/>
+          <w:sz w:val="24"/>
+        </w:rPr>
+        <w:t>Git是</w:t>
+      </w:r>
+      <w:r>
+        <w:rPr>
+          <w:rFonts w:ascii="宋体" w:hAnsi="宋体" w:hint="eastAsia"/>
+          <w:sz w:val="24"/>
+        </w:rPr>
+        <w:t>一款开源</w:t>
+      </w:r>
+      <w:r>
+        <w:rPr>
+          <w:rFonts w:ascii="宋体" w:hAnsi="宋体"/>
+          <w:sz w:val="24"/>
+        </w:rPr>
+        <w:t>的、免费的</w:t>
+      </w:r>
+      <w:r>
+        <w:rPr>
+          <w:rFonts w:ascii="宋体" w:hAnsi="宋体" w:hint="eastAsia"/>
+          <w:sz w:val="24"/>
+        </w:rPr>
+        <w:t>分布式</w:t>
+      </w:r>
+      <w:r>
+        <w:rPr>
+          <w:rFonts w:ascii="宋体" w:hAnsi="宋体"/>
+          <w:sz w:val="24"/>
+        </w:rPr>
+        <w:t>版本</w:t>
+      </w:r>
+      <w:r>
+        <w:rPr>
+          <w:rFonts w:ascii="宋体" w:hAnsi="宋体" w:hint="eastAsia"/>
+          <w:sz w:val="24"/>
+        </w:rPr>
+        <w:t>控制</w:t>
+      </w:r>
+      <w:r>
+        <w:rPr>
+          <w:rFonts w:ascii="宋体" w:hAnsi="宋体"/>
+          <w:sz w:val="24"/>
+        </w:rPr>
+        <w:t>系统</w:t>
+      </w:r>
+      <w:r>
+        <w:rPr>
+          <w:rFonts w:ascii="宋体" w:hAnsi="宋体" w:hint="eastAsia"/>
+          <w:sz w:val="24"/>
+        </w:rPr>
+        <w:t>，</w:t>
+      </w:r>
+      <w:r>
+        <w:rPr>
+          <w:rFonts w:ascii="宋体" w:hAnsi="宋体"/>
+          <w:sz w:val="24"/>
+        </w:rPr>
+        <w:t>用于软件开发过程中的源码版本控制，适合各种类型的项目。</w:t>
+      </w:r>
+      <w:r>
+        <w:rPr>
+          <w:rFonts w:ascii="宋体" w:hAnsi="宋体" w:hint="eastAsia"/>
+          <w:sz w:val="24"/>
+        </w:rPr>
+        <w:t>简单</w:t>
+      </w:r>
+      <w:r>
+        <w:rPr>
+          <w:rFonts w:ascii="宋体" w:hAnsi="宋体"/>
+          <w:sz w:val="24"/>
+        </w:rPr>
+        <w:t>的</w:t>
+      </w:r>
+      <w:r>
+        <w:rPr>
+          <w:rFonts w:ascii="宋体" w:hAnsi="宋体"/>
+          <w:sz w:val="24"/>
+        </w:rPr>
+        <w:t>来说就是管理源代码的各个版本，在不</w:t>
+      </w:r>
+      <w:r>
+        <w:rPr>
+          <w:rFonts w:ascii="宋体" w:hAnsi="宋体"/>
+          <w:sz w:val="24"/>
+        </w:rPr>
+        <w:t>用版本控制工具的时候，我们可能要拷贝整个目录来做个备份，这</w:t>
+      </w:r>
+      <w:r>
+        <w:rPr>
+          <w:rFonts w:ascii="宋体" w:hAnsi="宋体"/>
+          <w:sz w:val="24"/>
+        </w:rPr>
+        <w:t>样一个项目下来可能有好多个目录，而且每一次拷贝备份</w:t>
+      </w:r>
+      <w:r>
+        <w:rPr>
+          <w:rFonts w:ascii="宋体" w:hAnsi="宋体"/>
+          <w:sz w:val="24"/>
+        </w:rPr>
+        <w:t>也没有</w:t>
+      </w:r>
+      <w:r>
+        <w:rPr>
+          <w:rFonts w:ascii="宋体" w:hAnsi="宋体" w:hint="eastAsia"/>
+          <w:sz w:val="24"/>
+        </w:rPr>
+        <w:t>更多</w:t>
+      </w:r>
+      <w:r>
+        <w:rPr>
+          <w:rFonts w:ascii="宋体" w:hAnsi="宋体"/>
+          <w:sz w:val="24"/>
+        </w:rPr>
+        <w:t>的说明信息</w:t>
+      </w:r>
+      <w:r>
+        <w:rPr>
+          <w:rFonts w:ascii="宋体" w:hAnsi="宋体" w:hint="eastAsia"/>
+          <w:sz w:val="24"/>
+        </w:rPr>
+        <w:t>。</w:t>
+      </w:r>
+      <w:r>
+        <w:rPr>
+          <w:rFonts w:ascii="宋体" w:hAnsi="宋体" w:hint="eastAsia"/>
+          <w:sz w:val="24"/>
+        </w:rPr>
+        <w:t>使用</w:t>
+      </w:r>
+      <w:r>
+        <w:rPr>
+          <w:rFonts w:ascii="宋体" w:hAnsi="宋体"/>
+          <w:sz w:val="24"/>
+        </w:rPr>
+        <w:t>Git就可以</w:t>
+      </w:r>
+      <w:r>
+        <w:rPr>
+          <w:rFonts w:ascii="宋体" w:hAnsi="宋体" w:hint="eastAsia"/>
+          <w:sz w:val="24"/>
+        </w:rPr>
+        <w:t>避免</w:t>
+      </w:r>
+      <w:r>
+        <w:rPr>
+          <w:rFonts w:ascii="宋体" w:hAnsi="宋体"/>
+          <w:sz w:val="24"/>
+        </w:rPr>
+        <w:t>这样的问题，而且Git支持远端操作，</w:t>
+      </w:r>
+      <w:r>
+        <w:rPr>
+          <w:rFonts w:ascii="宋体" w:hAnsi="宋体" w:hint="eastAsia"/>
+          <w:sz w:val="24"/>
+        </w:rPr>
+        <w:t>本地</w:t>
+      </w:r>
+      <w:r>
+        <w:rPr>
+          <w:rFonts w:ascii="宋体" w:hAnsi="宋体"/>
+          <w:sz w:val="24"/>
+        </w:rPr>
+        <w:t>的版本</w:t>
+      </w:r>
+      <w:r>
+        <w:rPr>
+          <w:rFonts w:ascii="宋体" w:hAnsi="宋体" w:hint="eastAsia"/>
+          <w:sz w:val="24"/>
+        </w:rPr>
+        <w:t>仓库</w:t>
+      </w:r>
+      <w:bookmarkStart w:id="0" w:name="_GoBack"/>
+      <w:bookmarkEnd w:id="0"/>
+      <w:r>
+        <w:rPr>
+          <w:rFonts w:ascii="宋体" w:hAnsi="宋体"/>
+          <w:sz w:val="24"/>
+        </w:rPr>
+        <w:t>可以同步到远端。这样</w:t>
+      </w:r>
+      <w:r>
+        <w:rPr>
+          <w:rFonts w:ascii="宋体" w:hAnsi="宋体" w:hint="eastAsia"/>
+          <w:sz w:val="24"/>
+        </w:rPr>
+        <w:t>即使</w:t>
+      </w:r>
+      <w:r>
+        <w:rPr>
+          <w:rFonts w:ascii="宋体" w:hAnsi="宋体"/>
+          <w:sz w:val="24"/>
+        </w:rPr>
+        <w:t>word崩溃了或是不小心删除了</w:t>
+      </w:r>
+      <w:r>
+        <w:rPr>
+          <w:rFonts w:ascii="宋体" w:hAnsi="宋体" w:hint="eastAsia"/>
+          <w:sz w:val="24"/>
+        </w:rPr>
+        <w:t>文件</w:t>
+      </w:r>
+      <w:r>
+        <w:rPr>
+          <w:rFonts w:ascii="宋体" w:hAnsi="宋体"/>
+          <w:sz w:val="24"/>
+        </w:rPr>
+        <w:t>，都可以轻松恢复。</w:t>
+      </w:r>
+    </w:p>
+    <w:p>
+      <w:pPr>
+        <w:spacing w:line="360" w:lineRule="auto"/>
+        <w:jc w:val="both"/>
+        <w:rPr>
+          <w:rFonts w:ascii="楷体" w:eastAsia="楷体" w:hAnsi="楷体" w:hint="eastAsia"/>
+          <w:sz w:val="24"/>
+        </w:rPr>
+      </w:pPr>
+      <w:r>
+        <w:rPr>
+          <w:rFonts w:ascii="宋体" w:hAnsi="宋体"/>
+          <w:sz w:val="24"/>
+        </w:rPr>
+        <w:tab/>
+        <w:t>Git</w:t>
+      </w:r>
+      <w:r>
+        <w:rPr>
+          <w:rFonts w:ascii="宋体" w:hAnsi="宋体" w:hint="eastAsia"/>
+          <w:sz w:val="24"/>
+        </w:rPr>
+        <w:t>不仅</w:t>
+      </w:r>
+      <w:r>
+        <w:rPr>
+          <w:rFonts w:ascii="宋体" w:hAnsi="宋体"/>
+          <w:sz w:val="24"/>
+        </w:rPr>
+        <w:t>仅可以管理源代码，理论上所有的文件都可以。比如</w:t>
+      </w:r>
+      <w:r>
+        <w:rPr>
+          <w:rFonts w:ascii="宋体" w:hAnsi="宋体" w:hint="eastAsia"/>
+          <w:sz w:val="24"/>
+        </w:rPr>
+        <w:t>论文</w:t>
+      </w:r>
+      <w:r>
+        <w:rPr>
+          <w:rFonts w:ascii="宋体" w:hAnsi="宋体"/>
+          <w:sz w:val="24"/>
+        </w:rPr>
+        <w:t>，程序都是可以的。</w:t>
+      </w:r>
+      <w:r>
+        <w:rPr>
+          <w:rFonts w:ascii="宋体" w:hAnsi="宋体" w:hint="eastAsia"/>
+          <w:sz w:val="24"/>
+        </w:rPr>
+        <w:t>Git</w:t>
+      </w:r>
+      <w:r>
+        <w:rPr>
+          <w:rFonts w:ascii="宋体" w:hAnsi="宋体"/>
+          <w:sz w:val="24"/>
+        </w:rPr>
+        <w:t>的具体使用可以参考《</w:t>
+      </w:r>
+      <w:r>
+        <w:rPr>
+          <w:rFonts w:ascii="宋体" w:hAnsi="宋体" w:hint="eastAsia"/>
+          <w:sz w:val="24"/>
+        </w:rPr>
+        <w:t>Pro</w:t>
+      </w:r>
+      <w:r>
+        <w:rPr>
+          <w:rFonts w:ascii="宋体" w:hAnsi="宋体"/>
+          <w:sz w:val="24"/>
+        </w:rPr>
+        <w:t xml:space="preserve"> Git》</w:t>
+      </w:r>
+      <w:r>
+        <w:rPr>
+          <w:rFonts w:ascii="宋体" w:hAnsi="宋体" w:hint="eastAsia"/>
+          <w:sz w:val="24"/>
+        </w:rPr>
+        <w:t>一书</w:t>
+      </w:r>
+      <w:r>
+        <w:rPr>
+          <w:rFonts w:ascii="宋体" w:hAnsi="宋体"/>
+          <w:sz w:val="24"/>
+        </w:rPr>
+        <w:t>。</w:t>
+      </w:r>
+      <w:r>
+        <w:rPr>
+          <w:rFonts w:ascii="宋体" w:hAnsi="宋体" w:hint="eastAsia"/>
+          <w:sz w:val="24"/>
+        </w:rPr>
+        <w:t>本项目</w:t>
+      </w:r>
+      <w:r>
+        <w:rPr>
+          <w:rFonts w:ascii="宋体" w:hAnsi="宋体"/>
+          <w:sz w:val="24"/>
+        </w:rPr>
+        <w:t>开发过程中，使用</w:t>
+      </w:r>
+      <w:r>
+        <w:rPr>
+          <w:rFonts w:ascii="宋体" w:hAnsi="宋体" w:hint="eastAsia"/>
+          <w:sz w:val="24"/>
+        </w:rPr>
+        <w:t>Git</w:t>
+      </w:r>
+      <w:r>
+        <w:rPr>
+          <w:rFonts w:ascii="宋体" w:hAnsi="宋体"/>
+          <w:sz w:val="24"/>
+        </w:rPr>
+        <w:t>做版本控制，同时同步到github.com</w:t>
+      </w:r>
+      <w:r>
+        <w:rPr>
+          <w:rFonts w:ascii="宋体" w:hAnsi="宋体" w:hint="eastAsia"/>
+          <w:sz w:val="24"/>
+        </w:rPr>
+        <w:t>。</w:t>
+      </w:r>
+    </w:p>
+    <w:p>
+      <w:pPr>
+        <w:pStyle w:val="a7"/>
+        <w:numPr>
+          <w:ilvl w:val="1"/>
+          <w:numId w:val="14"/>
+        </w:numPr>
+        <w:spacing w:line="360" w:lineRule="auto"/>
+        <w:ind w:firstLineChars="0"/>
+        <w:rPr>
+          <w:rFonts w:ascii="楷体" w:eastAsia="楷体" w:hAnsi="楷体"/>
+          <w:sz w:val="24"/>
+        </w:rPr>
+      </w:pPr>
+      <w:r>
+        <w:rPr>
+          <w:rFonts w:ascii="楷体" w:eastAsia="楷体" w:hAnsi="楷体" w:hint="eastAsia"/>
+          <w:sz w:val="24"/>
+        </w:rPr>
+        <w:lastRenderedPageBreak/>
+        <w:t xml:space="preserve">  </w:t>
+      </w:r>
+      <w:r>
+        <w:rPr>
+          <w:rFonts w:ascii="黑体" w:eastAsia="黑体" w:hAnsi="黑体" w:hint="eastAsia"/>
+          <w:sz w:val="24"/>
+        </w:rPr>
+        <w:t>系统</w:t>
+      </w:r>
+      <w:r>
+        <w:rPr>
+          <w:rFonts w:ascii="黑体" w:eastAsia="黑体" w:hAnsi="黑体"/>
+          <w:sz w:val="24"/>
+        </w:rPr>
+        <w:t>设计</w:t>
       </w:r>
     </w:p>
     <w:p>
@@ -2283,7 +7377,7 @@
         </w:numPr>
         <w:ind w:firstLineChars="0"/>
         <w:rPr>
-          <w:rFonts w:ascii="宋体" w:hAnsi="宋体" w:hint="eastAsia"/>
+          <w:rFonts w:ascii="宋体" w:hAnsi="宋体"/>
           <w:vanish/>
           <w:sz w:val="24"/>
         </w:rPr>
@@ -2298,7 +7392,7 @@
         </w:numPr>
         <w:ind w:firstLineChars="0"/>
         <w:rPr>
-          <w:rFonts w:ascii="宋体" w:hAnsi="宋体" w:hint="eastAsia"/>
+          <w:rFonts w:ascii="宋体" w:hAnsi="宋体"/>
           <w:vanish/>
           <w:sz w:val="24"/>
         </w:rPr>
@@ -2313,7 +7407,7 @@
         </w:numPr>
         <w:ind w:firstLineChars="0"/>
         <w:rPr>
-          <w:rFonts w:ascii="宋体" w:hAnsi="宋体" w:hint="eastAsia"/>
+          <w:rFonts w:ascii="宋体" w:hAnsi="宋体"/>
           <w:vanish/>
           <w:sz w:val="24"/>
         </w:rPr>
@@ -2328,7 +7422,7 @@
         </w:numPr>
         <w:ind w:firstLineChars="0"/>
         <w:rPr>
-          <w:rFonts w:ascii="宋体" w:hAnsi="宋体" w:hint="eastAsia"/>
+          <w:rFonts w:ascii="宋体" w:hAnsi="宋体"/>
           <w:vanish/>
           <w:sz w:val="24"/>
         </w:rPr>
@@ -2533,6 +7627,95 @@
 <file path=word/numbering.xml><?xml version="1.0" encoding="utf-8"?>
 <w:numbering xmlns:wpc="http://schemas.microsoft.com/office/word/2010/wordprocessingCanvas" xmlns:mc="http://schemas.openxmlformats.org/markup-compatibility/2006" xmlns:o="urn:schemas-microsoft-com:office:office" xmlns:r="http://schemas.openxmlformats.org/officeDocument/2006/relationships" xmlns:m="http://schemas.openxmlformats.org/officeDocument/2006/math" xmlns:v="urn:schemas-microsoft-com:vml" xmlns:wp14="http://schemas.microsoft.com/office/word/2010/wordprocessingDrawing" xmlns:wp="http://schemas.openxmlformats.org/drawingml/2006/wordprocessingDrawing" xmlns:w10="urn:schemas-microsoft-com:office:word" xmlns:w="http://schemas.openxmlformats.org/wordprocessingml/2006/main" xmlns:w14="http://schemas.microsoft.com/office/word/2010/wordml" xmlns:w15="http://schemas.microsoft.com/office/word/2012/wordml" xmlns:wpg="http://schemas.microsoft.com/office/word/2010/wordprocessingGroup" xmlns:wpi="http://schemas.microsoft.com/office/word/2010/wordprocessingInk" xmlns:wne="http://schemas.microsoft.com/office/word/2006/wordml" xmlns:wps="http://schemas.microsoft.com/office/word/2010/wordprocessingShape" mc:Ignorable="w14 w15 wp14">
   <w:abstractNum w:abstractNumId="0">
+    <w:nsid w:val="09DD105A"/>
+    <w:multiLevelType w:val="hybridMultilevel"/>
+    <w:tmpl w:val="008E980E"/>
+    <w:lvl w:ilvl="0" w:tplc="92FE8376">
+      <w:start w:val="1"/>
+      <w:numFmt w:val="decimal"/>
+      <w:lvlText w:val="（%1）"/>
+      <w:lvlJc w:val="left"/>
+      <w:pPr>
+        <w:ind w:left="840" w:hanging="420"/>
+      </w:pPr>
+      <w:rPr>
+        <w:rFonts w:hint="default"/>
+      </w:rPr>
+    </w:lvl>
+    <w:lvl w:ilvl="1" w:tplc="04090019" w:tentative="1">
+      <w:start w:val="1"/>
+      <w:numFmt w:val="lowerLetter"/>
+      <w:lvlText w:val="%2)"/>
+      <w:lvlJc w:val="left"/>
+      <w:pPr>
+        <w:ind w:left="1260" w:hanging="420"/>
+      </w:pPr>
+    </w:lvl>
+    <w:lvl w:ilvl="2" w:tplc="0409001B" w:tentative="1">
+      <w:start w:val="1"/>
+      <w:numFmt w:val="lowerRoman"/>
+      <w:lvlText w:val="%3."/>
+      <w:lvlJc w:val="right"/>
+      <w:pPr>
+        <w:ind w:left="1680" w:hanging="420"/>
+      </w:pPr>
+    </w:lvl>
+    <w:lvl w:ilvl="3" w:tplc="0409000F" w:tentative="1">
+      <w:start w:val="1"/>
+      <w:numFmt w:val="decimal"/>
+      <w:lvlText w:val="%4."/>
+      <w:lvlJc w:val="left"/>
+      <w:pPr>
+        <w:ind w:left="2100" w:hanging="420"/>
+      </w:pPr>
+    </w:lvl>
+    <w:lvl w:ilvl="4" w:tplc="04090019" w:tentative="1">
+      <w:start w:val="1"/>
+      <w:numFmt w:val="lowerLetter"/>
+      <w:lvlText w:val="%5)"/>
+      <w:lvlJc w:val="left"/>
+      <w:pPr>
+        <w:ind w:left="2520" w:hanging="420"/>
+      </w:pPr>
+    </w:lvl>
+    <w:lvl w:ilvl="5" w:tplc="0409001B" w:tentative="1">
+      <w:start w:val="1"/>
+      <w:numFmt w:val="lowerRoman"/>
+      <w:lvlText w:val="%6."/>
+      <w:lvlJc w:val="right"/>
+      <w:pPr>
+        <w:ind w:left="2940" w:hanging="420"/>
+      </w:pPr>
+    </w:lvl>
+    <w:lvl w:ilvl="6" w:tplc="0409000F" w:tentative="1">
+      <w:start w:val="1"/>
+      <w:numFmt w:val="decimal"/>
+      <w:lvlText w:val="%7."/>
+      <w:lvlJc w:val="left"/>
+      <w:pPr>
+        <w:ind w:left="3360" w:hanging="420"/>
+      </w:pPr>
+    </w:lvl>
+    <w:lvl w:ilvl="7" w:tplc="04090019" w:tentative="1">
+      <w:start w:val="1"/>
+      <w:numFmt w:val="lowerLetter"/>
+      <w:lvlText w:val="%8)"/>
+      <w:lvlJc w:val="left"/>
+      <w:pPr>
+        <w:ind w:left="3780" w:hanging="420"/>
+      </w:pPr>
+    </w:lvl>
+    <w:lvl w:ilvl="8" w:tplc="0409001B" w:tentative="1">
+      <w:start w:val="1"/>
+      <w:numFmt w:val="lowerRoman"/>
+      <w:lvlText w:val="%9."/>
+      <w:lvlJc w:val="right"/>
+      <w:pPr>
+        <w:ind w:left="4200" w:hanging="420"/>
+      </w:pPr>
+    </w:lvl>
+  </w:abstractNum>
+  <w:abstractNum w:abstractNumId="1">
     <w:nsid w:val="11517817"/>
     <w:multiLevelType w:val="multilevel"/>
     <w:tmpl w:val="0409001D"/>
@@ -2618,7 +7801,7 @@
       </w:pPr>
     </w:lvl>
   </w:abstractNum>
-  <w:abstractNum w:abstractNumId="1">
+  <w:abstractNum w:abstractNumId="2">
     <w:nsid w:val="1ABB2C9B"/>
     <w:multiLevelType w:val="multilevel"/>
     <w:tmpl w:val="DAA8F6A6"/>
@@ -2731,7 +7914,7 @@
       </w:rPr>
     </w:lvl>
   </w:abstractNum>
-  <w:abstractNum w:abstractNumId="2">
+  <w:abstractNum w:abstractNumId="3">
     <w:nsid w:val="2A1936D9"/>
     <w:multiLevelType w:val="multilevel"/>
     <w:tmpl w:val="DAA8F6A6"/>
@@ -2844,7 +8027,7 @@
       </w:rPr>
     </w:lvl>
   </w:abstractNum>
-  <w:abstractNum w:abstractNumId="3">
+  <w:abstractNum w:abstractNumId="4">
     <w:nsid w:val="2FAF7D91"/>
     <w:multiLevelType w:val="multilevel"/>
     <w:tmpl w:val="DAA8F6A6"/>
@@ -2957,7 +8140,7 @@
       </w:rPr>
     </w:lvl>
   </w:abstractNum>
-  <w:abstractNum w:abstractNumId="4">
+  <w:abstractNum w:abstractNumId="5">
     <w:nsid w:val="43A72C1E"/>
     <w:multiLevelType w:val="multilevel"/>
     <w:tmpl w:val="DAA8F6A6"/>
@@ -3070,7 +8253,7 @@
       </w:rPr>
     </w:lvl>
   </w:abstractNum>
-  <w:abstractNum w:abstractNumId="5">
+  <w:abstractNum w:abstractNumId="6">
     <w:nsid w:val="4AE74CED"/>
     <w:multiLevelType w:val="multilevel"/>
     <w:tmpl w:val="DAA8F6A6"/>
@@ -3183,7 +8366,7 @@
       </w:rPr>
     </w:lvl>
   </w:abstractNum>
-  <w:abstractNum w:abstractNumId="6">
+  <w:abstractNum w:abstractNumId="7">
     <w:nsid w:val="4C036427"/>
     <w:multiLevelType w:val="hybridMultilevel"/>
     <w:tmpl w:val="A6384F58"/>
@@ -3272,7 +8455,120 @@
       </w:pPr>
     </w:lvl>
   </w:abstractNum>
-  <w:abstractNum w:abstractNumId="7">
+  <w:abstractNum w:abstractNumId="8">
+    <w:nsid w:val="4D8B1A7F"/>
+    <w:multiLevelType w:val="multilevel"/>
+    <w:tmpl w:val="DAA8F6A6"/>
+    <w:lvl w:ilvl="0">
+      <w:start w:val="1"/>
+      <w:numFmt w:val="decimal"/>
+      <w:lvlText w:val="%1"/>
+      <w:lvlJc w:val="left"/>
+      <w:pPr>
+        <w:ind w:left="420" w:hanging="420"/>
+      </w:pPr>
+      <w:rPr>
+        <w:rFonts w:hint="default"/>
+      </w:rPr>
+    </w:lvl>
+    <w:lvl w:ilvl="1">
+      <w:start w:val="1"/>
+      <w:numFmt w:val="decimal"/>
+      <w:lvlText w:val="%1.%2"/>
+      <w:lvlJc w:val="left"/>
+      <w:pPr>
+        <w:ind w:left="840" w:hanging="420"/>
+      </w:pPr>
+      <w:rPr>
+        <w:rFonts w:hint="default"/>
+      </w:rPr>
+    </w:lvl>
+    <w:lvl w:ilvl="2">
+      <w:start w:val="1"/>
+      <w:numFmt w:val="decimal"/>
+      <w:lvlText w:val="%1.%2.%3"/>
+      <w:lvlJc w:val="left"/>
+      <w:pPr>
+        <w:ind w:left="1146" w:hanging="720"/>
+      </w:pPr>
+      <w:rPr>
+        <w:rFonts w:hint="default"/>
+      </w:rPr>
+    </w:lvl>
+    <w:lvl w:ilvl="3">
+      <w:start w:val="1"/>
+      <w:numFmt w:val="decimal"/>
+      <w:lvlText w:val="%1.%2.%3.%4"/>
+      <w:lvlJc w:val="left"/>
+      <w:pPr>
+        <w:ind w:left="2340" w:hanging="1080"/>
+      </w:pPr>
+      <w:rPr>
+        <w:rFonts w:hint="default"/>
+      </w:rPr>
+    </w:lvl>
+    <w:lvl w:ilvl="4">
+      <w:start w:val="1"/>
+      <w:numFmt w:val="decimal"/>
+      <w:lvlText w:val="%1.%2.%3.%4.%5"/>
+      <w:lvlJc w:val="left"/>
+      <w:pPr>
+        <w:ind w:left="2760" w:hanging="1080"/>
+      </w:pPr>
+      <w:rPr>
+        <w:rFonts w:hint="default"/>
+      </w:rPr>
+    </w:lvl>
+    <w:lvl w:ilvl="5">
+      <w:start w:val="1"/>
+      <w:numFmt w:val="decimal"/>
+      <w:lvlText w:val="%1.%2.%3.%4.%5.%6"/>
+      <w:lvlJc w:val="left"/>
+      <w:pPr>
+        <w:ind w:left="3540" w:hanging="1440"/>
+      </w:pPr>
+      <w:rPr>
+        <w:rFonts w:hint="default"/>
+      </w:rPr>
+    </w:lvl>
+    <w:lvl w:ilvl="6">
+      <w:start w:val="1"/>
+      <w:numFmt w:val="decimal"/>
+      <w:lvlText w:val="%1.%2.%3.%4.%5.%6.%7"/>
+      <w:lvlJc w:val="left"/>
+      <w:pPr>
+        <w:ind w:left="4320" w:hanging="1800"/>
+      </w:pPr>
+      <w:rPr>
+        <w:rFonts w:hint="default"/>
+      </w:rPr>
+    </w:lvl>
+    <w:lvl w:ilvl="7">
+      <w:start w:val="1"/>
+      <w:numFmt w:val="decimal"/>
+      <w:lvlText w:val="%1.%2.%3.%4.%5.%6.%7.%8"/>
+      <w:lvlJc w:val="left"/>
+      <w:pPr>
+        <w:ind w:left="4740" w:hanging="1800"/>
+      </w:pPr>
+      <w:rPr>
+        <w:rFonts w:hint="default"/>
+      </w:rPr>
+    </w:lvl>
+    <w:lvl w:ilvl="8">
+      <w:start w:val="1"/>
+      <w:numFmt w:val="decimal"/>
+      <w:lvlText w:val="%1.%2.%3.%4.%5.%6.%7.%8.%9"/>
+      <w:lvlJc w:val="left"/>
+      <w:pPr>
+        <w:ind w:left="5520" w:hanging="2160"/>
+      </w:pPr>
+      <w:rPr>
+        <w:rFonts w:hint="default"/>
+      </w:rPr>
+    </w:lvl>
+  </w:abstractNum>
+  <w:abstractNum w:abstractNumId="9">
     <w:nsid w:val="56E26DE6"/>
     <w:multiLevelType w:val="multilevel"/>
     <w:tmpl w:val="DAA8F6A6"/>
@@ -3385,7 +8681,7 @@
       </w:rPr>
     </w:lvl>
   </w:abstractNum>
-  <w:abstractNum w:abstractNumId="8">
+  <w:abstractNum w:abstractNumId="10">
     <w:nsid w:val="60A309EB"/>
     <w:multiLevelType w:val="multilevel"/>
     <w:tmpl w:val="0409001D"/>
@@ -3471,7 +8767,120 @@
       </w:pPr>
     </w:lvl>
   </w:abstractNum>
-  <w:abstractNum w:abstractNumId="9">
+  <w:abstractNum w:abstractNumId="11">
+    <w:nsid w:val="60AA24A8"/>
+    <w:multiLevelType w:val="multilevel"/>
+    <w:tmpl w:val="DAA8F6A6"/>
+    <w:lvl w:ilvl="0">
+      <w:start w:val="1"/>
+      <w:numFmt w:val="decimal"/>
+      <w:lvlText w:val="%1"/>
+      <w:lvlJc w:val="left"/>
+      <w:pPr>
+        <w:ind w:left="420" w:hanging="420"/>
+      </w:pPr>
+      <w:rPr>
+        <w:rFonts w:hint="default"/>
+      </w:rPr>
+    </w:lvl>
+    <w:lvl w:ilvl="1">
+      <w:start w:val="1"/>
+      <w:numFmt w:val="decimal"/>
+      <w:lvlText w:val="%1.%2"/>
+      <w:lvlJc w:val="left"/>
+      <w:pPr>
+        <w:ind w:left="840" w:hanging="420"/>
+      </w:pPr>
+      <w:rPr>
+        <w:rFonts w:hint="default"/>
+      </w:rPr>
+    </w:lvl>
+    <w:lvl w:ilvl="2">
+      <w:start w:val="1"/>
+      <w:numFmt w:val="decimal"/>
+      <w:lvlText w:val="%1.%2.%3"/>
+      <w:lvlJc w:val="left"/>
+      <w:pPr>
+        <w:ind w:left="1560" w:hanging="720"/>
+      </w:pPr>
+      <w:rPr>
+        <w:rFonts w:hint="default"/>
+      </w:rPr>
+    </w:lvl>
+    <w:lvl w:ilvl="3">
+      <w:start w:val="1"/>
+      <w:numFmt w:val="decimal"/>
+      <w:lvlText w:val="%1.%2.%3.%4"/>
+      <w:lvlJc w:val="left"/>
+      <w:pPr>
+        <w:ind w:left="2340" w:hanging="1080"/>
+      </w:pPr>
+      <w:rPr>
+        <w:rFonts w:hint="default"/>
+      </w:rPr>
+    </w:lvl>
+    <w:lvl w:ilvl="4">
+      <w:start w:val="1"/>
+      <w:numFmt w:val="decimal"/>
+      <w:lvlText w:val="%1.%2.%3.%4.%5"/>
+      <w:lvlJc w:val="left"/>
+      <w:pPr>
+        <w:ind w:left="2760" w:hanging="1080"/>
+      </w:pPr>
+      <w:rPr>
+        <w:rFonts w:hint="default"/>
+      </w:rPr>
+    </w:lvl>
+    <w:lvl w:ilvl="5">
+      <w:start w:val="1"/>
+      <w:numFmt w:val="decimal"/>
+      <w:lvlText w:val="%1.%2.%3.%4.%5.%6"/>
+      <w:lvlJc w:val="left"/>
+      <w:pPr>
+        <w:ind w:left="3540" w:hanging="1440"/>
+      </w:pPr>
+      <w:rPr>
+        <w:rFonts w:hint="default"/>
+      </w:rPr>
+    </w:lvl>
+    <w:lvl w:ilvl="6">
+      <w:start w:val="1"/>
+      <w:numFmt w:val="decimal"/>
+      <w:lvlText w:val="%1.%2.%3.%4.%5.%6.%7"/>
+      <w:lvlJc w:val="left"/>
+      <w:pPr>
+        <w:ind w:left="4320" w:hanging="1800"/>
+      </w:pPr>
+      <w:rPr>
+        <w:rFonts w:hint="default"/>
+      </w:rPr>
+    </w:lvl>
+    <w:lvl w:ilvl="7">
+      <w:start w:val="1"/>
+      <w:numFmt w:val="decimal"/>
+      <w:lvlText w:val="%1.%2.%3.%4.%5.%6.%7.%8"/>
+      <w:lvlJc w:val="left"/>
+      <w:pPr>
+        <w:ind w:left="4740" w:hanging="1800"/>
+      </w:pPr>
+      <w:rPr>
+        <w:rFonts w:hint="default"/>
+      </w:rPr>
+    </w:lvl>
+    <w:lvl w:ilvl="8">
+      <w:start w:val="1"/>
+      <w:numFmt w:val="decimal"/>
+      <w:lvlText w:val="%1.%2.%3.%4.%5.%6.%7.%8.%9"/>
+      <w:lvlJc w:val="left"/>
+      <w:pPr>
+        <w:ind w:left="5520" w:hanging="2160"/>
+      </w:pPr>
+      <w:rPr>
+        <w:rFonts w:hint="default"/>
+      </w:rPr>
+    </w:lvl>
+  </w:abstractNum>
+  <w:abstractNum w:abstractNumId="12">
     <w:nsid w:val="680839D3"/>
     <w:multiLevelType w:val="multilevel"/>
     <w:tmpl w:val="DAA8F6A6"/>
@@ -3584,35 +8993,160 @@
       </w:rPr>
     </w:lvl>
   </w:abstractNum>
+  <w:abstractNum w:abstractNumId="13">
+    <w:nsid w:val="7EEA2991"/>
+    <w:multiLevelType w:val="multilevel"/>
+    <w:tmpl w:val="DAA8F6A6"/>
+    <w:lvl w:ilvl="0">
+      <w:start w:val="1"/>
+      <w:numFmt w:val="decimal"/>
+      <w:lvlText w:val="%1"/>
+      <w:lvlJc w:val="left"/>
+      <w:pPr>
+        <w:ind w:left="420" w:hanging="420"/>
+      </w:pPr>
+      <w:rPr>
+        <w:rFonts w:hint="default"/>
+      </w:rPr>
+    </w:lvl>
+    <w:lvl w:ilvl="1">
+      <w:start w:val="1"/>
+      <w:numFmt w:val="decimal"/>
+      <w:lvlText w:val="%1.%2"/>
+      <w:lvlJc w:val="left"/>
+      <w:pPr>
+        <w:ind w:left="840" w:hanging="420"/>
+      </w:pPr>
+      <w:rPr>
+        <w:rFonts w:hint="default"/>
+      </w:rPr>
+    </w:lvl>
+    <w:lvl w:ilvl="2">
+      <w:start w:val="1"/>
+      <w:numFmt w:val="decimal"/>
+      <w:lvlText w:val="%1.%2.%3"/>
+      <w:lvlJc w:val="left"/>
+      <w:pPr>
+        <w:ind w:left="1560" w:hanging="720"/>
+      </w:pPr>
+      <w:rPr>
+        <w:rFonts w:hint="default"/>
+      </w:rPr>
+    </w:lvl>
+    <w:lvl w:ilvl="3">
+      <w:start w:val="1"/>
+      <w:numFmt w:val="decimal"/>
+      <w:lvlText w:val="%1.%2.%3.%4"/>
+      <w:lvlJc w:val="left"/>
+      <w:pPr>
+        <w:ind w:left="2340" w:hanging="1080"/>
+      </w:pPr>
+      <w:rPr>
+        <w:rFonts w:hint="default"/>
+      </w:rPr>
+    </w:lvl>
+    <w:lvl w:ilvl="4">
+      <w:start w:val="1"/>
+      <w:numFmt w:val="decimal"/>
+      <w:lvlText w:val="%1.%2.%3.%4.%5"/>
+      <w:lvlJc w:val="left"/>
+      <w:pPr>
+        <w:ind w:left="2760" w:hanging="1080"/>
+      </w:pPr>
+      <w:rPr>
+        <w:rFonts w:hint="default"/>
+      </w:rPr>
+    </w:lvl>
+    <w:lvl w:ilvl="5">
+      <w:start w:val="1"/>
+      <w:numFmt w:val="decimal"/>
+      <w:lvlText w:val="%1.%2.%3.%4.%5.%6"/>
+      <w:lvlJc w:val="left"/>
+      <w:pPr>
+        <w:ind w:left="3540" w:hanging="1440"/>
+      </w:pPr>
+      <w:rPr>
+        <w:rFonts w:hint="default"/>
+      </w:rPr>
+    </w:lvl>
+    <w:lvl w:ilvl="6">
+      <w:start w:val="1"/>
+      <w:numFmt w:val="decimal"/>
+      <w:lvlText w:val="%1.%2.%3.%4.%5.%6.%7"/>
+      <w:lvlJc w:val="left"/>
+      <w:pPr>
+        <w:ind w:left="4320" w:hanging="1800"/>
+      </w:pPr>
+      <w:rPr>
+        <w:rFonts w:hint="default"/>
+      </w:rPr>
+    </w:lvl>
+    <w:lvl w:ilvl="7">
+      <w:start w:val="1"/>
+      <w:numFmt w:val="decimal"/>
+      <w:lvlText w:val="%1.%2.%3.%4.%5.%6.%7.%8"/>
+      <w:lvlJc w:val="left"/>
+      <w:pPr>
+        <w:ind w:left="4740" w:hanging="1800"/>
+      </w:pPr>
+      <w:rPr>
+        <w:rFonts w:hint="default"/>
+      </w:rPr>
+    </w:lvl>
+    <w:lvl w:ilvl="8">
+      <w:start w:val="1"/>
+      <w:numFmt w:val="decimal"/>
+      <w:lvlText w:val="%1.%2.%3.%4.%5.%6.%7.%8.%9"/>
+      <w:lvlJc w:val="left"/>
+      <w:pPr>
+        <w:ind w:left="5520" w:hanging="2160"/>
+      </w:pPr>
+      <w:rPr>
+        <w:rFonts w:hint="default"/>
+      </w:rPr>
+    </w:lvl>
+  </w:abstractNum>
   <w:num w:numId="1">
+    <w:abstractNumId w:val="7"/>
+  </w:num>
+  <w:num w:numId="2">
+    <w:abstractNumId w:val="3"/>
+  </w:num>
+  <w:num w:numId="3">
+    <w:abstractNumId w:val="1"/>
+  </w:num>
+  <w:num w:numId="4">
+    <w:abstractNumId w:val="10"/>
+  </w:num>
+  <w:num w:numId="5">
+    <w:abstractNumId w:val="12"/>
+  </w:num>
+  <w:num w:numId="6">
+    <w:abstractNumId w:val="2"/>
+  </w:num>
+  <w:num w:numId="7">
+    <w:abstractNumId w:val="9"/>
+  </w:num>
+  <w:num w:numId="8">
     <w:abstractNumId w:val="6"/>
   </w:num>
-  <w:num w:numId="2">
-    <w:abstractNumId w:val="2"/>
+  <w:num w:numId="9">
+    <w:abstractNumId w:val="5"/>
   </w:num>
-  <w:num w:numId="3">
+  <w:num w:numId="10">
+    <w:abstractNumId w:val="4"/>
+  </w:num>
+  <w:num w:numId="11">
+    <w:abstractNumId w:val="11"/>
+  </w:num>
+  <w:num w:numId="12">
     <w:abstractNumId w:val="0"/>
   </w:num>
-  <w:num w:numId="4">
+  <w:num w:numId="13">
+    <w:abstractNumId w:val="13"/>
+  </w:num>
+  <w:num w:numId="14">
     <w:abstractNumId w:val="8"/>
-  </w:num>
-  <w:num w:numId="5">
-    <w:abstractNumId w:val="9"/>
-  </w:num>
-  <w:num w:numId="6">
-    <w:abstractNumId w:val="1"/>
-  </w:num>
-  <w:num w:numId="7">
-    <w:abstractNumId w:val="7"/>
-  </w:num>
-  <w:num w:numId="8">
-    <w:abstractNumId w:val="5"/>
-  </w:num>
-  <w:num w:numId="9">
-    <w:abstractNumId w:val="4"/>
-  </w:num>
-  <w:num w:numId="10">
-    <w:abstractNumId w:val="3"/>
   </w:num>
 </w:numbering>
 </file>
@@ -4448,7 +9982,7 @@
 </file>
 
 <file path=customXml/itemProps1.xml><?xml version="1.0" encoding="utf-8"?>
-<ds:datastoreItem xmlns:ds="http://schemas.openxmlformats.org/officeDocument/2006/customXml" ds:itemID="{3D9F2FDD-1262-4E19-9B51-0DA8DEFD3D60}">
+<ds:datastoreItem xmlns:ds="http://schemas.openxmlformats.org/officeDocument/2006/customXml" ds:itemID="{F5C1008F-4768-4965-9329-FEFD785EFBCE}">
   <ds:schemaRefs>
     <ds:schemaRef ds:uri="http://schemas.openxmlformats.org/officeDocument/2006/bibliography"/>
   </ds:schemaRefs>

--- a/report.docx
+++ b/report.docx
@@ -1225,7 +1225,6 @@
           <w:sz w:val="24"/>
         </w:rPr>
       </w:pPr>
-      <w:proofErr w:type="spellStart"/>
       <w:r>
         <w:rPr>
           <w:rFonts w:ascii="宋体" w:hAnsi="宋体" w:hint="eastAsia"/>
@@ -1238,15 +1237,7 @@
           <w:rFonts w:ascii="宋体" w:hAnsi="宋体"/>
           <w:sz w:val="24"/>
         </w:rPr>
-        <w:t>t</w:t>
-      </w:r>
-      <w:proofErr w:type="spellEnd"/>
-      <w:r>
-        <w:rPr>
-          <w:rFonts w:ascii="宋体" w:hAnsi="宋体"/>
-          <w:sz w:val="24"/>
-        </w:rPr>
-        <w:t xml:space="preserve"> </w:t>
+        <w:t xml:space="preserve">t </w:t>
       </w:r>
       <w:r>
         <w:rPr>
@@ -1270,7 +1261,6 @@
           <w:sz w:val="24"/>
         </w:rPr>
       </w:pPr>
-      <w:proofErr w:type="spellStart"/>
       <w:r>
         <w:rPr>
           <w:rFonts w:ascii="宋体" w:hAnsi="宋体"/>
@@ -1285,7 +1275,6 @@
         </w:rPr>
         <w:t>it</w:t>
       </w:r>
-      <w:proofErr w:type="spellEnd"/>
       <w:r>
         <w:rPr>
           <w:rFonts w:ascii="宋体" w:hAnsi="宋体"/>
@@ -2117,7 +2106,7 @@
           <w:rFonts w:ascii="宋体" w:hAnsi="宋体" w:hint="eastAsia"/>
           <w:sz w:val="24"/>
         </w:rPr>
-        <w:t>参考文献</w:t>
+        <w:t>致谢</w:t>
       </w:r>
     </w:p>
     <w:p>
@@ -2126,16 +2115,16 @@
         <w:spacing w:line="360" w:lineRule="auto"/>
         <w:ind w:firstLineChars="0" w:firstLine="0"/>
         <w:rPr>
-          <w:rFonts w:ascii="宋体" w:hAnsi="宋体"/>
-          <w:sz w:val="24"/>
-        </w:rPr>
-      </w:pPr>
-      <w:r>
-        <w:rPr>
           <w:rFonts w:ascii="宋体" w:hAnsi="宋体" w:hint="eastAsia"/>
           <w:sz w:val="24"/>
         </w:rPr>
-        <w:t>致谢</w:t>
+      </w:pPr>
+      <w:r>
+        <w:rPr>
+          <w:rFonts w:ascii="宋体" w:hAnsi="宋体" w:hint="eastAsia"/>
+          <w:sz w:val="24"/>
+        </w:rPr>
+        <w:t>参考文献</w:t>
       </w:r>
     </w:p>
     <w:p>
@@ -3117,17 +3106,8 @@
           <w:rFonts w:ascii="宋体" w:hAnsi="宋体" w:hint="eastAsia"/>
           <w:sz w:val="24"/>
         </w:rPr>
-        <w:t>（</w:t>
-      </w:r>
-      <w:proofErr w:type="spellStart"/>
-      <w:r>
-        <w:rPr>
-          <w:rFonts w:ascii="宋体" w:hAnsi="宋体" w:hint="eastAsia"/>
-          <w:sz w:val="24"/>
-        </w:rPr>
-        <w:t>javascript</w:t>
-      </w:r>
-      <w:proofErr w:type="spellEnd"/>
+        <w:t>（javascript</w:t>
+      </w:r>
       <w:r>
         <w:rPr>
           <w:rFonts w:ascii="宋体" w:hAnsi="宋体"/>
@@ -4578,7 +4558,6 @@
         </w:rPr>
         <w:t>总成绩，</w:t>
       </w:r>
-      <w:proofErr w:type="gramStart"/>
       <w:r>
         <w:rPr>
           <w:rFonts w:hint="eastAsia"/>
@@ -4586,7 +4565,6 @@
         </w:rPr>
         <w:t>求平均</w:t>
       </w:r>
-      <w:proofErr w:type="gramEnd"/>
       <w:r>
         <w:rPr>
           <w:sz w:val="24"/>
@@ -5481,7 +5459,6 @@
         </w:rPr>
         <w:t>在贝尔实验室诞生的，</w:t>
       </w:r>
-      <w:proofErr w:type="spellStart"/>
       <w:r>
         <w:rPr>
           <w:rFonts w:hint="eastAsia"/>
@@ -5493,23 +5470,8 @@
         <w:rPr>
           <w:sz w:val="24"/>
         </w:rPr>
-        <w:t>jarne</w:t>
-      </w:r>
-      <w:proofErr w:type="spellEnd"/>
-      <w:r>
-        <w:rPr>
-          <w:sz w:val="24"/>
-        </w:rPr>
-        <w:t xml:space="preserve"> </w:t>
-      </w:r>
-      <w:proofErr w:type="spellStart"/>
-      <w:r>
-        <w:rPr>
-          <w:sz w:val="24"/>
-        </w:rPr>
-        <w:t>Stroustrup</w:t>
-      </w:r>
-      <w:proofErr w:type="spellEnd"/>
+        <w:t>jarne Stroustrup</w:t>
+      </w:r>
       <w:r>
         <w:rPr>
           <w:rFonts w:hint="eastAsia"/>
@@ -5936,14 +5898,12 @@
         </w:rPr>
         <w:t>、</w:t>
       </w:r>
-      <w:proofErr w:type="spellStart"/>
       <w:r>
         <w:rPr>
           <w:sz w:val="24"/>
         </w:rPr>
         <w:t>php</w:t>
       </w:r>
-      <w:proofErr w:type="spellEnd"/>
       <w:r>
         <w:rPr>
           <w:sz w:val="24"/>
@@ -6201,19 +6161,11 @@
         </w:rPr>
         <w:t>必须安装</w:t>
       </w:r>
-      <w:proofErr w:type="spellStart"/>
-      <w:r>
-        <w:rPr>
-          <w:sz w:val="24"/>
-        </w:rPr>
-        <w:t>jre</w:t>
-      </w:r>
-      <w:proofErr w:type="spellEnd"/>
-      <w:r>
-        <w:rPr>
-          <w:sz w:val="24"/>
-        </w:rPr>
-        <w:t xml:space="preserve"> </w:t>
+      <w:r>
+        <w:rPr>
+          <w:sz w:val="24"/>
+        </w:rPr>
+        <w:t xml:space="preserve">jre </w:t>
       </w:r>
       <w:r>
         <w:rPr>
@@ -6257,7 +6209,6 @@
         </w:rPr>
         <w:t xml:space="preserve">  </w:t>
       </w:r>
-      <w:proofErr w:type="spellStart"/>
       <w:r>
         <w:rPr>
           <w:rFonts w:ascii="宋体" w:hAnsi="宋体"/>
@@ -6265,7 +6216,6 @@
         </w:rPr>
         <w:t>Qt</w:t>
       </w:r>
-      <w:proofErr w:type="spellEnd"/>
       <w:r>
         <w:rPr>
           <w:rFonts w:ascii="楷体" w:eastAsia="楷体" w:hAnsi="楷体"/>
@@ -6296,7 +6246,6 @@
         </w:rPr>
         <w:tab/>
       </w:r>
-      <w:proofErr w:type="spellStart"/>
       <w:r>
         <w:rPr>
           <w:rFonts w:hint="eastAsia"/>
@@ -6304,7 +6253,6 @@
         </w:rPr>
         <w:t>Qt</w:t>
       </w:r>
-      <w:proofErr w:type="spellEnd"/>
       <w:r>
         <w:rPr>
           <w:rFonts w:hint="eastAsia"/>
@@ -6346,7 +6294,6 @@
         </w:rPr>
         <w:t>图形用户界面应用程序框架。它拥有应用程序开发者建立美观的图形用户界面所需要的所有功能。基本上，</w:t>
       </w:r>
-      <w:proofErr w:type="spellStart"/>
       <w:r>
         <w:rPr>
           <w:rFonts w:hint="eastAsia"/>
@@ -6354,7 +6301,6 @@
         </w:rPr>
         <w:t>Qt</w:t>
       </w:r>
-      <w:proofErr w:type="spellEnd"/>
       <w:r>
         <w:rPr>
           <w:rFonts w:hint="eastAsia"/>
@@ -6381,17 +6327,8 @@
           <w:rFonts w:hint="eastAsia"/>
           <w:sz w:val="24"/>
         </w:rPr>
-        <w:t xml:space="preserve"> </w:t>
-      </w:r>
-      <w:proofErr w:type="spellStart"/>
-      <w:r>
-        <w:rPr>
-          <w:rFonts w:hint="eastAsia"/>
-          <w:sz w:val="24"/>
-        </w:rPr>
-        <w:t>MFC</w:t>
-      </w:r>
-      <w:proofErr w:type="spellEnd"/>
+        <w:t xml:space="preserve"> MFC</w:t>
+      </w:r>
       <w:r>
         <w:rPr>
           <w:rFonts w:hint="eastAsia"/>
@@ -6399,21 +6336,12 @@
         </w:rPr>
         <w:t>，</w:t>
       </w:r>
-      <w:proofErr w:type="spellStart"/>
-      <w:r>
-        <w:rPr>
-          <w:rFonts w:hint="eastAsia"/>
-          <w:sz w:val="24"/>
-        </w:rPr>
-        <w:t>ATL</w:t>
-      </w:r>
-      <w:proofErr w:type="spellEnd"/>
-      <w:r>
-        <w:rPr>
-          <w:rFonts w:hint="eastAsia"/>
-          <w:sz w:val="24"/>
-        </w:rPr>
-        <w:t xml:space="preserve"> </w:t>
+      <w:r>
+        <w:rPr>
+          <w:rFonts w:hint="eastAsia"/>
+          <w:sz w:val="24"/>
+        </w:rPr>
+        <w:t xml:space="preserve">ATL </w:t>
       </w:r>
       <w:r>
         <w:rPr>
@@ -6422,7 +6350,6 @@
         </w:rPr>
         <w:t>是同类型的东西。</w:t>
       </w:r>
-      <w:proofErr w:type="spellStart"/>
       <w:r>
         <w:rPr>
           <w:rFonts w:hint="eastAsia"/>
@@ -6436,7 +6363,6 @@
         </w:rPr>
         <w:t>t</w:t>
       </w:r>
-      <w:proofErr w:type="spellEnd"/>
       <w:r>
         <w:rPr>
           <w:sz w:val="24"/>
@@ -6508,14 +6434,12 @@
         </w:rPr>
         <w:tab/>
       </w:r>
-      <w:proofErr w:type="spellStart"/>
       <w:r>
         <w:rPr>
           <w:sz w:val="24"/>
         </w:rPr>
         <w:t>Qt</w:t>
       </w:r>
-      <w:proofErr w:type="spellEnd"/>
       <w:r>
         <w:rPr>
           <w:sz w:val="24"/>
@@ -6670,14 +6594,12 @@
         </w:rPr>
         <w:t>下使用</w:t>
       </w:r>
-      <w:proofErr w:type="spellStart"/>
       <w:r>
         <w:rPr>
           <w:sz w:val="24"/>
         </w:rPr>
         <w:t>Qt</w:t>
       </w:r>
-      <w:proofErr w:type="spellEnd"/>
       <w:r>
         <w:rPr>
           <w:sz w:val="24"/>
@@ -6709,7 +6631,6 @@
         </w:rPr>
         <w:t>。</w:t>
       </w:r>
-      <w:proofErr w:type="spellStart"/>
       <w:r>
         <w:rPr>
           <w:rFonts w:hint="eastAsia"/>
@@ -6717,7 +6638,6 @@
         </w:rPr>
         <w:t>Qt</w:t>
       </w:r>
-      <w:proofErr w:type="spellEnd"/>
       <w:r>
         <w:rPr>
           <w:sz w:val="24"/>
@@ -6735,21 +6655,7 @@
         <w:rPr>
           <w:sz w:val="24"/>
         </w:rPr>
-        <w:t>是布局，另外一个是信号和</w:t>
-      </w:r>
-      <w:proofErr w:type="gramStart"/>
-      <w:r>
-        <w:rPr>
-          <w:sz w:val="24"/>
-        </w:rPr>
-        <w:t>槽。</w:t>
-      </w:r>
-      <w:proofErr w:type="gramEnd"/>
-      <w:r>
-        <w:rPr>
-          <w:sz w:val="24"/>
-        </w:rPr>
-        <w:t>布局</w:t>
+        <w:t>是布局，另外一个是信号和槽。布局</w:t>
       </w:r>
       <w:r>
         <w:rPr>
@@ -6771,19 +6677,11 @@
         </w:rPr>
         <w:t>和</w:t>
       </w:r>
-      <w:proofErr w:type="gramStart"/>
-      <w:r>
-        <w:rPr>
-          <w:sz w:val="24"/>
-        </w:rPr>
-        <w:t>槽则</w:t>
-      </w:r>
-      <w:proofErr w:type="gramEnd"/>
-      <w:r>
-        <w:rPr>
-          <w:sz w:val="24"/>
-        </w:rPr>
-        <w:t>是窗口程序上响应用户操作的关键。</w:t>
+      <w:r>
+        <w:rPr>
+          <w:sz w:val="24"/>
+        </w:rPr>
+        <w:t>槽则是窗口程序上响应用户操作的关键。</w:t>
       </w:r>
     </w:p>
     <w:p>
@@ -6801,14 +6699,12 @@
         </w:rPr>
         <w:tab/>
       </w:r>
-      <w:proofErr w:type="spellStart"/>
       <w:r>
         <w:rPr>
           <w:sz w:val="24"/>
         </w:rPr>
         <w:t>Qt</w:t>
       </w:r>
-      <w:proofErr w:type="spellEnd"/>
       <w:r>
         <w:rPr>
           <w:sz w:val="24"/>
@@ -6886,14 +6782,12 @@
         </w:rPr>
         <w:t>这里</w:t>
       </w:r>
-      <w:proofErr w:type="spellStart"/>
       <w:r>
         <w:rPr>
           <w:sz w:val="24"/>
         </w:rPr>
         <w:t>Qt</w:t>
       </w:r>
-      <w:proofErr w:type="spellEnd"/>
       <w:r>
         <w:rPr>
           <w:sz w:val="24"/>
@@ -6992,21 +6886,12 @@
         </w:rPr>
         <w:t xml:space="preserve">  </w:t>
       </w:r>
-      <w:proofErr w:type="spellStart"/>
       <w:r>
         <w:rPr>
           <w:rFonts w:ascii="楷体" w:eastAsia="楷体" w:hAnsi="楷体"/>
           <w:sz w:val="24"/>
         </w:rPr>
-        <w:t>Git</w:t>
-      </w:r>
-      <w:proofErr w:type="spellEnd"/>
-      <w:r>
-        <w:rPr>
-          <w:rFonts w:ascii="楷体" w:eastAsia="楷体" w:hAnsi="楷体"/>
-          <w:sz w:val="24"/>
-        </w:rPr>
-        <w:t xml:space="preserve"> </w:t>
+        <w:t xml:space="preserve">Git </w:t>
       </w:r>
       <w:r>
         <w:rPr>
@@ -7239,42 +7124,36 @@
         </w:rPr>
         <w:t>控制工具又有很多，比如</w:t>
       </w:r>
-      <w:proofErr w:type="spellStart"/>
       <w:r>
         <w:rPr>
           <w:sz w:val="24"/>
         </w:rPr>
         <w:t>cvs</w:t>
       </w:r>
-      <w:proofErr w:type="spellEnd"/>
       <w:r>
         <w:rPr>
           <w:sz w:val="24"/>
         </w:rPr>
         <w:t>、</w:t>
       </w:r>
-      <w:proofErr w:type="spellStart"/>
       <w:r>
         <w:rPr>
           <w:sz w:val="24"/>
         </w:rPr>
         <w:t>svn</w:t>
       </w:r>
-      <w:proofErr w:type="spellEnd"/>
       <w:r>
         <w:rPr>
           <w:sz w:val="24"/>
         </w:rPr>
         <w:t>、</w:t>
       </w:r>
-      <w:proofErr w:type="spellStart"/>
       <w:r>
         <w:rPr>
           <w:sz w:val="24"/>
         </w:rPr>
         <w:t>git</w:t>
       </w:r>
-      <w:proofErr w:type="spellEnd"/>
       <w:r>
         <w:rPr>
           <w:sz w:val="24"/>
@@ -7294,14 +7173,12 @@
         </w:rPr>
         <w:t>开发采用</w:t>
       </w:r>
-      <w:proofErr w:type="spellStart"/>
       <w:r>
         <w:rPr>
           <w:sz w:val="24"/>
         </w:rPr>
         <w:t>Git</w:t>
       </w:r>
-      <w:proofErr w:type="spellEnd"/>
       <w:r>
         <w:rPr>
           <w:sz w:val="24"/>
@@ -7324,14 +7201,12 @@
         </w:rPr>
         <w:tab/>
       </w:r>
-      <w:proofErr w:type="spellStart"/>
       <w:r>
         <w:rPr>
           <w:sz w:val="24"/>
         </w:rPr>
         <w:t>Git</w:t>
       </w:r>
-      <w:proofErr w:type="spellEnd"/>
       <w:r>
         <w:rPr>
           <w:sz w:val="24"/>
@@ -7449,14 +7324,12 @@
         </w:rPr>
         <w:t>。使用</w:t>
       </w:r>
-      <w:proofErr w:type="spellStart"/>
       <w:r>
         <w:rPr>
           <w:sz w:val="24"/>
         </w:rPr>
         <w:t>Git</w:t>
       </w:r>
-      <w:proofErr w:type="spellEnd"/>
       <w:r>
         <w:rPr>
           <w:sz w:val="24"/>
@@ -7476,14 +7349,12 @@
         </w:rPr>
         <w:t>这样的问题，而且</w:t>
       </w:r>
-      <w:proofErr w:type="spellStart"/>
       <w:r>
         <w:rPr>
           <w:sz w:val="24"/>
         </w:rPr>
         <w:t>Git</w:t>
       </w:r>
-      <w:proofErr w:type="spellEnd"/>
       <w:r>
         <w:rPr>
           <w:sz w:val="24"/>
@@ -7564,14 +7435,12 @@
         </w:rPr>
         <w:tab/>
       </w:r>
-      <w:proofErr w:type="spellStart"/>
       <w:r>
         <w:rPr>
           <w:sz w:val="24"/>
         </w:rPr>
         <w:t>Git</w:t>
       </w:r>
-      <w:proofErr w:type="spellEnd"/>
       <w:r>
         <w:rPr>
           <w:rFonts w:hint="eastAsia"/>
@@ -7624,7 +7493,6 @@
         </w:rPr>
         <w:t>，程序都是可以的。</w:t>
       </w:r>
-      <w:proofErr w:type="spellStart"/>
       <w:r>
         <w:rPr>
           <w:rFonts w:hint="eastAsia"/>
@@ -7632,7 +7500,6 @@
         </w:rPr>
         <w:t>Git</w:t>
       </w:r>
-      <w:proofErr w:type="spellEnd"/>
       <w:r>
         <w:rPr>
           <w:sz w:val="24"/>
@@ -7650,57 +7517,47 @@
         <w:rPr>
           <w:sz w:val="24"/>
         </w:rPr>
-        <w:t xml:space="preserve"> </w:t>
-      </w:r>
-      <w:proofErr w:type="spellStart"/>
-      <w:r>
-        <w:rPr>
+        <w:t xml:space="preserve"> Git</w:t>
+      </w:r>
+      <w:r>
+        <w:rPr>
+          <w:sz w:val="24"/>
+        </w:rPr>
+        <w:t>》</w:t>
+      </w:r>
+      <w:r>
+        <w:rPr>
+          <w:rFonts w:hint="eastAsia"/>
+          <w:sz w:val="24"/>
+        </w:rPr>
+        <w:t>一书</w:t>
+      </w:r>
+      <w:r>
+        <w:rPr>
+          <w:sz w:val="24"/>
+        </w:rPr>
+        <w:t>。</w:t>
+      </w:r>
+      <w:r>
+        <w:rPr>
+          <w:rFonts w:hint="eastAsia"/>
+          <w:sz w:val="24"/>
+        </w:rPr>
+        <w:t>本项目</w:t>
+      </w:r>
+      <w:r>
+        <w:rPr>
+          <w:sz w:val="24"/>
+        </w:rPr>
+        <w:t>开发过程中，使用</w:t>
+      </w:r>
+      <w:r>
+        <w:rPr>
+          <w:rFonts w:hint="eastAsia"/>
           <w:sz w:val="24"/>
         </w:rPr>
         <w:t>Git</w:t>
       </w:r>
-      <w:proofErr w:type="spellEnd"/>
-      <w:r>
-        <w:rPr>
-          <w:sz w:val="24"/>
-        </w:rPr>
-        <w:t>》</w:t>
-      </w:r>
-      <w:r>
-        <w:rPr>
-          <w:rFonts w:hint="eastAsia"/>
-          <w:sz w:val="24"/>
-        </w:rPr>
-        <w:t>一书</w:t>
-      </w:r>
-      <w:r>
-        <w:rPr>
-          <w:sz w:val="24"/>
-        </w:rPr>
-        <w:t>。</w:t>
-      </w:r>
-      <w:r>
-        <w:rPr>
-          <w:rFonts w:hint="eastAsia"/>
-          <w:sz w:val="24"/>
-        </w:rPr>
-        <w:t>本项目</w:t>
-      </w:r>
-      <w:r>
-        <w:rPr>
-          <w:sz w:val="24"/>
-        </w:rPr>
-        <w:t>开发过程中，使用</w:t>
-      </w:r>
-      <w:proofErr w:type="spellStart"/>
-      <w:r>
-        <w:rPr>
-          <w:rFonts w:hint="eastAsia"/>
-          <w:sz w:val="24"/>
-        </w:rPr>
-        <w:t>Git</w:t>
-      </w:r>
-      <w:proofErr w:type="spellEnd"/>
       <w:r>
         <w:rPr>
           <w:sz w:val="24"/>
@@ -7913,7 +7770,7 @@
         <w:spacing w:line="360" w:lineRule="auto"/>
         <w:jc w:val="center"/>
         <w:rPr>
-          <w:rFonts w:ascii="黑体" w:eastAsia="黑体" w:hAnsi="黑体" w:hint="eastAsia"/>
+          <w:rFonts w:ascii="黑体" w:eastAsia="黑体" w:hAnsi="黑体"/>
           <w:szCs w:val="21"/>
         </w:rPr>
       </w:pPr>
@@ -8938,7 +8795,6 @@
         <w:spacing w:line="360" w:lineRule="auto"/>
         <w:jc w:val="both"/>
         <w:rPr>
-          <w:rFonts w:hint="eastAsia"/>
           <w:sz w:val="24"/>
         </w:rPr>
       </w:pPr>
@@ -8975,14 +8831,12 @@
         </w:rPr>
         <w:t>自</w:t>
       </w:r>
-      <w:proofErr w:type="spellStart"/>
       <w:r>
         <w:rPr>
           <w:sz w:val="24"/>
         </w:rPr>
         <w:t>QMainWindow</w:t>
       </w:r>
-      <w:proofErr w:type="spellEnd"/>
       <w:r>
         <w:rPr>
           <w:rFonts w:hint="eastAsia"/>
@@ -9020,14 +8874,7 @@
         <w:rPr>
           <w:sz w:val="24"/>
         </w:rPr>
-        <w:t>的</w:t>
-      </w:r>
-      <w:proofErr w:type="gramStart"/>
-      <w:r>
-        <w:rPr>
-          <w:sz w:val="24"/>
-        </w:rPr>
-        <w:t>菜单</w:t>
+        <w:t>的菜单</w:t>
       </w:r>
       <w:r>
         <w:rPr>
@@ -9042,7 +8889,6 @@
         </w:rPr>
         <w:t>两个</w:t>
       </w:r>
-      <w:proofErr w:type="gramEnd"/>
       <w:r>
         <w:rPr>
           <w:rFonts w:hint="eastAsia"/>
@@ -9095,7 +8941,6 @@
         </w:rPr>
         <w:t>支持快捷按键</w:t>
       </w:r>
-      <w:proofErr w:type="spellStart"/>
       <w:r>
         <w:rPr>
           <w:rFonts w:hint="eastAsia"/>
@@ -9109,7 +8954,6 @@
         </w:rPr>
         <w:t>+X</w:t>
       </w:r>
-      <w:proofErr w:type="spellEnd"/>
       <w:r>
         <w:rPr>
           <w:rFonts w:hint="eastAsia"/>
@@ -9175,14 +9019,12 @@
         </w:rPr>
         <w:t>继承自</w:t>
       </w:r>
-      <w:proofErr w:type="spellStart"/>
       <w:r>
         <w:rPr>
           <w:sz w:val="24"/>
         </w:rPr>
         <w:t>QDialog</w:t>
       </w:r>
-      <w:proofErr w:type="spellEnd"/>
       <w:r>
         <w:rPr>
           <w:sz w:val="24"/>
@@ -9209,14 +9051,12 @@
         </w:rPr>
         <w:t>使用</w:t>
       </w:r>
-      <w:proofErr w:type="spellStart"/>
       <w:r>
         <w:rPr>
           <w:sz w:val="24"/>
         </w:rPr>
         <w:t>QTextBrowser</w:t>
       </w:r>
-      <w:proofErr w:type="spellEnd"/>
       <w:r>
         <w:rPr>
           <w:sz w:val="24"/>
@@ -9346,7 +9186,7 @@
         <w:spacing w:line="360" w:lineRule="auto"/>
         <w:jc w:val="center"/>
         <w:rPr>
-          <w:rFonts w:ascii="黑体" w:eastAsia="黑体" w:hAnsi="黑体" w:hint="eastAsia"/>
+          <w:rFonts w:ascii="黑体" w:eastAsia="黑体" w:hAnsi="黑体"/>
           <w:szCs w:val="21"/>
         </w:rPr>
       </w:pPr>
@@ -9531,7 +9371,6 @@
         <w:spacing w:line="360" w:lineRule="auto"/>
         <w:jc w:val="both"/>
         <w:rPr>
-          <w:rFonts w:hint="eastAsia"/>
           <w:sz w:val="24"/>
         </w:rPr>
       </w:pPr>
@@ -9782,14 +9621,12 @@
         </w:rPr>
         <w:t>继承自</w:t>
       </w:r>
-      <w:proofErr w:type="spellStart"/>
       <w:r>
         <w:rPr>
           <w:sz w:val="24"/>
         </w:rPr>
         <w:t>QDialog</w:t>
       </w:r>
-      <w:proofErr w:type="spellEnd"/>
       <w:r>
         <w:rPr>
           <w:sz w:val="24"/>
@@ -10330,14 +10167,12 @@
         </w:rPr>
         <w:t>继承自</w:t>
       </w:r>
-      <w:proofErr w:type="spellStart"/>
       <w:r>
         <w:rPr>
           <w:sz w:val="24"/>
         </w:rPr>
         <w:t>QDialog</w:t>
       </w:r>
-      <w:proofErr w:type="spellEnd"/>
       <w:r>
         <w:rPr>
           <w:sz w:val="24"/>
@@ -10579,7 +10414,6 @@
         <w:spacing w:line="360" w:lineRule="auto"/>
         <w:jc w:val="both"/>
         <w:rPr>
-          <w:rFonts w:hint="eastAsia"/>
           <w:sz w:val="24"/>
         </w:rPr>
       </w:pPr>
@@ -10615,14 +10449,12 @@
         </w:rPr>
         <w:t>继承自</w:t>
       </w:r>
-      <w:proofErr w:type="spellStart"/>
       <w:r>
         <w:rPr>
           <w:sz w:val="24"/>
         </w:rPr>
         <w:t>QDialog</w:t>
       </w:r>
-      <w:proofErr w:type="spellEnd"/>
       <w:r>
         <w:rPr>
           <w:sz w:val="24"/>
@@ -10892,261 +10724,9 @@
         <w:spacing w:line="360" w:lineRule="auto"/>
         <w:jc w:val="both"/>
         <w:rPr>
-          <w:sz w:val="24"/>
-        </w:rPr>
-      </w:pPr>
-      <w:r>
-        <w:rPr>
-          <w:noProof/>
-          <w:sz w:val="24"/>
-        </w:rPr>
-        <w:lastRenderedPageBreak/>
-        <mc:AlternateContent>
-          <mc:Choice Requires="wpg">
-            <w:drawing>
-              <wp:anchor distT="0" distB="0" distL="114300" distR="114300" simplePos="0" relativeHeight="251668480" behindDoc="0" locked="0" layoutInCell="1" allowOverlap="0" wp14:anchorId="6F0F8396" wp14:editId="413801CF">
-                <wp:simplePos x="0" y="0"/>
-                <wp:positionH relativeFrom="column">
-                  <wp:posOffset>429260</wp:posOffset>
-                </wp:positionH>
-                <wp:positionV relativeFrom="paragraph">
-                  <wp:posOffset>217421</wp:posOffset>
-                </wp:positionV>
-                <wp:extent cx="4867200" cy="3520800"/>
-                <wp:effectExtent l="19050" t="19050" r="10160" b="3810"/>
-                <wp:wrapTopAndBottom/>
-                <wp:docPr id="24" name="组合 24"/>
-                <wp:cNvGraphicFramePr/>
-                <a:graphic xmlns:a="http://schemas.openxmlformats.org/drawingml/2006/main">
-                  <a:graphicData uri="http://schemas.microsoft.com/office/word/2010/wordprocessingGroup">
-                    <wpg:wgp>
-                      <wpg:cNvGrpSpPr/>
-                      <wpg:grpSpPr>
-                        <a:xfrm>
-                          <a:off x="0" y="0"/>
-                          <a:ext cx="4867200" cy="3520800"/>
-                          <a:chOff x="0" y="0"/>
-                          <a:chExt cx="4866640" cy="3520115"/>
-                        </a:xfrm>
-                      </wpg:grpSpPr>
-                      <pic:pic xmlns:pic="http://schemas.openxmlformats.org/drawingml/2006/picture">
-                        <pic:nvPicPr>
-                          <pic:cNvPr id="15" name="图片 9"/>
-                          <pic:cNvPicPr>
-                            <a:picLocks noChangeAspect="1"/>
-                          </pic:cNvPicPr>
-                        </pic:nvPicPr>
-                        <pic:blipFill>
-                          <a:blip r:embed="rId24">
-                            <a:extLst>
-                              <a:ext uri="{28A0092B-C50C-407E-A947-70E740481C1C}">
-                                <a14:useLocalDpi xmlns:a14="http://schemas.microsoft.com/office/drawing/2010/main" val="0"/>
-                              </a:ext>
-                            </a:extLst>
-                          </a:blip>
-                          <a:srcRect/>
-                          <a:stretch>
-                            <a:fillRect/>
-                          </a:stretch>
-                        </pic:blipFill>
-                        <pic:spPr bwMode="auto">
-                          <a:xfrm>
-                            <a:off x="0" y="0"/>
-                            <a:ext cx="4866640" cy="3146425"/>
-                          </a:xfrm>
-                          <a:prstGeom prst="rect">
-                            <a:avLst/>
-                          </a:prstGeom>
-                          <a:noFill/>
-                          <a:ln w="9525">
-                            <a:solidFill>
-                              <a:srgbClr val="000000"/>
-                            </a:solidFill>
-                            <a:miter lim="200000"/>
-                            <a:headEnd/>
-                            <a:tailEnd/>
-                          </a:ln>
-                        </pic:spPr>
-                      </pic:pic>
-                      <wps:wsp>
-                        <wps:cNvPr id="23" name="文本框 2"/>
-                        <wps:cNvSpPr txBox="1">
-                          <a:spLocks noChangeArrowheads="1"/>
-                        </wps:cNvSpPr>
-                        <wps:spPr bwMode="auto">
-                          <a:xfrm>
-                            <a:off x="1212112" y="3221665"/>
-                            <a:ext cx="2498090" cy="298450"/>
-                          </a:xfrm>
-                          <a:prstGeom prst="rect">
-                            <a:avLst/>
-                          </a:prstGeom>
-                          <a:solidFill>
-                            <a:srgbClr val="FFFFFF"/>
-                          </a:solidFill>
-                          <a:ln w="9525">
-                            <a:noFill/>
-                            <a:miter lim="800000"/>
-                            <a:headEnd/>
-                            <a:tailEnd/>
-                          </a:ln>
-                        </wps:spPr>
-                        <wps:txbx>
-                          <w:txbxContent>
-                            <w:p>
-                              <w:r>
-                                <w:rPr>
-                                  <w:rFonts w:ascii="黑体" w:eastAsia="黑体" w:hAnsi="黑体" w:hint="eastAsia"/>
-                                  <w:szCs w:val="21"/>
-                                </w:rPr>
-                                <w:t>图2</w:t>
-                              </w:r>
-                              <w:r>
-                                <w:rPr>
-                                  <w:rFonts w:ascii="黑体" w:eastAsia="黑体" w:hAnsi="黑体"/>
-                                  <w:szCs w:val="21"/>
-                                </w:rPr>
-                                <w:t xml:space="preserve">-5 </w:t>
-                              </w:r>
-                              <w:r>
-                                <w:rPr>
-                                  <w:rFonts w:ascii="黑体" w:eastAsia="黑体" w:hAnsi="黑体" w:hint="eastAsia"/>
-                                  <w:szCs w:val="21"/>
-                                </w:rPr>
-                                <w:t>求</w:t>
-                              </w:r>
-                              <w:r>
-                                <w:rPr>
-                                  <w:rFonts w:ascii="黑体" w:eastAsia="黑体" w:hAnsi="黑体"/>
-                                  <w:szCs w:val="21"/>
-                                </w:rPr>
-                                <w:t>两个集合的</w:t>
-                              </w:r>
-                              <w:r>
-                                <w:rPr>
-                                  <w:rFonts w:ascii="黑体" w:eastAsia="黑体" w:hAnsi="黑体" w:hint="eastAsia"/>
-                                  <w:szCs w:val="21"/>
-                                </w:rPr>
-                                <w:t>各种</w:t>
-                              </w:r>
-                              <w:r>
-                                <w:rPr>
-                                  <w:rFonts w:ascii="黑体" w:eastAsia="黑体" w:hAnsi="黑体"/>
-                                  <w:szCs w:val="21"/>
-                                </w:rPr>
-                                <w:t>运算</w:t>
-                              </w:r>
-                              <w:r>
-                                <w:rPr>
-                                  <w:rFonts w:ascii="黑体" w:eastAsia="黑体" w:hAnsi="黑体" w:hint="eastAsia"/>
-                                  <w:szCs w:val="21"/>
-                                </w:rPr>
-                                <w:t>概念</w:t>
-                              </w:r>
-                              <w:r>
-                                <w:rPr>
-                                  <w:rFonts w:ascii="黑体" w:eastAsia="黑体" w:hAnsi="黑体"/>
-                                  <w:szCs w:val="21"/>
-                                </w:rPr>
-                                <w:t>图</w:t>
-                              </w:r>
-                            </w:p>
-                          </w:txbxContent>
-                        </wps:txbx>
-                        <wps:bodyPr rot="0" vert="horz" wrap="square" lIns="91440" tIns="45720" rIns="91440" bIns="45720" anchor="t" anchorCtr="0">
-                          <a:spAutoFit/>
-                        </wps:bodyPr>
-                      </wps:wsp>
-                    </wpg:wgp>
-                  </a:graphicData>
-                </a:graphic>
-                <wp14:sizeRelH relativeFrom="margin">
-                  <wp14:pctWidth>0</wp14:pctWidth>
-                </wp14:sizeRelH>
-                <wp14:sizeRelV relativeFrom="margin">
-                  <wp14:pctHeight>0</wp14:pctHeight>
-                </wp14:sizeRelV>
-              </wp:anchor>
-            </w:drawing>
-          </mc:Choice>
-          <mc:Fallback>
-            <w:pict>
-              <v:group w14:anchorId="6F0F8396" id="组合 24" o:spid="_x0000_s1038" style="position:absolute;left:0;text-align:left;margin-left:33.8pt;margin-top:17.1pt;width:383.25pt;height:277.25pt;z-index:251668480;mso-position-horizontal-relative:text;mso-position-vertical-relative:text;mso-width-relative:margin;mso-height-relative:margin" coordsize="48666,35201" o:gfxdata="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" o:allowoverlap="f">
-                <v:shape id="图片 9" o:spid="_x0000_s1039" type="#_x0000_t75" style="position:absolute;width:48666;height:31464;visibility:visible;mso-wrap-style:square" o:gfxdata="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" stroked="t">
-                  <v:stroke miterlimit="2"/>
-                  <v:imagedata r:id="rId25" o:title=""/>
-                  <v:path arrowok="t"/>
-                </v:shape>
-                <v:shape id="文本框 2" o:spid="_x0000_s1040" type="#_x0000_t202" style="position:absolute;left:12121;top:32216;width:24981;height:2985;visibility:visible;mso-wrap-style:square;v-text-anchor:top" o:gfxdata="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" stroked="f">
-                  <v:textbox style="mso-fit-shape-to-text:t">
-                    <w:txbxContent>
-                      <w:p>
-                        <w:r>
-                          <w:rPr>
-                            <w:rFonts w:ascii="黑体" w:eastAsia="黑体" w:hAnsi="黑体" w:hint="eastAsia"/>
-                            <w:szCs w:val="21"/>
-                          </w:rPr>
-                          <w:t>图2</w:t>
-                        </w:r>
-                        <w:r>
-                          <w:rPr>
-                            <w:rFonts w:ascii="黑体" w:eastAsia="黑体" w:hAnsi="黑体"/>
-                            <w:szCs w:val="21"/>
-                          </w:rPr>
-                          <w:t xml:space="preserve">-5 </w:t>
-                        </w:r>
-                        <w:r>
-                          <w:rPr>
-                            <w:rFonts w:ascii="黑体" w:eastAsia="黑体" w:hAnsi="黑体" w:hint="eastAsia"/>
-                            <w:szCs w:val="21"/>
-                          </w:rPr>
-                          <w:t>求</w:t>
-                        </w:r>
-                        <w:r>
-                          <w:rPr>
-                            <w:rFonts w:ascii="黑体" w:eastAsia="黑体" w:hAnsi="黑体"/>
-                            <w:szCs w:val="21"/>
-                          </w:rPr>
-                          <w:t>两个集合的</w:t>
-                        </w:r>
-                        <w:r>
-                          <w:rPr>
-                            <w:rFonts w:ascii="黑体" w:eastAsia="黑体" w:hAnsi="黑体" w:hint="eastAsia"/>
-                            <w:szCs w:val="21"/>
-                          </w:rPr>
-                          <w:t>各种</w:t>
-                        </w:r>
-                        <w:r>
-                          <w:rPr>
-                            <w:rFonts w:ascii="黑体" w:eastAsia="黑体" w:hAnsi="黑体"/>
-                            <w:szCs w:val="21"/>
-                          </w:rPr>
-                          <w:t>运算</w:t>
-                        </w:r>
-                        <w:r>
-                          <w:rPr>
-                            <w:rFonts w:ascii="黑体" w:eastAsia="黑体" w:hAnsi="黑体" w:hint="eastAsia"/>
-                            <w:szCs w:val="21"/>
-                          </w:rPr>
-                          <w:t>概念</w:t>
-                        </w:r>
-                        <w:r>
-                          <w:rPr>
-                            <w:rFonts w:ascii="黑体" w:eastAsia="黑体" w:hAnsi="黑体"/>
-                            <w:szCs w:val="21"/>
-                          </w:rPr>
-                          <w:t>图</w:t>
-                        </w:r>
-                      </w:p>
-                    </w:txbxContent>
-                  </v:textbox>
-                </v:shape>
-                <w10:wrap type="topAndBottom"/>
-              </v:group>
-            </w:pict>
-          </mc:Fallback>
-        </mc:AlternateContent>
-      </w:r>
+          <w:sz w:val="15"/>
+        </w:rPr>
+      </w:pPr>
       <w:r>
         <w:rPr>
           <w:sz w:val="24"/>
@@ -11171,20 +10751,51 @@
       </w:pPr>
       <w:r>
         <w:rPr>
+          <w:sz w:val="24"/>
+        </w:rPr>
+        <w:tab/>
+      </w:r>
+    </w:p>
+    <w:p>
+      <w:pPr>
+        <w:spacing w:line="360" w:lineRule="auto"/>
+        <w:jc w:val="both"/>
+        <w:rPr>
+          <w:sz w:val="24"/>
+        </w:rPr>
+      </w:pPr>
+      <w:r>
+        <w:rPr>
+          <w:sz w:val="24"/>
+        </w:rPr>
+        <w:tab/>
+      </w:r>
+    </w:p>
+    <w:p>
+      <w:pPr>
+        <w:spacing w:line="360" w:lineRule="auto"/>
+        <w:jc w:val="both"/>
+        <w:rPr>
+          <w:sz w:val="24"/>
+        </w:rPr>
+      </w:pPr>
+      <w:r>
+        <w:rPr>
           <w:noProof/>
           <w:sz w:val="24"/>
         </w:rPr>
+        <w:lastRenderedPageBreak/>
         <w:drawing>
-          <wp:anchor distT="0" distB="0" distL="114300" distR="114300" simplePos="0" relativeHeight="251659264" behindDoc="0" locked="0" layoutInCell="1" allowOverlap="1">
+          <wp:anchor distT="0" distB="0" distL="114300" distR="114300" simplePos="0" relativeHeight="251659264" behindDoc="0" locked="0" layoutInCell="1" allowOverlap="1" wp14:anchorId="79120B94" wp14:editId="445318D0">
             <wp:simplePos x="0" y="0"/>
             <wp:positionH relativeFrom="column">
               <wp:posOffset>673735</wp:posOffset>
             </wp:positionH>
             <wp:positionV relativeFrom="paragraph">
-              <wp:posOffset>1006475</wp:posOffset>
+              <wp:posOffset>1057054</wp:posOffset>
             </wp:positionV>
-            <wp:extent cx="4494530" cy="3040380"/>
-            <wp:effectExtent l="19050" t="19050" r="20320" b="26670"/>
+            <wp:extent cx="4494530" cy="2753360"/>
+            <wp:effectExtent l="19050" t="19050" r="20320" b="27940"/>
             <wp:wrapTopAndBottom/>
             <wp:docPr id="16" name="图片 10"/>
             <wp:cNvGraphicFramePr>
@@ -11200,7 +10811,7 @@
                     </pic:cNvPicPr>
                   </pic:nvPicPr>
                   <pic:blipFill>
-                    <a:blip r:embed="rId26">
+                    <a:blip r:embed="rId24">
                       <a:extLst>
                         <a:ext uri="{28A0092B-C50C-407E-A947-70E740481C1C}">
                           <a14:useLocalDpi xmlns:a14="http://schemas.microsoft.com/office/drawing/2010/main" val="0"/>
@@ -11215,7 +10826,7 @@
                   <pic:spPr bwMode="auto">
                     <a:xfrm>
                       <a:off x="0" y="0"/>
-                      <a:ext cx="4494530" cy="3040380"/>
+                      <a:ext cx="4494530" cy="2753360"/>
                     </a:xfrm>
                     <a:prstGeom prst="rect">
                       <a:avLst/>
@@ -11287,14 +10898,12 @@
         </w:rPr>
         <w:t>继承自</w:t>
       </w:r>
-      <w:proofErr w:type="spellStart"/>
       <w:r>
         <w:rPr>
           <w:sz w:val="24"/>
         </w:rPr>
         <w:t>QDialog</w:t>
       </w:r>
-      <w:proofErr w:type="spellEnd"/>
       <w:r>
         <w:rPr>
           <w:sz w:val="24"/>
@@ -11534,7 +11143,6 @@
         <w:rPr>
           <w:sz w:val="24"/>
         </w:rPr>
-        <w:lastRenderedPageBreak/>
         <w:tab/>
       </w:r>
       <w:r>
@@ -11550,14 +11158,12 @@
         </w:rPr>
         <w:t>部分主要是用到</w:t>
       </w:r>
-      <w:proofErr w:type="spellStart"/>
       <w:r>
         <w:rPr>
           <w:sz w:val="24"/>
         </w:rPr>
         <w:t>Qt</w:t>
       </w:r>
-      <w:proofErr w:type="spellEnd"/>
       <w:r>
         <w:rPr>
           <w:sz w:val="24"/>
@@ -11584,42 +11190,36 @@
         </w:rPr>
         <w:t>如</w:t>
       </w:r>
-      <w:proofErr w:type="spellStart"/>
       <w:r>
         <w:rPr>
           <w:sz w:val="24"/>
         </w:rPr>
         <w:t>QWidget</w:t>
       </w:r>
-      <w:proofErr w:type="spellEnd"/>
       <w:r>
         <w:rPr>
           <w:sz w:val="24"/>
         </w:rPr>
         <w:t>、</w:t>
       </w:r>
-      <w:proofErr w:type="spellStart"/>
       <w:r>
         <w:rPr>
           <w:sz w:val="24"/>
         </w:rPr>
         <w:t>QMainWindow</w:t>
       </w:r>
-      <w:proofErr w:type="spellEnd"/>
       <w:r>
         <w:rPr>
           <w:sz w:val="24"/>
         </w:rPr>
         <w:t>、</w:t>
       </w:r>
-      <w:proofErr w:type="spellStart"/>
       <w:r>
         <w:rPr>
           <w:sz w:val="24"/>
         </w:rPr>
         <w:t>QLabel</w:t>
       </w:r>
-      <w:proofErr w:type="spellEnd"/>
       <w:r>
         <w:rPr>
           <w:sz w:val="24"/>
@@ -11639,14 +11239,12 @@
         </w:rPr>
         <w:t>用</w:t>
       </w:r>
-      <w:proofErr w:type="spellStart"/>
       <w:r>
         <w:rPr>
           <w:sz w:val="24"/>
         </w:rPr>
         <w:t>Qt</w:t>
       </w:r>
-      <w:proofErr w:type="spellEnd"/>
       <w:r>
         <w:rPr>
           <w:rFonts w:hint="eastAsia"/>
@@ -12178,6 +11776,7 @@
           <w:rFonts w:ascii="楷体" w:eastAsia="楷体" w:hAnsi="楷体"/>
           <w:sz w:val="24"/>
         </w:rPr>
+        <w:lastRenderedPageBreak/>
         <w:tab/>
       </w:r>
       <w:r>
@@ -12200,14 +11799,12 @@
         </w:rPr>
         <w:t>继承自</w:t>
       </w:r>
-      <w:proofErr w:type="spellStart"/>
       <w:r>
         <w:rPr>
           <w:sz w:val="24"/>
         </w:rPr>
         <w:t>QMainWindow</w:t>
       </w:r>
-      <w:proofErr w:type="spellEnd"/>
       <w:r>
         <w:rPr>
           <w:sz w:val="24"/>
@@ -12232,15 +11829,7 @@
           <w:rFonts w:hint="eastAsia"/>
           <w:sz w:val="24"/>
         </w:rPr>
-        <w:t>菜单</w:t>
-      </w:r>
-      <w:proofErr w:type="gramStart"/>
-      <w:r>
-        <w:rPr>
-          <w:rFonts w:hint="eastAsia"/>
-          <w:sz w:val="24"/>
-        </w:rPr>
-        <w:t>栏</w:t>
+        <w:t>菜单栏</w:t>
       </w:r>
       <w:r>
         <w:rPr>
@@ -12248,43 +11837,36 @@
         </w:rPr>
         <w:t>使用</w:t>
       </w:r>
-      <w:proofErr w:type="spellStart"/>
-      <w:proofErr w:type="gramEnd"/>
       <w:r>
         <w:rPr>
           <w:sz w:val="24"/>
         </w:rPr>
         <w:t>QMenuBar</w:t>
       </w:r>
-      <w:proofErr w:type="spellEnd"/>
       <w:r>
         <w:rPr>
           <w:sz w:val="24"/>
         </w:rPr>
         <w:t>类，子菜单使用</w:t>
       </w:r>
-      <w:proofErr w:type="spellStart"/>
       <w:r>
         <w:rPr>
           <w:sz w:val="24"/>
         </w:rPr>
         <w:t>QMenu</w:t>
       </w:r>
-      <w:proofErr w:type="spellEnd"/>
       <w:r>
         <w:rPr>
           <w:sz w:val="24"/>
         </w:rPr>
         <w:t>类，主窗体中提供的四个选项使用的是</w:t>
       </w:r>
-      <w:proofErr w:type="spellStart"/>
       <w:r>
         <w:rPr>
           <w:sz w:val="24"/>
         </w:rPr>
         <w:t>QPushButton</w:t>
       </w:r>
-      <w:proofErr w:type="spellEnd"/>
       <w:r>
         <w:rPr>
           <w:sz w:val="24"/>
@@ -12302,21 +11884,7 @@
         <w:rPr>
           <w:sz w:val="24"/>
         </w:rPr>
-        <w:t>户点击事件发生的时候，响应这些事件，用到的机制是信号和</w:t>
-      </w:r>
-      <w:proofErr w:type="gramStart"/>
-      <w:r>
-        <w:rPr>
-          <w:sz w:val="24"/>
-        </w:rPr>
-        <w:t>槽。</w:t>
-      </w:r>
-      <w:proofErr w:type="gramEnd"/>
-      <w:r>
-        <w:rPr>
-          <w:sz w:val="24"/>
-        </w:rPr>
-        <w:t>简单</w:t>
+        <w:t>户点击事件发生的时候，响应这些事件，用到的机制是信号和槽。简单</w:t>
       </w:r>
       <w:r>
         <w:rPr>
@@ -12435,20 +12003,6 @@
       </w:r>
       <w:r>
         <w:rPr>
-          <w:rFonts w:ascii="楷体" w:eastAsia="楷体" w:hAnsi="楷体"/>
-          <w:sz w:val="24"/>
-        </w:rPr>
-        <w:tab/>
-      </w:r>
-      <w:r>
-        <w:rPr>
-          <w:rFonts w:ascii="楷体" w:eastAsia="楷体" w:hAnsi="楷体"/>
-          <w:sz w:val="24"/>
-        </w:rPr>
-        <w:tab/>
-      </w:r>
-      <w:r>
-        <w:rPr>
           <w:rFonts w:hint="eastAsia"/>
           <w:sz w:val="24"/>
         </w:rPr>
@@ -12460,14 +12014,12 @@
         </w:rPr>
         <w:t>类继承自</w:t>
       </w:r>
-      <w:proofErr w:type="spellStart"/>
       <w:r>
         <w:rPr>
           <w:sz w:val="24"/>
         </w:rPr>
         <w:t>QDialog</w:t>
       </w:r>
-      <w:proofErr w:type="spellEnd"/>
       <w:r>
         <w:rPr>
           <w:sz w:val="24"/>
@@ -12485,16 +12037,8 @@
         <w:rPr>
           <w:sz w:val="24"/>
         </w:rPr>
-        <w:t>的菜单</w:t>
-      </w:r>
-      <w:proofErr w:type="gramStart"/>
-      <w:r>
-        <w:rPr>
-          <w:sz w:val="24"/>
-        </w:rPr>
-        <w:t>栏关于</w:t>
-      </w:r>
-      <w:proofErr w:type="gramEnd"/>
+        <w:t>的菜单栏关于</w:t>
+      </w:r>
       <w:r>
         <w:rPr>
           <w:rFonts w:hint="eastAsia"/>
@@ -12515,28 +12059,24 @@
         </w:rPr>
         <w:t>使用</w:t>
       </w:r>
-      <w:proofErr w:type="spellStart"/>
       <w:r>
         <w:rPr>
           <w:sz w:val="24"/>
         </w:rPr>
         <w:t>QFrame</w:t>
       </w:r>
-      <w:proofErr w:type="spellEnd"/>
       <w:r>
         <w:rPr>
           <w:sz w:val="24"/>
         </w:rPr>
         <w:t>类，作者和代码说明信息使用的是</w:t>
       </w:r>
-      <w:proofErr w:type="spellStart"/>
       <w:r>
         <w:rPr>
           <w:sz w:val="24"/>
         </w:rPr>
         <w:t>QLabel</w:t>
       </w:r>
-      <w:proofErr w:type="spellEnd"/>
       <w:r>
         <w:rPr>
           <w:sz w:val="24"/>
@@ -12556,14 +12096,12 @@
         </w:rPr>
         <w:t>使用的是</w:t>
       </w:r>
-      <w:proofErr w:type="spellStart"/>
       <w:r>
         <w:rPr>
           <w:sz w:val="24"/>
         </w:rPr>
         <w:t>QVBoxLayour</w:t>
       </w:r>
-      <w:proofErr w:type="spellEnd"/>
       <w:r>
         <w:rPr>
           <w:sz w:val="24"/>
@@ -12629,14 +12167,12 @@
         </w:rPr>
         <w:t>窗口类继承自</w:t>
       </w:r>
-      <w:proofErr w:type="spellStart"/>
       <w:r>
         <w:rPr>
           <w:sz w:val="24"/>
         </w:rPr>
         <w:t>QDialog</w:t>
       </w:r>
-      <w:proofErr w:type="spellEnd"/>
       <w:r>
         <w:rPr>
           <w:sz w:val="24"/>
@@ -12682,29 +12218,24 @@
         </w:rPr>
         <w:t>的功能是通过</w:t>
       </w:r>
-      <w:proofErr w:type="spellStart"/>
       <w:r>
         <w:rPr>
           <w:sz w:val="24"/>
         </w:rPr>
         <w:t>QTextBrowser</w:t>
       </w:r>
-      <w:proofErr w:type="spellEnd"/>
       <w:r>
         <w:rPr>
           <w:sz w:val="24"/>
         </w:rPr>
         <w:t>类实现，以及上边的返回、主页按钮是通过</w:t>
       </w:r>
-      <w:proofErr w:type="spellStart"/>
-      <w:r>
-        <w:rPr>
-          <w:sz w:val="24"/>
-        </w:rPr>
-        <w:lastRenderedPageBreak/>
+      <w:r>
+        <w:rPr>
+          <w:sz w:val="24"/>
+        </w:rPr>
         <w:t>QPushButton</w:t>
       </w:r>
-      <w:proofErr w:type="spellEnd"/>
       <w:r>
         <w:rPr>
           <w:rFonts w:hint="eastAsia"/>
@@ -12847,8 +12378,6 @@
         </w:rPr>
         <w:tab/>
       </w:r>
-      <w:bookmarkStart w:id="0" w:name="_GoBack"/>
-      <w:bookmarkEnd w:id="0"/>
       <w:r>
         <w:rPr>
           <w:rFonts w:hint="eastAsia"/>
@@ -12901,14 +12430,12 @@
         </w:rPr>
         <w:t>继承自</w:t>
       </w:r>
-      <w:proofErr w:type="spellStart"/>
       <w:r>
         <w:rPr>
           <w:sz w:val="24"/>
         </w:rPr>
         <w:t>QDialog</w:t>
       </w:r>
-      <w:proofErr w:type="spellEnd"/>
       <w:r>
         <w:rPr>
           <w:sz w:val="24"/>
@@ -13233,7 +12760,33 @@
         <w:rPr>
           <w:sz w:val="24"/>
         </w:rPr>
-        <w:t>是合取（）、析取（）、</w:t>
+        <w:t>是合取（</w:t>
+      </w:r>
+      <w:r>
+        <w:rPr>
+          <w:rFonts w:ascii="Cambria Math" w:hAnsi="Cambria Math"/>
+          <w:sz w:val="24"/>
+        </w:rPr>
+        <w:t>∧</w:t>
+      </w:r>
+      <w:r>
+        <w:rPr>
+          <w:sz w:val="24"/>
+        </w:rPr>
+        <w:t>）、析取（</w:t>
+      </w:r>
+      <w:r>
+        <w:rPr>
+          <w:rFonts w:ascii="Cambria Math" w:hAnsi="Cambria Math"/>
+          <w:sz w:val="24"/>
+        </w:rPr>
+        <w:t>∨</w:t>
+      </w:r>
+      <w:r>
+        <w:rPr>
+          <w:sz w:val="24"/>
+        </w:rPr>
+        <w:t>）、</w:t>
       </w:r>
       <w:r>
         <w:rPr>
@@ -13246,7 +12799,20 @@
         <w:rPr>
           <w:sz w:val="24"/>
         </w:rPr>
-        <w:t>（）、</w:t>
+        <w:t>（</w:t>
+      </w:r>
+      <w:r>
+        <w:rPr>
+          <w:rFonts w:ascii="Cambria Math" w:hAnsi="Cambria Math"/>
+          <w:sz w:val="24"/>
+        </w:rPr>
+        <w:t>→</w:t>
+      </w:r>
+      <w:r>
+        <w:rPr>
+          <w:sz w:val="24"/>
+        </w:rPr>
+        <w:t>）、</w:t>
       </w:r>
       <w:r>
         <w:rPr>
@@ -13259,7 +12825,20 @@
         <w:rPr>
           <w:sz w:val="24"/>
         </w:rPr>
-        <w:t>（）、</w:t>
+        <w:t>（</w:t>
+      </w:r>
+      <w:r>
+        <w:rPr>
+          <w:rFonts w:ascii="Cambria Math" w:hAnsi="Cambria Math"/>
+          <w:sz w:val="24"/>
+        </w:rPr>
+        <w:t>⟷</w:t>
+      </w:r>
+      <w:r>
+        <w:rPr>
+          <w:sz w:val="24"/>
+        </w:rPr>
+        <w:t>）、</w:t>
       </w:r>
       <w:r>
         <w:rPr>
@@ -13481,6 +13060,19 @@
       </w:r>
       <w:r>
         <w:rPr>
+          <w:rFonts w:ascii="Cambria Math" w:hAnsi="Cambria Math"/>
+          <w:sz w:val="24"/>
+        </w:rPr>
+        <w:t>∧</w:t>
+      </w:r>
+      <w:r>
+        <w:rPr>
+          <w:sz w:val="24"/>
+        </w:rPr>
+        <w:t>B</w:t>
+      </w:r>
+      <w:r>
+        <w:rPr>
           <w:sz w:val="24"/>
         </w:rPr>
         <w:t>），（</w:t>
@@ -13494,6 +13086,19 @@
       </w:r>
       <w:r>
         <w:rPr>
+          <w:rFonts w:ascii="Cambria Math" w:hAnsi="Cambria Math"/>
+          <w:sz w:val="24"/>
+        </w:rPr>
+        <w:t>∨</w:t>
+      </w:r>
+      <w:r>
+        <w:rPr>
+          <w:sz w:val="24"/>
+        </w:rPr>
+        <w:t>B</w:t>
+      </w:r>
+      <w:r>
+        <w:rPr>
           <w:sz w:val="24"/>
         </w:rPr>
         <w:t>），（</w:t>
@@ -13507,6 +13112,19 @@
       </w:r>
       <w:r>
         <w:rPr>
+          <w:rFonts w:ascii="Cambria Math" w:hAnsi="Cambria Math"/>
+          <w:sz w:val="24"/>
+        </w:rPr>
+        <w:t>→</w:t>
+      </w:r>
+      <w:r>
+        <w:rPr>
+          <w:sz w:val="24"/>
+        </w:rPr>
+        <w:t>B</w:t>
+      </w:r>
+      <w:r>
+        <w:rPr>
           <w:sz w:val="24"/>
         </w:rPr>
         <w:t>），（</w:t>
@@ -13517,6 +13135,13 @@
           <w:sz w:val="24"/>
         </w:rPr>
         <w:t>A</w:t>
+      </w:r>
+      <w:r>
+        <w:rPr>
+          <w:rFonts w:ascii="Cambria Math" w:hAnsi="Cambria Math"/>
+          <w:sz w:val="24"/>
+        </w:rPr>
+        <w:t>⟷B</w:t>
       </w:r>
       <w:r>
         <w:rPr>
@@ -13819,24 +13444,153 @@
       </w:r>
       <w:r>
         <w:rPr>
+          <w:rFonts w:ascii="Cambria Math" w:hAnsi="Cambria Math"/>
+          <w:sz w:val="24"/>
+        </w:rPr>
+        <w:t>∧</w:t>
+      </w:r>
+      <w:r>
+        <w:rPr>
           <w:rFonts w:hint="eastAsia"/>
           <w:sz w:val="24"/>
         </w:rPr>
         <w:t>（</w:t>
       </w:r>
-      <w:proofErr w:type="spellStart"/>
+      <w:r>
+        <w:rPr>
+          <w:sz w:val="24"/>
+        </w:rPr>
+        <w:t xml:space="preserve">P </w:t>
+      </w:r>
+      <w:r>
+        <w:rPr>
+          <w:rFonts w:ascii="MS Mincho" w:hAnsi="MS Mincho" w:cs="MS Mincho"/>
+          <w:sz w:val="24"/>
+        </w:rPr>
+        <w:t>⋁</w:t>
+      </w:r>
+      <w:r>
+        <w:rPr>
+          <w:sz w:val="24"/>
+        </w:rPr>
+        <w:t>Q</w:t>
+      </w:r>
+      <w:r>
+        <w:rPr>
+          <w:rFonts w:hint="eastAsia"/>
+          <w:sz w:val="24"/>
+        </w:rPr>
+        <w:t>）</w:t>
+      </w:r>
+      <w:r>
+        <w:rPr>
+          <w:sz w:val="24"/>
+        </w:rPr>
+        <w:t>）</w:t>
+      </w:r>
+      <w:r>
+        <w:rPr>
+          <w:rFonts w:hint="eastAsia"/>
+          <w:sz w:val="24"/>
+        </w:rPr>
+        <w:t>，</w:t>
+      </w:r>
+      <w:r>
+        <w:rPr>
+          <w:sz w:val="24"/>
+        </w:rPr>
+        <w:t>根据规则（</w:t>
+      </w:r>
+      <w:r>
+        <w:rPr>
+          <w:rFonts w:hint="eastAsia"/>
+          <w:sz w:val="24"/>
+        </w:rPr>
+        <w:t>1</w:t>
+      </w:r>
+      <w:r>
+        <w:rPr>
+          <w:sz w:val="24"/>
+        </w:rPr>
+        <w:t>）</w:t>
+      </w:r>
+      <w:r>
+        <w:rPr>
+          <w:rFonts w:hint="eastAsia"/>
+          <w:sz w:val="24"/>
+        </w:rPr>
+        <w:t>，</w:t>
+      </w:r>
       <w:r>
         <w:rPr>
           <w:sz w:val="24"/>
         </w:rPr>
         <w:t>P</w:t>
       </w:r>
-      <w:proofErr w:type="spellEnd"/>
-      <w:r>
-        <w:rPr>
-          <w:sz w:val="24"/>
-        </w:rPr>
-        <w:t xml:space="preserve"> </w:t>
+      <w:r>
+        <w:rPr>
+          <w:sz w:val="24"/>
+        </w:rPr>
+        <w:t>是命题公式</w:t>
+      </w:r>
+      <w:r>
+        <w:rPr>
+          <w:rFonts w:hint="eastAsia"/>
+          <w:sz w:val="24"/>
+        </w:rPr>
+        <w:t>，</w:t>
+      </w:r>
+      <w:r>
+        <w:rPr>
+          <w:sz w:val="24"/>
+        </w:rPr>
+        <w:t>Q</w:t>
+      </w:r>
+      <w:r>
+        <w:rPr>
+          <w:sz w:val="24"/>
+        </w:rPr>
+        <w:t>是命题公式。根据</w:t>
+      </w:r>
+      <w:r>
+        <w:rPr>
+          <w:rFonts w:hint="eastAsia"/>
+          <w:sz w:val="24"/>
+        </w:rPr>
+        <w:t>规则</w:t>
+      </w:r>
+      <w:r>
+        <w:rPr>
+          <w:sz w:val="24"/>
+        </w:rPr>
+        <w:t>（</w:t>
+      </w:r>
+      <w:r>
+        <w:rPr>
+          <w:rFonts w:hint="eastAsia"/>
+          <w:sz w:val="24"/>
+        </w:rPr>
+        <w:t>2</w:t>
+      </w:r>
+      <w:r>
+        <w:rPr>
+          <w:sz w:val="24"/>
+        </w:rPr>
+        <w:t>）</w:t>
+      </w:r>
+      <w:r>
+        <w:rPr>
+          <w:rFonts w:hint="eastAsia"/>
+          <w:sz w:val="24"/>
+        </w:rPr>
+        <w:t>，（</w:t>
+      </w:r>
+      <w:r>
+        <w:rPr>
+          <w:rFonts w:hint="eastAsia"/>
+          <w:sz w:val="24"/>
+        </w:rPr>
+        <w:t>P</w:t>
       </w:r>
       <w:r>
         <w:rPr>
@@ -13847,19 +13601,52 @@
       </w:r>
       <w:r>
         <w:rPr>
+          <w:rFonts w:hint="eastAsia"/>
           <w:sz w:val="24"/>
         </w:rPr>
         <w:t>Q</w:t>
       </w:r>
       <w:r>
         <w:rPr>
-          <w:rFonts w:hint="eastAsia"/>
           <w:sz w:val="24"/>
         </w:rPr>
         <w:t>）</w:t>
       </w:r>
       <w:r>
         <w:rPr>
+          <w:rFonts w:hint="eastAsia"/>
+          <w:sz w:val="24"/>
+        </w:rPr>
+        <w:t>是</w:t>
+      </w:r>
+      <w:r>
+        <w:rPr>
+          <w:sz w:val="24"/>
+        </w:rPr>
+        <w:t>命题公式，再</w:t>
+      </w:r>
+      <w:r>
+        <w:rPr>
+          <w:rFonts w:hint="eastAsia"/>
+          <w:sz w:val="24"/>
+        </w:rPr>
+        <w:t>由</w:t>
+      </w:r>
+      <w:r>
+        <w:rPr>
+          <w:sz w:val="24"/>
+        </w:rPr>
+        <w:t>规则（</w:t>
+      </w:r>
+      <w:r>
+        <w:rPr>
+          <w:rFonts w:hint="eastAsia"/>
+          <w:sz w:val="24"/>
+        </w:rPr>
+        <w:t>2</w:t>
+      </w:r>
+      <w:r>
+        <w:rPr>
           <w:sz w:val="24"/>
         </w:rPr>
         <w:t>）</w:t>
@@ -13875,81 +13662,64 @@
         <w:rPr>
           <w:sz w:val="24"/>
         </w:rPr>
-        <w:t>根据规则（</w:t>
-      </w:r>
-      <w:r>
-        <w:rPr>
-          <w:rFonts w:hint="eastAsia"/>
-          <w:sz w:val="24"/>
-        </w:rPr>
-        <w:t>1</w:t>
-      </w:r>
-      <w:r>
-        <w:rPr>
+        <w:t>得到</w:t>
+      </w:r>
+      <w:r>
+        <w:rPr>
+          <w:rFonts w:hint="eastAsia"/>
+          <w:sz w:val="24"/>
+        </w:rPr>
+        <w:t>（</w:t>
+      </w:r>
+      <w:r>
+        <w:rPr>
+          <w:rFonts w:hint="eastAsia"/>
+          <w:sz w:val="24"/>
+        </w:rPr>
+        <w:t xml:space="preserve">P </w:t>
+      </w:r>
+      <w:r>
+        <w:rPr>
+          <w:rFonts w:ascii="Cambria Math" w:hAnsi="Cambria Math"/>
+          <w:sz w:val="24"/>
+        </w:rPr>
+        <w:t>∧</w:t>
+      </w:r>
+      <w:r>
+        <w:rPr>
+          <w:rFonts w:hint="eastAsia"/>
+          <w:sz w:val="24"/>
+        </w:rPr>
+        <w:t>（</w:t>
+      </w:r>
+      <w:r>
+        <w:rPr>
+          <w:sz w:val="24"/>
+        </w:rPr>
+        <w:t xml:space="preserve">P </w:t>
+      </w:r>
+      <w:r>
+        <w:rPr>
+          <w:rFonts w:ascii="MS Mincho" w:hAnsi="MS Mincho" w:cs="MS Mincho"/>
+          <w:sz w:val="24"/>
+        </w:rPr>
+        <w:t>⋁</w:t>
+      </w:r>
+      <w:r>
+        <w:rPr>
+          <w:sz w:val="24"/>
+        </w:rPr>
+        <w:t>Q</w:t>
+      </w:r>
+      <w:r>
+        <w:rPr>
+          <w:rFonts w:hint="eastAsia"/>
           <w:sz w:val="24"/>
         </w:rPr>
         <w:t>）</w:t>
       </w:r>
       <w:r>
         <w:rPr>
-          <w:rFonts w:hint="eastAsia"/>
-          <w:sz w:val="24"/>
-        </w:rPr>
-        <w:t>，</w:t>
-      </w:r>
-      <w:r>
-        <w:rPr>
-          <w:sz w:val="24"/>
-        </w:rPr>
-        <w:t>P</w:t>
-      </w:r>
-      <w:r>
-        <w:rPr>
-          <w:sz w:val="24"/>
-        </w:rPr>
-        <w:t>是命题公式</w:t>
-      </w:r>
-      <w:r>
-        <w:rPr>
-          <w:rFonts w:hint="eastAsia"/>
-          <w:sz w:val="24"/>
-        </w:rPr>
-        <w:t>，</w:t>
-      </w:r>
-      <w:r>
-        <w:rPr>
-          <w:sz w:val="24"/>
-        </w:rPr>
-        <w:t>Q</w:t>
-      </w:r>
-      <w:r>
-        <w:rPr>
-          <w:sz w:val="24"/>
-        </w:rPr>
-        <w:t>是命题公式。根据</w:t>
-      </w:r>
-      <w:r>
-        <w:rPr>
-          <w:rFonts w:hint="eastAsia"/>
-          <w:sz w:val="24"/>
-        </w:rPr>
-        <w:t>规则</w:t>
-      </w:r>
-      <w:r>
-        <w:rPr>
-          <w:sz w:val="24"/>
-        </w:rPr>
-        <w:t>（</w:t>
-      </w:r>
-      <w:r>
-        <w:rPr>
-          <w:rFonts w:hint="eastAsia"/>
-          <w:sz w:val="24"/>
-        </w:rPr>
-        <w:t>2</w:t>
-      </w:r>
-      <w:r>
-        <w:rPr>
           <w:sz w:val="24"/>
         </w:rPr>
         <w:t>）</w:t>
@@ -13959,202 +13729,52 @@
           <w:rFonts w:hint="eastAsia"/>
           <w:sz w:val="24"/>
         </w:rPr>
-        <w:t>，（</w:t>
-      </w:r>
-      <w:proofErr w:type="spellStart"/>
-      <w:r>
-        <w:rPr>
-          <w:rFonts w:hint="eastAsia"/>
-          <w:sz w:val="24"/>
-        </w:rPr>
-        <w:t>P</w:t>
+        <w:t>是</w:t>
+      </w:r>
+      <w:r>
+        <w:rPr>
+          <w:sz w:val="24"/>
+        </w:rPr>
+        <w:t>命题公式</w:t>
+      </w:r>
+      <w:r>
+        <w:rPr>
+          <w:rFonts w:hint="eastAsia"/>
+          <w:sz w:val="24"/>
+        </w:rPr>
+        <w:t>。再</w:t>
+      </w:r>
+      <w:r>
+        <w:rPr>
+          <w:sz w:val="24"/>
+        </w:rPr>
+        <w:t>看一个反面</w:t>
+      </w:r>
+      <w:r>
+        <w:rPr>
+          <w:rFonts w:hint="eastAsia"/>
+          <w:sz w:val="24"/>
+        </w:rPr>
+        <w:t>的</w:t>
+      </w:r>
+      <w:r>
+        <w:rPr>
+          <w:sz w:val="24"/>
+        </w:rPr>
+        <w:t>例子，</w:t>
+      </w:r>
+      <w:r>
+        <w:rPr>
+          <w:rFonts w:hint="eastAsia"/>
+          <w:sz w:val="24"/>
+        </w:rPr>
+        <w:t>PQ</w:t>
       </w:r>
       <w:r>
         <w:rPr>
           <w:rFonts w:ascii="MS Mincho" w:hAnsi="MS Mincho" w:cs="MS Mincho"/>
           <w:sz w:val="24"/>
         </w:rPr>
-        <w:t>⋁</w:t>
-      </w:r>
-      <w:r>
-        <w:rPr>
-          <w:rFonts w:hint="eastAsia"/>
-          <w:sz w:val="24"/>
-        </w:rPr>
-        <w:t>Q</w:t>
-      </w:r>
-      <w:proofErr w:type="spellEnd"/>
-      <w:r>
-        <w:rPr>
-          <w:sz w:val="24"/>
-        </w:rPr>
-        <w:t>）</w:t>
-      </w:r>
-      <w:r>
-        <w:rPr>
-          <w:rFonts w:hint="eastAsia"/>
-          <w:sz w:val="24"/>
-        </w:rPr>
-        <w:t>是</w:t>
-      </w:r>
-      <w:r>
-        <w:rPr>
-          <w:sz w:val="24"/>
-        </w:rPr>
-        <w:t>命题公式，再</w:t>
-      </w:r>
-      <w:r>
-        <w:rPr>
-          <w:rFonts w:hint="eastAsia"/>
-          <w:sz w:val="24"/>
-        </w:rPr>
-        <w:t>由</w:t>
-      </w:r>
-      <w:r>
-        <w:rPr>
-          <w:sz w:val="24"/>
-        </w:rPr>
-        <w:t>规则（</w:t>
-      </w:r>
-      <w:r>
-        <w:rPr>
-          <w:rFonts w:hint="eastAsia"/>
-          <w:sz w:val="24"/>
-        </w:rPr>
-        <w:t>2</w:t>
-      </w:r>
-      <w:r>
-        <w:rPr>
-          <w:sz w:val="24"/>
-        </w:rPr>
-        <w:t>）</w:t>
-      </w:r>
-      <w:r>
-        <w:rPr>
-          <w:rFonts w:hint="eastAsia"/>
-          <w:sz w:val="24"/>
-        </w:rPr>
-        <w:t>，</w:t>
-      </w:r>
-      <w:r>
-        <w:rPr>
-          <w:sz w:val="24"/>
-        </w:rPr>
-        <w:t>得到</w:t>
-      </w:r>
-      <w:r>
-        <w:rPr>
-          <w:rFonts w:hint="eastAsia"/>
-          <w:sz w:val="24"/>
-        </w:rPr>
-        <w:t>（</w:t>
-      </w:r>
-      <w:r>
-        <w:rPr>
-          <w:rFonts w:hint="eastAsia"/>
-          <w:sz w:val="24"/>
-        </w:rPr>
-        <w:t xml:space="preserve">P </w:t>
-      </w:r>
-      <w:r>
-        <w:rPr>
-          <w:rFonts w:hint="eastAsia"/>
-          <w:sz w:val="24"/>
-        </w:rPr>
-        <w:t>（</w:t>
-      </w:r>
-      <w:proofErr w:type="spellStart"/>
-      <w:r>
-        <w:rPr>
-          <w:sz w:val="24"/>
-        </w:rPr>
-        <w:t>P</w:t>
-      </w:r>
-      <w:proofErr w:type="spellEnd"/>
-      <w:r>
-        <w:rPr>
-          <w:sz w:val="24"/>
-        </w:rPr>
-        <w:t xml:space="preserve"> </w:t>
-      </w:r>
-      <w:r>
-        <w:rPr>
-          <w:rFonts w:ascii="MS Mincho" w:hAnsi="MS Mincho" w:cs="MS Mincho"/>
-          <w:sz w:val="24"/>
-        </w:rPr>
-        <w:t>⋁</w:t>
-      </w:r>
-      <w:r>
-        <w:rPr>
-          <w:sz w:val="24"/>
-        </w:rPr>
-        <w:t>Q</w:t>
-      </w:r>
-      <w:r>
-        <w:rPr>
-          <w:rFonts w:hint="eastAsia"/>
-          <w:sz w:val="24"/>
-        </w:rPr>
-        <w:t>）</w:t>
-      </w:r>
-      <w:r>
-        <w:rPr>
-          <w:sz w:val="24"/>
-        </w:rPr>
-        <w:t>）</w:t>
-      </w:r>
-      <w:r>
-        <w:rPr>
-          <w:rFonts w:hint="eastAsia"/>
-          <w:sz w:val="24"/>
-        </w:rPr>
-        <w:t>是</w:t>
-      </w:r>
-      <w:r>
-        <w:rPr>
-          <w:sz w:val="24"/>
-        </w:rPr>
-        <w:t>命题公式</w:t>
-      </w:r>
-      <w:r>
-        <w:rPr>
-          <w:rFonts w:hint="eastAsia"/>
-          <w:sz w:val="24"/>
-        </w:rPr>
-        <w:t>。再</w:t>
-      </w:r>
-      <w:r>
-        <w:rPr>
-          <w:sz w:val="24"/>
-        </w:rPr>
-        <w:t>看一个反面</w:t>
-      </w:r>
-      <w:r>
-        <w:rPr>
-          <w:rFonts w:hint="eastAsia"/>
-          <w:sz w:val="24"/>
-        </w:rPr>
-        <w:t>的</w:t>
-      </w:r>
-      <w:r>
-        <w:rPr>
-          <w:sz w:val="24"/>
-        </w:rPr>
-        <w:t>例子，</w:t>
-      </w:r>
-      <w:proofErr w:type="spellStart"/>
-      <w:r>
-        <w:rPr>
-          <w:rFonts w:hint="eastAsia"/>
-          <w:sz w:val="24"/>
-        </w:rPr>
-        <w:t>PQ</w:t>
-      </w:r>
-      <w:r>
-        <w:rPr>
-          <w:rFonts w:ascii="MS Mincho" w:hAnsi="MS Mincho" w:cs="MS Mincho"/>
-          <w:sz w:val="24"/>
-        </w:rPr>
         <w:t>⋀</w:t>
       </w:r>
       <w:r>
@@ -14163,7 +13783,6 @@
         </w:rPr>
         <w:t>R</w:t>
       </w:r>
-      <w:proofErr w:type="spellEnd"/>
       <w:r>
         <w:rPr>
           <w:sz w:val="24"/>
@@ -14624,21 +14243,18 @@
         </w:rPr>
         <w:t>使用</w:t>
       </w:r>
-      <w:proofErr w:type="spellStart"/>
       <w:r>
         <w:rPr>
           <w:sz w:val="24"/>
         </w:rPr>
         <w:t>Qt</w:t>
       </w:r>
-      <w:proofErr w:type="spellEnd"/>
       <w:r>
         <w:rPr>
           <w:sz w:val="24"/>
         </w:rPr>
         <w:t>提供的</w:t>
       </w:r>
-      <w:proofErr w:type="spellStart"/>
       <w:r>
         <w:rPr>
           <w:rFonts w:hint="eastAsia"/>
@@ -14652,7 +14268,6 @@
         </w:rPr>
         <w:t>Exp</w:t>
       </w:r>
-      <w:proofErr w:type="spellEnd"/>
       <w:r>
         <w:rPr>
           <w:rFonts w:hint="eastAsia"/>
@@ -14699,6 +14314,7 @@
           <w:rFonts w:hint="eastAsia"/>
           <w:sz w:val="24"/>
         </w:rPr>
+        <w:lastRenderedPageBreak/>
         <w:t>去除字符串</w:t>
       </w:r>
       <w:r>
@@ -14740,7 +14356,6 @@
           <w:rFonts w:hint="eastAsia"/>
           <w:sz w:val="24"/>
         </w:rPr>
-        <w:lastRenderedPageBreak/>
         <w:t>构建</w:t>
       </w:r>
       <w:r>
@@ -15308,9 +14923,9 @@
     </w:p>
     <w:tbl>
       <w:tblPr>
-        <w:tblStyle w:val="111"/>
+        <w:tblStyle w:val="11"/>
         <w:tblW w:w="6196" w:type="dxa"/>
-        <w:tblInd w:w="1149" w:type="dxa"/>
+        <w:tblInd w:w="1576" w:type="dxa"/>
         <w:tblLayout w:type="fixed"/>
         <w:tblLook w:val="04A0" w:firstRow="1" w:lastRow="0" w:firstColumn="1" w:lastColumn="0" w:noHBand="0" w:noVBand="1"/>
       </w:tblPr>
@@ -15321,12 +14936,10 @@
       </w:tblGrid>
       <w:tr>
         <w:trPr>
-          <w:cnfStyle w:val="100000000000" w:firstRow="1" w:lastRow="0" w:firstColumn="0" w:lastColumn="0" w:oddVBand="0" w:evenVBand="0" w:oddHBand="0" w:evenHBand="0" w:firstRowFirstColumn="0" w:firstRowLastColumn="0" w:lastRowFirstColumn="0" w:lastRowLastColumn="0"/>
-          <w:trHeight w:val="475"/>
+          <w:trHeight w:val="87"/>
         </w:trPr>
         <w:tc>
           <w:tcPr>
-            <w:cnfStyle w:val="001000000000" w:firstRow="0" w:lastRow="0" w:firstColumn="1" w:lastColumn="0" w:oddVBand="0" w:evenVBand="0" w:oddHBand="0" w:evenHBand="0" w:firstRowFirstColumn="0" w:firstRowLastColumn="0" w:lastRowFirstColumn="0" w:lastRowLastColumn="0"/>
             <w:tcW w:w="2065" w:type="dxa"/>
           </w:tcPr>
           <w:p>
@@ -15334,8 +14947,8 @@
               <w:spacing w:line="360" w:lineRule="auto"/>
               <w:jc w:val="center"/>
               <w:rPr>
-                <w:b w:val="0"/>
-                <w:bCs w:val="0"/>
+                <w:b/>
+                <w:bCs/>
                 <w:sz w:val="24"/>
               </w:rPr>
             </w:pPr>
@@ -15356,10 +14969,9 @@
             <w:pPr>
               <w:spacing w:line="360" w:lineRule="auto"/>
               <w:jc w:val="center"/>
-              <w:cnfStyle w:val="100000000000" w:firstRow="1" w:lastRow="0" w:firstColumn="0" w:lastColumn="0" w:oddVBand="0" w:evenVBand="0" w:oddHBand="0" w:evenHBand="0" w:firstRowFirstColumn="0" w:firstRowLastColumn="0" w:lastRowFirstColumn="0" w:lastRowLastColumn="0"/>
               <w:rPr>
-                <w:b w:val="0"/>
-                <w:bCs w:val="0"/>
+                <w:b/>
+                <w:bCs/>
                 <w:sz w:val="24"/>
               </w:rPr>
             </w:pPr>
@@ -15380,10 +14992,9 @@
             <w:pPr>
               <w:spacing w:line="360" w:lineRule="auto"/>
               <w:jc w:val="center"/>
-              <w:cnfStyle w:val="100000000000" w:firstRow="1" w:lastRow="0" w:firstColumn="0" w:lastColumn="0" w:oddVBand="0" w:evenVBand="0" w:oddHBand="0" w:evenHBand="0" w:firstRowFirstColumn="0" w:firstRowLastColumn="0" w:lastRowFirstColumn="0" w:lastRowLastColumn="0"/>
               <w:rPr>
-                <w:b w:val="0"/>
-                <w:bCs w:val="0"/>
+                <w:b/>
+                <w:bCs/>
                 <w:sz w:val="24"/>
               </w:rPr>
             </w:pPr>
@@ -15394,7 +15005,6 @@
               </w:rPr>
               <w:t>（（</w:t>
             </w:r>
-            <w:proofErr w:type="spellStart"/>
             <w:r>
               <w:rPr>
                 <w:rFonts w:hint="eastAsia"/>
@@ -15415,7 +15025,6 @@
               </w:rPr>
               <w:t>Q</w:t>
             </w:r>
-            <w:proofErr w:type="spellEnd"/>
             <w:r>
               <w:rPr>
                 <w:sz w:val="24"/>
@@ -15451,7 +15060,6 @@
         </w:trPr>
         <w:tc>
           <w:tcPr>
-            <w:cnfStyle w:val="001000000000" w:firstRow="0" w:lastRow="0" w:firstColumn="1" w:lastColumn="0" w:oddVBand="0" w:evenVBand="0" w:oddHBand="0" w:evenHBand="0" w:firstRowFirstColumn="0" w:firstRowLastColumn="0" w:lastRowFirstColumn="0" w:lastRowLastColumn="0"/>
             <w:tcW w:w="2065" w:type="dxa"/>
           </w:tcPr>
           <w:p>
@@ -15459,14 +15067,13 @@
               <w:spacing w:line="360" w:lineRule="auto"/>
               <w:jc w:val="center"/>
               <w:rPr>
-                <w:bCs w:val="0"/>
+                <w:bCs/>
                 <w:sz w:val="24"/>
               </w:rPr>
             </w:pPr>
             <w:r>
               <w:rPr>
                 <w:rFonts w:hint="eastAsia"/>
-                <w:b w:val="0"/>
                 <w:sz w:val="24"/>
               </w:rPr>
               <w:t>0</w:t>
@@ -15481,7 +15088,6 @@
             <w:pPr>
               <w:spacing w:line="360" w:lineRule="auto"/>
               <w:jc w:val="center"/>
-              <w:cnfStyle w:val="000000000000" w:firstRow="0" w:lastRow="0" w:firstColumn="0" w:lastColumn="0" w:oddVBand="0" w:evenVBand="0" w:oddHBand="0" w:evenHBand="0" w:firstRowFirstColumn="0" w:firstRowLastColumn="0" w:lastRowFirstColumn="0" w:lastRowLastColumn="0"/>
               <w:rPr>
                 <w:sz w:val="24"/>
               </w:rPr>
@@ -15503,7 +15109,6 @@
             <w:pPr>
               <w:spacing w:line="360" w:lineRule="auto"/>
               <w:jc w:val="center"/>
-              <w:cnfStyle w:val="000000000000" w:firstRow="0" w:lastRow="0" w:firstColumn="0" w:lastColumn="0" w:oddVBand="0" w:evenVBand="0" w:oddHBand="0" w:evenHBand="0" w:firstRowFirstColumn="0" w:firstRowLastColumn="0" w:lastRowFirstColumn="0" w:lastRowLastColumn="0"/>
               <w:rPr>
                 <w:sz w:val="24"/>
               </w:rPr>
@@ -15524,7 +15129,6 @@
         </w:trPr>
         <w:tc>
           <w:tcPr>
-            <w:cnfStyle w:val="001000000000" w:firstRow="0" w:lastRow="0" w:firstColumn="1" w:lastColumn="0" w:oddVBand="0" w:evenVBand="0" w:oddHBand="0" w:evenHBand="0" w:firstRowFirstColumn="0" w:firstRowLastColumn="0" w:lastRowFirstColumn="0" w:lastRowLastColumn="0"/>
             <w:tcW w:w="2065" w:type="dxa"/>
           </w:tcPr>
           <w:p>
@@ -15532,14 +15136,13 @@
               <w:spacing w:line="360" w:lineRule="auto"/>
               <w:jc w:val="center"/>
               <w:rPr>
-                <w:bCs w:val="0"/>
+                <w:bCs/>
                 <w:sz w:val="24"/>
               </w:rPr>
             </w:pPr>
             <w:r>
               <w:rPr>
                 <w:rFonts w:hint="eastAsia"/>
-                <w:b w:val="0"/>
                 <w:sz w:val="24"/>
               </w:rPr>
               <w:t>0</w:t>
@@ -15554,7 +15157,6 @@
             <w:pPr>
               <w:spacing w:line="360" w:lineRule="auto"/>
               <w:jc w:val="center"/>
-              <w:cnfStyle w:val="000000000000" w:firstRow="0" w:lastRow="0" w:firstColumn="0" w:lastColumn="0" w:oddVBand="0" w:evenVBand="0" w:oddHBand="0" w:evenHBand="0" w:firstRowFirstColumn="0" w:firstRowLastColumn="0" w:lastRowFirstColumn="0" w:lastRowLastColumn="0"/>
               <w:rPr>
                 <w:sz w:val="24"/>
               </w:rPr>
@@ -15576,7 +15178,6 @@
             <w:pPr>
               <w:spacing w:line="360" w:lineRule="auto"/>
               <w:jc w:val="center"/>
-              <w:cnfStyle w:val="000000000000" w:firstRow="0" w:lastRow="0" w:firstColumn="0" w:lastColumn="0" w:oddVBand="0" w:evenVBand="0" w:oddHBand="0" w:evenHBand="0" w:firstRowFirstColumn="0" w:firstRowLastColumn="0" w:lastRowFirstColumn="0" w:lastRowLastColumn="0"/>
               <w:rPr>
                 <w:sz w:val="24"/>
               </w:rPr>
@@ -15597,7 +15198,6 @@
         </w:trPr>
         <w:tc>
           <w:tcPr>
-            <w:cnfStyle w:val="001000000000" w:firstRow="0" w:lastRow="0" w:firstColumn="1" w:lastColumn="0" w:oddVBand="0" w:evenVBand="0" w:oddHBand="0" w:evenHBand="0" w:firstRowFirstColumn="0" w:firstRowLastColumn="0" w:lastRowFirstColumn="0" w:lastRowLastColumn="0"/>
             <w:tcW w:w="2065" w:type="dxa"/>
           </w:tcPr>
           <w:p>
@@ -15605,14 +15205,13 @@
               <w:spacing w:line="360" w:lineRule="auto"/>
               <w:jc w:val="center"/>
               <w:rPr>
-                <w:bCs w:val="0"/>
+                <w:bCs/>
                 <w:sz w:val="24"/>
               </w:rPr>
             </w:pPr>
             <w:r>
               <w:rPr>
                 <w:rFonts w:hint="eastAsia"/>
-                <w:b w:val="0"/>
                 <w:sz w:val="24"/>
               </w:rPr>
               <w:t>1</w:t>
@@ -15627,7 +15226,6 @@
             <w:pPr>
               <w:spacing w:line="360" w:lineRule="auto"/>
               <w:jc w:val="center"/>
-              <w:cnfStyle w:val="000000000000" w:firstRow="0" w:lastRow="0" w:firstColumn="0" w:lastColumn="0" w:oddVBand="0" w:evenVBand="0" w:oddHBand="0" w:evenHBand="0" w:firstRowFirstColumn="0" w:firstRowLastColumn="0" w:lastRowFirstColumn="0" w:lastRowLastColumn="0"/>
               <w:rPr>
                 <w:sz w:val="24"/>
               </w:rPr>
@@ -15649,7 +15247,6 @@
             <w:pPr>
               <w:spacing w:line="360" w:lineRule="auto"/>
               <w:jc w:val="center"/>
-              <w:cnfStyle w:val="000000000000" w:firstRow="0" w:lastRow="0" w:firstColumn="0" w:lastColumn="0" w:oddVBand="0" w:evenVBand="0" w:oddHBand="0" w:evenHBand="0" w:firstRowFirstColumn="0" w:firstRowLastColumn="0" w:lastRowFirstColumn="0" w:lastRowLastColumn="0"/>
               <w:rPr>
                 <w:sz w:val="24"/>
               </w:rPr>
@@ -15670,7 +15267,6 @@
         </w:trPr>
         <w:tc>
           <w:tcPr>
-            <w:cnfStyle w:val="001000000000" w:firstRow="0" w:lastRow="0" w:firstColumn="1" w:lastColumn="0" w:oddVBand="0" w:evenVBand="0" w:oddHBand="0" w:evenHBand="0" w:firstRowFirstColumn="0" w:firstRowLastColumn="0" w:lastRowFirstColumn="0" w:lastRowLastColumn="0"/>
             <w:tcW w:w="2065" w:type="dxa"/>
           </w:tcPr>
           <w:p>
@@ -15678,14 +15274,13 @@
               <w:spacing w:line="360" w:lineRule="auto"/>
               <w:jc w:val="center"/>
               <w:rPr>
-                <w:bCs w:val="0"/>
+                <w:bCs/>
                 <w:sz w:val="24"/>
               </w:rPr>
             </w:pPr>
             <w:r>
               <w:rPr>
                 <w:rFonts w:hint="eastAsia"/>
-                <w:b w:val="0"/>
                 <w:sz w:val="24"/>
               </w:rPr>
               <w:t>1</w:t>
@@ -15700,7 +15295,6 @@
             <w:pPr>
               <w:spacing w:line="360" w:lineRule="auto"/>
               <w:jc w:val="center"/>
-              <w:cnfStyle w:val="000000000000" w:firstRow="0" w:lastRow="0" w:firstColumn="0" w:lastColumn="0" w:oddVBand="0" w:evenVBand="0" w:oddHBand="0" w:evenHBand="0" w:firstRowFirstColumn="0" w:firstRowLastColumn="0" w:lastRowFirstColumn="0" w:lastRowLastColumn="0"/>
               <w:rPr>
                 <w:sz w:val="24"/>
               </w:rPr>
@@ -15722,7 +15316,6 @@
             <w:pPr>
               <w:spacing w:line="360" w:lineRule="auto"/>
               <w:jc w:val="center"/>
-              <w:cnfStyle w:val="000000000000" w:firstRow="0" w:lastRow="0" w:firstColumn="0" w:lastColumn="0" w:oddVBand="0" w:evenVBand="0" w:oddHBand="0" w:evenHBand="0" w:firstRowFirstColumn="0" w:firstRowLastColumn="0" w:lastRowFirstColumn="0" w:lastRowLastColumn="0"/>
               <w:rPr>
                 <w:sz w:val="24"/>
               </w:rPr>
@@ -15799,29 +15392,43 @@
         </w:rPr>
         <w:t>）</w:t>
       </w:r>
-      <w:proofErr w:type="gramStart"/>
-      <w:r>
-        <w:rPr>
-          <w:rFonts w:hint="eastAsia"/>
-          <w:sz w:val="24"/>
-        </w:rPr>
-        <w:t>个</w:t>
-      </w:r>
-      <w:proofErr w:type="gramEnd"/>
-      <w:r>
-        <w:rPr>
-          <w:rFonts w:hint="eastAsia"/>
-          <w:sz w:val="24"/>
-        </w:rPr>
-        <w:t>命题变元的命题公式，共有</w:t>
-      </w:r>
-      <w:r>
-        <w:rPr>
-          <w:rFonts w:hint="eastAsia"/>
-          <w:sz w:val="24"/>
-        </w:rPr>
-        <w:t xml:space="preserve"> </w:t>
-      </w:r>
+      <w:r>
+        <w:rPr>
+          <w:rFonts w:hint="eastAsia"/>
+          <w:sz w:val="24"/>
+        </w:rPr>
+        <w:t>个命题变元的命题公式，共有</w:t>
+      </w:r>
+      <m:oMath>
+        <m:sSup>
+          <m:sSupPr>
+            <m:ctrlPr>
+              <w:rPr>
+                <w:rFonts w:ascii="Cambria Math" w:hAnsi="Cambria Math"/>
+                <w:sz w:val="24"/>
+              </w:rPr>
+            </m:ctrlPr>
+          </m:sSupPr>
+          <m:e>
+            <m:r>
+              <w:rPr>
+                <w:rFonts w:ascii="Cambria Math" w:hAnsi="Cambria Math"/>
+                <w:sz w:val="24"/>
+              </w:rPr>
+              <m:t>2</m:t>
+            </m:r>
+          </m:e>
+          <m:sup>
+            <m:r>
+              <w:rPr>
+                <w:rFonts w:ascii="Cambria Math" w:hAnsi="Cambria Math"/>
+                <w:sz w:val="24"/>
+              </w:rPr>
+              <m:t>n</m:t>
+            </m:r>
+          </m:sup>
+        </m:sSup>
+      </m:oMath>
       <w:r>
         <w:rPr>
           <w:rFonts w:hint="eastAsia"/>
@@ -16215,16 +15822,8 @@
         <w:rPr>
           <w:sz w:val="24"/>
         </w:rPr>
-        <w:t xml:space="preserve">&lt;char&gt; </w:t>
-      </w:r>
-      <w:proofErr w:type="spellStart"/>
-      <w:r>
-        <w:rPr>
-          <w:sz w:val="24"/>
-        </w:rPr>
-        <w:t>varNames</w:t>
-      </w:r>
-      <w:proofErr w:type="spellEnd"/>
+        <w:t>&lt;char&gt; varNames</w:t>
+      </w:r>
       <w:r>
         <w:rPr>
           <w:rFonts w:hint="eastAsia"/>
@@ -16295,7 +15894,15 @@
           <w:rFonts w:hint="eastAsia"/>
           <w:sz w:val="24"/>
         </w:rPr>
-        <w:t>的后面，所有的计算按运算符出现的顺序，严格从左向右进行（不再考虑运算符的优先规则）</w:t>
+        <w:t>的后面，所有的计算按运算符出现</w:t>
+      </w:r>
+      <w:r>
+        <w:rPr>
+          <w:rFonts w:hint="eastAsia"/>
+          <w:sz w:val="24"/>
+        </w:rPr>
+        <w:lastRenderedPageBreak/>
+        <w:t>的顺序，严格从左向右进行（不再考虑运算符的优先规则）</w:t>
       </w:r>
       <w:r>
         <w:rPr>
@@ -16321,7 +15928,6 @@
           <w:rFonts w:hint="eastAsia"/>
           <w:sz w:val="24"/>
         </w:rPr>
-        <w:lastRenderedPageBreak/>
         <w:t>对命题</w:t>
       </w:r>
       <w:r>
@@ -16393,49 +15999,99 @@
         <w:rPr>
           <w:sz w:val="24"/>
         </w:rPr>
-        <w:t>入</w:t>
-      </w:r>
-      <w:proofErr w:type="gramStart"/>
-      <w:r>
-        <w:rPr>
+        <w:t>入栈。</w:t>
+      </w:r>
+      <w:r>
+        <w:rPr>
+          <w:rFonts w:hint="eastAsia"/>
+          <w:sz w:val="24"/>
+        </w:rPr>
+        <w:t>若为</w:t>
+      </w:r>
+      <w:r>
+        <w:rPr>
+          <w:sz w:val="24"/>
+        </w:rPr>
+        <w:t>右括号，</w:t>
+      </w:r>
+      <w:r>
+        <w:rPr>
+          <w:rFonts w:hint="eastAsia"/>
+          <w:sz w:val="24"/>
+        </w:rPr>
+        <w:t>则</w:t>
+      </w:r>
+      <w:r>
+        <w:rPr>
+          <w:sz w:val="24"/>
+        </w:rPr>
+        <w:t>依次把</w:t>
+      </w:r>
+      <w:r>
+        <w:rPr>
+          <w:rFonts w:hint="eastAsia"/>
           <w:sz w:val="24"/>
         </w:rPr>
         <w:t>栈</w:t>
       </w:r>
-      <w:proofErr w:type="gramEnd"/>
-      <w:r>
-        <w:rPr>
-          <w:sz w:val="24"/>
-        </w:rPr>
-        <w:t>。</w:t>
-      </w:r>
-      <w:r>
-        <w:rPr>
-          <w:rFonts w:hint="eastAsia"/>
-          <w:sz w:val="24"/>
-        </w:rPr>
-        <w:t>若为</w:t>
-      </w:r>
-      <w:r>
-        <w:rPr>
-          <w:sz w:val="24"/>
-        </w:rPr>
-        <w:t>右括号，</w:t>
-      </w:r>
-      <w:r>
-        <w:rPr>
-          <w:rFonts w:hint="eastAsia"/>
-          <w:sz w:val="24"/>
-        </w:rPr>
-        <w:t>则</w:t>
-      </w:r>
-      <w:r>
-        <w:rPr>
-          <w:sz w:val="24"/>
-        </w:rPr>
-        <w:t>依次把</w:t>
-      </w:r>
-      <w:proofErr w:type="gramStart"/>
+      <w:r>
+        <w:rPr>
+          <w:sz w:val="24"/>
+        </w:rPr>
+        <w:t>中的</w:t>
+      </w:r>
+      <w:r>
+        <w:rPr>
+          <w:rFonts w:hint="eastAsia"/>
+          <w:sz w:val="24"/>
+        </w:rPr>
+        <w:t>命题</w:t>
+      </w:r>
+      <w:r>
+        <w:rPr>
+          <w:sz w:val="24"/>
+        </w:rPr>
+        <w:t>连接词</w:t>
+      </w:r>
+      <w:r>
+        <w:rPr>
+          <w:rFonts w:hint="eastAsia"/>
+          <w:sz w:val="24"/>
+        </w:rPr>
+        <w:t>加入</w:t>
+      </w:r>
+      <w:r>
+        <w:rPr>
+          <w:sz w:val="24"/>
+        </w:rPr>
+        <w:t>到后缀表达式中</w:t>
+      </w:r>
+      <w:r>
+        <w:rPr>
+          <w:rFonts w:hint="eastAsia"/>
+          <w:sz w:val="24"/>
+        </w:rPr>
+        <w:t>，</w:t>
+      </w:r>
+      <w:r>
+        <w:rPr>
+          <w:sz w:val="24"/>
+        </w:rPr>
+        <w:t>知道出现左括号</w:t>
+      </w:r>
+      <w:r>
+        <w:rPr>
+          <w:rFonts w:hint="eastAsia"/>
+          <w:sz w:val="24"/>
+        </w:rPr>
+        <w:t>为止</w:t>
+      </w:r>
+      <w:r>
+        <w:rPr>
+          <w:sz w:val="24"/>
+        </w:rPr>
+        <w:t>，同时删除</w:t>
+      </w:r>
       <w:r>
         <w:rPr>
           <w:rFonts w:hint="eastAsia"/>
@@ -16443,33 +16099,89 @@
         </w:rPr>
         <w:t>栈</w:t>
       </w:r>
-      <w:proofErr w:type="gramEnd"/>
-      <w:r>
-        <w:rPr>
-          <w:sz w:val="24"/>
-        </w:rPr>
-        <w:t>中的连接</w:t>
-      </w:r>
-      <w:proofErr w:type="gramStart"/>
-      <w:r>
-        <w:rPr>
-          <w:sz w:val="24"/>
-        </w:rPr>
-        <w:t>词</w:t>
-      </w:r>
-      <w:r>
-        <w:rPr>
-          <w:rFonts w:hint="eastAsia"/>
-          <w:sz w:val="24"/>
-        </w:rPr>
-        <w:t>加入</w:t>
-      </w:r>
-      <w:proofErr w:type="gramEnd"/>
-      <w:r>
-        <w:rPr>
-          <w:sz w:val="24"/>
-        </w:rPr>
-        <w:t>到后缀表达式中</w:t>
+      <w:r>
+        <w:rPr>
+          <w:sz w:val="24"/>
+        </w:rPr>
+        <w:t>中的左括号</w:t>
+      </w:r>
+      <w:r>
+        <w:rPr>
+          <w:rFonts w:hint="eastAsia"/>
+          <w:sz w:val="24"/>
+        </w:rPr>
+        <w:t>；若是</w:t>
+      </w:r>
+      <w:r>
+        <w:rPr>
+          <w:sz w:val="24"/>
+        </w:rPr>
+        <w:t>非</w:t>
+      </w:r>
+      <w:r>
+        <w:rPr>
+          <w:rFonts w:hint="eastAsia"/>
+          <w:sz w:val="24"/>
+        </w:rPr>
+        <w:t>括号外的其他连接词，当其优先级高于除左括号以外的栈顶连接词时，直接入栈。否则从栈顶开始，依次弹出比当前处理的连接词优先级高和优先级相等的连接词，直到一个比它优先级低的或者遇到了一个左括号为止。当扫描的命题表达式结束时，栈中的的所有连接词出栈。</w:t>
+      </w:r>
+      <w:r>
+        <w:rPr>
+          <w:sz w:val="24"/>
+        </w:rPr>
+        <w:t>举个</w:t>
+      </w:r>
+      <w:r>
+        <w:rPr>
+          <w:rFonts w:hint="eastAsia"/>
+          <w:sz w:val="24"/>
+        </w:rPr>
+        <w:t>例子</w:t>
+      </w:r>
+      <w:r>
+        <w:rPr>
+          <w:sz w:val="24"/>
+        </w:rPr>
+        <w:t>，比如</w:t>
+      </w:r>
+      <w:r>
+        <w:rPr>
+          <w:rFonts w:hint="eastAsia"/>
+          <w:sz w:val="24"/>
+        </w:rPr>
+        <w:t xml:space="preserve"> </w:t>
+      </w:r>
+      <w:r>
+        <w:rPr>
+          <w:sz w:val="24"/>
+        </w:rPr>
+        <w:t>P</w:t>
+      </w:r>
+      <w:r>
+        <w:rPr>
+          <w:rFonts w:ascii="Cambria Math" w:hAnsi="Cambria Math"/>
+          <w:sz w:val="24"/>
+        </w:rPr>
+        <w:t>∨</w:t>
+      </w:r>
+      <w:r>
+        <w:rPr>
+          <w:sz w:val="24"/>
+        </w:rPr>
+        <w:t>Q</w:t>
+      </w:r>
+      <w:r>
+        <w:rPr>
+          <w:rFonts w:ascii="Cambria Math" w:hAnsi="Cambria Math"/>
+          <w:sz w:val="24"/>
+        </w:rPr>
+        <w:t>∧</w:t>
+      </w:r>
+      <w:r>
+        <w:rPr>
+          <w:sz w:val="24"/>
+        </w:rPr>
+        <w:t>R</w:t>
       </w:r>
       <w:r>
         <w:rPr>
@@ -16482,233 +16194,14 @@
         <w:rPr>
           <w:sz w:val="24"/>
         </w:rPr>
-        <w:t>知道出现左括号</w:t>
-      </w:r>
-      <w:r>
-        <w:rPr>
-          <w:rFonts w:hint="eastAsia"/>
-          <w:sz w:val="24"/>
-        </w:rPr>
-        <w:t>为止</w:t>
-      </w:r>
-      <w:r>
-        <w:rPr>
-          <w:sz w:val="24"/>
-        </w:rPr>
-        <w:t>，同时删除</w:t>
-      </w:r>
-      <w:proofErr w:type="gramStart"/>
-      <w:r>
-        <w:rPr>
-          <w:rFonts w:hint="eastAsia"/>
-          <w:sz w:val="24"/>
-        </w:rPr>
-        <w:t>栈</w:t>
-      </w:r>
-      <w:proofErr w:type="gramEnd"/>
-      <w:r>
-        <w:rPr>
-          <w:sz w:val="24"/>
-        </w:rPr>
-        <w:t>中的左括号</w:t>
-      </w:r>
-      <w:r>
-        <w:rPr>
-          <w:rFonts w:hint="eastAsia"/>
-          <w:sz w:val="24"/>
-        </w:rPr>
-        <w:t>；若是</w:t>
-      </w:r>
-      <w:r>
-        <w:rPr>
-          <w:sz w:val="24"/>
-        </w:rPr>
-        <w:t>非</w:t>
-      </w:r>
-      <w:r>
-        <w:rPr>
-          <w:rFonts w:hint="eastAsia"/>
-          <w:sz w:val="24"/>
-        </w:rPr>
-        <w:t>括号外的其他连接词，当其优先级高于除左括号以外的</w:t>
-      </w:r>
-      <w:proofErr w:type="gramStart"/>
-      <w:r>
-        <w:rPr>
-          <w:rFonts w:hint="eastAsia"/>
-          <w:sz w:val="24"/>
-        </w:rPr>
-        <w:t>栈</w:t>
-      </w:r>
-      <w:proofErr w:type="gramEnd"/>
-      <w:r>
-        <w:rPr>
-          <w:rFonts w:hint="eastAsia"/>
-          <w:sz w:val="24"/>
-        </w:rPr>
-        <w:t>顶连接词时，直接入</w:t>
-      </w:r>
-      <w:proofErr w:type="gramStart"/>
-      <w:r>
-        <w:rPr>
-          <w:rFonts w:hint="eastAsia"/>
-          <w:sz w:val="24"/>
-        </w:rPr>
-        <w:t>栈</w:t>
-      </w:r>
-      <w:proofErr w:type="gramEnd"/>
-      <w:r>
-        <w:rPr>
-          <w:rFonts w:hint="eastAsia"/>
-          <w:sz w:val="24"/>
-        </w:rPr>
-        <w:t>。否则从</w:t>
-      </w:r>
-      <w:proofErr w:type="gramStart"/>
-      <w:r>
-        <w:rPr>
-          <w:rFonts w:hint="eastAsia"/>
-          <w:sz w:val="24"/>
-        </w:rPr>
-        <w:t>栈</w:t>
-      </w:r>
-      <w:proofErr w:type="gramEnd"/>
-      <w:r>
-        <w:rPr>
-          <w:rFonts w:hint="eastAsia"/>
-          <w:sz w:val="24"/>
-        </w:rPr>
-        <w:t>顶开始，依次弹出比当前处理的连接词优先级高和优先级相等的连接词，直到一个比它优先级低的或者遇到了一个左括号为止。当扫描的命题表达式结束时，</w:t>
-      </w:r>
-      <w:proofErr w:type="gramStart"/>
-      <w:r>
-        <w:rPr>
-          <w:rFonts w:hint="eastAsia"/>
-          <w:sz w:val="24"/>
-        </w:rPr>
-        <w:t>栈</w:t>
-      </w:r>
-      <w:proofErr w:type="gramEnd"/>
-      <w:r>
-        <w:rPr>
-          <w:rFonts w:hint="eastAsia"/>
-          <w:sz w:val="24"/>
-        </w:rPr>
-        <w:t>中的</w:t>
-      </w:r>
-      <w:proofErr w:type="gramStart"/>
-      <w:r>
-        <w:rPr>
-          <w:rFonts w:hint="eastAsia"/>
-          <w:sz w:val="24"/>
-        </w:rPr>
-        <w:t>的</w:t>
-      </w:r>
-      <w:proofErr w:type="gramEnd"/>
-      <w:r>
-        <w:rPr>
-          <w:rFonts w:hint="eastAsia"/>
-          <w:sz w:val="24"/>
-        </w:rPr>
-        <w:t>所有连接词出</w:t>
-      </w:r>
-      <w:proofErr w:type="gramStart"/>
-      <w:r>
-        <w:rPr>
-          <w:rFonts w:hint="eastAsia"/>
-          <w:sz w:val="24"/>
-        </w:rPr>
-        <w:t>栈</w:t>
-      </w:r>
-      <w:proofErr w:type="gramEnd"/>
-      <w:r>
-        <w:rPr>
-          <w:rFonts w:hint="eastAsia"/>
-          <w:sz w:val="24"/>
-        </w:rPr>
-        <w:t>。</w:t>
-      </w:r>
-      <w:r>
-        <w:rPr>
-          <w:sz w:val="24"/>
-        </w:rPr>
-        <w:t>举个</w:t>
-      </w:r>
-      <w:r>
-        <w:rPr>
-          <w:rFonts w:hint="eastAsia"/>
-          <w:sz w:val="24"/>
-        </w:rPr>
-        <w:t>例子</w:t>
-      </w:r>
-      <w:r>
-        <w:rPr>
-          <w:sz w:val="24"/>
-        </w:rPr>
-        <w:t>，比如</w:t>
-      </w:r>
-      <w:r>
-        <w:rPr>
-          <w:rFonts w:hint="eastAsia"/>
-          <w:sz w:val="24"/>
-        </w:rPr>
-        <w:t xml:space="preserve"> </w:t>
-      </w:r>
-      <w:proofErr w:type="spellStart"/>
-      <w:r>
-        <w:rPr>
-          <w:sz w:val="24"/>
-        </w:rPr>
-        <w:t>P</w:t>
-      </w:r>
-      <w:r>
-        <w:rPr>
-          <w:rFonts w:ascii="Cambria Math" w:hAnsi="Cambria Math"/>
-          <w:sz w:val="24"/>
-        </w:rPr>
-        <w:t>∨</w:t>
-      </w:r>
-      <w:r>
-        <w:rPr>
-          <w:sz w:val="24"/>
-        </w:rPr>
-        <w:t>Q</w:t>
-      </w:r>
-      <w:r>
-        <w:rPr>
-          <w:rFonts w:ascii="Cambria Math" w:hAnsi="Cambria Math"/>
-          <w:sz w:val="24"/>
-        </w:rPr>
-        <w:t>∧</w:t>
-      </w:r>
-      <w:r>
-        <w:rPr>
-          <w:sz w:val="24"/>
-        </w:rPr>
-        <w:t>R</w:t>
-      </w:r>
-      <w:proofErr w:type="spellEnd"/>
-      <w:r>
-        <w:rPr>
-          <w:rFonts w:hint="eastAsia"/>
-          <w:sz w:val="24"/>
-        </w:rPr>
-        <w:t>，</w:t>
-      </w:r>
-      <w:r>
-        <w:rPr>
-          <w:sz w:val="24"/>
-        </w:rPr>
         <w:t>转换成后缀表达式就是</w:t>
       </w:r>
-      <w:proofErr w:type="spellStart"/>
       <w:r>
         <w:rPr>
           <w:sz w:val="24"/>
         </w:rPr>
         <w:t>PQR</w:t>
       </w:r>
-      <w:proofErr w:type="spellEnd"/>
       <w:r>
         <w:rPr>
           <w:rFonts w:ascii="Cambria Math" w:hAnsi="Cambria Math"/>
@@ -16808,39 +16301,7 @@
           <w:rFonts w:hint="eastAsia"/>
           <w:sz w:val="24"/>
         </w:rPr>
-        <w:t>就进</w:t>
-      </w:r>
-      <w:proofErr w:type="gramStart"/>
-      <w:r>
-        <w:rPr>
-          <w:rFonts w:hint="eastAsia"/>
-          <w:sz w:val="24"/>
-        </w:rPr>
-        <w:t>栈</w:t>
-      </w:r>
-      <w:proofErr w:type="gramEnd"/>
-      <w:r>
-        <w:rPr>
-          <w:rFonts w:hint="eastAsia"/>
-          <w:sz w:val="24"/>
-        </w:rPr>
-        <w:t>，遇到是连接词，就将处于</w:t>
-      </w:r>
-      <w:proofErr w:type="gramStart"/>
-      <w:r>
-        <w:rPr>
-          <w:rFonts w:hint="eastAsia"/>
-          <w:sz w:val="24"/>
-        </w:rPr>
-        <w:t>栈</w:t>
-      </w:r>
-      <w:proofErr w:type="gramEnd"/>
-      <w:r>
-        <w:rPr>
-          <w:rFonts w:hint="eastAsia"/>
-          <w:sz w:val="24"/>
-        </w:rPr>
-        <w:t>顶的两个命题</w:t>
+        <w:t>就进栈，遇到是连接词，就将处于栈顶的两个命题</w:t>
       </w:r>
       <w:r>
         <w:rPr>
@@ -16853,39 +16314,7 @@
           <w:rFonts w:hint="eastAsia"/>
           <w:sz w:val="24"/>
         </w:rPr>
-        <w:t>出</w:t>
-      </w:r>
-      <w:proofErr w:type="gramStart"/>
-      <w:r>
-        <w:rPr>
-          <w:rFonts w:hint="eastAsia"/>
-          <w:sz w:val="24"/>
-        </w:rPr>
-        <w:t>栈</w:t>
-      </w:r>
-      <w:proofErr w:type="gramEnd"/>
-      <w:r>
-        <w:rPr>
-          <w:rFonts w:hint="eastAsia"/>
-          <w:sz w:val="24"/>
-        </w:rPr>
-        <w:t>，进行运算，运算结果进</w:t>
-      </w:r>
-      <w:proofErr w:type="gramStart"/>
-      <w:r>
-        <w:rPr>
-          <w:rFonts w:hint="eastAsia"/>
-          <w:sz w:val="24"/>
-        </w:rPr>
-        <w:t>栈</w:t>
-      </w:r>
-      <w:proofErr w:type="gramEnd"/>
-      <w:r>
-        <w:rPr>
-          <w:rFonts w:hint="eastAsia"/>
-          <w:sz w:val="24"/>
-        </w:rPr>
-        <w:t>，一直到最终获得结果。</w:t>
+        <w:t>出栈，进行运算，运算结果进栈，一直到最终获得结果。</w:t>
       </w:r>
     </w:p>
     <w:p>
@@ -17060,16 +16489,8 @@
         <w:rPr>
           <w:sz w:val="24"/>
         </w:rPr>
-        <w:t>的</w:t>
-      </w:r>
-      <w:proofErr w:type="gramStart"/>
-      <w:r>
-        <w:rPr>
-          <w:sz w:val="24"/>
-        </w:rPr>
-        <w:t>栈</w:t>
-      </w:r>
-      <w:proofErr w:type="gramEnd"/>
+        <w:t>的栈</w:t>
+      </w:r>
       <w:r>
         <w:rPr>
           <w:rFonts w:hint="eastAsia"/>
@@ -17096,14 +16517,12 @@
         </w:rPr>
         <w:t>的数据，所以保存在</w:t>
       </w:r>
-      <w:proofErr w:type="spellStart"/>
       <w:r>
         <w:rPr>
           <w:sz w:val="24"/>
         </w:rPr>
         <w:t>Qt</w:t>
       </w:r>
-      <w:proofErr w:type="spellEnd"/>
       <w:r>
         <w:rPr>
           <w:sz w:val="24"/>
@@ -17515,7 +16934,20 @@
         <w:rPr>
           <w:sz w:val="24"/>
         </w:rPr>
-        <w:t>AB</w:t>
+        <w:t>A</w:t>
+      </w:r>
+      <w:r>
+        <w:rPr>
+          <w:rFonts w:ascii="Cambria Math" w:hAnsi="Cambria Math"/>
+          <w:sz w:val="24"/>
+        </w:rPr>
+        <w:t>∪</w:t>
+      </w:r>
+      <w:r>
+        <w:rPr>
+          <w:sz w:val="24"/>
+        </w:rPr>
+        <w:t>B</w:t>
       </w:r>
       <w:r>
         <w:rPr>
@@ -17562,30 +16994,41 @@
           <w:sz w:val="24"/>
         </w:rPr>
         <w:tab/>
-        <w:t>AB={</w:t>
-      </w:r>
-      <w:proofErr w:type="spellStart"/>
-      <w:r>
-        <w:rPr>
-          <w:sz w:val="24"/>
-        </w:rPr>
-        <w:t>x|x</w:t>
-      </w:r>
-      <w:r>
-        <w:rPr>
-          <w:rFonts w:hint="eastAsia"/>
-          <w:sz w:val="24"/>
-        </w:rPr>
         <w:t>A</w:t>
       </w:r>
-      <w:proofErr w:type="spellEnd"/>
+      <w:r>
+        <w:rPr>
+          <w:rFonts w:ascii="Cambria Math" w:hAnsi="Cambria Math"/>
+          <w:sz w:val="24"/>
+        </w:rPr>
+        <w:t>∪</w:t>
+      </w:r>
+      <w:r>
+        <w:rPr>
+          <w:sz w:val="24"/>
+        </w:rPr>
+        <w:t>B={x|x</w:t>
+      </w:r>
+      <w:r>
+        <w:rPr>
+          <w:rFonts w:ascii="Cambria Math" w:hAnsi="Cambria Math"/>
+          <w:sz w:val="24"/>
+        </w:rPr>
+        <w:t>∈</w:t>
+      </w:r>
+      <w:r>
+        <w:rPr>
+          <w:rFonts w:hint="eastAsia"/>
+          <w:sz w:val="24"/>
+        </w:rPr>
+        <w:t>A</w:t>
+      </w:r>
       <w:r>
         <w:rPr>
           <w:sz w:val="24"/>
         </w:rPr>
         <w:t>或</w:t>
       </w:r>
-      <w:proofErr w:type="spellStart"/>
       <w:r>
         <w:rPr>
           <w:sz w:val="24"/>
@@ -17594,12 +17037,18 @@
       </w:r>
       <w:r>
         <w:rPr>
+          <w:rFonts w:ascii="Cambria Math" w:hAnsi="Cambria Math"/>
+          <w:sz w:val="24"/>
+        </w:rPr>
+        <w:t>∈</w:t>
+      </w:r>
+      <w:r>
+        <w:rPr>
           <w:rFonts w:hint="eastAsia"/>
           <w:sz w:val="24"/>
         </w:rPr>
         <w:t>B</w:t>
       </w:r>
-      <w:proofErr w:type="spellEnd"/>
       <w:r>
         <w:rPr>
           <w:sz w:val="24"/>
@@ -17657,7 +17106,21 @@
           <w:rFonts w:hint="eastAsia"/>
           <w:sz w:val="24"/>
         </w:rPr>
-        <w:t>AB</w:t>
+        <w:t>A</w:t>
+      </w:r>
+      <w:r>
+        <w:rPr>
+          <w:rFonts w:ascii="Cambria Math" w:hAnsi="Cambria Math"/>
+          <w:sz w:val="24"/>
+        </w:rPr>
+        <w:t>∩</w:t>
+      </w:r>
+      <w:r>
+        <w:rPr>
+          <w:rFonts w:hint="eastAsia"/>
+          <w:sz w:val="24"/>
+        </w:rPr>
+        <w:t>B</w:t>
       </w:r>
       <w:r>
         <w:rPr>
@@ -17685,6 +17148,7 @@
         <w:rPr>
           <w:sz w:val="24"/>
         </w:rPr>
+        <w:lastRenderedPageBreak/>
         <w:tab/>
       </w:r>
       <w:r>
@@ -17698,23 +17162,35 @@
           <w:sz w:val="24"/>
         </w:rPr>
         <w:tab/>
-        <w:t>AB={</w:t>
-      </w:r>
-      <w:proofErr w:type="spellStart"/>
-      <w:r>
-        <w:rPr>
-          <w:sz w:val="24"/>
-        </w:rPr>
-        <w:t>x|x</w:t>
-      </w:r>
-      <w:r>
-        <w:rPr>
-          <w:rFonts w:hint="eastAsia"/>
-          <w:sz w:val="24"/>
-        </w:rPr>
         <w:t>A</w:t>
       </w:r>
-      <w:proofErr w:type="spellEnd"/>
+      <w:r>
+        <w:rPr>
+          <w:rFonts w:ascii="Cambria Math" w:hAnsi="Cambria Math"/>
+          <w:sz w:val="24"/>
+        </w:rPr>
+        <w:t>∩</w:t>
+      </w:r>
+      <w:r>
+        <w:rPr>
+          <w:sz w:val="24"/>
+        </w:rPr>
+        <w:t>B={x|x</w:t>
+      </w:r>
+      <w:r>
+        <w:rPr>
+          <w:rFonts w:ascii="Cambria Math" w:hAnsi="Cambria Math"/>
+          <w:sz w:val="24"/>
+        </w:rPr>
+        <w:t>∈</w:t>
+      </w:r>
+      <w:r>
+        <w:rPr>
+          <w:rFonts w:hint="eastAsia"/>
+          <w:sz w:val="24"/>
+        </w:rPr>
+        <w:t>A</w:t>
+      </w:r>
       <w:r>
         <w:rPr>
           <w:rFonts w:hint="eastAsia"/>
@@ -17722,7 +17198,6 @@
         </w:rPr>
         <w:t>且</w:t>
       </w:r>
-      <w:proofErr w:type="spellStart"/>
       <w:r>
         <w:rPr>
           <w:sz w:val="24"/>
@@ -17731,12 +17206,18 @@
       </w:r>
       <w:r>
         <w:rPr>
+          <w:rFonts w:ascii="Cambria Math" w:hAnsi="Cambria Math"/>
+          <w:sz w:val="24"/>
+        </w:rPr>
+        <w:t>∈</w:t>
+      </w:r>
+      <w:r>
+        <w:rPr>
           <w:rFonts w:hint="eastAsia"/>
           <w:sz w:val="24"/>
         </w:rPr>
         <w:t>B</w:t>
       </w:r>
-      <w:proofErr w:type="spellEnd"/>
       <w:r>
         <w:rPr>
           <w:sz w:val="24"/>
@@ -17763,7 +17244,6 @@
           <w:rFonts w:hint="eastAsia"/>
           <w:sz w:val="24"/>
         </w:rPr>
-        <w:lastRenderedPageBreak/>
         <w:t>A</w:t>
       </w:r>
       <w:r>
@@ -17858,14 +17338,14 @@
         <w:rPr>
           <w:sz w:val="24"/>
         </w:rPr>
-        <w:t xml:space="preserve">{x| </w:t>
-      </w:r>
-      <w:proofErr w:type="spellStart"/>
-      <w:r>
-        <w:rPr>
-          <w:sz w:val="24"/>
-        </w:rPr>
-        <w:t>x|x</w:t>
+        <w:t>{x| x|x</w:t>
+      </w:r>
+      <w:r>
+        <w:rPr>
+          <w:rFonts w:ascii="Cambria Math" w:hAnsi="Cambria Math"/>
+          <w:sz w:val="24"/>
+        </w:rPr>
+        <w:t>∈</w:t>
       </w:r>
       <w:r>
         <w:rPr>
@@ -17874,7 +17354,6 @@
         </w:rPr>
         <w:t>A</w:t>
       </w:r>
-      <w:proofErr w:type="spellEnd"/>
       <w:r>
         <w:rPr>
           <w:rFonts w:hint="eastAsia"/>
@@ -17882,7 +17361,6 @@
         </w:rPr>
         <w:t>且</w:t>
       </w:r>
-      <w:proofErr w:type="spellStart"/>
       <w:r>
         <w:rPr>
           <w:sz w:val="24"/>
@@ -17891,12 +17369,18 @@
       </w:r>
       <w:r>
         <w:rPr>
+          <w:rFonts w:ascii="Cambria Math" w:hAnsi="Cambria Math"/>
+          <w:sz w:val="24"/>
+        </w:rPr>
+        <w:t>∉</w:t>
+      </w:r>
+      <w:r>
+        <w:rPr>
           <w:rFonts w:hint="eastAsia"/>
           <w:sz w:val="24"/>
         </w:rPr>
         <w:t>B</w:t>
       </w:r>
-      <w:proofErr w:type="spellEnd"/>
       <w:r>
         <w:rPr>
           <w:sz w:val="24"/>
@@ -18170,7 +17654,6 @@
         </w:rPr>
         <w:t>求两个集合的交集运算的算法流程为：建立一个哈希表（</w:t>
       </w:r>
-      <w:proofErr w:type="spellStart"/>
       <w:r>
         <w:rPr>
           <w:rFonts w:hint="eastAsia"/>
@@ -18178,7 +17661,6 @@
         </w:rPr>
         <w:t>HashTable</w:t>
       </w:r>
-      <w:proofErr w:type="spellEnd"/>
       <w:r>
         <w:rPr>
           <w:rFonts w:hint="eastAsia"/>
@@ -18390,7 +17872,6 @@
         </w:rPr>
         <w:t>求两个集合的并集运算的算法流程为：建立一个哈希表（</w:t>
       </w:r>
-      <w:proofErr w:type="spellStart"/>
       <w:r>
         <w:rPr>
           <w:rFonts w:hint="eastAsia"/>
@@ -18398,7 +17879,6 @@
         </w:rPr>
         <w:t>HashTable</w:t>
       </w:r>
-      <w:proofErr w:type="spellEnd"/>
       <w:r>
         <w:rPr>
           <w:rFonts w:hint="eastAsia"/>
@@ -18581,7 +18061,6 @@
         </w:rPr>
         <w:t>建立一个哈希表（</w:t>
       </w:r>
-      <w:proofErr w:type="spellStart"/>
       <w:r>
         <w:rPr>
           <w:rFonts w:hint="eastAsia"/>
@@ -18589,7 +18068,6 @@
         </w:rPr>
         <w:t>HashTable</w:t>
       </w:r>
-      <w:proofErr w:type="spellEnd"/>
       <w:r>
         <w:rPr>
           <w:rFonts w:hint="eastAsia"/>
@@ -18794,7 +18272,6 @@
         </w:rPr>
         <w:tab/>
       </w:r>
-      <w:proofErr w:type="spellStart"/>
       <w:r>
         <w:rPr>
           <w:rFonts w:hint="eastAsia"/>
@@ -18802,7 +18279,6 @@
         </w:rPr>
         <w:t>Qt</w:t>
       </w:r>
-      <w:proofErr w:type="spellEnd"/>
       <w:r>
         <w:rPr>
           <w:rFonts w:hint="eastAsia"/>
@@ -18816,14 +18292,12 @@
         </w:rPr>
         <w:t>包括集合类</w:t>
       </w:r>
-      <w:proofErr w:type="spellStart"/>
       <w:r>
         <w:rPr>
           <w:sz w:val="24"/>
         </w:rPr>
         <w:t>QSet</w:t>
       </w:r>
-      <w:proofErr w:type="spellEnd"/>
       <w:r>
         <w:rPr>
           <w:rFonts w:hint="eastAsia"/>
@@ -18863,14 +18337,13 @@
         </w:rPr>
         <w:t>两个</w:t>
       </w:r>
-      <w:proofErr w:type="spellStart"/>
-      <w:r>
-        <w:rPr>
-          <w:sz w:val="24"/>
-        </w:rPr>
+      <w:r>
+        <w:rPr>
+          <w:sz w:val="24"/>
+        </w:rPr>
+        <w:lastRenderedPageBreak/>
         <w:t>QSet</w:t>
       </w:r>
-      <w:proofErr w:type="spellEnd"/>
       <w:r>
         <w:rPr>
           <w:sz w:val="24"/>
@@ -18952,14 +18425,7 @@
         <w:rPr>
           <w:sz w:val="24"/>
         </w:rPr>
-        <w:t>重载</w:t>
-      </w:r>
-      <w:r>
-        <w:rPr>
-          <w:sz w:val="24"/>
-        </w:rPr>
-        <w:lastRenderedPageBreak/>
-        <w:t>过）</w:t>
+        <w:t>重载过）</w:t>
       </w:r>
       <w:r>
         <w:rPr>
@@ -19137,7 +18603,6 @@
         </w:rPr>
         <w:t>：</w:t>
       </w:r>
-      <w:proofErr w:type="spellStart"/>
       <w:r>
         <w:rPr>
           <w:sz w:val="24"/>
@@ -19157,7 +18622,6 @@
         </w:rPr>
         <w:t>B</w:t>
       </w:r>
-      <w:proofErr w:type="spellEnd"/>
       <w:r>
         <w:rPr>
           <w:sz w:val="24"/>
@@ -19364,14 +18828,12 @@
         </w:rPr>
         <w:t>，</w:t>
       </w:r>
-      <w:proofErr w:type="spellStart"/>
       <w:r>
         <w:rPr>
           <w:sz w:val="24"/>
         </w:rPr>
         <w:t>xRx</w:t>
       </w:r>
-      <w:proofErr w:type="spellEnd"/>
       <w:r>
         <w:rPr>
           <w:sz w:val="24"/>
@@ -19450,7 +18912,6 @@
         </w:rPr>
         <w:t>（</w:t>
       </w:r>
-      <w:proofErr w:type="spellStart"/>
       <w:r>
         <w:rPr>
           <w:rFonts w:hint="eastAsia"/>
@@ -19484,7 +18945,6 @@
         </w:rPr>
         <w:t>xRx</w:t>
       </w:r>
-      <w:proofErr w:type="spellEnd"/>
       <w:r>
         <w:rPr>
           <w:sz w:val="24"/>
@@ -19556,7 +19016,6 @@
         </w:rPr>
         <w:t>，</w:t>
       </w:r>
-      <w:proofErr w:type="spellStart"/>
       <w:r>
         <w:rPr>
           <w:sz w:val="24"/>
@@ -19576,7 +19035,6 @@
         </w:rPr>
         <w:t>x</w:t>
       </w:r>
-      <w:proofErr w:type="spellEnd"/>
       <w:r>
         <w:rPr>
           <w:sz w:val="24"/>
@@ -19656,7 +19114,6 @@
         </w:rPr>
         <w:t>（</w:t>
       </w:r>
-      <w:proofErr w:type="spellStart"/>
       <w:r>
         <w:rPr>
           <w:rFonts w:hint="eastAsia"/>
@@ -19703,7 +19160,6 @@
         </w:rPr>
         <w:t>x</w:t>
       </w:r>
-      <w:proofErr w:type="spellEnd"/>
       <w:r>
         <w:rPr>
           <w:rFonts w:hint="eastAsia"/>
@@ -19752,7 +19208,6 @@
         </w:rPr>
         <w:t>，</w:t>
       </w:r>
-      <w:proofErr w:type="spellStart"/>
       <w:r>
         <w:rPr>
           <w:sz w:val="24"/>
@@ -19772,14 +19227,12 @@
         </w:rPr>
         <w:t>A</w:t>
       </w:r>
-      <w:proofErr w:type="spellEnd"/>
       <w:r>
         <w:rPr>
           <w:sz w:val="24"/>
         </w:rPr>
         <w:t>，</w:t>
       </w:r>
-      <w:proofErr w:type="spellStart"/>
       <w:r>
         <w:rPr>
           <w:sz w:val="24"/>
@@ -19793,7 +19246,6 @@
         </w:rPr>
         <w:t>y</w:t>
       </w:r>
-      <w:proofErr w:type="spellEnd"/>
       <w:r>
         <w:rPr>
           <w:rFonts w:hint="eastAsia"/>
@@ -19801,14 +19253,12 @@
         </w:rPr>
         <w:t>蕴含着</w:t>
       </w:r>
-      <w:proofErr w:type="spellStart"/>
       <w:r>
         <w:rPr>
           <w:sz w:val="24"/>
         </w:rPr>
         <w:t>yRx</w:t>
       </w:r>
-      <w:proofErr w:type="spellEnd"/>
       <w:r>
         <w:rPr>
           <w:sz w:val="24"/>
@@ -19889,7 +19339,6 @@
         </w:rPr>
         <w:t>⟺∀</w:t>
       </w:r>
-      <w:proofErr w:type="spellStart"/>
       <w:r>
         <w:rPr>
           <w:sz w:val="24"/>
@@ -19909,14 +19358,12 @@
         </w:rPr>
         <w:t>y</w:t>
       </w:r>
-      <w:proofErr w:type="spellEnd"/>
       <w:r>
         <w:rPr>
           <w:sz w:val="24"/>
         </w:rPr>
         <w:t>（</w:t>
       </w:r>
-      <w:proofErr w:type="spellStart"/>
       <w:r>
         <w:rPr>
           <w:rFonts w:hint="eastAsia"/>
@@ -19935,14 +19382,7 @@
         <w:rPr>
           <w:sz w:val="24"/>
         </w:rPr>
-        <w:t>A</w:t>
-      </w:r>
-      <w:proofErr w:type="spellEnd"/>
-      <w:r>
-        <w:rPr>
-          <w:sz w:val="24"/>
-        </w:rPr>
-        <w:t xml:space="preserve"> </w:t>
+        <w:t xml:space="preserve">A </w:t>
       </w:r>
       <w:r>
         <w:rPr>
@@ -19951,7 +19391,6 @@
         </w:rPr>
         <w:t xml:space="preserve">∧ </w:t>
       </w:r>
-      <w:proofErr w:type="spellStart"/>
       <w:r>
         <w:rPr>
           <w:sz w:val="24"/>
@@ -19963,25 +19402,8 @@
           <w:rFonts w:ascii="Cambria Math" w:hAnsi="Cambria Math"/>
           <w:sz w:val="24"/>
         </w:rPr>
-        <w:t>∈A</w:t>
-      </w:r>
-      <w:proofErr w:type="spellEnd"/>
-      <w:r>
-        <w:rPr>
-          <w:rFonts w:ascii="Cambria Math" w:hAnsi="Cambria Math"/>
-          <w:sz w:val="24"/>
-        </w:rPr>
-        <w:t xml:space="preserve"> ∧ </w:t>
-      </w:r>
-      <w:proofErr w:type="spellStart"/>
-      <w:r>
-        <w:rPr>
-          <w:rFonts w:ascii="Cambria Math" w:hAnsi="Cambria Math"/>
-          <w:sz w:val="24"/>
-        </w:rPr>
-        <w:t>xRy→yRx</w:t>
-      </w:r>
-      <w:proofErr w:type="spellEnd"/>
+        <w:t>∈A ∧ xRy→yRx</w:t>
+      </w:r>
       <w:r>
         <w:rPr>
           <w:sz w:val="24"/>
@@ -20029,7 +19451,6 @@
         </w:rPr>
         <w:t>，</w:t>
       </w:r>
-      <w:proofErr w:type="spellStart"/>
       <w:r>
         <w:rPr>
           <w:sz w:val="24"/>
@@ -20049,14 +19470,12 @@
         </w:rPr>
         <w:t>A</w:t>
       </w:r>
-      <w:proofErr w:type="spellEnd"/>
       <w:r>
         <w:rPr>
           <w:sz w:val="24"/>
         </w:rPr>
         <w:t>，</w:t>
       </w:r>
-      <w:proofErr w:type="spellStart"/>
       <w:r>
         <w:rPr>
           <w:sz w:val="24"/>
@@ -20070,7 +19489,6 @@
         </w:rPr>
         <w:t>y</w:t>
       </w:r>
-      <w:proofErr w:type="spellEnd"/>
       <w:r>
         <w:rPr>
           <w:rFonts w:hint="eastAsia"/>
@@ -20078,14 +19496,12 @@
         </w:rPr>
         <w:t>，</w:t>
       </w:r>
-      <w:proofErr w:type="spellStart"/>
       <w:r>
         <w:rPr>
           <w:sz w:val="24"/>
         </w:rPr>
         <w:t>yRx</w:t>
       </w:r>
-      <w:proofErr w:type="spellEnd"/>
       <w:r>
         <w:rPr>
           <w:rFonts w:hint="eastAsia"/>
@@ -20205,7 +19621,6 @@
         </w:rPr>
         <w:t>⟺∀</w:t>
       </w:r>
-      <w:proofErr w:type="spellStart"/>
       <w:r>
         <w:rPr>
           <w:sz w:val="24"/>
@@ -20225,14 +19640,12 @@
         </w:rPr>
         <w:t>y</w:t>
       </w:r>
-      <w:proofErr w:type="spellEnd"/>
       <w:r>
         <w:rPr>
           <w:sz w:val="24"/>
         </w:rPr>
         <w:t>（</w:t>
       </w:r>
-      <w:proofErr w:type="spellStart"/>
       <w:r>
         <w:rPr>
           <w:rFonts w:hint="eastAsia"/>
@@ -20251,14 +19664,7 @@
         <w:rPr>
           <w:sz w:val="24"/>
         </w:rPr>
-        <w:t>A</w:t>
-      </w:r>
-      <w:proofErr w:type="spellEnd"/>
-      <w:r>
-        <w:rPr>
-          <w:sz w:val="24"/>
-        </w:rPr>
-        <w:t xml:space="preserve"> </w:t>
+        <w:t xml:space="preserve">A </w:t>
       </w:r>
       <w:r>
         <w:rPr>
@@ -20267,7 +19673,6 @@
         </w:rPr>
         <w:t xml:space="preserve">∧ </w:t>
       </w:r>
-      <w:proofErr w:type="spellStart"/>
       <w:r>
         <w:rPr>
           <w:sz w:val="24"/>
@@ -20279,47 +19684,7 @@
           <w:rFonts w:ascii="Cambria Math" w:hAnsi="Cambria Math"/>
           <w:sz w:val="24"/>
         </w:rPr>
-        <w:t>∈A</w:t>
-      </w:r>
-      <w:proofErr w:type="spellEnd"/>
-      <w:r>
-        <w:rPr>
-          <w:rFonts w:ascii="Cambria Math" w:hAnsi="Cambria Math"/>
-          <w:sz w:val="24"/>
-        </w:rPr>
-        <w:t xml:space="preserve"> ∧ </w:t>
-      </w:r>
-      <w:proofErr w:type="spellStart"/>
-      <w:r>
-        <w:rPr>
-          <w:rFonts w:ascii="Cambria Math" w:hAnsi="Cambria Math"/>
-          <w:sz w:val="24"/>
-        </w:rPr>
-        <w:t>xRy</w:t>
-      </w:r>
-      <w:proofErr w:type="spellEnd"/>
-      <w:r>
-        <w:rPr>
-          <w:rFonts w:ascii="Cambria Math" w:hAnsi="Cambria Math"/>
-          <w:sz w:val="24"/>
-        </w:rPr>
-        <w:t xml:space="preserve"> ∧ </w:t>
-      </w:r>
-      <w:proofErr w:type="spellStart"/>
-      <w:r>
-        <w:rPr>
-          <w:rFonts w:ascii="Cambria Math" w:hAnsi="Cambria Math"/>
-          <w:sz w:val="24"/>
-        </w:rPr>
-        <w:t>yRx→x</w:t>
-      </w:r>
-      <w:proofErr w:type="spellEnd"/>
-      <w:r>
-        <w:rPr>
-          <w:rFonts w:ascii="Cambria Math" w:hAnsi="Cambria Math"/>
-          <w:sz w:val="24"/>
-        </w:rPr>
-        <w:t>=y</w:t>
+        <w:t>∈A ∧ xRy ∧ yRx→x=y</w:t>
       </w:r>
       <w:r>
         <w:rPr>
@@ -20392,7 +19757,6 @@
         </w:rPr>
         <w:t>，</w:t>
       </w:r>
-      <w:proofErr w:type="spellStart"/>
       <w:r>
         <w:rPr>
           <w:sz w:val="24"/>
@@ -20412,14 +19776,12 @@
         </w:rPr>
         <w:t>A</w:t>
       </w:r>
-      <w:proofErr w:type="spellEnd"/>
       <w:r>
         <w:rPr>
           <w:sz w:val="24"/>
         </w:rPr>
         <w:t>，</w:t>
       </w:r>
-      <w:proofErr w:type="spellStart"/>
       <w:r>
         <w:rPr>
           <w:sz w:val="24"/>
@@ -20433,7 +19795,6 @@
         </w:rPr>
         <w:t>y</w:t>
       </w:r>
-      <w:proofErr w:type="spellEnd"/>
       <w:r>
         <w:rPr>
           <w:rFonts w:hint="eastAsia"/>
@@ -20441,28 +19802,24 @@
         </w:rPr>
         <w:t>，</w:t>
       </w:r>
-      <w:proofErr w:type="spellStart"/>
       <w:r>
         <w:rPr>
           <w:sz w:val="24"/>
         </w:rPr>
         <w:t>yRz</w:t>
       </w:r>
-      <w:proofErr w:type="spellEnd"/>
       <w:r>
         <w:rPr>
           <w:sz w:val="24"/>
         </w:rPr>
         <w:t>蕴含着</w:t>
       </w:r>
-      <w:proofErr w:type="spellStart"/>
       <w:r>
         <w:rPr>
           <w:sz w:val="24"/>
         </w:rPr>
         <w:t>xRz</w:t>
       </w:r>
-      <w:proofErr w:type="spellEnd"/>
       <w:r>
         <w:rPr>
           <w:sz w:val="24"/>
@@ -20541,7 +19898,6 @@
         </w:rPr>
         <w:t>⟺∀</w:t>
       </w:r>
-      <w:proofErr w:type="spellStart"/>
       <w:r>
         <w:rPr>
           <w:sz w:val="24"/>
@@ -20574,14 +19930,12 @@
         </w:rPr>
         <w:t>z</w:t>
       </w:r>
-      <w:proofErr w:type="spellEnd"/>
       <w:r>
         <w:rPr>
           <w:sz w:val="24"/>
         </w:rPr>
         <w:t>（</w:t>
       </w:r>
-      <w:proofErr w:type="spellStart"/>
       <w:r>
         <w:rPr>
           <w:rFonts w:hint="eastAsia"/>
@@ -20600,14 +19954,7 @@
         <w:rPr>
           <w:sz w:val="24"/>
         </w:rPr>
-        <w:t>A</w:t>
-      </w:r>
-      <w:proofErr w:type="spellEnd"/>
-      <w:r>
-        <w:rPr>
-          <w:sz w:val="24"/>
-        </w:rPr>
-        <w:t xml:space="preserve"> </w:t>
+        <w:t xml:space="preserve">A </w:t>
       </w:r>
       <w:r>
         <w:rPr>
@@ -20616,7 +19963,6 @@
         </w:rPr>
         <w:t xml:space="preserve">∧ </w:t>
       </w:r>
-      <w:proofErr w:type="spellStart"/>
       <w:r>
         <w:rPr>
           <w:sz w:val="24"/>
@@ -20628,69 +19974,21 @@
           <w:rFonts w:ascii="Cambria Math" w:hAnsi="Cambria Math"/>
           <w:sz w:val="24"/>
         </w:rPr>
-        <w:t>∈A</w:t>
-      </w:r>
-      <w:proofErr w:type="spellEnd"/>
+        <w:t>∈A ∧ z∈</w:t>
+      </w:r>
+      <w:r>
+        <w:rPr>
+          <w:sz w:val="24"/>
+        </w:rPr>
+        <w:t xml:space="preserve">A </w:t>
+      </w:r>
       <w:r>
         <w:rPr>
           <w:rFonts w:ascii="Cambria Math" w:hAnsi="Cambria Math"/>
           <w:sz w:val="24"/>
         </w:rPr>
-        <w:t xml:space="preserve"> ∧ </w:t>
-      </w:r>
-      <w:proofErr w:type="spellStart"/>
-      <w:r>
-        <w:rPr>
-          <w:rFonts w:ascii="Cambria Math" w:hAnsi="Cambria Math"/>
-          <w:sz w:val="24"/>
-        </w:rPr>
-        <w:t>z∈</w:t>
-      </w:r>
-      <w:r>
-        <w:rPr>
-          <w:sz w:val="24"/>
-        </w:rPr>
-        <w:t>A</w:t>
-      </w:r>
-      <w:proofErr w:type="spellEnd"/>
-      <w:r>
-        <w:rPr>
-          <w:sz w:val="24"/>
-        </w:rPr>
-        <w:t xml:space="preserve"> </w:t>
-      </w:r>
-      <w:r>
-        <w:rPr>
-          <w:rFonts w:ascii="Cambria Math" w:hAnsi="Cambria Math"/>
-          <w:sz w:val="24"/>
-        </w:rPr>
-        <w:t xml:space="preserve">∧ </w:t>
-      </w:r>
-      <w:proofErr w:type="spellStart"/>
-      <w:r>
-        <w:rPr>
-          <w:rFonts w:ascii="Cambria Math" w:hAnsi="Cambria Math"/>
-          <w:sz w:val="24"/>
-        </w:rPr>
-        <w:t>xRy</w:t>
-      </w:r>
-      <w:proofErr w:type="spellEnd"/>
-      <w:r>
-        <w:rPr>
-          <w:rFonts w:ascii="Cambria Math" w:hAnsi="Cambria Math"/>
-          <w:sz w:val="24"/>
-        </w:rPr>
-        <w:t xml:space="preserve"> ∧ </w:t>
-      </w:r>
-      <w:proofErr w:type="spellStart"/>
-      <w:r>
-        <w:rPr>
-          <w:rFonts w:ascii="Cambria Math" w:hAnsi="Cambria Math"/>
-          <w:sz w:val="24"/>
-        </w:rPr>
-        <w:t>yRz→xRz</w:t>
-      </w:r>
-      <w:proofErr w:type="spellEnd"/>
+        <w:t>∧ xRy ∧ yRz→xRz</w:t>
+      </w:r>
       <w:r>
         <w:rPr>
           <w:sz w:val="24"/>
@@ -21022,23 +20320,7 @@
           <w:rFonts w:hint="eastAsia"/>
           <w:sz w:val="24"/>
         </w:rPr>
-        <w:t>如果</w:t>
-      </w:r>
-      <w:proofErr w:type="gramStart"/>
-      <w:r>
-        <w:rPr>
-          <w:rFonts w:hint="eastAsia"/>
-          <w:sz w:val="24"/>
-        </w:rPr>
-        <w:t>该关系</w:t>
-      </w:r>
-      <w:proofErr w:type="gramEnd"/>
-      <w:r>
-        <w:rPr>
-          <w:rFonts w:hint="eastAsia"/>
-          <w:sz w:val="24"/>
-        </w:rPr>
-        <w:t>对应的邻接矩阵的主对角线元素都为</w:t>
+        <w:t>如果该关系对应的邻接矩阵的主对角线元素都为</w:t>
       </w:r>
       <w:r>
         <w:rPr>
@@ -21052,23 +20334,7 @@
           <w:rFonts w:hint="eastAsia"/>
           <w:sz w:val="24"/>
         </w:rPr>
-        <w:t>，则</w:t>
-      </w:r>
-      <w:proofErr w:type="gramStart"/>
-      <w:r>
-        <w:rPr>
-          <w:rFonts w:hint="eastAsia"/>
-          <w:sz w:val="24"/>
-        </w:rPr>
-        <w:t>该关系</w:t>
-      </w:r>
-      <w:proofErr w:type="gramEnd"/>
-      <w:r>
-        <w:rPr>
-          <w:rFonts w:hint="eastAsia"/>
-          <w:sz w:val="24"/>
-        </w:rPr>
-        <w:t>具有自反性。</w:t>
+        <w:t>，则该关系具有自反性。</w:t>
       </w:r>
     </w:p>
     <w:p>
@@ -21083,6 +20349,7 @@
         <w:rPr>
           <w:sz w:val="24"/>
         </w:rPr>
+        <w:lastRenderedPageBreak/>
         <w:tab/>
       </w:r>
       <w:r>
@@ -21116,23 +20383,7 @@
           <w:rFonts w:hint="eastAsia"/>
           <w:sz w:val="24"/>
         </w:rPr>
-        <w:t>如果</w:t>
-      </w:r>
-      <w:proofErr w:type="gramStart"/>
-      <w:r>
-        <w:rPr>
-          <w:rFonts w:hint="eastAsia"/>
-          <w:sz w:val="24"/>
-        </w:rPr>
-        <w:t>该关系</w:t>
-      </w:r>
-      <w:proofErr w:type="gramEnd"/>
-      <w:r>
-        <w:rPr>
-          <w:rFonts w:hint="eastAsia"/>
-          <w:sz w:val="24"/>
-        </w:rPr>
-        <w:t>对应的邻接矩阵的主对角线元素都为</w:t>
+        <w:t>如果该关系对应的邻接矩阵的主对角线元素都为</w:t>
       </w:r>
       <w:r>
         <w:rPr>
@@ -21146,23 +20397,7 @@
           <w:rFonts w:hint="eastAsia"/>
           <w:sz w:val="24"/>
         </w:rPr>
-        <w:t>，则</w:t>
-      </w:r>
-      <w:proofErr w:type="gramStart"/>
-      <w:r>
-        <w:rPr>
-          <w:rFonts w:hint="eastAsia"/>
-          <w:sz w:val="24"/>
-        </w:rPr>
-        <w:t>该关系</w:t>
-      </w:r>
-      <w:proofErr w:type="gramEnd"/>
-      <w:r>
-        <w:rPr>
-          <w:rFonts w:hint="eastAsia"/>
-          <w:sz w:val="24"/>
-        </w:rPr>
-        <w:t>具有反自反性。</w:t>
+        <w:t>，则该关系具有反自反性。</w:t>
       </w:r>
     </w:p>
     <w:p>
@@ -21177,7 +20412,6 @@
         <w:rPr>
           <w:sz w:val="24"/>
         </w:rPr>
-        <w:lastRenderedPageBreak/>
         <w:tab/>
       </w:r>
       <w:r>
@@ -21224,23 +20458,7 @@
           <w:rFonts w:hint="eastAsia"/>
           <w:sz w:val="24"/>
         </w:rPr>
-        <w:t>如果</w:t>
-      </w:r>
-      <w:proofErr w:type="gramStart"/>
-      <w:r>
-        <w:rPr>
-          <w:rFonts w:hint="eastAsia"/>
-          <w:sz w:val="24"/>
-        </w:rPr>
-        <w:t>该关系</w:t>
-      </w:r>
-      <w:proofErr w:type="gramEnd"/>
-      <w:r>
-        <w:rPr>
-          <w:rFonts w:hint="eastAsia"/>
-          <w:sz w:val="24"/>
-        </w:rPr>
-        <w:t>对应的邻接矩阵具有对称性，即邻接矩阵</w:t>
+        <w:t>如果该关系对应的邻接矩阵具有对称性，即邻接矩阵</w:t>
       </w:r>
       <w:r>
         <w:rPr>
@@ -21253,23 +20471,7 @@
           <w:rFonts w:hint="eastAsia"/>
           <w:sz w:val="24"/>
         </w:rPr>
-        <w:t>，则</w:t>
-      </w:r>
-      <w:proofErr w:type="gramStart"/>
-      <w:r>
-        <w:rPr>
-          <w:rFonts w:hint="eastAsia"/>
-          <w:sz w:val="24"/>
-        </w:rPr>
-        <w:t>该关系</w:t>
-      </w:r>
-      <w:proofErr w:type="gramEnd"/>
-      <w:r>
-        <w:rPr>
-          <w:rFonts w:hint="eastAsia"/>
-          <w:sz w:val="24"/>
-        </w:rPr>
-        <w:t>具有对称性</w:t>
+        <w:t>，则该关系具有对称性</w:t>
       </w:r>
       <w:r>
         <w:rPr>
@@ -21349,46 +20551,14 @@
           <w:rFonts w:hint="eastAsia"/>
           <w:sz w:val="24"/>
         </w:rPr>
-        <w:t>如果</w:t>
-      </w:r>
-      <w:proofErr w:type="gramStart"/>
-      <w:r>
-        <w:rPr>
-          <w:rFonts w:hint="eastAsia"/>
-          <w:sz w:val="24"/>
-        </w:rPr>
-        <w:t>该关系</w:t>
-      </w:r>
-      <w:proofErr w:type="gramEnd"/>
-      <w:r>
-        <w:rPr>
-          <w:rFonts w:hint="eastAsia"/>
-          <w:sz w:val="24"/>
-        </w:rPr>
-        <w:t>对应的邻接矩阵除主对角线元素之外的任何元素</w:t>
-      </w:r>
-      <w:r>
-        <w:rPr>
-          <w:rFonts w:hint="eastAsia"/>
-          <w:sz w:val="24"/>
-        </w:rPr>
-        <w:t>R[</w:t>
-      </w:r>
-      <w:proofErr w:type="spellStart"/>
-      <w:r>
-        <w:rPr>
-          <w:rFonts w:hint="eastAsia"/>
-          <w:sz w:val="24"/>
-        </w:rPr>
-        <w:t>i</w:t>
-      </w:r>
-      <w:proofErr w:type="spellEnd"/>
-      <w:r>
-        <w:rPr>
-          <w:rFonts w:hint="eastAsia"/>
-          <w:sz w:val="24"/>
-        </w:rPr>
-        <w:t>][j]=1</w:t>
+        <w:t>如果该关系对应的邻接矩阵除主对角线元素之外的任何元素</w:t>
+      </w:r>
+      <w:r>
+        <w:rPr>
+          <w:rFonts w:hint="eastAsia"/>
+          <w:sz w:val="24"/>
+        </w:rPr>
+        <w:t>R[i][j]=1</w:t>
       </w:r>
       <w:r>
         <w:rPr>
@@ -21402,23 +20572,7 @@
           <w:rFonts w:hint="eastAsia"/>
           <w:sz w:val="24"/>
         </w:rPr>
-        <w:t>R[j][</w:t>
-      </w:r>
-      <w:proofErr w:type="spellStart"/>
-      <w:r>
-        <w:rPr>
-          <w:rFonts w:hint="eastAsia"/>
-          <w:sz w:val="24"/>
-        </w:rPr>
-        <w:t>i</w:t>
-      </w:r>
-      <w:proofErr w:type="spellEnd"/>
-      <w:r>
-        <w:rPr>
-          <w:rFonts w:hint="eastAsia"/>
-          <w:sz w:val="24"/>
-        </w:rPr>
-        <w:t>]</w:t>
+        <w:t>R[j][i]</w:t>
       </w:r>
       <w:r>
         <w:rPr>
@@ -21439,23 +20593,7 @@
           <w:rFonts w:hint="eastAsia"/>
           <w:sz w:val="24"/>
         </w:rPr>
-        <w:t>，则</w:t>
-      </w:r>
-      <w:proofErr w:type="gramStart"/>
-      <w:r>
-        <w:rPr>
-          <w:rFonts w:hint="eastAsia"/>
-          <w:sz w:val="24"/>
-        </w:rPr>
-        <w:t>该关系</w:t>
-      </w:r>
-      <w:proofErr w:type="gramEnd"/>
-      <w:r>
-        <w:rPr>
-          <w:rFonts w:hint="eastAsia"/>
-          <w:sz w:val="24"/>
-        </w:rPr>
-        <w:t>具有反对称性。</w:t>
+        <w:t>，则该关系具有反对称性。</w:t>
       </w:r>
     </w:p>
     <w:p>
@@ -21516,46 +20654,14 @@
           <w:rFonts w:hint="eastAsia"/>
           <w:sz w:val="24"/>
         </w:rPr>
-        <w:t>如果</w:t>
-      </w:r>
-      <w:proofErr w:type="gramStart"/>
-      <w:r>
-        <w:rPr>
-          <w:rFonts w:hint="eastAsia"/>
-          <w:sz w:val="24"/>
-        </w:rPr>
-        <w:t>该关系</w:t>
-      </w:r>
-      <w:proofErr w:type="gramEnd"/>
-      <w:r>
-        <w:rPr>
-          <w:rFonts w:hint="eastAsia"/>
-          <w:sz w:val="24"/>
-        </w:rPr>
-        <w:t>对应的邻接矩阵当元素</w:t>
-      </w:r>
-      <w:r>
-        <w:rPr>
-          <w:rFonts w:hint="eastAsia"/>
-          <w:sz w:val="24"/>
-        </w:rPr>
-        <w:t>R[</w:t>
-      </w:r>
-      <w:proofErr w:type="spellStart"/>
-      <w:r>
-        <w:rPr>
-          <w:rFonts w:hint="eastAsia"/>
-          <w:sz w:val="24"/>
-        </w:rPr>
-        <w:t>i</w:t>
-      </w:r>
-      <w:proofErr w:type="spellEnd"/>
-      <w:r>
-        <w:rPr>
-          <w:rFonts w:hint="eastAsia"/>
-          <w:sz w:val="24"/>
-        </w:rPr>
-        <w:t>][j]=1</w:t>
+        <w:t>如果该关系对应的邻接矩阵当元素</w:t>
+      </w:r>
+      <w:r>
+        <w:rPr>
+          <w:rFonts w:hint="eastAsia"/>
+          <w:sz w:val="24"/>
+        </w:rPr>
+        <w:t>R[i][j]=1</w:t>
       </w:r>
       <w:r>
         <w:rPr>
@@ -21583,46 +20689,14 @@
           <w:rFonts w:hint="eastAsia"/>
           <w:sz w:val="24"/>
         </w:rPr>
-        <w:t>R[</w:t>
-      </w:r>
-      <w:proofErr w:type="spellStart"/>
-      <w:r>
-        <w:rPr>
-          <w:rFonts w:hint="eastAsia"/>
-          <w:sz w:val="24"/>
-        </w:rPr>
-        <w:t>i</w:t>
-      </w:r>
-      <w:proofErr w:type="spellEnd"/>
-      <w:r>
-        <w:rPr>
-          <w:rFonts w:hint="eastAsia"/>
-          <w:sz w:val="24"/>
-        </w:rPr>
-        <w:t>][k]=1</w:t>
-      </w:r>
-      <w:r>
-        <w:rPr>
-          <w:rFonts w:hint="eastAsia"/>
-          <w:sz w:val="24"/>
-        </w:rPr>
-        <w:t>，则</w:t>
-      </w:r>
-      <w:proofErr w:type="gramStart"/>
-      <w:r>
-        <w:rPr>
-          <w:rFonts w:hint="eastAsia"/>
-          <w:sz w:val="24"/>
-        </w:rPr>
-        <w:t>该关系</w:t>
-      </w:r>
-      <w:proofErr w:type="gramEnd"/>
-      <w:r>
-        <w:rPr>
-          <w:rFonts w:hint="eastAsia"/>
-          <w:sz w:val="24"/>
-        </w:rPr>
-        <w:t>具有传递性。</w:t>
+        <w:t>R[i][k]=1</w:t>
+      </w:r>
+      <w:r>
+        <w:rPr>
+          <w:rFonts w:hint="eastAsia"/>
+          <w:sz w:val="24"/>
+        </w:rPr>
+        <w:t>，则该关系具有传递性。</w:t>
       </w:r>
     </w:p>
     <w:p>
@@ -22160,6 +21234,777 @@
     <w:p>
       <w:pPr>
         <w:pStyle w:val="1"/>
+        <w:spacing w:line="360" w:lineRule="auto"/>
+        <w:ind w:firstLineChars="0" w:firstLine="0"/>
+        <w:jc w:val="both"/>
+        <w:rPr>
+          <w:rFonts w:ascii="宋体" w:hAnsi="宋体"/>
+          <w:sz w:val="24"/>
+        </w:rPr>
+      </w:pPr>
+      <w:r>
+        <w:rPr>
+          <w:rFonts w:ascii="宋体" w:hAnsi="宋体"/>
+          <w:sz w:val="24"/>
+        </w:rPr>
+        <w:tab/>
+      </w:r>
+      <w:r>
+        <w:rPr>
+          <w:rFonts w:ascii="宋体" w:hAnsi="宋体" w:hint="eastAsia"/>
+          <w:sz w:val="24"/>
+        </w:rPr>
+        <w:t>离散</w:t>
+      </w:r>
+      <w:r>
+        <w:rPr>
+          <w:rFonts w:ascii="宋体" w:hAnsi="宋体"/>
+          <w:sz w:val="24"/>
+        </w:rPr>
+        <w:t>数学</w:t>
+      </w:r>
+      <w:r>
+        <w:rPr>
+          <w:rFonts w:ascii="宋体" w:hAnsi="宋体" w:hint="eastAsia"/>
+          <w:sz w:val="24"/>
+        </w:rPr>
+        <w:t>作为</w:t>
+      </w:r>
+      <w:r>
+        <w:rPr>
+          <w:rFonts w:ascii="宋体" w:hAnsi="宋体"/>
+          <w:sz w:val="24"/>
+        </w:rPr>
+        <w:t>一门计算机相关专业的基础课</w:t>
+      </w:r>
+      <w:r>
+        <w:rPr>
+          <w:rFonts w:ascii="宋体" w:hAnsi="宋体" w:hint="eastAsia"/>
+          <w:sz w:val="24"/>
+        </w:rPr>
+        <w:t>，重要</w:t>
+      </w:r>
+      <w:r>
+        <w:rPr>
+          <w:rFonts w:ascii="宋体" w:hAnsi="宋体"/>
+          <w:sz w:val="24"/>
+        </w:rPr>
+        <w:t>性</w:t>
+      </w:r>
+      <w:r>
+        <w:rPr>
+          <w:rFonts w:ascii="宋体" w:hAnsi="宋体" w:hint="eastAsia"/>
+          <w:sz w:val="24"/>
+        </w:rPr>
+        <w:t>不言而喻</w:t>
+      </w:r>
+      <w:r>
+        <w:rPr>
+          <w:rFonts w:ascii="宋体" w:hAnsi="宋体"/>
+          <w:sz w:val="24"/>
+        </w:rPr>
+        <w:t>。但是</w:t>
+      </w:r>
+      <w:r>
+        <w:rPr>
+          <w:rFonts w:ascii="宋体" w:hAnsi="宋体" w:hint="eastAsia"/>
+          <w:sz w:val="24"/>
+        </w:rPr>
+        <w:t>其</w:t>
+      </w:r>
+      <w:r>
+        <w:rPr>
+          <w:rFonts w:ascii="宋体" w:hAnsi="宋体"/>
+          <w:sz w:val="24"/>
+        </w:rPr>
+        <w:t>具有太多的定义和</w:t>
+      </w:r>
+      <w:r>
+        <w:rPr>
+          <w:rFonts w:ascii="宋体" w:hAnsi="宋体" w:hint="eastAsia"/>
+          <w:sz w:val="24"/>
+        </w:rPr>
+        <w:t>演算</w:t>
+      </w:r>
+      <w:r>
+        <w:rPr>
+          <w:rFonts w:ascii="宋体" w:hAnsi="宋体"/>
+          <w:sz w:val="24"/>
+        </w:rPr>
+        <w:t>过程。在</w:t>
+      </w:r>
+      <w:r>
+        <w:rPr>
+          <w:rFonts w:ascii="宋体" w:hAnsi="宋体" w:hint="eastAsia"/>
+          <w:sz w:val="24"/>
+        </w:rPr>
+        <w:t>教学</w:t>
+      </w:r>
+      <w:r>
+        <w:rPr>
+          <w:rFonts w:ascii="宋体" w:hAnsi="宋体"/>
+          <w:sz w:val="24"/>
+        </w:rPr>
+        <w:t>和学习的过程中，不免会感到有些吃力。</w:t>
+      </w:r>
+      <w:r>
+        <w:rPr>
+          <w:rFonts w:ascii="宋体" w:hAnsi="宋体" w:hint="eastAsia"/>
+          <w:sz w:val="24"/>
+        </w:rPr>
+        <w:t>本次</w:t>
+      </w:r>
+      <w:r>
+        <w:rPr>
+          <w:rFonts w:ascii="宋体" w:hAnsi="宋体"/>
+          <w:sz w:val="24"/>
+        </w:rPr>
+        <w:t>设计的离散数学动态演示系统，一定程度上改进了这些问题。</w:t>
+      </w:r>
+    </w:p>
+    <w:p>
+      <w:pPr>
+        <w:pStyle w:val="1"/>
+        <w:spacing w:line="360" w:lineRule="auto"/>
+        <w:ind w:firstLineChars="0" w:firstLine="0"/>
+        <w:jc w:val="both"/>
+        <w:rPr>
+          <w:rFonts w:ascii="宋体" w:hAnsi="宋体"/>
+          <w:sz w:val="24"/>
+        </w:rPr>
+      </w:pPr>
+      <w:r>
+        <w:rPr>
+          <w:rFonts w:ascii="宋体" w:hAnsi="宋体"/>
+          <w:sz w:val="24"/>
+        </w:rPr>
+        <w:tab/>
+      </w:r>
+      <w:r>
+        <w:rPr>
+          <w:rFonts w:ascii="宋体" w:hAnsi="宋体" w:hint="eastAsia"/>
+          <w:sz w:val="24"/>
+        </w:rPr>
+        <w:t>本</w:t>
+      </w:r>
+      <w:r>
+        <w:rPr>
+          <w:rFonts w:ascii="宋体" w:hAnsi="宋体"/>
+          <w:sz w:val="24"/>
+        </w:rPr>
+        <w:t>系统采用C++开发，</w:t>
+      </w:r>
+      <w:r>
+        <w:rPr>
+          <w:rFonts w:ascii="宋体" w:hAnsi="宋体" w:hint="eastAsia"/>
+          <w:sz w:val="24"/>
+        </w:rPr>
+        <w:t>基于</w:t>
+      </w:r>
+      <w:r>
+        <w:rPr>
+          <w:rFonts w:ascii="宋体" w:hAnsi="宋体"/>
+          <w:sz w:val="24"/>
+        </w:rPr>
+        <w:t>Qt</w:t>
+      </w:r>
+      <w:r>
+        <w:rPr>
+          <w:rFonts w:ascii="宋体" w:hAnsi="宋体" w:hint="eastAsia"/>
+          <w:sz w:val="24"/>
+        </w:rPr>
+        <w:t>框架</w:t>
+      </w:r>
+      <w:r>
+        <w:rPr>
+          <w:rFonts w:ascii="宋体" w:hAnsi="宋体" w:hint="eastAsia"/>
+          <w:sz w:val="24"/>
+        </w:rPr>
+        <w:t>，</w:t>
+      </w:r>
+      <w:r>
+        <w:rPr>
+          <w:rFonts w:ascii="宋体" w:hAnsi="宋体"/>
+          <w:sz w:val="24"/>
+        </w:rPr>
+        <w:t>采用Git做版本控制工具</w:t>
+      </w:r>
+      <w:r>
+        <w:rPr>
+          <w:rFonts w:ascii="宋体" w:hAnsi="宋体"/>
+          <w:sz w:val="24"/>
+        </w:rPr>
+        <w:t>。</w:t>
+      </w:r>
+      <w:r>
+        <w:rPr>
+          <w:rFonts w:ascii="宋体" w:hAnsi="宋体" w:hint="eastAsia"/>
+          <w:sz w:val="24"/>
+        </w:rPr>
+        <w:t>演示</w:t>
+      </w:r>
+      <w:r>
+        <w:rPr>
+          <w:rFonts w:ascii="宋体" w:hAnsi="宋体"/>
+          <w:sz w:val="24"/>
+        </w:rPr>
+        <w:t>系统</w:t>
+      </w:r>
+      <w:r>
+        <w:rPr>
+          <w:rFonts w:ascii="宋体" w:hAnsi="宋体" w:hint="eastAsia"/>
+          <w:sz w:val="24"/>
+        </w:rPr>
+        <w:t>主要分为主界面</w:t>
+      </w:r>
+      <w:r>
+        <w:rPr>
+          <w:rFonts w:ascii="宋体" w:hAnsi="宋体"/>
+          <w:sz w:val="24"/>
+        </w:rPr>
+        <w:t>和演示界面</w:t>
+      </w:r>
+      <w:r>
+        <w:rPr>
+          <w:rFonts w:ascii="宋体" w:hAnsi="宋体" w:hint="eastAsia"/>
+          <w:sz w:val="24"/>
+        </w:rPr>
+        <w:t>两大</w:t>
+      </w:r>
+      <w:r>
+        <w:rPr>
+          <w:rFonts w:ascii="宋体" w:hAnsi="宋体"/>
+          <w:sz w:val="24"/>
+        </w:rPr>
+        <w:t>部分。</w:t>
+      </w:r>
+      <w:r>
+        <w:rPr>
+          <w:rFonts w:ascii="宋体" w:hAnsi="宋体" w:hint="eastAsia"/>
+          <w:sz w:val="24"/>
+        </w:rPr>
+        <w:t>演示</w:t>
+      </w:r>
+      <w:r>
+        <w:rPr>
+          <w:rFonts w:ascii="宋体" w:hAnsi="宋体"/>
+          <w:sz w:val="24"/>
+        </w:rPr>
+        <w:t>界面一般包括三部分，</w:t>
+      </w:r>
+      <w:r>
+        <w:rPr>
+          <w:rFonts w:ascii="宋体" w:hAnsi="宋体" w:hint="eastAsia"/>
+          <w:sz w:val="24"/>
+        </w:rPr>
+        <w:t>离散</w:t>
+      </w:r>
+      <w:r>
+        <w:rPr>
+          <w:rFonts w:ascii="宋体" w:hAnsi="宋体"/>
+          <w:sz w:val="24"/>
+        </w:rPr>
+        <w:t>数学知识点说明部分</w:t>
+      </w:r>
+      <w:r>
+        <w:rPr>
+          <w:rFonts w:ascii="宋体" w:hAnsi="宋体" w:hint="eastAsia"/>
+          <w:sz w:val="24"/>
+        </w:rPr>
+        <w:t>，</w:t>
+      </w:r>
+      <w:r>
+        <w:rPr>
+          <w:rFonts w:ascii="宋体" w:hAnsi="宋体"/>
+          <w:sz w:val="24"/>
+        </w:rPr>
+        <w:t>用户输入部分，结果展示部分。</w:t>
+      </w:r>
+      <w:r>
+        <w:rPr>
+          <w:rFonts w:ascii="宋体" w:hAnsi="宋体" w:hint="eastAsia"/>
+          <w:sz w:val="24"/>
+        </w:rPr>
+        <w:t>系统</w:t>
+      </w:r>
+      <w:r>
+        <w:rPr>
+          <w:rFonts w:ascii="宋体" w:hAnsi="宋体"/>
+          <w:sz w:val="24"/>
+        </w:rPr>
+        <w:t>支持</w:t>
+      </w:r>
+      <w:r>
+        <w:rPr>
+          <w:rFonts w:ascii="宋体" w:hAnsi="宋体" w:hint="eastAsia"/>
+          <w:sz w:val="24"/>
+        </w:rPr>
+        <w:t>一定</w:t>
+      </w:r>
+      <w:r>
+        <w:rPr>
+          <w:rFonts w:ascii="宋体" w:hAnsi="宋体"/>
+          <w:sz w:val="24"/>
+        </w:rPr>
+        <w:t>程度的</w:t>
+      </w:r>
+      <w:r>
+        <w:rPr>
+          <w:rFonts w:ascii="宋体" w:hAnsi="宋体"/>
+          <w:sz w:val="24"/>
+        </w:rPr>
+        <w:t>人机交互</w:t>
+      </w:r>
+      <w:r>
+        <w:rPr>
+          <w:rFonts w:ascii="宋体" w:hAnsi="宋体" w:hint="eastAsia"/>
+          <w:sz w:val="24"/>
+        </w:rPr>
+        <w:t>，</w:t>
+      </w:r>
+      <w:r>
+        <w:rPr>
+          <w:rFonts w:ascii="宋体" w:hAnsi="宋体"/>
+          <w:sz w:val="24"/>
+        </w:rPr>
+        <w:t>用户每次不同的输入，</w:t>
+      </w:r>
+      <w:r>
+        <w:rPr>
+          <w:rFonts w:ascii="宋体" w:hAnsi="宋体" w:hint="eastAsia"/>
+          <w:sz w:val="24"/>
+        </w:rPr>
+        <w:t>结果区</w:t>
+      </w:r>
+      <w:r>
+        <w:rPr>
+          <w:rFonts w:ascii="宋体" w:hAnsi="宋体"/>
+          <w:sz w:val="24"/>
+        </w:rPr>
+        <w:t>都会有不同的结果显示。</w:t>
+      </w:r>
+      <w:r>
+        <w:rPr>
+          <w:rFonts w:ascii="宋体" w:hAnsi="宋体" w:hint="eastAsia"/>
+          <w:sz w:val="24"/>
+        </w:rPr>
+        <w:t>在</w:t>
+      </w:r>
+      <w:r>
+        <w:rPr>
+          <w:rFonts w:ascii="宋体" w:hAnsi="宋体"/>
+          <w:sz w:val="24"/>
+        </w:rPr>
+        <w:t>输入部分还会提示用户的输入是否有误，帮助用户正确输入数据。</w:t>
+      </w:r>
+      <w:r>
+        <w:rPr>
+          <w:rFonts w:ascii="宋体" w:hAnsi="宋体" w:hint="eastAsia"/>
+          <w:sz w:val="24"/>
+        </w:rPr>
+        <w:t>本系统</w:t>
+      </w:r>
+      <w:r>
+        <w:rPr>
+          <w:rFonts w:ascii="宋体" w:hAnsi="宋体" w:hint="eastAsia"/>
+          <w:sz w:val="24"/>
+        </w:rPr>
+        <w:t>采用</w:t>
+      </w:r>
+      <w:r>
+        <w:rPr>
+          <w:rFonts w:ascii="宋体" w:hAnsi="宋体"/>
+          <w:sz w:val="24"/>
+        </w:rPr>
+        <w:t>静态编译的方式</w:t>
+      </w:r>
+      <w:r>
+        <w:rPr>
+          <w:rFonts w:ascii="宋体" w:hAnsi="宋体" w:hint="eastAsia"/>
+          <w:sz w:val="24"/>
+        </w:rPr>
+        <w:t>生</w:t>
+      </w:r>
+      <w:r>
+        <w:rPr>
+          <w:rFonts w:ascii="宋体" w:hAnsi="宋体"/>
+          <w:sz w:val="24"/>
+        </w:rPr>
+        <w:t>成</w:t>
+      </w:r>
+      <w:bookmarkStart w:id="0" w:name="_GoBack"/>
+      <w:bookmarkEnd w:id="0"/>
+      <w:r>
+        <w:rPr>
+          <w:rFonts w:ascii="宋体" w:hAnsi="宋体"/>
+          <w:sz w:val="24"/>
+        </w:rPr>
+        <w:t>，</w:t>
+      </w:r>
+      <w:r>
+        <w:rPr>
+          <w:rFonts w:ascii="宋体" w:hAnsi="宋体"/>
+          <w:sz w:val="24"/>
+        </w:rPr>
+        <w:t>携带方便，运行时无需安装格外的运行环境，直接可以运行于各类windows平台。</w:t>
+      </w:r>
+    </w:p>
+    <w:p>
+      <w:pPr>
+        <w:pStyle w:val="1"/>
+        <w:spacing w:line="360" w:lineRule="auto"/>
+        <w:ind w:firstLineChars="0" w:firstLine="0"/>
+        <w:jc w:val="both"/>
+        <w:rPr>
+          <w:rFonts w:ascii="宋体" w:hAnsi="宋体"/>
+          <w:sz w:val="24"/>
+        </w:rPr>
+      </w:pPr>
+      <w:r>
+        <w:rPr>
+          <w:rFonts w:ascii="宋体" w:hAnsi="宋体"/>
+          <w:sz w:val="24"/>
+        </w:rPr>
+        <w:tab/>
+      </w:r>
+      <w:r>
+        <w:rPr>
+          <w:rFonts w:ascii="宋体" w:hAnsi="宋体" w:hint="eastAsia"/>
+          <w:sz w:val="24"/>
+        </w:rPr>
+        <w:t>整个</w:t>
+      </w:r>
+      <w:r>
+        <w:rPr>
+          <w:rFonts w:ascii="宋体" w:hAnsi="宋体"/>
+          <w:sz w:val="24"/>
+        </w:rPr>
+        <w:t>项目开发的过程中，</w:t>
+      </w:r>
+      <w:r>
+        <w:rPr>
+          <w:rFonts w:ascii="宋体" w:hAnsi="宋体" w:hint="eastAsia"/>
+          <w:sz w:val="24"/>
+        </w:rPr>
+        <w:t>经历</w:t>
+      </w:r>
+      <w:r>
+        <w:rPr>
+          <w:rFonts w:ascii="宋体" w:hAnsi="宋体"/>
+          <w:sz w:val="24"/>
+        </w:rPr>
+        <w:t>了项目需求分析、系统概要设计、系统界面设计、核心算法实现、</w:t>
+      </w:r>
+      <w:r>
+        <w:rPr>
+          <w:rFonts w:ascii="宋体" w:hAnsi="宋体" w:hint="eastAsia"/>
+          <w:sz w:val="24"/>
+        </w:rPr>
+        <w:t>编码</w:t>
+      </w:r>
+      <w:r>
+        <w:rPr>
+          <w:rFonts w:ascii="宋体" w:hAnsi="宋体"/>
+          <w:sz w:val="24"/>
+        </w:rPr>
+        <w:t>实现、调试等</w:t>
+      </w:r>
+      <w:r>
+        <w:rPr>
+          <w:rFonts w:ascii="宋体" w:hAnsi="宋体" w:hint="eastAsia"/>
+          <w:sz w:val="24"/>
+        </w:rPr>
+        <w:t>过程</w:t>
+      </w:r>
+      <w:r>
+        <w:rPr>
+          <w:rFonts w:ascii="宋体" w:hAnsi="宋体"/>
+          <w:sz w:val="24"/>
+        </w:rPr>
+        <w:t>。</w:t>
+      </w:r>
+      <w:r>
+        <w:rPr>
+          <w:rFonts w:ascii="宋体" w:hAnsi="宋体" w:hint="eastAsia"/>
+          <w:sz w:val="24"/>
+        </w:rPr>
+        <w:t>通过</w:t>
+      </w:r>
+      <w:r>
+        <w:rPr>
+          <w:rFonts w:ascii="宋体" w:hAnsi="宋体"/>
+          <w:sz w:val="24"/>
+        </w:rPr>
+        <w:t>这次</w:t>
+      </w:r>
+      <w:r>
+        <w:rPr>
+          <w:rFonts w:ascii="宋体" w:hAnsi="宋体" w:hint="eastAsia"/>
+          <w:sz w:val="24"/>
+        </w:rPr>
+        <w:t>的</w:t>
+      </w:r>
+      <w:r>
+        <w:rPr>
+          <w:rFonts w:ascii="宋体" w:hAnsi="宋体"/>
+          <w:sz w:val="24"/>
+        </w:rPr>
+        <w:t>软件设计与实现，让我学到了很多</w:t>
+      </w:r>
+      <w:r>
+        <w:rPr>
+          <w:rFonts w:ascii="宋体" w:hAnsi="宋体" w:hint="eastAsia"/>
+          <w:sz w:val="24"/>
+        </w:rPr>
+        <w:t>。工欲善</w:t>
+      </w:r>
+      <w:r>
+        <w:rPr>
+          <w:rFonts w:ascii="宋体" w:hAnsi="宋体"/>
+          <w:sz w:val="24"/>
+        </w:rPr>
+        <w:t>其事，必先利其器</w:t>
+      </w:r>
+      <w:r>
+        <w:rPr>
+          <w:rFonts w:ascii="宋体" w:hAnsi="宋体" w:hint="eastAsia"/>
+          <w:sz w:val="24"/>
+        </w:rPr>
+        <w:t>，</w:t>
+      </w:r>
+      <w:r>
+        <w:rPr>
+          <w:rFonts w:ascii="宋体" w:hAnsi="宋体"/>
+          <w:sz w:val="24"/>
+        </w:rPr>
+        <w:t>前期的准备工作</w:t>
+      </w:r>
+      <w:r>
+        <w:rPr>
+          <w:rFonts w:ascii="宋体" w:hAnsi="宋体" w:hint="eastAsia"/>
+          <w:sz w:val="24"/>
+        </w:rPr>
+        <w:t>无疑</w:t>
+      </w:r>
+      <w:r>
+        <w:rPr>
+          <w:rFonts w:ascii="宋体" w:hAnsi="宋体"/>
+          <w:sz w:val="24"/>
+        </w:rPr>
+        <w:t>是很重要的</w:t>
+      </w:r>
+      <w:r>
+        <w:rPr>
+          <w:rFonts w:ascii="宋体" w:hAnsi="宋体" w:hint="eastAsia"/>
+          <w:sz w:val="24"/>
+        </w:rPr>
+        <w:t>，</w:t>
+      </w:r>
+      <w:r>
+        <w:rPr>
+          <w:rFonts w:ascii="宋体" w:hAnsi="宋体"/>
+          <w:sz w:val="24"/>
+        </w:rPr>
+        <w:t>包括</w:t>
+      </w:r>
+      <w:r>
+        <w:rPr>
+          <w:rFonts w:ascii="宋体" w:hAnsi="宋体" w:hint="eastAsia"/>
+          <w:sz w:val="24"/>
+        </w:rPr>
+        <w:t>编程</w:t>
+      </w:r>
+      <w:r>
+        <w:rPr>
+          <w:rFonts w:ascii="宋体" w:hAnsi="宋体"/>
+          <w:sz w:val="24"/>
+        </w:rPr>
+        <w:t>语言的基础（</w:t>
+      </w:r>
+      <w:r>
+        <w:rPr>
+          <w:rFonts w:ascii="宋体" w:hAnsi="宋体" w:hint="eastAsia"/>
+          <w:sz w:val="24"/>
+        </w:rPr>
+        <w:t>主要是</w:t>
+      </w:r>
+      <w:r>
+        <w:rPr>
+          <w:rFonts w:ascii="宋体" w:hAnsi="宋体"/>
+          <w:sz w:val="24"/>
+        </w:rPr>
+        <w:t>C++）</w:t>
+      </w:r>
+      <w:r>
+        <w:rPr>
+          <w:rFonts w:ascii="宋体" w:hAnsi="宋体" w:hint="eastAsia"/>
+          <w:sz w:val="24"/>
+        </w:rPr>
+        <w:t>、</w:t>
+      </w:r>
+      <w:r>
+        <w:rPr>
+          <w:rFonts w:ascii="宋体" w:hAnsi="宋体"/>
+          <w:sz w:val="24"/>
+        </w:rPr>
+        <w:t>Qt</w:t>
+      </w:r>
+      <w:r>
+        <w:rPr>
+          <w:rFonts w:ascii="宋体" w:hAnsi="宋体" w:hint="eastAsia"/>
+          <w:sz w:val="24"/>
+        </w:rPr>
+        <w:t>框架</w:t>
+      </w:r>
+      <w:r>
+        <w:rPr>
+          <w:rFonts w:ascii="宋体" w:hAnsi="宋体"/>
+          <w:sz w:val="24"/>
+        </w:rPr>
+        <w:t>的使用、Git版本控制的使用</w:t>
+      </w:r>
+      <w:r>
+        <w:rPr>
+          <w:rFonts w:ascii="宋体" w:hAnsi="宋体" w:hint="eastAsia"/>
+          <w:sz w:val="24"/>
+        </w:rPr>
+        <w:t>以及</w:t>
+      </w:r>
+      <w:r>
+        <w:rPr>
+          <w:rFonts w:ascii="宋体" w:hAnsi="宋体"/>
+          <w:sz w:val="24"/>
+        </w:rPr>
+        <w:t>重要的数据结构。</w:t>
+      </w:r>
+      <w:r>
+        <w:rPr>
+          <w:rFonts w:ascii="宋体" w:hAnsi="宋体" w:hint="eastAsia"/>
+          <w:sz w:val="24"/>
+        </w:rPr>
+        <w:t>然后</w:t>
+      </w:r>
+      <w:r>
+        <w:rPr>
+          <w:rFonts w:ascii="宋体" w:hAnsi="宋体"/>
+          <w:sz w:val="24"/>
+        </w:rPr>
+        <w:t>就是软件的</w:t>
+      </w:r>
+      <w:r>
+        <w:rPr>
+          <w:rFonts w:ascii="宋体" w:hAnsi="宋体" w:hint="eastAsia"/>
+          <w:sz w:val="24"/>
+        </w:rPr>
+        <w:t>编写</w:t>
+      </w:r>
+      <w:r>
+        <w:rPr>
+          <w:rFonts w:ascii="宋体" w:hAnsi="宋体"/>
+          <w:sz w:val="24"/>
+        </w:rPr>
+        <w:t>阶段，这个过程可以说是有点痛苦的，需要不断调试，不断查阅大量的英文开发文档</w:t>
+      </w:r>
+      <w:r>
+        <w:rPr>
+          <w:rFonts w:ascii="宋体" w:hAnsi="宋体" w:hint="eastAsia"/>
+          <w:sz w:val="24"/>
+        </w:rPr>
+        <w:t>，</w:t>
+      </w:r>
+      <w:r>
+        <w:rPr>
+          <w:rFonts w:ascii="宋体" w:hAnsi="宋体"/>
+          <w:sz w:val="24"/>
+        </w:rPr>
+        <w:t>但是当完成一个功能的时候，也很有成就感。最后就是软件测试阶段了，</w:t>
+      </w:r>
+      <w:r>
+        <w:rPr>
+          <w:rFonts w:ascii="宋体" w:hAnsi="宋体" w:hint="eastAsia"/>
+          <w:sz w:val="24"/>
+        </w:rPr>
+        <w:t>修改</w:t>
+      </w:r>
+      <w:r>
+        <w:rPr>
+          <w:rFonts w:ascii="宋体" w:hAnsi="宋体"/>
+          <w:sz w:val="24"/>
+        </w:rPr>
+        <w:t>bug，完善注释。</w:t>
+      </w:r>
+    </w:p>
+    <w:p>
+      <w:pPr>
+        <w:pStyle w:val="1"/>
+        <w:spacing w:line="360" w:lineRule="auto"/>
+        <w:ind w:firstLineChars="0" w:firstLine="0"/>
+        <w:jc w:val="both"/>
+        <w:rPr>
+          <w:rFonts w:ascii="宋体" w:hAnsi="宋体" w:hint="eastAsia"/>
+          <w:sz w:val="24"/>
+        </w:rPr>
+      </w:pPr>
+      <w:r>
+        <w:rPr>
+          <w:rFonts w:ascii="宋体" w:hAnsi="宋体"/>
+          <w:sz w:val="24"/>
+        </w:rPr>
+        <w:tab/>
+      </w:r>
+      <w:r>
+        <w:rPr>
+          <w:rFonts w:ascii="宋体" w:hAnsi="宋体" w:hint="eastAsia"/>
+          <w:sz w:val="24"/>
+        </w:rPr>
+        <w:t>总之</w:t>
+      </w:r>
+      <w:r>
+        <w:rPr>
+          <w:rFonts w:ascii="宋体" w:hAnsi="宋体"/>
+          <w:sz w:val="24"/>
+        </w:rPr>
+        <w:t>，</w:t>
+      </w:r>
+      <w:r>
+        <w:rPr>
+          <w:rFonts w:ascii="宋体" w:hAnsi="宋体" w:hint="eastAsia"/>
+          <w:sz w:val="24"/>
+        </w:rPr>
+        <w:t>这两个</w:t>
+      </w:r>
+      <w:r>
+        <w:rPr>
+          <w:rFonts w:ascii="宋体" w:hAnsi="宋体"/>
+          <w:sz w:val="24"/>
+        </w:rPr>
+        <w:t>多月的开发过程，</w:t>
+      </w:r>
+      <w:r>
+        <w:rPr>
+          <w:rFonts w:ascii="宋体" w:hAnsi="宋体" w:hint="eastAsia"/>
+          <w:sz w:val="24"/>
+        </w:rPr>
+        <w:t>让</w:t>
+      </w:r>
+      <w:r>
+        <w:rPr>
+          <w:rFonts w:ascii="宋体" w:hAnsi="宋体"/>
+          <w:sz w:val="24"/>
+        </w:rPr>
+        <w:t>自己进步很多</w:t>
+      </w:r>
+      <w:r>
+        <w:rPr>
+          <w:rFonts w:ascii="宋体" w:hAnsi="宋体" w:hint="eastAsia"/>
+          <w:sz w:val="24"/>
+        </w:rPr>
+        <w:t>。</w:t>
+      </w:r>
+    </w:p>
+    <w:p>
+      <w:pPr>
+        <w:pStyle w:val="1"/>
         <w:numPr>
           <w:ilvl w:val="1"/>
           <w:numId w:val="20"/>
@@ -22186,9 +22031,16 @@
         <w:ind w:firstLineChars="0" w:firstLine="0"/>
         <w:jc w:val="both"/>
         <w:rPr>
-          <w:sz w:val="24"/>
-        </w:rPr>
-      </w:pPr>
+          <w:rFonts w:hint="eastAsia"/>
+          <w:sz w:val="24"/>
+        </w:rPr>
+      </w:pPr>
+      <w:r>
+        <w:rPr>
+          <w:sz w:val="24"/>
+        </w:rPr>
+        <w:tab/>
+      </w:r>
     </w:p>
     <w:p>
       <w:pPr>
@@ -22214,8 +22066,2307 @@
         </w:rPr>
       </w:pPr>
     </w:p>
+    <w:p>
+      <w:pPr>
+        <w:pStyle w:val="1"/>
+        <w:spacing w:line="360" w:lineRule="auto"/>
+        <w:ind w:firstLineChars="0" w:firstLine="0"/>
+        <w:jc w:val="center"/>
+        <w:rPr>
+          <w:rFonts w:ascii="黑体" w:eastAsia="黑体" w:hAnsi="黑体"/>
+          <w:sz w:val="32"/>
+          <w:szCs w:val="32"/>
+        </w:rPr>
+      </w:pPr>
+      <w:r>
+        <w:rPr>
+          <w:rFonts w:ascii="黑体" w:eastAsia="黑体" w:hAnsi="黑体" w:hint="eastAsia"/>
+          <w:sz w:val="32"/>
+          <w:szCs w:val="32"/>
+        </w:rPr>
+        <w:t>致谢</w:t>
+      </w:r>
+    </w:p>
+    <w:p>
+      <w:pPr>
+        <w:pStyle w:val="1"/>
+        <w:spacing w:line="360" w:lineRule="auto"/>
+        <w:ind w:firstLineChars="0" w:firstLine="0"/>
+        <w:jc w:val="both"/>
+        <w:rPr>
+          <w:sz w:val="24"/>
+        </w:rPr>
+      </w:pPr>
+    </w:p>
+    <w:p>
+      <w:pPr>
+        <w:pStyle w:val="1"/>
+        <w:spacing w:line="360" w:lineRule="auto"/>
+        <w:ind w:firstLineChars="0" w:firstLine="0"/>
+        <w:jc w:val="both"/>
+        <w:rPr>
+          <w:sz w:val="24"/>
+        </w:rPr>
+      </w:pPr>
+      <w:r>
+        <w:rPr>
+          <w:sz w:val="24"/>
+        </w:rPr>
+        <w:tab/>
+      </w:r>
+      <w:r>
+        <w:rPr>
+          <w:rFonts w:hint="eastAsia"/>
+          <w:sz w:val="24"/>
+        </w:rPr>
+        <w:t>毕业</w:t>
+      </w:r>
+      <w:r>
+        <w:rPr>
+          <w:sz w:val="24"/>
+        </w:rPr>
+        <w:t>论文能</w:t>
+      </w:r>
+      <w:r>
+        <w:rPr>
+          <w:rFonts w:hint="eastAsia"/>
+          <w:sz w:val="24"/>
+        </w:rPr>
+        <w:t>够</w:t>
+      </w:r>
+      <w:r>
+        <w:rPr>
+          <w:sz w:val="24"/>
+        </w:rPr>
+        <w:t>按时完成，首先要感谢我的导师漆华妹老师。</w:t>
+      </w:r>
+      <w:r>
+        <w:rPr>
+          <w:rFonts w:hint="eastAsia"/>
+          <w:sz w:val="24"/>
+        </w:rPr>
+        <w:t>从最</w:t>
+      </w:r>
+      <w:r>
+        <w:rPr>
+          <w:sz w:val="24"/>
+        </w:rPr>
+        <w:t>开始的毕设进度安排到之后的</w:t>
+      </w:r>
+      <w:r>
+        <w:rPr>
+          <w:rFonts w:hint="eastAsia"/>
+          <w:sz w:val="24"/>
+        </w:rPr>
+        <w:t>每周</w:t>
+      </w:r>
+      <w:r>
+        <w:rPr>
+          <w:sz w:val="24"/>
+        </w:rPr>
+        <w:t>进度检查和中期检查</w:t>
+      </w:r>
+      <w:r>
+        <w:rPr>
+          <w:rFonts w:hint="eastAsia"/>
+          <w:sz w:val="24"/>
+        </w:rPr>
+        <w:t>，</w:t>
+      </w:r>
+      <w:r>
+        <w:rPr>
+          <w:sz w:val="24"/>
+        </w:rPr>
+        <w:t>漆老师总是不厌其烦的帮我们看邮件</w:t>
+      </w:r>
+      <w:r>
+        <w:rPr>
+          <w:rFonts w:hint="eastAsia"/>
+          <w:sz w:val="24"/>
+        </w:rPr>
+        <w:t>、</w:t>
+      </w:r>
+      <w:r>
+        <w:rPr>
+          <w:sz w:val="24"/>
+        </w:rPr>
+        <w:t>审阅</w:t>
+      </w:r>
+      <w:r>
+        <w:rPr>
+          <w:rFonts w:hint="eastAsia"/>
+          <w:sz w:val="24"/>
+        </w:rPr>
+        <w:t>我们</w:t>
+      </w:r>
+      <w:r>
+        <w:rPr>
+          <w:sz w:val="24"/>
+        </w:rPr>
+        <w:t>提交的进度报告</w:t>
+      </w:r>
+      <w:r>
+        <w:rPr>
+          <w:sz w:val="24"/>
+        </w:rPr>
+        <w:t>，解决我们</w:t>
+      </w:r>
+      <w:r>
+        <w:rPr>
+          <w:rFonts w:hint="eastAsia"/>
+          <w:sz w:val="24"/>
+        </w:rPr>
+        <w:t>遇到</w:t>
+      </w:r>
+      <w:r>
+        <w:rPr>
+          <w:sz w:val="24"/>
+        </w:rPr>
+        <w:t>的各种疑问。</w:t>
+      </w:r>
+      <w:r>
+        <w:rPr>
+          <w:rFonts w:hint="eastAsia"/>
+          <w:sz w:val="24"/>
+        </w:rPr>
+        <w:t>早</w:t>
+      </w:r>
+      <w:r>
+        <w:rPr>
+          <w:sz w:val="24"/>
+        </w:rPr>
+        <w:t>在上学期，漆老师就安排我们</w:t>
+      </w:r>
+      <w:r>
+        <w:rPr>
+          <w:rFonts w:hint="eastAsia"/>
+          <w:sz w:val="24"/>
+        </w:rPr>
+        <w:t>做</w:t>
+      </w:r>
+      <w:r>
+        <w:rPr>
+          <w:sz w:val="24"/>
+        </w:rPr>
+        <w:t>英文文档的翻译</w:t>
+      </w:r>
+      <w:r>
+        <w:rPr>
+          <w:rFonts w:hint="eastAsia"/>
+          <w:sz w:val="24"/>
+        </w:rPr>
+        <w:t>和</w:t>
+      </w:r>
+      <w:r>
+        <w:rPr>
+          <w:sz w:val="24"/>
+        </w:rPr>
+        <w:t>着手准备调研报告的编写，所以我们组的进度比其他组要快多了</w:t>
+      </w:r>
+      <w:r>
+        <w:rPr>
+          <w:rFonts w:hint="eastAsia"/>
+          <w:sz w:val="24"/>
+        </w:rPr>
+        <w:t>，</w:t>
+      </w:r>
+      <w:r>
+        <w:rPr>
+          <w:sz w:val="24"/>
+        </w:rPr>
+        <w:t>也才能在这学期有更多的</w:t>
+      </w:r>
+      <w:r>
+        <w:rPr>
+          <w:rFonts w:hint="eastAsia"/>
+          <w:sz w:val="24"/>
+        </w:rPr>
+        <w:t>时间</w:t>
+      </w:r>
+      <w:r>
+        <w:rPr>
+          <w:sz w:val="24"/>
+        </w:rPr>
+        <w:t>编写软件和撰写论文。</w:t>
+      </w:r>
+      <w:r>
+        <w:rPr>
+          <w:rFonts w:hint="eastAsia"/>
+          <w:sz w:val="24"/>
+        </w:rPr>
+        <w:t>在</w:t>
+      </w:r>
+      <w:r>
+        <w:rPr>
+          <w:rFonts w:hint="eastAsia"/>
+          <w:sz w:val="24"/>
+        </w:rPr>
+        <w:t>中期</w:t>
+      </w:r>
+      <w:r>
+        <w:rPr>
+          <w:rFonts w:hint="eastAsia"/>
+          <w:sz w:val="24"/>
+        </w:rPr>
+        <w:t>答辩</w:t>
+      </w:r>
+      <w:r>
+        <w:rPr>
+          <w:sz w:val="24"/>
+        </w:rPr>
+        <w:t>的时候，由于</w:t>
+      </w:r>
+      <w:r>
+        <w:rPr>
+          <w:rFonts w:hint="eastAsia"/>
+          <w:sz w:val="24"/>
+        </w:rPr>
+        <w:t>我</w:t>
+      </w:r>
+      <w:r>
+        <w:rPr>
+          <w:sz w:val="24"/>
+        </w:rPr>
+        <w:t>自身的问题</w:t>
+      </w:r>
+      <w:r>
+        <w:rPr>
+          <w:rFonts w:hint="eastAsia"/>
+          <w:sz w:val="24"/>
+        </w:rPr>
+        <w:t>，</w:t>
+      </w:r>
+      <w:r>
+        <w:rPr>
+          <w:sz w:val="24"/>
+        </w:rPr>
+        <w:t>出了点小麻烦。还好</w:t>
+      </w:r>
+      <w:r>
+        <w:rPr>
+          <w:rFonts w:hint="eastAsia"/>
+          <w:sz w:val="24"/>
+        </w:rPr>
+        <w:t>在</w:t>
+      </w:r>
+      <w:r>
+        <w:rPr>
+          <w:sz w:val="24"/>
+        </w:rPr>
+        <w:t>漆老师</w:t>
+      </w:r>
+      <w:r>
+        <w:rPr>
+          <w:rFonts w:hint="eastAsia"/>
+          <w:sz w:val="24"/>
+        </w:rPr>
+        <w:t>耐心</w:t>
+      </w:r>
+      <w:r>
+        <w:rPr>
+          <w:sz w:val="24"/>
+        </w:rPr>
+        <w:t>的帮助下，</w:t>
+      </w:r>
+      <w:r>
+        <w:rPr>
+          <w:rFonts w:hint="eastAsia"/>
+          <w:sz w:val="24"/>
+        </w:rPr>
+        <w:t>顺利</w:t>
+      </w:r>
+      <w:r>
+        <w:rPr>
+          <w:sz w:val="24"/>
+        </w:rPr>
+        <w:t>完成论文中期检查</w:t>
+      </w:r>
+      <w:r>
+        <w:rPr>
+          <w:rFonts w:hint="eastAsia"/>
+          <w:sz w:val="24"/>
+        </w:rPr>
+        <w:t>。所以</w:t>
+      </w:r>
+      <w:r>
+        <w:rPr>
+          <w:sz w:val="24"/>
+        </w:rPr>
+        <w:t>，在这里</w:t>
+      </w:r>
+      <w:r>
+        <w:rPr>
+          <w:rFonts w:hint="eastAsia"/>
+          <w:sz w:val="24"/>
+        </w:rPr>
+        <w:t>向</w:t>
+      </w:r>
+      <w:r>
+        <w:rPr>
+          <w:sz w:val="24"/>
+        </w:rPr>
+        <w:t>老师</w:t>
+      </w:r>
+      <w:r>
+        <w:rPr>
+          <w:rFonts w:hint="eastAsia"/>
+          <w:sz w:val="24"/>
+        </w:rPr>
+        <w:t>表示</w:t>
+      </w:r>
+      <w:r>
+        <w:rPr>
+          <w:sz w:val="24"/>
+        </w:rPr>
+        <w:t>衷心的感谢。</w:t>
+      </w:r>
+    </w:p>
+    <w:p>
+      <w:pPr>
+        <w:pStyle w:val="1"/>
+        <w:spacing w:line="360" w:lineRule="auto"/>
+        <w:ind w:firstLineChars="0" w:firstLine="0"/>
+        <w:jc w:val="both"/>
+        <w:rPr>
+          <w:sz w:val="24"/>
+        </w:rPr>
+      </w:pPr>
+      <w:r>
+        <w:rPr>
+          <w:sz w:val="24"/>
+        </w:rPr>
+        <w:tab/>
+      </w:r>
+      <w:r>
+        <w:rPr>
+          <w:rFonts w:hint="eastAsia"/>
+          <w:sz w:val="24"/>
+        </w:rPr>
+        <w:t>同时还要</w:t>
+      </w:r>
+      <w:r>
+        <w:rPr>
+          <w:sz w:val="24"/>
+        </w:rPr>
+        <w:t>感谢同学</w:t>
+      </w:r>
+      <w:r>
+        <w:rPr>
+          <w:rFonts w:hint="eastAsia"/>
+          <w:sz w:val="24"/>
+        </w:rPr>
+        <w:t>和</w:t>
+      </w:r>
+      <w:r>
+        <w:rPr>
+          <w:sz w:val="24"/>
+        </w:rPr>
+        <w:t>室友的帮助</w:t>
+      </w:r>
+      <w:r>
+        <w:rPr>
+          <w:rFonts w:hint="eastAsia"/>
+          <w:sz w:val="24"/>
+        </w:rPr>
+        <w:t>。</w:t>
+      </w:r>
+      <w:r>
+        <w:rPr>
+          <w:sz w:val="24"/>
+        </w:rPr>
+        <w:t>平时</w:t>
+      </w:r>
+      <w:r>
+        <w:rPr>
+          <w:rFonts w:hint="eastAsia"/>
+          <w:sz w:val="24"/>
+        </w:rPr>
+        <w:t>，</w:t>
+      </w:r>
+      <w:r>
+        <w:rPr>
+          <w:sz w:val="24"/>
+        </w:rPr>
+        <w:t>我们</w:t>
+      </w:r>
+      <w:r>
+        <w:rPr>
+          <w:rFonts w:hint="eastAsia"/>
+          <w:sz w:val="24"/>
+        </w:rPr>
+        <w:t>在</w:t>
+      </w:r>
+      <w:r>
+        <w:rPr>
+          <w:sz w:val="24"/>
+        </w:rPr>
+        <w:t>一起写论文，</w:t>
+      </w:r>
+      <w:r>
+        <w:rPr>
+          <w:rFonts w:hint="eastAsia"/>
+          <w:sz w:val="24"/>
+        </w:rPr>
+        <w:t>遇到</w:t>
+      </w:r>
+      <w:r>
+        <w:rPr>
+          <w:rFonts w:hint="eastAsia"/>
+          <w:sz w:val="24"/>
+        </w:rPr>
+        <w:t>论文</w:t>
+      </w:r>
+      <w:r>
+        <w:rPr>
+          <w:sz w:val="24"/>
+        </w:rPr>
+        <w:t>编写的</w:t>
+      </w:r>
+      <w:r>
+        <w:rPr>
+          <w:sz w:val="24"/>
+        </w:rPr>
+        <w:t>格式问题</w:t>
+      </w:r>
+      <w:r>
+        <w:rPr>
+          <w:rFonts w:hint="eastAsia"/>
+          <w:sz w:val="24"/>
+        </w:rPr>
+        <w:t>、</w:t>
+      </w:r>
+      <w:r>
+        <w:rPr>
+          <w:sz w:val="24"/>
+        </w:rPr>
+        <w:t>论文提交</w:t>
+      </w:r>
+      <w:r>
+        <w:rPr>
+          <w:rFonts w:hint="eastAsia"/>
+          <w:sz w:val="24"/>
+        </w:rPr>
+        <w:t>的</w:t>
+      </w:r>
+      <w:r>
+        <w:rPr>
+          <w:sz w:val="24"/>
+        </w:rPr>
+        <w:t>时间问题等等，都会一起讨论</w:t>
+      </w:r>
+      <w:r>
+        <w:rPr>
+          <w:rFonts w:hint="eastAsia"/>
+          <w:sz w:val="24"/>
+        </w:rPr>
+        <w:t>，</w:t>
+      </w:r>
+      <w:r>
+        <w:rPr>
+          <w:rFonts w:hint="eastAsia"/>
+          <w:sz w:val="24"/>
+        </w:rPr>
+        <w:t>有时</w:t>
+      </w:r>
+      <w:r>
+        <w:rPr>
+          <w:sz w:val="24"/>
+        </w:rPr>
+        <w:t>还帮我搜集资料</w:t>
+      </w:r>
+      <w:r>
+        <w:rPr>
+          <w:rFonts w:hint="eastAsia"/>
+          <w:sz w:val="24"/>
+        </w:rPr>
+        <w:t>。</w:t>
+      </w:r>
+      <w:r>
+        <w:rPr>
+          <w:rFonts w:hint="eastAsia"/>
+          <w:sz w:val="24"/>
+        </w:rPr>
+        <w:t>他们给了</w:t>
+      </w:r>
+      <w:r>
+        <w:rPr>
+          <w:sz w:val="24"/>
+        </w:rPr>
+        <w:t>我很大的</w:t>
+      </w:r>
+      <w:r>
+        <w:rPr>
+          <w:rFonts w:hint="eastAsia"/>
+          <w:sz w:val="24"/>
+        </w:rPr>
+        <w:t>鼓励</w:t>
+      </w:r>
+      <w:r>
+        <w:rPr>
+          <w:sz w:val="24"/>
+        </w:rPr>
+        <w:t>，</w:t>
+      </w:r>
+      <w:r>
+        <w:rPr>
+          <w:rFonts w:hint="eastAsia"/>
+          <w:sz w:val="24"/>
+        </w:rPr>
+        <w:t>让我</w:t>
+      </w:r>
+      <w:r>
+        <w:rPr>
+          <w:sz w:val="24"/>
+        </w:rPr>
+        <w:t>拥有信心去</w:t>
+      </w:r>
+      <w:r>
+        <w:rPr>
+          <w:rFonts w:hint="eastAsia"/>
+          <w:sz w:val="24"/>
+        </w:rPr>
+        <w:t>解决</w:t>
+      </w:r>
+      <w:r>
+        <w:rPr>
+          <w:sz w:val="24"/>
+        </w:rPr>
+        <w:t>这段时间遇到的各种问题。</w:t>
+      </w:r>
+    </w:p>
+    <w:p>
+      <w:pPr>
+        <w:pStyle w:val="1"/>
+        <w:spacing w:line="360" w:lineRule="auto"/>
+        <w:ind w:firstLineChars="0" w:firstLine="0"/>
+        <w:jc w:val="both"/>
+        <w:rPr>
+          <w:sz w:val="24"/>
+        </w:rPr>
+      </w:pPr>
+      <w:r>
+        <w:rPr>
+          <w:sz w:val="24"/>
+        </w:rPr>
+        <w:tab/>
+      </w:r>
+      <w:r>
+        <w:rPr>
+          <w:rFonts w:hint="eastAsia"/>
+          <w:sz w:val="24"/>
+        </w:rPr>
+        <w:t>还要</w:t>
+      </w:r>
+      <w:r>
+        <w:rPr>
+          <w:sz w:val="24"/>
+        </w:rPr>
+        <w:t>特别感谢</w:t>
+      </w:r>
+      <w:r>
+        <w:rPr>
+          <w:rFonts w:hint="eastAsia"/>
+          <w:sz w:val="24"/>
+        </w:rPr>
+        <w:t>我</w:t>
+      </w:r>
+      <w:r>
+        <w:rPr>
+          <w:sz w:val="24"/>
+        </w:rPr>
+        <w:t>的</w:t>
+      </w:r>
+      <w:r>
+        <w:rPr>
+          <w:rFonts w:hint="eastAsia"/>
+          <w:sz w:val="24"/>
+        </w:rPr>
+        <w:t>姐姐</w:t>
+      </w:r>
+      <w:r>
+        <w:rPr>
+          <w:sz w:val="24"/>
+        </w:rPr>
+        <w:t>，在</w:t>
+      </w:r>
+      <w:r>
+        <w:rPr>
+          <w:rFonts w:hint="eastAsia"/>
+          <w:sz w:val="24"/>
+        </w:rPr>
+        <w:t>完成</w:t>
+      </w:r>
+      <w:r>
+        <w:rPr>
+          <w:sz w:val="24"/>
+        </w:rPr>
+        <w:t>论文的过程中</w:t>
+      </w:r>
+      <w:r>
+        <w:rPr>
+          <w:rFonts w:hint="eastAsia"/>
+          <w:sz w:val="24"/>
+        </w:rPr>
+        <w:t>，她</w:t>
+      </w:r>
+      <w:r>
+        <w:rPr>
+          <w:sz w:val="24"/>
+        </w:rPr>
+        <w:t>用自身</w:t>
+      </w:r>
+      <w:r>
+        <w:rPr>
+          <w:rFonts w:hint="eastAsia"/>
+          <w:sz w:val="24"/>
+        </w:rPr>
+        <w:t>本科</w:t>
+      </w:r>
+      <w:r>
+        <w:rPr>
+          <w:sz w:val="24"/>
+        </w:rPr>
+        <w:t>毕</w:t>
+      </w:r>
+      <w:r>
+        <w:rPr>
+          <w:rFonts w:hint="eastAsia"/>
+          <w:sz w:val="24"/>
+        </w:rPr>
+        <w:t>业时</w:t>
+      </w:r>
+      <w:r>
+        <w:rPr>
+          <w:sz w:val="24"/>
+        </w:rPr>
+        <w:t>的经历给了我很多指导</w:t>
+      </w:r>
+      <w:r>
+        <w:rPr>
+          <w:rFonts w:hint="eastAsia"/>
+          <w:sz w:val="24"/>
+        </w:rPr>
+        <w:t>，帮我收集</w:t>
+      </w:r>
+      <w:r>
+        <w:rPr>
+          <w:sz w:val="24"/>
+        </w:rPr>
+        <w:t>素材和</w:t>
+      </w:r>
+      <w:r>
+        <w:rPr>
+          <w:rFonts w:hint="eastAsia"/>
+          <w:sz w:val="24"/>
+        </w:rPr>
+        <w:t>解决</w:t>
+      </w:r>
+      <w:r>
+        <w:rPr>
+          <w:sz w:val="24"/>
+        </w:rPr>
+        <w:t>论文的排版问题</w:t>
+      </w:r>
+      <w:r>
+        <w:rPr>
+          <w:rFonts w:hint="eastAsia"/>
+          <w:sz w:val="24"/>
+        </w:rPr>
+        <w:t>。再者感谢</w:t>
+      </w:r>
+      <w:r>
+        <w:rPr>
+          <w:sz w:val="24"/>
+        </w:rPr>
+        <w:t>我的</w:t>
+      </w:r>
+      <w:r>
+        <w:rPr>
+          <w:rFonts w:hint="eastAsia"/>
+          <w:sz w:val="24"/>
+        </w:rPr>
+        <w:t>父母</w:t>
+      </w:r>
+      <w:r>
+        <w:rPr>
+          <w:sz w:val="24"/>
+        </w:rPr>
+        <w:t>，</w:t>
+      </w:r>
+      <w:r>
+        <w:rPr>
+          <w:rFonts w:hint="eastAsia"/>
+          <w:sz w:val="24"/>
+        </w:rPr>
+        <w:t>在</w:t>
+      </w:r>
+      <w:r>
+        <w:rPr>
+          <w:sz w:val="24"/>
+        </w:rPr>
+        <w:t>我</w:t>
+      </w:r>
+      <w:r>
+        <w:rPr>
+          <w:rFonts w:hint="eastAsia"/>
+          <w:sz w:val="24"/>
+        </w:rPr>
+        <w:t>十六</w:t>
+      </w:r>
+      <w:r>
+        <w:rPr>
+          <w:sz w:val="24"/>
+        </w:rPr>
+        <w:t>年的漫长求学路上，</w:t>
+      </w:r>
+      <w:r>
+        <w:rPr>
+          <w:rFonts w:hint="eastAsia"/>
+          <w:sz w:val="24"/>
+        </w:rPr>
+        <w:t>是</w:t>
+      </w:r>
+      <w:r>
+        <w:rPr>
+          <w:sz w:val="24"/>
+        </w:rPr>
+        <w:t>他们</w:t>
+      </w:r>
+      <w:r>
+        <w:rPr>
+          <w:rFonts w:hint="eastAsia"/>
+          <w:sz w:val="24"/>
+        </w:rPr>
+        <w:t>在</w:t>
+      </w:r>
+      <w:r>
+        <w:rPr>
+          <w:sz w:val="24"/>
+        </w:rPr>
+        <w:t>背后的默默付出</w:t>
+      </w:r>
+      <w:r>
+        <w:rPr>
+          <w:rFonts w:hint="eastAsia"/>
+          <w:sz w:val="24"/>
+        </w:rPr>
+        <w:t>和</w:t>
+      </w:r>
+      <w:r>
+        <w:rPr>
+          <w:sz w:val="24"/>
+        </w:rPr>
+        <w:t>对我的支持</w:t>
+      </w:r>
+      <w:r>
+        <w:rPr>
+          <w:rFonts w:hint="eastAsia"/>
+          <w:sz w:val="24"/>
+        </w:rPr>
+        <w:t>，</w:t>
+      </w:r>
+      <w:r>
+        <w:rPr>
+          <w:sz w:val="24"/>
+        </w:rPr>
+        <w:t>让我</w:t>
+      </w:r>
+      <w:r>
+        <w:rPr>
+          <w:rFonts w:hint="eastAsia"/>
+          <w:sz w:val="24"/>
+        </w:rPr>
+        <w:t>可以</w:t>
+      </w:r>
+      <w:r>
+        <w:rPr>
+          <w:sz w:val="24"/>
+        </w:rPr>
+        <w:t>全身心的</w:t>
+      </w:r>
+      <w:r>
+        <w:rPr>
+          <w:rFonts w:hint="eastAsia"/>
+          <w:sz w:val="24"/>
+        </w:rPr>
+        <w:t>追求学业</w:t>
+      </w:r>
+      <w:r>
+        <w:rPr>
+          <w:sz w:val="24"/>
+        </w:rPr>
+        <w:t>。</w:t>
+      </w:r>
+    </w:p>
+    <w:p>
+      <w:pPr>
+        <w:pStyle w:val="1"/>
+        <w:spacing w:line="360" w:lineRule="auto"/>
+        <w:ind w:firstLineChars="0" w:firstLine="0"/>
+        <w:jc w:val="both"/>
+        <w:rPr>
+          <w:sz w:val="24"/>
+        </w:rPr>
+      </w:pPr>
+      <w:r>
+        <w:rPr>
+          <w:sz w:val="24"/>
+        </w:rPr>
+        <w:tab/>
+      </w:r>
+      <w:r>
+        <w:rPr>
+          <w:rFonts w:hint="eastAsia"/>
+          <w:sz w:val="24"/>
+        </w:rPr>
+        <w:t>回想</w:t>
+      </w:r>
+      <w:r>
+        <w:rPr>
+          <w:sz w:val="24"/>
+        </w:rPr>
+        <w:t>大学</w:t>
+      </w:r>
+      <w:r>
+        <w:rPr>
+          <w:rFonts w:hint="eastAsia"/>
+          <w:sz w:val="24"/>
+        </w:rPr>
+        <w:t>这</w:t>
+      </w:r>
+      <w:r>
+        <w:rPr>
+          <w:sz w:val="24"/>
+        </w:rPr>
+        <w:t>四年</w:t>
+      </w:r>
+      <w:r>
+        <w:rPr>
+          <w:rFonts w:hint="eastAsia"/>
+          <w:sz w:val="24"/>
+        </w:rPr>
+        <w:t>的</w:t>
+      </w:r>
+      <w:r>
+        <w:rPr>
+          <w:sz w:val="24"/>
+        </w:rPr>
+        <w:t>生活，酸甜</w:t>
+      </w:r>
+      <w:r>
+        <w:rPr>
+          <w:rFonts w:hint="eastAsia"/>
+          <w:sz w:val="24"/>
+        </w:rPr>
+        <w:t>苦辣</w:t>
+      </w:r>
+      <w:r>
+        <w:rPr>
+          <w:sz w:val="24"/>
+        </w:rPr>
+        <w:t>，五味俱全。</w:t>
+      </w:r>
+      <w:r>
+        <w:rPr>
+          <w:rFonts w:hint="eastAsia"/>
+          <w:sz w:val="24"/>
+        </w:rPr>
+        <w:t>在</w:t>
+      </w:r>
+      <w:r>
+        <w:rPr>
+          <w:sz w:val="24"/>
+        </w:rPr>
+        <w:t>学校的这些美好时光也很快会</w:t>
+      </w:r>
+      <w:r>
+        <w:rPr>
+          <w:rFonts w:hint="eastAsia"/>
+          <w:sz w:val="24"/>
+        </w:rPr>
+        <w:t>成为</w:t>
+      </w:r>
+      <w:r>
+        <w:rPr>
+          <w:sz w:val="24"/>
+        </w:rPr>
+        <w:t>记忆。</w:t>
+      </w:r>
+      <w:r>
+        <w:rPr>
+          <w:rFonts w:hint="eastAsia"/>
+          <w:sz w:val="24"/>
+        </w:rPr>
+        <w:t>所以</w:t>
+      </w:r>
+      <w:r>
+        <w:rPr>
+          <w:sz w:val="24"/>
+        </w:rPr>
+        <w:t>很感谢母校</w:t>
+      </w:r>
+      <w:r>
+        <w:rPr>
+          <w:rFonts w:hint="eastAsia"/>
+          <w:sz w:val="24"/>
+        </w:rPr>
+        <w:t>，四年</w:t>
+      </w:r>
+      <w:r>
+        <w:rPr>
+          <w:sz w:val="24"/>
+        </w:rPr>
+        <w:t>来让我学到了很多知识，从思想上、</w:t>
+      </w:r>
+      <w:r>
+        <w:rPr>
+          <w:rFonts w:hint="eastAsia"/>
+          <w:sz w:val="24"/>
+        </w:rPr>
+        <w:t>生活</w:t>
+      </w:r>
+      <w:r>
+        <w:rPr>
+          <w:sz w:val="24"/>
+        </w:rPr>
+        <w:t>上、学习上、为人处世上都得到了很大的成长。</w:t>
+      </w:r>
+      <w:r>
+        <w:rPr>
+          <w:rFonts w:hint="eastAsia"/>
+          <w:sz w:val="24"/>
+        </w:rPr>
+        <w:t>这四</w:t>
+      </w:r>
+      <w:r>
+        <w:rPr>
+          <w:rFonts w:hint="eastAsia"/>
+          <w:sz w:val="24"/>
+        </w:rPr>
+        <w:t>年，在我的生命历程中无疑是美丽的，它是我一辈子都</w:t>
+      </w:r>
+      <w:r>
+        <w:rPr>
+          <w:sz w:val="24"/>
+        </w:rPr>
+        <w:t>受用不尽</w:t>
+      </w:r>
+      <w:r>
+        <w:rPr>
+          <w:rFonts w:hint="eastAsia"/>
+          <w:sz w:val="24"/>
+        </w:rPr>
+        <w:t>的财富。</w:t>
+      </w:r>
+    </w:p>
+    <w:p>
+      <w:pPr>
+        <w:pStyle w:val="1"/>
+        <w:spacing w:line="360" w:lineRule="auto"/>
+        <w:ind w:firstLineChars="0" w:firstLine="0"/>
+        <w:jc w:val="both"/>
+        <w:rPr>
+          <w:rFonts w:hint="eastAsia"/>
+          <w:sz w:val="24"/>
+        </w:rPr>
+      </w:pPr>
+      <w:r>
+        <w:rPr>
+          <w:sz w:val="24"/>
+        </w:rPr>
+        <w:tab/>
+      </w:r>
+      <w:r>
+        <w:rPr>
+          <w:rFonts w:hint="eastAsia"/>
+          <w:sz w:val="24"/>
+        </w:rPr>
+        <w:t>最后</w:t>
+      </w:r>
+      <w:r>
+        <w:rPr>
+          <w:sz w:val="24"/>
+        </w:rPr>
+        <w:t>感谢各位</w:t>
+      </w:r>
+      <w:r>
+        <w:rPr>
+          <w:rFonts w:hint="eastAsia"/>
+          <w:sz w:val="24"/>
+        </w:rPr>
+        <w:t>百忙之中</w:t>
+      </w:r>
+      <w:r>
+        <w:rPr>
+          <w:sz w:val="24"/>
+        </w:rPr>
+        <w:t>来</w:t>
+      </w:r>
+      <w:r>
+        <w:rPr>
+          <w:rFonts w:hint="eastAsia"/>
+          <w:sz w:val="24"/>
+        </w:rPr>
+        <w:t>进行</w:t>
+      </w:r>
+      <w:r>
+        <w:rPr>
+          <w:sz w:val="24"/>
+        </w:rPr>
+        <w:t>论文</w:t>
+      </w:r>
+      <w:r>
+        <w:rPr>
+          <w:rFonts w:hint="eastAsia"/>
+          <w:sz w:val="24"/>
+        </w:rPr>
+        <w:t>评审</w:t>
+      </w:r>
+      <w:r>
+        <w:rPr>
+          <w:sz w:val="24"/>
+        </w:rPr>
+        <w:t>的老师们</w:t>
+      </w:r>
+      <w:r>
+        <w:rPr>
+          <w:rFonts w:hint="eastAsia"/>
+          <w:sz w:val="24"/>
+        </w:rPr>
+        <w:t>，</w:t>
+      </w:r>
+      <w:r>
+        <w:rPr>
+          <w:sz w:val="24"/>
+        </w:rPr>
+        <w:t>谢谢</w:t>
+      </w:r>
+      <w:r>
+        <w:rPr>
+          <w:sz w:val="24"/>
+        </w:rPr>
+        <w:t>。</w:t>
+      </w:r>
+    </w:p>
+    <w:p>
+      <w:pPr>
+        <w:rPr>
+          <w:sz w:val="24"/>
+        </w:rPr>
+      </w:pPr>
+      <w:r>
+        <w:rPr>
+          <w:sz w:val="24"/>
+        </w:rPr>
+        <w:br w:type="page"/>
+      </w:r>
+    </w:p>
+    <w:p>
+      <w:pPr>
+        <w:pStyle w:val="1"/>
+        <w:spacing w:line="360" w:lineRule="auto"/>
+        <w:ind w:firstLineChars="0" w:firstLine="0"/>
+        <w:jc w:val="both"/>
+        <w:rPr>
+          <w:sz w:val="24"/>
+        </w:rPr>
+      </w:pPr>
+    </w:p>
+    <w:p>
+      <w:pPr>
+        <w:pStyle w:val="1"/>
+        <w:spacing w:line="360" w:lineRule="auto"/>
+        <w:ind w:firstLineChars="0" w:firstLine="0"/>
+        <w:jc w:val="center"/>
+        <w:rPr>
+          <w:rFonts w:ascii="黑体" w:eastAsia="黑体" w:hAnsi="黑体" w:hint="eastAsia"/>
+          <w:sz w:val="32"/>
+          <w:szCs w:val="32"/>
+        </w:rPr>
+      </w:pPr>
+      <w:r>
+        <w:rPr>
+          <w:rFonts w:ascii="黑体" w:eastAsia="黑体" w:hAnsi="黑体" w:hint="eastAsia"/>
+          <w:sz w:val="32"/>
+          <w:szCs w:val="32"/>
+        </w:rPr>
+        <w:t>参考</w:t>
+      </w:r>
+      <w:r>
+        <w:rPr>
+          <w:rFonts w:ascii="黑体" w:eastAsia="黑体" w:hAnsi="黑体"/>
+          <w:sz w:val="32"/>
+          <w:szCs w:val="32"/>
+        </w:rPr>
+        <w:t>文献</w:t>
+      </w:r>
+    </w:p>
+    <w:p>
+      <w:pPr>
+        <w:pStyle w:val="1"/>
+        <w:spacing w:line="360" w:lineRule="auto"/>
+        <w:ind w:firstLineChars="0" w:firstLine="0"/>
+        <w:jc w:val="both"/>
+        <w:rPr>
+          <w:sz w:val="24"/>
+        </w:rPr>
+      </w:pPr>
+    </w:p>
+    <w:p>
+      <w:pPr>
+        <w:pStyle w:val="1"/>
+        <w:numPr>
+          <w:ilvl w:val="0"/>
+          <w:numId w:val="21"/>
+        </w:numPr>
+        <w:ind w:hangingChars="200"/>
+        <w:jc w:val="both"/>
+        <w:rPr>
+          <w:rFonts w:ascii="楷体" w:eastAsia="楷体" w:hAnsi="楷体"/>
+          <w:szCs w:val="21"/>
+        </w:rPr>
+      </w:pPr>
+      <w:r>
+        <w:rPr>
+          <w:rFonts w:ascii="楷体" w:eastAsia="楷体" w:hAnsi="楷体" w:hint="eastAsia"/>
+          <w:szCs w:val="21"/>
+        </w:rPr>
+        <w:t>吴</w:t>
+      </w:r>
+      <w:r>
+        <w:rPr>
+          <w:rFonts w:ascii="楷体" w:eastAsia="楷体" w:hAnsi="楷体"/>
+          <w:szCs w:val="21"/>
+        </w:rPr>
+        <w:t>红梅</w:t>
+      </w:r>
+      <w:r>
+        <w:rPr>
+          <w:rFonts w:ascii="楷体" w:eastAsia="楷体" w:hAnsi="楷体" w:hint="eastAsia"/>
+          <w:szCs w:val="21"/>
+        </w:rPr>
+        <w:t>，</w:t>
+      </w:r>
+      <w:r>
+        <w:rPr>
+          <w:rFonts w:ascii="楷体" w:eastAsia="楷体" w:hAnsi="楷体"/>
+          <w:szCs w:val="21"/>
+        </w:rPr>
+        <w:t>罗国明</w:t>
+      </w:r>
+      <w:r>
+        <w:rPr>
+          <w:rFonts w:ascii="楷体" w:eastAsia="楷体" w:hAnsi="楷体" w:hint="eastAsia"/>
+          <w:szCs w:val="21"/>
+        </w:rPr>
+        <w:t>.</w:t>
+      </w:r>
+      <w:r>
+        <w:rPr>
+          <w:rFonts w:ascii="楷体" w:eastAsia="楷体" w:hAnsi="楷体"/>
+          <w:szCs w:val="21"/>
+        </w:rPr>
+        <w:t xml:space="preserve"> C</w:t>
+      </w:r>
+      <w:r>
+        <w:rPr>
+          <w:rFonts w:ascii="楷体" w:eastAsia="楷体" w:hAnsi="楷体" w:hint="eastAsia"/>
+          <w:szCs w:val="21"/>
+        </w:rPr>
+        <w:t>程序</w:t>
+      </w:r>
+      <w:r>
+        <w:rPr>
+          <w:rFonts w:ascii="楷体" w:eastAsia="楷体" w:hAnsi="楷体"/>
+          <w:szCs w:val="21"/>
+        </w:rPr>
+        <w:t>设计教学中动态演示系统的实现</w:t>
+      </w:r>
+      <w:r>
+        <w:rPr>
+          <w:rFonts w:ascii="楷体" w:eastAsia="楷体" w:hAnsi="楷体" w:hint="eastAsia"/>
+          <w:szCs w:val="21"/>
+        </w:rPr>
+        <w:t>.</w:t>
+      </w:r>
+      <w:r>
+        <w:rPr>
+          <w:rFonts w:ascii="楷体" w:eastAsia="楷体" w:hAnsi="楷体"/>
+          <w:szCs w:val="21"/>
+        </w:rPr>
+        <w:t xml:space="preserve"> </w:t>
+      </w:r>
+      <w:r>
+        <w:rPr>
+          <w:rFonts w:ascii="楷体" w:eastAsia="楷体" w:hAnsi="楷体" w:hint="eastAsia"/>
+          <w:szCs w:val="21"/>
+        </w:rPr>
+        <w:t>信息</w:t>
+      </w:r>
+      <w:r>
+        <w:rPr>
+          <w:rFonts w:ascii="楷体" w:eastAsia="楷体" w:hAnsi="楷体"/>
+          <w:szCs w:val="21"/>
+        </w:rPr>
+        <w:t>通信</w:t>
+      </w:r>
+      <w:r>
+        <w:rPr>
+          <w:rFonts w:ascii="楷体" w:eastAsia="楷体" w:hAnsi="楷体" w:hint="eastAsia"/>
+          <w:szCs w:val="21"/>
+        </w:rPr>
+        <w:t>，</w:t>
+      </w:r>
+      <w:r>
+        <w:rPr>
+          <w:rFonts w:ascii="楷体" w:eastAsia="楷体" w:hAnsi="楷体" w:hint="eastAsia"/>
+          <w:szCs w:val="21"/>
+        </w:rPr>
+        <w:t>20</w:t>
+      </w:r>
+      <w:r>
+        <w:rPr>
+          <w:rFonts w:ascii="楷体" w:eastAsia="楷体" w:hAnsi="楷体"/>
+          <w:szCs w:val="21"/>
+        </w:rPr>
+        <w:t>13,</w:t>
+      </w:r>
+      <w:r>
+        <w:rPr>
+          <w:rFonts w:ascii="楷体" w:eastAsia="楷体" w:hAnsi="楷体" w:hint="eastAsia"/>
+          <w:szCs w:val="21"/>
+        </w:rPr>
+        <w:t>（8</w:t>
+      </w:r>
+      <w:r>
+        <w:rPr>
+          <w:rFonts w:ascii="楷体" w:eastAsia="楷体" w:hAnsi="楷体"/>
+          <w:szCs w:val="21"/>
+        </w:rPr>
+        <w:t>）</w:t>
+      </w:r>
+      <w:r>
+        <w:rPr>
+          <w:rFonts w:ascii="楷体" w:eastAsia="楷体" w:hAnsi="楷体" w:hint="eastAsia"/>
+          <w:szCs w:val="21"/>
+        </w:rPr>
+        <w:t>：97</w:t>
+      </w:r>
+      <w:r>
+        <w:rPr>
+          <w:rFonts w:ascii="楷体" w:eastAsia="楷体" w:hAnsi="楷体"/>
+          <w:szCs w:val="21"/>
+        </w:rPr>
+        <w:t>-97</w:t>
+      </w:r>
+      <w:r>
+        <w:rPr>
+          <w:rFonts w:ascii="楷体" w:eastAsia="楷体" w:hAnsi="楷体" w:hint="eastAsia"/>
+          <w:szCs w:val="21"/>
+        </w:rPr>
+        <w:t>.</w:t>
+      </w:r>
+    </w:p>
+    <w:p>
+      <w:pPr>
+        <w:pStyle w:val="1"/>
+        <w:numPr>
+          <w:ilvl w:val="0"/>
+          <w:numId w:val="21"/>
+        </w:numPr>
+        <w:ind w:hangingChars="200"/>
+        <w:jc w:val="both"/>
+        <w:rPr>
+          <w:rFonts w:ascii="楷体" w:eastAsia="楷体" w:hAnsi="楷体"/>
+          <w:szCs w:val="21"/>
+        </w:rPr>
+      </w:pPr>
+      <w:r>
+        <w:rPr>
+          <w:rFonts w:ascii="楷体" w:eastAsia="楷体" w:hAnsi="楷体" w:hint="eastAsia"/>
+          <w:szCs w:val="21"/>
+        </w:rPr>
+        <w:t>徐</w:t>
+      </w:r>
+      <w:r>
+        <w:rPr>
+          <w:rFonts w:ascii="楷体" w:eastAsia="楷体" w:hAnsi="楷体"/>
+          <w:szCs w:val="21"/>
+        </w:rPr>
+        <w:t xml:space="preserve">静. </w:t>
+      </w:r>
+      <w:r>
+        <w:rPr>
+          <w:rFonts w:ascii="楷体" w:eastAsia="楷体" w:hAnsi="楷体" w:hint="eastAsia"/>
+          <w:szCs w:val="21"/>
+        </w:rPr>
+        <w:t>体验</w:t>
+      </w:r>
+      <w:r>
+        <w:rPr>
+          <w:rFonts w:ascii="楷体" w:eastAsia="楷体" w:hAnsi="楷体"/>
+          <w:szCs w:val="21"/>
+        </w:rPr>
+        <w:t>项目</w:t>
+      </w:r>
+      <w:r>
+        <w:rPr>
+          <w:rFonts w:ascii="楷体" w:eastAsia="楷体" w:hAnsi="楷体" w:hint="eastAsia"/>
+          <w:szCs w:val="21"/>
+        </w:rPr>
+        <w:t>驱动的</w:t>
+      </w:r>
+      <w:r>
+        <w:rPr>
+          <w:rFonts w:ascii="楷体" w:eastAsia="楷体" w:hAnsi="楷体"/>
+          <w:szCs w:val="21"/>
+        </w:rPr>
+        <w:t>JAVA程序设计课程建设思路</w:t>
+      </w:r>
+      <w:r>
+        <w:rPr>
+          <w:rFonts w:ascii="楷体" w:eastAsia="楷体" w:hAnsi="楷体" w:hint="eastAsia"/>
+          <w:szCs w:val="21"/>
+        </w:rPr>
+        <w:t>. 计算机</w:t>
+      </w:r>
+      <w:r>
+        <w:rPr>
+          <w:rFonts w:ascii="楷体" w:eastAsia="楷体" w:hAnsi="楷体"/>
+          <w:szCs w:val="21"/>
+        </w:rPr>
+        <w:t>时代，</w:t>
+      </w:r>
+      <w:r>
+        <w:rPr>
+          <w:rFonts w:ascii="楷体" w:eastAsia="楷体" w:hAnsi="楷体" w:hint="eastAsia"/>
+          <w:szCs w:val="21"/>
+        </w:rPr>
+        <w:t>2014，</w:t>
+      </w:r>
+      <w:r>
+        <w:rPr>
+          <w:rFonts w:ascii="楷体" w:eastAsia="楷体" w:hAnsi="楷体"/>
+          <w:szCs w:val="21"/>
+        </w:rPr>
+        <w:t>（</w:t>
+      </w:r>
+      <w:r>
+        <w:rPr>
+          <w:rFonts w:ascii="楷体" w:eastAsia="楷体" w:hAnsi="楷体" w:hint="eastAsia"/>
+          <w:szCs w:val="21"/>
+        </w:rPr>
+        <w:t>5</w:t>
+      </w:r>
+      <w:r>
+        <w:rPr>
+          <w:rFonts w:ascii="楷体" w:eastAsia="楷体" w:hAnsi="楷体"/>
+          <w:szCs w:val="21"/>
+        </w:rPr>
+        <w:t>）</w:t>
+      </w:r>
+      <w:r>
+        <w:rPr>
+          <w:rFonts w:ascii="楷体" w:eastAsia="楷体" w:hAnsi="楷体" w:hint="eastAsia"/>
+          <w:szCs w:val="21"/>
+        </w:rPr>
+        <w:t>：64</w:t>
+      </w:r>
+      <w:r>
+        <w:rPr>
+          <w:rFonts w:ascii="楷体" w:eastAsia="楷体" w:hAnsi="楷体"/>
+          <w:szCs w:val="21"/>
+        </w:rPr>
+        <w:t>-65</w:t>
+      </w:r>
+      <w:r>
+        <w:rPr>
+          <w:rFonts w:ascii="楷体" w:eastAsia="楷体" w:hAnsi="楷体"/>
+          <w:szCs w:val="21"/>
+        </w:rPr>
+        <w:t>.</w:t>
+      </w:r>
+    </w:p>
+    <w:p>
+      <w:pPr>
+        <w:pStyle w:val="1"/>
+        <w:numPr>
+          <w:ilvl w:val="0"/>
+          <w:numId w:val="21"/>
+        </w:numPr>
+        <w:ind w:hangingChars="200"/>
+        <w:jc w:val="both"/>
+        <w:rPr>
+          <w:rFonts w:ascii="楷体" w:eastAsia="楷体" w:hAnsi="楷体"/>
+          <w:szCs w:val="21"/>
+        </w:rPr>
+      </w:pPr>
+      <w:r>
+        <w:rPr>
+          <w:rFonts w:ascii="楷体" w:eastAsia="楷体" w:hAnsi="楷体" w:hint="eastAsia"/>
+          <w:szCs w:val="21"/>
+        </w:rPr>
+        <w:t>Jasmin</w:t>
+      </w:r>
+      <w:r>
+        <w:rPr>
+          <w:rFonts w:ascii="楷体" w:eastAsia="楷体" w:hAnsi="楷体"/>
+          <w:szCs w:val="21"/>
+        </w:rPr>
+        <w:t xml:space="preserve"> Blanchette，Mark Summerfield. C++ GUI Qt </w:t>
+      </w:r>
+      <w:r>
+        <w:rPr>
+          <w:rFonts w:ascii="楷体" w:eastAsia="楷体" w:hAnsi="楷体" w:hint="eastAsia"/>
+          <w:szCs w:val="21"/>
+        </w:rPr>
+        <w:t>4 编程</w:t>
+      </w:r>
+      <w:r>
+        <w:rPr>
+          <w:rFonts w:ascii="楷体" w:eastAsia="楷体" w:hAnsi="楷体"/>
+          <w:szCs w:val="21"/>
+        </w:rPr>
+        <w:t>（</w:t>
+      </w:r>
+      <w:r>
+        <w:rPr>
+          <w:rFonts w:ascii="楷体" w:eastAsia="楷体" w:hAnsi="楷体" w:hint="eastAsia"/>
+          <w:szCs w:val="21"/>
+        </w:rPr>
+        <w:t>第二版</w:t>
+      </w:r>
+      <w:r>
+        <w:rPr>
+          <w:rFonts w:ascii="楷体" w:eastAsia="楷体" w:hAnsi="楷体"/>
+          <w:szCs w:val="21"/>
+        </w:rPr>
+        <w:t>）</w:t>
+      </w:r>
+      <w:r>
+        <w:rPr>
+          <w:rFonts w:ascii="楷体" w:eastAsia="楷体" w:hAnsi="楷体" w:hint="eastAsia"/>
+          <w:szCs w:val="21"/>
+        </w:rPr>
+        <w:t>. 北京</w:t>
+      </w:r>
+      <w:r>
+        <w:rPr>
+          <w:rFonts w:ascii="楷体" w:eastAsia="楷体" w:hAnsi="楷体"/>
+          <w:szCs w:val="21"/>
+        </w:rPr>
+        <w:t>：电子工业出版社</w:t>
+      </w:r>
+      <w:r>
+        <w:rPr>
+          <w:rFonts w:ascii="楷体" w:eastAsia="楷体" w:hAnsi="楷体" w:hint="eastAsia"/>
+          <w:szCs w:val="21"/>
+        </w:rPr>
+        <w:t>，2013</w:t>
+      </w:r>
+      <w:r>
+        <w:rPr>
+          <w:rFonts w:ascii="楷体" w:eastAsia="楷体" w:hAnsi="楷体"/>
+          <w:szCs w:val="21"/>
+        </w:rPr>
+        <w:t>.</w:t>
+      </w:r>
+    </w:p>
+    <w:p>
+      <w:pPr>
+        <w:pStyle w:val="1"/>
+        <w:numPr>
+          <w:ilvl w:val="0"/>
+          <w:numId w:val="21"/>
+        </w:numPr>
+        <w:ind w:hangingChars="200"/>
+        <w:jc w:val="both"/>
+        <w:rPr>
+          <w:rFonts w:ascii="楷体" w:eastAsia="楷体" w:hAnsi="楷体"/>
+          <w:szCs w:val="21"/>
+        </w:rPr>
+      </w:pPr>
+      <w:r>
+        <w:rPr>
+          <w:rFonts w:ascii="楷体" w:eastAsia="楷体" w:hAnsi="楷体" w:hint="eastAsia"/>
+          <w:szCs w:val="21"/>
+        </w:rPr>
+        <w:t>Scott</w:t>
+      </w:r>
+      <w:r>
+        <w:rPr>
+          <w:rFonts w:ascii="楷体" w:eastAsia="楷体" w:hAnsi="楷体"/>
+          <w:szCs w:val="21"/>
+        </w:rPr>
+        <w:t xml:space="preserve"> Chacon. Pro Git. </w:t>
+      </w:r>
+      <w:r>
+        <w:rPr>
+          <w:rFonts w:ascii="楷体" w:eastAsia="楷体" w:hAnsi="楷体" w:hint="eastAsia"/>
+          <w:szCs w:val="21"/>
+        </w:rPr>
+        <w:t>美国</w:t>
+      </w:r>
+      <w:r>
+        <w:rPr>
+          <w:rFonts w:ascii="楷体" w:eastAsia="楷体" w:hAnsi="楷体"/>
+          <w:szCs w:val="21"/>
+        </w:rPr>
+        <w:t>：Apress</w:t>
+      </w:r>
+      <w:r>
+        <w:rPr>
+          <w:rFonts w:ascii="楷体" w:eastAsia="楷体" w:hAnsi="楷体" w:hint="eastAsia"/>
+          <w:szCs w:val="21"/>
+        </w:rPr>
+        <w:t>，2009</w:t>
+      </w:r>
+      <w:r>
+        <w:rPr>
+          <w:rFonts w:ascii="楷体" w:eastAsia="楷体" w:hAnsi="楷体"/>
+          <w:szCs w:val="21"/>
+        </w:rPr>
+        <w:t>.</w:t>
+      </w:r>
+    </w:p>
+    <w:p>
+      <w:pPr>
+        <w:pStyle w:val="1"/>
+        <w:numPr>
+          <w:ilvl w:val="0"/>
+          <w:numId w:val="21"/>
+        </w:numPr>
+        <w:ind w:hangingChars="200"/>
+        <w:jc w:val="both"/>
+        <w:rPr>
+          <w:rFonts w:ascii="楷体" w:eastAsia="楷体" w:hAnsi="楷体"/>
+          <w:szCs w:val="21"/>
+        </w:rPr>
+      </w:pPr>
+      <w:r>
+        <w:rPr>
+          <w:rFonts w:ascii="楷体" w:eastAsia="楷体" w:hAnsi="楷体" w:hint="eastAsia"/>
+          <w:szCs w:val="21"/>
+        </w:rPr>
+        <w:t>Kenneth</w:t>
+      </w:r>
+      <w:r>
+        <w:rPr>
+          <w:rFonts w:ascii="楷体" w:eastAsia="楷体" w:hAnsi="楷体"/>
+          <w:szCs w:val="21"/>
+        </w:rPr>
+        <w:t xml:space="preserve"> A.Reck. C</w:t>
+      </w:r>
+      <w:r>
+        <w:rPr>
+          <w:rFonts w:ascii="楷体" w:eastAsia="楷体" w:hAnsi="楷体" w:hint="eastAsia"/>
+          <w:szCs w:val="21"/>
+        </w:rPr>
+        <w:t>和</w:t>
+      </w:r>
+      <w:r>
+        <w:rPr>
+          <w:rFonts w:ascii="楷体" w:eastAsia="楷体" w:hAnsi="楷体"/>
+          <w:szCs w:val="21"/>
+        </w:rPr>
+        <w:t>指针</w:t>
+      </w:r>
+      <w:r>
+        <w:rPr>
+          <w:rFonts w:ascii="楷体" w:eastAsia="楷体" w:hAnsi="楷体" w:hint="eastAsia"/>
+          <w:szCs w:val="21"/>
+        </w:rPr>
+        <w:t>. 北京</w:t>
+      </w:r>
+      <w:r>
+        <w:rPr>
+          <w:rFonts w:ascii="楷体" w:eastAsia="楷体" w:hAnsi="楷体"/>
+          <w:szCs w:val="21"/>
+        </w:rPr>
+        <w:t>：人民邮电出版社</w:t>
+      </w:r>
+      <w:r>
+        <w:rPr>
+          <w:rFonts w:ascii="楷体" w:eastAsia="楷体" w:hAnsi="楷体" w:hint="eastAsia"/>
+          <w:szCs w:val="21"/>
+        </w:rPr>
+        <w:t>，2012</w:t>
+      </w:r>
+      <w:r>
+        <w:rPr>
+          <w:rFonts w:ascii="楷体" w:eastAsia="楷体" w:hAnsi="楷体"/>
+          <w:szCs w:val="21"/>
+        </w:rPr>
+        <w:t>.</w:t>
+      </w:r>
+    </w:p>
+    <w:p>
+      <w:pPr>
+        <w:pStyle w:val="1"/>
+        <w:numPr>
+          <w:ilvl w:val="0"/>
+          <w:numId w:val="21"/>
+        </w:numPr>
+        <w:ind w:hangingChars="200"/>
+        <w:jc w:val="both"/>
+        <w:rPr>
+          <w:rFonts w:ascii="楷体" w:eastAsia="楷体" w:hAnsi="楷体"/>
+          <w:szCs w:val="21"/>
+        </w:rPr>
+      </w:pPr>
+      <w:r>
+        <w:rPr>
+          <w:rFonts w:ascii="楷体" w:eastAsia="楷体" w:hAnsi="楷体"/>
+          <w:szCs w:val="21"/>
+        </w:rPr>
+        <w:t>Stephen Prata. C++ Primer Plus（</w:t>
+      </w:r>
+      <w:r>
+        <w:rPr>
+          <w:rFonts w:ascii="楷体" w:eastAsia="楷体" w:hAnsi="楷体" w:hint="eastAsia"/>
+          <w:szCs w:val="21"/>
+        </w:rPr>
+        <w:t>第五版</w:t>
+      </w:r>
+      <w:r>
+        <w:rPr>
+          <w:rFonts w:ascii="楷体" w:eastAsia="楷体" w:hAnsi="楷体"/>
+          <w:szCs w:val="21"/>
+        </w:rPr>
+        <w:t>）</w:t>
+      </w:r>
+      <w:r>
+        <w:rPr>
+          <w:rFonts w:ascii="楷体" w:eastAsia="楷体" w:hAnsi="楷体" w:hint="eastAsia"/>
+          <w:szCs w:val="21"/>
+        </w:rPr>
+        <w:t>中文版. 北京</w:t>
+      </w:r>
+      <w:r>
+        <w:rPr>
+          <w:rFonts w:ascii="楷体" w:eastAsia="楷体" w:hAnsi="楷体"/>
+          <w:szCs w:val="21"/>
+        </w:rPr>
+        <w:t>：</w:t>
+      </w:r>
+      <w:r>
+        <w:rPr>
+          <w:rFonts w:ascii="楷体" w:eastAsia="楷体" w:hAnsi="楷体" w:hint="eastAsia"/>
+          <w:szCs w:val="21"/>
+        </w:rPr>
+        <w:t>人民</w:t>
+      </w:r>
+      <w:r>
+        <w:rPr>
+          <w:rFonts w:ascii="楷体" w:eastAsia="楷体" w:hAnsi="楷体"/>
+          <w:szCs w:val="21"/>
+        </w:rPr>
+        <w:t>邮电出版社</w:t>
+      </w:r>
+      <w:r>
+        <w:rPr>
+          <w:rFonts w:ascii="楷体" w:eastAsia="楷体" w:hAnsi="楷体" w:hint="eastAsia"/>
+          <w:szCs w:val="21"/>
+        </w:rPr>
+        <w:t>，2012</w:t>
+      </w:r>
+      <w:r>
+        <w:rPr>
+          <w:rFonts w:ascii="楷体" w:eastAsia="楷体" w:hAnsi="楷体"/>
+          <w:szCs w:val="21"/>
+        </w:rPr>
+        <w:t>.</w:t>
+      </w:r>
+    </w:p>
+    <w:p>
+      <w:pPr>
+        <w:pStyle w:val="1"/>
+        <w:numPr>
+          <w:ilvl w:val="0"/>
+          <w:numId w:val="21"/>
+        </w:numPr>
+        <w:ind w:hangingChars="200"/>
+        <w:jc w:val="both"/>
+        <w:rPr>
+          <w:rFonts w:ascii="楷体" w:eastAsia="楷体" w:hAnsi="楷体"/>
+          <w:szCs w:val="21"/>
+        </w:rPr>
+      </w:pPr>
+      <w:r>
+        <w:rPr>
+          <w:rFonts w:ascii="楷体" w:eastAsia="楷体" w:hAnsi="楷体" w:hint="eastAsia"/>
+          <w:szCs w:val="21"/>
+        </w:rPr>
+        <w:t>方</w:t>
+      </w:r>
+      <w:r>
+        <w:rPr>
+          <w:rFonts w:ascii="楷体" w:eastAsia="楷体" w:hAnsi="楷体"/>
+          <w:szCs w:val="21"/>
+        </w:rPr>
+        <w:t>世昌</w:t>
+      </w:r>
+      <w:r>
+        <w:rPr>
+          <w:rFonts w:ascii="楷体" w:eastAsia="楷体" w:hAnsi="楷体" w:hint="eastAsia"/>
+          <w:szCs w:val="21"/>
+        </w:rPr>
+        <w:t>. 离散数学</w:t>
+      </w:r>
+      <w:r>
+        <w:rPr>
+          <w:rFonts w:ascii="楷体" w:eastAsia="楷体" w:hAnsi="楷体"/>
+          <w:szCs w:val="21"/>
+        </w:rPr>
+        <w:t>（</w:t>
+      </w:r>
+      <w:r>
+        <w:rPr>
+          <w:rFonts w:ascii="楷体" w:eastAsia="楷体" w:hAnsi="楷体" w:hint="eastAsia"/>
+          <w:szCs w:val="21"/>
+        </w:rPr>
+        <w:t>第三版</w:t>
+      </w:r>
+      <w:r>
+        <w:rPr>
+          <w:rFonts w:ascii="楷体" w:eastAsia="楷体" w:hAnsi="楷体"/>
+          <w:szCs w:val="21"/>
+        </w:rPr>
+        <w:t>）</w:t>
+      </w:r>
+      <w:r>
+        <w:rPr>
+          <w:rFonts w:ascii="楷体" w:eastAsia="楷体" w:hAnsi="楷体" w:hint="eastAsia"/>
+          <w:szCs w:val="21"/>
+        </w:rPr>
+        <w:t>. 西安</w:t>
+      </w:r>
+      <w:r>
+        <w:rPr>
+          <w:rFonts w:ascii="楷体" w:eastAsia="楷体" w:hAnsi="楷体"/>
+          <w:szCs w:val="21"/>
+        </w:rPr>
+        <w:t>：西安电子科技大学出版社，</w:t>
+      </w:r>
+      <w:r>
+        <w:rPr>
+          <w:rFonts w:ascii="楷体" w:eastAsia="楷体" w:hAnsi="楷体" w:hint="eastAsia"/>
+          <w:szCs w:val="21"/>
+        </w:rPr>
+        <w:t>2010</w:t>
+      </w:r>
+      <w:r>
+        <w:rPr>
+          <w:rFonts w:ascii="楷体" w:eastAsia="楷体" w:hAnsi="楷体"/>
+          <w:szCs w:val="21"/>
+        </w:rPr>
+        <w:t>.</w:t>
+      </w:r>
+    </w:p>
+    <w:p>
+      <w:pPr>
+        <w:pStyle w:val="1"/>
+        <w:numPr>
+          <w:ilvl w:val="0"/>
+          <w:numId w:val="21"/>
+        </w:numPr>
+        <w:ind w:hangingChars="200"/>
+        <w:jc w:val="both"/>
+        <w:rPr>
+          <w:rFonts w:ascii="楷体" w:eastAsia="楷体" w:hAnsi="楷体"/>
+          <w:szCs w:val="21"/>
+        </w:rPr>
+      </w:pPr>
+      <w:r>
+        <w:rPr>
+          <w:rFonts w:ascii="楷体" w:eastAsia="楷体" w:hAnsi="楷体" w:hint="eastAsia"/>
+          <w:szCs w:val="21"/>
+        </w:rPr>
+        <w:t>赵</w:t>
+      </w:r>
+      <w:r>
+        <w:rPr>
+          <w:rFonts w:ascii="楷体" w:eastAsia="楷体" w:hAnsi="楷体"/>
+          <w:szCs w:val="21"/>
+        </w:rPr>
+        <w:t>曦</w:t>
+      </w:r>
+      <w:r>
+        <w:rPr>
+          <w:rFonts w:ascii="楷体" w:eastAsia="楷体" w:hAnsi="楷体" w:hint="eastAsia"/>
+          <w:szCs w:val="21"/>
+        </w:rPr>
+        <w:t>. 《编译原理</w:t>
+      </w:r>
+      <w:r>
+        <w:rPr>
+          <w:rFonts w:ascii="楷体" w:eastAsia="楷体" w:hAnsi="楷体"/>
+          <w:szCs w:val="21"/>
+        </w:rPr>
+        <w:t>》CAI动态演示系统的研究与研发</w:t>
+      </w:r>
+      <w:r>
+        <w:rPr>
+          <w:rFonts w:ascii="楷体" w:eastAsia="楷体" w:hAnsi="楷体" w:hint="eastAsia"/>
+          <w:szCs w:val="21"/>
+        </w:rPr>
+        <w:t>. 教育教学</w:t>
+      </w:r>
+      <w:r>
+        <w:rPr>
+          <w:rFonts w:ascii="楷体" w:eastAsia="楷体" w:hAnsi="楷体"/>
+          <w:szCs w:val="21"/>
+        </w:rPr>
+        <w:t>论坛，</w:t>
+      </w:r>
+      <w:r>
+        <w:rPr>
+          <w:rFonts w:ascii="楷体" w:eastAsia="楷体" w:hAnsi="楷体" w:hint="eastAsia"/>
+          <w:szCs w:val="21"/>
+        </w:rPr>
+        <w:t>2013，（43</w:t>
+      </w:r>
+      <w:r>
+        <w:rPr>
+          <w:rFonts w:ascii="楷体" w:eastAsia="楷体" w:hAnsi="楷体"/>
+          <w:szCs w:val="21"/>
+        </w:rPr>
+        <w:t>）</w:t>
+      </w:r>
+      <w:r>
+        <w:rPr>
+          <w:rFonts w:ascii="楷体" w:eastAsia="楷体" w:hAnsi="楷体" w:hint="eastAsia"/>
+          <w:szCs w:val="21"/>
+        </w:rPr>
+        <w:t>：157</w:t>
+      </w:r>
+      <w:r>
+        <w:rPr>
+          <w:rFonts w:ascii="楷体" w:eastAsia="楷体" w:hAnsi="楷体"/>
+          <w:szCs w:val="21"/>
+        </w:rPr>
+        <w:t>-158</w:t>
+      </w:r>
+      <w:r>
+        <w:rPr>
+          <w:rFonts w:ascii="楷体" w:eastAsia="楷体" w:hAnsi="楷体"/>
+          <w:szCs w:val="21"/>
+        </w:rPr>
+        <w:t>.</w:t>
+      </w:r>
+    </w:p>
+    <w:p>
+      <w:pPr>
+        <w:pStyle w:val="1"/>
+        <w:numPr>
+          <w:ilvl w:val="0"/>
+          <w:numId w:val="21"/>
+        </w:numPr>
+        <w:ind w:hangingChars="200"/>
+        <w:jc w:val="both"/>
+        <w:rPr>
+          <w:rFonts w:ascii="楷体" w:eastAsia="楷体" w:hAnsi="楷体"/>
+          <w:szCs w:val="21"/>
+        </w:rPr>
+      </w:pPr>
+      <w:r>
+        <w:rPr>
+          <w:rFonts w:ascii="楷体" w:eastAsia="楷体" w:hAnsi="楷体" w:hint="eastAsia"/>
+          <w:szCs w:val="21"/>
+        </w:rPr>
+        <w:t>李</w:t>
+      </w:r>
+      <w:r>
+        <w:rPr>
+          <w:rFonts w:ascii="楷体" w:eastAsia="楷体" w:hAnsi="楷体"/>
+          <w:szCs w:val="21"/>
+        </w:rPr>
+        <w:t>强，明艳，吴坤君</w:t>
+      </w:r>
+      <w:r>
+        <w:rPr>
+          <w:rFonts w:ascii="楷体" w:eastAsia="楷体" w:hAnsi="楷体" w:hint="eastAsia"/>
+          <w:szCs w:val="21"/>
+        </w:rPr>
+        <w:t>. 基于</w:t>
+      </w:r>
+      <w:r>
+        <w:rPr>
+          <w:rFonts w:ascii="楷体" w:eastAsia="楷体" w:hAnsi="楷体"/>
+          <w:szCs w:val="21"/>
+        </w:rPr>
+        <w:t>Matlab</w:t>
+      </w:r>
+      <w:r>
+        <w:rPr>
+          <w:rFonts w:ascii="楷体" w:eastAsia="楷体" w:hAnsi="楷体" w:hint="eastAsia"/>
+          <w:szCs w:val="21"/>
+        </w:rPr>
+        <w:t>的</w:t>
+      </w:r>
+      <w:r>
+        <w:rPr>
+          <w:rFonts w:ascii="楷体" w:eastAsia="楷体" w:hAnsi="楷体"/>
+          <w:szCs w:val="21"/>
+        </w:rPr>
+        <w:t>通信原理演示系统的</w:t>
+      </w:r>
+      <w:r>
+        <w:rPr>
+          <w:rFonts w:ascii="楷体" w:eastAsia="楷体" w:hAnsi="楷体" w:hint="eastAsia"/>
+          <w:szCs w:val="21"/>
+        </w:rPr>
+        <w:t>设计与</w:t>
+      </w:r>
+      <w:r>
+        <w:rPr>
+          <w:rFonts w:ascii="楷体" w:eastAsia="楷体" w:hAnsi="楷体"/>
+          <w:szCs w:val="21"/>
+        </w:rPr>
+        <w:t>应用</w:t>
+      </w:r>
+      <w:r>
+        <w:rPr>
+          <w:rFonts w:ascii="楷体" w:eastAsia="楷体" w:hAnsi="楷体" w:hint="eastAsia"/>
+          <w:szCs w:val="21"/>
+        </w:rPr>
+        <w:t>. 实验</w:t>
+      </w:r>
+      <w:r>
+        <w:rPr>
+          <w:rFonts w:ascii="楷体" w:eastAsia="楷体" w:hAnsi="楷体"/>
+          <w:szCs w:val="21"/>
+        </w:rPr>
+        <w:t>技术与管理，</w:t>
+      </w:r>
+      <w:r>
+        <w:rPr>
+          <w:rFonts w:ascii="楷体" w:eastAsia="楷体" w:hAnsi="楷体" w:hint="eastAsia"/>
+          <w:szCs w:val="21"/>
+        </w:rPr>
+        <w:t>2008,25（8</w:t>
+      </w:r>
+      <w:r>
+        <w:rPr>
+          <w:rFonts w:ascii="楷体" w:eastAsia="楷体" w:hAnsi="楷体"/>
+          <w:szCs w:val="21"/>
+        </w:rPr>
+        <w:t>）</w:t>
+      </w:r>
+      <w:r>
+        <w:rPr>
+          <w:rFonts w:ascii="楷体" w:eastAsia="楷体" w:hAnsi="楷体" w:hint="eastAsia"/>
+          <w:szCs w:val="21"/>
+        </w:rPr>
+        <w:t>：77</w:t>
+      </w:r>
+      <w:r>
+        <w:rPr>
+          <w:rFonts w:ascii="楷体" w:eastAsia="楷体" w:hAnsi="楷体"/>
+          <w:szCs w:val="21"/>
+        </w:rPr>
+        <w:t>-79</w:t>
+      </w:r>
+      <w:r>
+        <w:rPr>
+          <w:rFonts w:ascii="楷体" w:eastAsia="楷体" w:hAnsi="楷体"/>
+          <w:szCs w:val="21"/>
+        </w:rPr>
+        <w:t>.</w:t>
+      </w:r>
+    </w:p>
+    <w:p>
+      <w:pPr>
+        <w:pStyle w:val="1"/>
+        <w:numPr>
+          <w:ilvl w:val="0"/>
+          <w:numId w:val="21"/>
+        </w:numPr>
+        <w:ind w:hangingChars="200"/>
+        <w:jc w:val="both"/>
+        <w:rPr>
+          <w:rFonts w:ascii="楷体" w:eastAsia="楷体" w:hAnsi="楷体"/>
+          <w:szCs w:val="21"/>
+        </w:rPr>
+      </w:pPr>
+      <w:r>
+        <w:rPr>
+          <w:rFonts w:ascii="楷体" w:eastAsia="楷体" w:hAnsi="楷体"/>
+          <w:szCs w:val="21"/>
+        </w:rPr>
+        <w:t xml:space="preserve"> </w:t>
+      </w:r>
+      <w:r>
+        <w:rPr>
+          <w:rFonts w:ascii="楷体" w:eastAsia="楷体" w:hAnsi="楷体" w:hint="eastAsia"/>
+          <w:szCs w:val="21"/>
+        </w:rPr>
+        <w:t>谭</w:t>
+      </w:r>
+      <w:r>
+        <w:rPr>
+          <w:rFonts w:ascii="楷体" w:eastAsia="楷体" w:hAnsi="楷体"/>
+          <w:szCs w:val="21"/>
+        </w:rPr>
+        <w:t>励</w:t>
+      </w:r>
+      <w:r>
+        <w:rPr>
+          <w:rFonts w:ascii="楷体" w:eastAsia="楷体" w:hAnsi="楷体" w:hint="eastAsia"/>
+          <w:szCs w:val="21"/>
+        </w:rPr>
+        <w:t>，</w:t>
+      </w:r>
+      <w:r>
+        <w:rPr>
+          <w:rFonts w:ascii="楷体" w:eastAsia="楷体" w:hAnsi="楷体"/>
+          <w:szCs w:val="21"/>
+        </w:rPr>
+        <w:t>姜同强</w:t>
+      </w:r>
+      <w:r>
+        <w:rPr>
+          <w:rFonts w:ascii="楷体" w:eastAsia="楷体" w:hAnsi="楷体" w:hint="eastAsia"/>
+          <w:szCs w:val="21"/>
+        </w:rPr>
+        <w:t>. 离散</w:t>
+      </w:r>
+      <w:r>
+        <w:rPr>
+          <w:rFonts w:ascii="楷体" w:eastAsia="楷体" w:hAnsi="楷体"/>
+          <w:szCs w:val="21"/>
+        </w:rPr>
+        <w:t>数学课程实验与互动平台建设</w:t>
+      </w:r>
+      <w:r>
+        <w:rPr>
+          <w:rFonts w:ascii="楷体" w:eastAsia="楷体" w:hAnsi="楷体" w:hint="eastAsia"/>
+          <w:szCs w:val="21"/>
+        </w:rPr>
+        <w:t>. 时代</w:t>
+      </w:r>
+      <w:r>
+        <w:rPr>
+          <w:rFonts w:ascii="楷体" w:eastAsia="楷体" w:hAnsi="楷体"/>
+          <w:szCs w:val="21"/>
+        </w:rPr>
+        <w:t>教育，</w:t>
+      </w:r>
+      <w:r>
+        <w:rPr>
+          <w:rFonts w:ascii="楷体" w:eastAsia="楷体" w:hAnsi="楷体" w:hint="eastAsia"/>
+          <w:szCs w:val="21"/>
+        </w:rPr>
+        <w:t>2014，</w:t>
+      </w:r>
+      <w:r>
+        <w:rPr>
+          <w:rFonts w:ascii="楷体" w:eastAsia="楷体" w:hAnsi="楷体"/>
+          <w:szCs w:val="21"/>
+        </w:rPr>
+        <w:t>（</w:t>
+      </w:r>
+      <w:r>
+        <w:rPr>
+          <w:rFonts w:ascii="楷体" w:eastAsia="楷体" w:hAnsi="楷体" w:hint="eastAsia"/>
+          <w:szCs w:val="21"/>
+        </w:rPr>
+        <w:t>17</w:t>
+      </w:r>
+      <w:r>
+        <w:rPr>
+          <w:rFonts w:ascii="楷体" w:eastAsia="楷体" w:hAnsi="楷体"/>
+          <w:szCs w:val="21"/>
+        </w:rPr>
+        <w:t>）</w:t>
+      </w:r>
+      <w:r>
+        <w:rPr>
+          <w:rFonts w:ascii="楷体" w:eastAsia="楷体" w:hAnsi="楷体" w:hint="eastAsia"/>
+          <w:szCs w:val="21"/>
+        </w:rPr>
+        <w:t>：138</w:t>
+      </w:r>
+      <w:r>
+        <w:rPr>
+          <w:rFonts w:ascii="楷体" w:eastAsia="楷体" w:hAnsi="楷体"/>
+          <w:szCs w:val="21"/>
+        </w:rPr>
+        <w:t>-139</w:t>
+      </w:r>
+      <w:r>
+        <w:rPr>
+          <w:rFonts w:ascii="楷体" w:eastAsia="楷体" w:hAnsi="楷体"/>
+          <w:szCs w:val="21"/>
+        </w:rPr>
+        <w:t>.</w:t>
+      </w:r>
+    </w:p>
+    <w:p>
+      <w:pPr>
+        <w:pStyle w:val="1"/>
+        <w:numPr>
+          <w:ilvl w:val="0"/>
+          <w:numId w:val="21"/>
+        </w:numPr>
+        <w:ind w:hangingChars="200"/>
+        <w:jc w:val="both"/>
+        <w:rPr>
+          <w:rFonts w:ascii="楷体" w:eastAsia="楷体" w:hAnsi="楷体"/>
+          <w:szCs w:val="21"/>
+        </w:rPr>
+      </w:pPr>
+      <w:r>
+        <w:rPr>
+          <w:rFonts w:ascii="楷体" w:eastAsia="楷体" w:hAnsi="楷体" w:hint="eastAsia"/>
+          <w:szCs w:val="21"/>
+        </w:rPr>
+        <w:t xml:space="preserve"> 路</w:t>
+      </w:r>
+      <w:r>
+        <w:rPr>
+          <w:rFonts w:ascii="楷体" w:eastAsia="楷体" w:hAnsi="楷体"/>
+          <w:szCs w:val="21"/>
+        </w:rPr>
+        <w:t>芳</w:t>
+      </w:r>
+      <w:r>
+        <w:rPr>
+          <w:rFonts w:ascii="楷体" w:eastAsia="楷体" w:hAnsi="楷体" w:hint="eastAsia"/>
+          <w:szCs w:val="21"/>
+        </w:rPr>
+        <w:t>. 在</w:t>
+      </w:r>
+      <w:r>
+        <w:rPr>
+          <w:rFonts w:ascii="楷体" w:eastAsia="楷体" w:hAnsi="楷体"/>
+          <w:szCs w:val="21"/>
+        </w:rPr>
+        <w:t>离散数学</w:t>
+      </w:r>
+      <w:r>
+        <w:rPr>
+          <w:rFonts w:ascii="楷体" w:eastAsia="楷体" w:hAnsi="楷体" w:hint="eastAsia"/>
+          <w:szCs w:val="21"/>
+        </w:rPr>
+        <w:t>中</w:t>
+      </w:r>
+      <w:r>
+        <w:rPr>
+          <w:rFonts w:ascii="楷体" w:eastAsia="楷体" w:hAnsi="楷体"/>
+          <w:szCs w:val="21"/>
+        </w:rPr>
+        <w:t>引入研究</w:t>
+      </w:r>
+      <w:r>
+        <w:rPr>
+          <w:rFonts w:ascii="楷体" w:eastAsia="楷体" w:hAnsi="楷体" w:hint="eastAsia"/>
+          <w:szCs w:val="21"/>
+        </w:rPr>
+        <w:t>型</w:t>
+      </w:r>
+      <w:r>
+        <w:rPr>
+          <w:rFonts w:ascii="楷体" w:eastAsia="楷体" w:hAnsi="楷体"/>
+          <w:szCs w:val="21"/>
+        </w:rPr>
+        <w:t>题目的教学实践</w:t>
+      </w:r>
+      <w:r>
+        <w:rPr>
+          <w:rFonts w:ascii="楷体" w:eastAsia="楷体" w:hAnsi="楷体" w:hint="eastAsia"/>
+          <w:szCs w:val="21"/>
+        </w:rPr>
+        <w:t>. 阴山</w:t>
+      </w:r>
+      <w:r>
+        <w:rPr>
+          <w:rFonts w:ascii="楷体" w:eastAsia="楷体" w:hAnsi="楷体"/>
+          <w:szCs w:val="21"/>
+        </w:rPr>
+        <w:t>学刊：自然科学版，</w:t>
+      </w:r>
+      <w:r>
+        <w:rPr>
+          <w:rFonts w:ascii="楷体" w:eastAsia="楷体" w:hAnsi="楷体" w:hint="eastAsia"/>
+          <w:szCs w:val="21"/>
+        </w:rPr>
+        <w:t>2014,28（1</w:t>
+      </w:r>
+      <w:r>
+        <w:rPr>
+          <w:rFonts w:ascii="楷体" w:eastAsia="楷体" w:hAnsi="楷体"/>
+          <w:szCs w:val="21"/>
+        </w:rPr>
+        <w:t>）</w:t>
+      </w:r>
+      <w:r>
+        <w:rPr>
+          <w:rFonts w:ascii="楷体" w:eastAsia="楷体" w:hAnsi="楷体" w:hint="eastAsia"/>
+          <w:szCs w:val="21"/>
+        </w:rPr>
+        <w:t>：86</w:t>
+      </w:r>
+      <w:r>
+        <w:rPr>
+          <w:rFonts w:ascii="楷体" w:eastAsia="楷体" w:hAnsi="楷体"/>
+          <w:szCs w:val="21"/>
+        </w:rPr>
+        <w:t>-88</w:t>
+      </w:r>
+      <w:r>
+        <w:rPr>
+          <w:rFonts w:ascii="楷体" w:eastAsia="楷体" w:hAnsi="楷体"/>
+          <w:szCs w:val="21"/>
+        </w:rPr>
+        <w:t>.</w:t>
+      </w:r>
+    </w:p>
+    <w:p>
+      <w:pPr>
+        <w:pStyle w:val="1"/>
+        <w:numPr>
+          <w:ilvl w:val="0"/>
+          <w:numId w:val="21"/>
+        </w:numPr>
+        <w:ind w:firstLineChars="0"/>
+        <w:jc w:val="both"/>
+        <w:rPr>
+          <w:rFonts w:ascii="楷体" w:eastAsia="楷体" w:hAnsi="楷体" w:hint="eastAsia"/>
+          <w:szCs w:val="21"/>
+        </w:rPr>
+      </w:pPr>
+      <w:r>
+        <w:rPr>
+          <w:rFonts w:ascii="楷体" w:eastAsia="楷体" w:hAnsi="楷体" w:hint="eastAsia"/>
+          <w:szCs w:val="21"/>
+        </w:rPr>
+        <w:t xml:space="preserve"> </w:t>
+      </w:r>
+      <w:r>
+        <w:rPr>
+          <w:rFonts w:ascii="楷体" w:eastAsia="楷体" w:hAnsi="楷体" w:hint="eastAsia"/>
+          <w:szCs w:val="21"/>
+        </w:rPr>
+        <w:t>孙海民</w:t>
+      </w:r>
+      <w:r>
+        <w:rPr>
+          <w:rFonts w:ascii="楷体" w:eastAsia="楷体" w:hAnsi="楷体" w:hint="eastAsia"/>
+          <w:szCs w:val="21"/>
+        </w:rPr>
+        <w:t xml:space="preserve">. </w:t>
+      </w:r>
+      <w:r>
+        <w:rPr>
+          <w:rFonts w:ascii="楷体" w:eastAsia="楷体" w:hAnsi="楷体" w:hint="eastAsia"/>
+          <w:szCs w:val="21"/>
+        </w:rPr>
+        <w:t>设计开发“数据结构”教学软件的现状分析[J].计算机教育，2005，10：22～27.</w:t>
+      </w:r>
+    </w:p>
     <w:sectPr>
-      <w:footerReference w:type="default" r:id="rId27"/>
+      <w:footerReference w:type="default" r:id="rId25"/>
       <w:pgSz w:w="11906" w:h="16838"/>
       <w:pgMar w:top="1418" w:right="1134" w:bottom="1418" w:left="1701" w:header="851" w:footer="992" w:gutter="0"/>
       <w:pgNumType w:start="1"/>
@@ -22379,7 +24530,7 @@
               <v:stroke joinstyle="miter"/>
               <v:path gradientshapeok="t" o:connecttype="rect"/>
             </v:shapetype>
-            <v:shape id="文本框 10" o:spid="_x0000_s1041" type="#_x0000_t202" style="position:absolute;margin-left:0;margin-top:0;width:4.55pt;height:10.35pt;z-index:251658240;visibility:visible;mso-wrap-style:none;mso-width-percent:0;mso-height-percent:0;mso-wrap-distance-left:9pt;mso-wrap-distance-top:0;mso-wrap-distance-right:9pt;mso-wrap-distance-bottom:0;mso-position-horizontal:center;mso-position-horizontal-relative:margin;mso-position-vertical:absolute;mso-position-vertical-relative:text;mso-width-percent:0;mso-height-percent:0;mso-width-relative:page;mso-height-relative:page;v-text-anchor:top" o:gfxdata="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" filled="f" stroked="f">
+            <v:shape id="文本框 10" o:spid="_x0000_s1038" type="#_x0000_t202" style="position:absolute;margin-left:0;margin-top:0;width:4.55pt;height:10.35pt;z-index:251658240;visibility:visible;mso-wrap-style:none;mso-width-percent:0;mso-height-percent:0;mso-wrap-distance-left:9pt;mso-wrap-distance-top:0;mso-wrap-distance-right:9pt;mso-wrap-distance-bottom:0;mso-position-horizontal:center;mso-position-horizontal-relative:margin;mso-position-vertical:absolute;mso-position-vertical-relative:text;mso-width-percent:0;mso-height-percent:0;mso-width-relative:page;mso-height-relative:page;v-text-anchor:top" o:gfxdata="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" filled="f" stroked="f">
               <v:textbox style="mso-fit-shape-to-text:t" inset="0,0,0,0">
                 <w:txbxContent>
                   <w:p>
@@ -22537,7 +24688,7 @@
               <v:stroke joinstyle="miter"/>
               <v:path gradientshapeok="t" o:connecttype="rect"/>
             </v:shapetype>
-            <v:shape id="文本框 15" o:spid="_x0000_s1042" type="#_x0000_t202" style="position:absolute;left:0;text-align:left;margin-left:0;margin-top:0;width:9.05pt;height:10.35pt;z-index:251660288;visibility:visible;mso-wrap-style:none;mso-width-percent:0;mso-height-percent:0;mso-wrap-distance-left:9pt;mso-wrap-distance-top:0;mso-wrap-distance-right:9pt;mso-wrap-distance-bottom:0;mso-position-horizontal:center;mso-position-horizontal-relative:margin;mso-position-vertical:absolute;mso-position-vertical-relative:text;mso-width-percent:0;mso-height-percent:0;mso-width-relative:page;mso-height-relative:page;v-text-anchor:top" o:gfxdata="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" filled="f" stroked="f">
+            <v:shape id="文本框 15" o:spid="_x0000_s1039" type="#_x0000_t202" style="position:absolute;left:0;text-align:left;margin-left:0;margin-top:0;width:9.05pt;height:10.35pt;z-index:251660288;visibility:visible;mso-wrap-style:none;mso-width-percent:0;mso-height-percent:0;mso-wrap-distance-left:9pt;mso-wrap-distance-top:0;mso-wrap-distance-right:9pt;mso-wrap-distance-bottom:0;mso-position-horizontal:center;mso-position-horizontal-relative:margin;mso-position-vertical:absolute;mso-position-vertical-relative:text;mso-width-percent:0;mso-height-percent:0;mso-width-relative:page;mso-height-relative:page;v-text-anchor:top" o:gfxdata="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" filled="f" stroked="f">
               <v:textbox style="mso-fit-shape-to-text:t" inset="0,0,0,0">
                 <w:txbxContent>
                   <w:p>
@@ -22645,7 +24796,7 @@
         </mc:Choice>
         <mc:Fallback>
           <w:pict>
-            <v:shape id="文本框 11" o:spid="_x0000_s1043" type="#_x0000_t202" style="position:absolute;left:0;text-align:left;margin-left:0;margin-top:0;width:9.05pt;height:10.35pt;z-index:251659264;visibility:visible;mso-wrap-style:none;mso-width-percent:0;mso-height-percent:0;mso-wrap-distance-left:9pt;mso-wrap-distance-top:0;mso-wrap-distance-right:9pt;mso-wrap-distance-bottom:0;mso-position-horizontal:center;mso-position-horizontal-relative:margin;mso-position-vertical:absolute;mso-position-vertical-relative:text;mso-width-percent:0;mso-height-percent:0;mso-width-relative:page;mso-height-relative:page;v-text-anchor:top" o:gfxdata="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" filled="f" stroked="f">
+            <v:shape id="文本框 11" o:spid="_x0000_s1040" type="#_x0000_t202" style="position:absolute;left:0;text-align:left;margin-left:0;margin-top:0;width:9.05pt;height:10.35pt;z-index:251659264;visibility:visible;mso-wrap-style:none;mso-width-percent:0;mso-height-percent:0;mso-wrap-distance-left:9pt;mso-wrap-distance-top:0;mso-wrap-distance-right:9pt;mso-wrap-distance-bottom:0;mso-position-horizontal:center;mso-position-horizontal-relative:margin;mso-position-vertical:absolute;mso-position-vertical-relative:text;mso-width-percent:0;mso-height-percent:0;mso-width-relative:page;mso-height-relative:page;v-text-anchor:top" o:gfxdata="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" filled="f" stroked="f">
               <v:textbox style="mso-fit-shape-to-text:t" inset="0,0,0,0">
                 <w:txbxContent>
                   <w:p>
@@ -22773,7 +24924,7 @@
               <v:stroke joinstyle="miter"/>
               <v:path gradientshapeok="t" o:connecttype="rect"/>
             </v:shapetype>
-            <v:shape id="_x0000_s1044" type="#_x0000_t202" style="position:absolute;left:0;text-align:left;margin-left:0;margin-top:0;width:9.05pt;height:10.35pt;z-index:251665408;visibility:visible;mso-wrap-style:none;mso-width-percent:0;mso-height-percent:0;mso-wrap-distance-left:9pt;mso-wrap-distance-top:0;mso-wrap-distance-right:9pt;mso-wrap-distance-bottom:0;mso-position-horizontal:center;mso-position-horizontal-relative:margin;mso-position-vertical:absolute;mso-position-vertical-relative:text;mso-width-percent:0;mso-height-percent:0;mso-width-relative:page;mso-height-relative:page;v-text-anchor:top" o:gfxdata="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" filled="f" stroked="f">
+            <v:shape id="_x0000_s1041" type="#_x0000_t202" style="position:absolute;left:0;text-align:left;margin-left:0;margin-top:0;width:9.05pt;height:10.35pt;z-index:251665408;visibility:visible;mso-wrap-style:none;mso-width-percent:0;mso-height-percent:0;mso-wrap-distance-left:9pt;mso-wrap-distance-top:0;mso-wrap-distance-right:9pt;mso-wrap-distance-bottom:0;mso-position-horizontal:center;mso-position-horizontal-relative:margin;mso-position-vertical:absolute;mso-position-vertical-relative:text;mso-width-percent:0;mso-height-percent:0;mso-width-relative:page;mso-height-relative:page;v-text-anchor:top" o:gfxdata="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" filled="f" stroked="f">
               <v:textbox style="mso-fit-shape-to-text:t" inset="0,0,0,0">
                 <w:txbxContent>
                   <w:p>
@@ -22916,7 +25067,7 @@
                             <w:rPr>
                               <w:noProof/>
                             </w:rPr>
-                            <w:t>19</w:t>
+                            <w:t>20</w:t>
                           </w:r>
                           <w:r>
                             <w:rPr>
@@ -23033,7 +25184,7 @@
               <v:stroke joinstyle="miter"/>
               <v:path gradientshapeok="t" o:connecttype="rect"/>
             </v:shapetype>
-            <v:shape id="_x0000_s1045" type="#_x0000_t202" style="position:absolute;left:0;text-align:left;margin-left:185.05pt;margin-top:10.35pt;width:72.8pt;height:12.4pt;z-index:251663360;visibility:visible;mso-wrap-style:none;mso-width-percent:0;mso-height-percent:0;mso-wrap-distance-left:9pt;mso-wrap-distance-top:0;mso-wrap-distance-right:9pt;mso-wrap-distance-bottom:0;mso-position-horizontal:absolute;mso-position-horizontal-relative:margin;mso-position-vertical:absolute;mso-position-vertical-relative:text;mso-width-percent:0;mso-height-percent:0;mso-width-relative:page;mso-height-relative:page;v-text-anchor:top" o:gfxdata="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" filled="f" stroked="f">
+            <v:shape id="_x0000_s1042" type="#_x0000_t202" style="position:absolute;left:0;text-align:left;margin-left:185.05pt;margin-top:10.35pt;width:72.8pt;height:12.4pt;z-index:251663360;visibility:visible;mso-wrap-style:none;mso-width-percent:0;mso-height-percent:0;mso-wrap-distance-left:9pt;mso-wrap-distance-top:0;mso-wrap-distance-right:9pt;mso-wrap-distance-bottom:0;mso-position-horizontal:absolute;mso-position-horizontal-relative:margin;mso-position-vertical:absolute;mso-position-vertical-relative:text;mso-width-percent:0;mso-height-percent:0;mso-width-relative:page;mso-height-relative:page;v-text-anchor:top" o:gfxdata="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" filled="f" stroked="f">
               <v:textbox style="mso-fit-shape-to-text:t" inset="0,0,0,0">
                 <w:txbxContent>
                   <w:p>
@@ -23082,7 +25233,7 @@
                       <w:rPr>
                         <w:noProof/>
                       </w:rPr>
-                      <w:t>19</w:t>
+                      <w:t>20</w:t>
                     </w:r>
                     <w:r>
                       <w:rPr>
@@ -23273,7 +25424,7 @@
         </mc:Choice>
         <mc:Fallback>
           <w:pict>
-            <v:shape id="_x0000_s1031" type="#_x0000_t202" style="position:absolute;left:0;text-align:left;margin-left:0;margin-top:0;width:9.05pt;height:10.35pt;z-index:251662336;visibility:visible;mso-wrap-style:none;mso-width-percent:0;mso-height-percent:0;mso-wrap-distance-left:9pt;mso-wrap-distance-top:0;mso-wrap-distance-right:9pt;mso-wrap-distance-bottom:0;mso-position-horizontal:center;mso-position-horizontal-relative:margin;mso-position-vertical:absolute;mso-position-vertical-relative:text;mso-width-percent:0;mso-height-percent:0;mso-width-relative:page;mso-height-relative:page;v-text-anchor:top" o:gfxdata="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" filled="f" stroked="f">
+            <v:shape id="_x0000_s1043" type="#_x0000_t202" style="position:absolute;left:0;text-align:left;margin-left:0;margin-top:0;width:9.05pt;height:10.35pt;z-index:251662336;visibility:visible;mso-wrap-style:none;mso-width-percent:0;mso-height-percent:0;mso-wrap-distance-left:9pt;mso-wrap-distance-top:0;mso-wrap-distance-right:9pt;mso-wrap-distance-bottom:0;mso-position-horizontal:center;mso-position-horizontal-relative:margin;mso-position-vertical:absolute;mso-position-vertical-relative:text;mso-width-percent:0;mso-height-percent:0;mso-width-relative:page;mso-height-relative:page;v-text-anchor:top" o:gfxdata="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" filled="f" stroked="f">
               <v:textbox style="mso-fit-shape-to-text:t" inset="0,0,0,0">
                 <w:txbxContent>
                   <w:p>
@@ -23542,7 +25693,7 @@
     <w:nsid w:val="06755ECA"/>
     <w:multiLevelType w:val="multilevel"/>
     <w:tmpl w:val="06755ECA"/>
-    <w:lvl w:ilvl="0" w:tentative="1">
+    <w:lvl w:ilvl="0">
       <w:start w:val="1"/>
       <w:numFmt w:val="decimal"/>
       <w:lvlText w:val="%1"/>
@@ -24234,6 +26385,95 @@
     </w:lvl>
   </w:abstractNum>
   <w:abstractNum w:abstractNumId="8">
+    <w:nsid w:val="39B059D1"/>
+    <w:multiLevelType w:val="hybridMultilevel"/>
+    <w:tmpl w:val="C08EBD8A"/>
+    <w:lvl w:ilvl="0" w:tplc="58808D08">
+      <w:start w:val="1"/>
+      <w:numFmt w:val="decimal"/>
+      <w:lvlText w:val="[%1]"/>
+      <w:lvlJc w:val="left"/>
+      <w:pPr>
+        <w:ind w:left="420" w:hanging="420"/>
+      </w:pPr>
+      <w:rPr>
+        <w:rFonts w:hint="eastAsia"/>
+      </w:rPr>
+    </w:lvl>
+    <w:lvl w:ilvl="1" w:tplc="04090019" w:tentative="1">
+      <w:start w:val="1"/>
+      <w:numFmt w:val="lowerLetter"/>
+      <w:lvlText w:val="%2)"/>
+      <w:lvlJc w:val="left"/>
+      <w:pPr>
+        <w:ind w:left="840" w:hanging="420"/>
+      </w:pPr>
+    </w:lvl>
+    <w:lvl w:ilvl="2" w:tplc="0409001B" w:tentative="1">
+      <w:start w:val="1"/>
+      <w:numFmt w:val="lowerRoman"/>
+      <w:lvlText w:val="%3."/>
+      <w:lvlJc w:val="right"/>
+      <w:pPr>
+        <w:ind w:left="1260" w:hanging="420"/>
+      </w:pPr>
+    </w:lvl>
+    <w:lvl w:ilvl="3" w:tplc="0409000F" w:tentative="1">
+      <w:start w:val="1"/>
+      <w:numFmt w:val="decimal"/>
+      <w:lvlText w:val="%4."/>
+      <w:lvlJc w:val="left"/>
+      <w:pPr>
+        <w:ind w:left="1680" w:hanging="420"/>
+      </w:pPr>
+    </w:lvl>
+    <w:lvl w:ilvl="4" w:tplc="04090019" w:tentative="1">
+      <w:start w:val="1"/>
+      <w:numFmt w:val="lowerLetter"/>
+      <w:lvlText w:val="%5)"/>
+      <w:lvlJc w:val="left"/>
+      <w:pPr>
+        <w:ind w:left="2100" w:hanging="420"/>
+      </w:pPr>
+    </w:lvl>
+    <w:lvl w:ilvl="5" w:tplc="0409001B" w:tentative="1">
+      <w:start w:val="1"/>
+      <w:numFmt w:val="lowerRoman"/>
+      <w:lvlText w:val="%6."/>
+      <w:lvlJc w:val="right"/>
+      <w:pPr>
+        <w:ind w:left="2520" w:hanging="420"/>
+      </w:pPr>
+    </w:lvl>
+    <w:lvl w:ilvl="6" w:tplc="0409000F" w:tentative="1">
+      <w:start w:val="1"/>
+      <w:numFmt w:val="decimal"/>
+      <w:lvlText w:val="%7."/>
+      <w:lvlJc w:val="left"/>
+      <w:pPr>
+        <w:ind w:left="2940" w:hanging="420"/>
+      </w:pPr>
+    </w:lvl>
+    <w:lvl w:ilvl="7" w:tplc="04090019" w:tentative="1">
+      <w:start w:val="1"/>
+      <w:numFmt w:val="lowerLetter"/>
+      <w:lvlText w:val="%8)"/>
+      <w:lvlJc w:val="left"/>
+      <w:pPr>
+        <w:ind w:left="3360" w:hanging="420"/>
+      </w:pPr>
+    </w:lvl>
+    <w:lvl w:ilvl="8" w:tplc="0409001B" w:tentative="1">
+      <w:start w:val="1"/>
+      <w:numFmt w:val="lowerRoman"/>
+      <w:lvlText w:val="%9."/>
+      <w:lvlJc w:val="right"/>
+      <w:pPr>
+        <w:ind w:left="3780" w:hanging="420"/>
+      </w:pPr>
+    </w:lvl>
+  </w:abstractNum>
+  <w:abstractNum w:abstractNumId="9">
     <w:nsid w:val="3D6A5857"/>
     <w:multiLevelType w:val="multilevel"/>
     <w:tmpl w:val="3D6A5857"/>
@@ -24323,7 +26563,7 @@
       </w:pPr>
     </w:lvl>
   </w:abstractNum>
-  <w:abstractNum w:abstractNumId="9">
+  <w:abstractNum w:abstractNumId="10">
     <w:nsid w:val="43A72C1E"/>
     <w:multiLevelType w:val="multilevel"/>
     <w:tmpl w:val="43A72C1E"/>
@@ -24436,7 +26676,7 @@
       </w:rPr>
     </w:lvl>
   </w:abstractNum>
-  <w:abstractNum w:abstractNumId="10">
+  <w:abstractNum w:abstractNumId="11">
     <w:nsid w:val="498C4C69"/>
     <w:multiLevelType w:val="multilevel"/>
     <w:tmpl w:val="498C4C69"/>
@@ -24549,7 +26789,7 @@
       </w:rPr>
     </w:lvl>
   </w:abstractNum>
-  <w:abstractNum w:abstractNumId="11">
+  <w:abstractNum w:abstractNumId="12">
     <w:nsid w:val="4C036427"/>
     <w:multiLevelType w:val="multilevel"/>
     <w:tmpl w:val="4C036427"/>
@@ -24638,7 +26878,7 @@
       </w:pPr>
     </w:lvl>
   </w:abstractNum>
-  <w:abstractNum w:abstractNumId="12">
+  <w:abstractNum w:abstractNumId="13">
     <w:nsid w:val="4D4355EA"/>
     <w:multiLevelType w:val="multilevel"/>
     <w:tmpl w:val="4D4355EA"/>
@@ -24728,7 +26968,7 @@
       </w:pPr>
     </w:lvl>
   </w:abstractNum>
-  <w:abstractNum w:abstractNumId="13">
+  <w:abstractNum w:abstractNumId="14">
     <w:nsid w:val="4D8B1A7F"/>
     <w:multiLevelType w:val="multilevel"/>
     <w:tmpl w:val="4D8B1A7F"/>
@@ -24841,7 +27081,7 @@
       </w:rPr>
     </w:lvl>
   </w:abstractNum>
-  <w:abstractNum w:abstractNumId="14">
+  <w:abstractNum w:abstractNumId="15">
     <w:nsid w:val="552A6875"/>
     <w:multiLevelType w:val="multilevel"/>
     <w:tmpl w:val="552A6875"/>
@@ -24931,7 +27171,7 @@
       </w:pPr>
     </w:lvl>
   </w:abstractNum>
-  <w:abstractNum w:abstractNumId="15">
+  <w:abstractNum w:abstractNumId="16">
     <w:nsid w:val="57E528E5"/>
     <w:multiLevelType w:val="multilevel"/>
     <w:tmpl w:val="57E528E5"/>
@@ -25021,7 +27261,7 @@
       </w:pPr>
     </w:lvl>
   </w:abstractNum>
-  <w:abstractNum w:abstractNumId="16">
+  <w:abstractNum w:abstractNumId="17">
     <w:nsid w:val="60AA24A8"/>
     <w:multiLevelType w:val="multilevel"/>
     <w:tmpl w:val="60AA24A8"/>
@@ -25134,7 +27374,7 @@
       </w:rPr>
     </w:lvl>
   </w:abstractNum>
-  <w:abstractNum w:abstractNumId="17">
+  <w:abstractNum w:abstractNumId="18">
     <w:nsid w:val="72BF4E13"/>
     <w:multiLevelType w:val="multilevel"/>
     <w:tmpl w:val="72BF4E13"/>
@@ -25224,7 +27464,7 @@
       </w:pPr>
     </w:lvl>
   </w:abstractNum>
-  <w:abstractNum w:abstractNumId="18">
+  <w:abstractNum w:abstractNumId="19">
     <w:nsid w:val="780B1AB8"/>
     <w:multiLevelType w:val="multilevel"/>
     <w:tmpl w:val="780B1AB8"/>
@@ -25337,7 +27577,7 @@
       </w:rPr>
     </w:lvl>
   </w:abstractNum>
-  <w:abstractNum w:abstractNumId="19">
+  <w:abstractNum w:abstractNumId="20">
     <w:nsid w:val="7EEA2991"/>
     <w:multiLevelType w:val="multilevel"/>
     <w:tmpl w:val="7EEA2991"/>
@@ -25451,7 +27691,7 @@
     </w:lvl>
   </w:abstractNum>
   <w:num w:numId="1">
-    <w:abstractNumId w:val="11"/>
+    <w:abstractNumId w:val="12"/>
   </w:num>
   <w:num w:numId="2">
     <w:abstractNumId w:val="6"/>
@@ -25460,55 +27700,58 @@
     <w:abstractNumId w:val="3"/>
   </w:num>
   <w:num w:numId="4">
-    <w:abstractNumId w:val="9"/>
+    <w:abstractNumId w:val="10"/>
   </w:num>
   <w:num w:numId="5">
     <w:abstractNumId w:val="7"/>
   </w:num>
   <w:num w:numId="6">
-    <w:abstractNumId w:val="16"/>
+    <w:abstractNumId w:val="17"/>
   </w:num>
   <w:num w:numId="7">
     <w:abstractNumId w:val="2"/>
   </w:num>
   <w:num w:numId="8">
-    <w:abstractNumId w:val="19"/>
+    <w:abstractNumId w:val="20"/>
   </w:num>
   <w:num w:numId="9">
-    <w:abstractNumId w:val="13"/>
+    <w:abstractNumId w:val="14"/>
   </w:num>
   <w:num w:numId="10">
     <w:abstractNumId w:val="0"/>
   </w:num>
   <w:num w:numId="11">
-    <w:abstractNumId w:val="10"/>
+    <w:abstractNumId w:val="11"/>
   </w:num>
   <w:num w:numId="12">
     <w:abstractNumId w:val="5"/>
   </w:num>
   <w:num w:numId="13">
-    <w:abstractNumId w:val="12"/>
+    <w:abstractNumId w:val="13"/>
   </w:num>
   <w:num w:numId="14">
-    <w:abstractNumId w:val="15"/>
+    <w:abstractNumId w:val="16"/>
   </w:num>
   <w:num w:numId="15">
-    <w:abstractNumId w:val="14"/>
+    <w:abstractNumId w:val="15"/>
   </w:num>
   <w:num w:numId="16">
     <w:abstractNumId w:val="4"/>
   </w:num>
   <w:num w:numId="17">
-    <w:abstractNumId w:val="8"/>
+    <w:abstractNumId w:val="9"/>
   </w:num>
   <w:num w:numId="18">
-    <w:abstractNumId w:val="17"/>
+    <w:abstractNumId w:val="18"/>
   </w:num>
   <w:num w:numId="19">
-    <w:abstractNumId w:val="18"/>
+    <w:abstractNumId w:val="19"/>
   </w:num>
   <w:num w:numId="20">
     <w:abstractNumId w:val="1"/>
+  </w:num>
+  <w:num w:numId="21">
+    <w:abstractNumId w:val="8"/>
   </w:num>
 </w:numbering>
 </file>
@@ -26717,6 +28960,16 @@
       </w:rPr>
     </w:tblStylePr>
   </w:style>
+  <w:style w:type="character" w:styleId="a9">
+    <w:name w:val="Placeholder Text"/>
+    <w:basedOn w:val="a0"/>
+    <w:uiPriority w:val="99"/>
+    <w:semiHidden/>
+    <w:rsid w:val="00D10792"/>
+    <w:rPr>
+      <w:color w:val="808080"/>
+    </w:rPr>
+  </w:style>
 </w:styles>
 </file>
 

--- a/report.docx
+++ b/report.docx
@@ -1225,6 +1225,7 @@
           <w:sz w:val="24"/>
         </w:rPr>
       </w:pPr>
+      <w:proofErr w:type="spellStart"/>
       <w:r>
         <w:rPr>
           <w:rFonts w:ascii="宋体" w:hAnsi="宋体" w:hint="eastAsia"/>
@@ -1237,7 +1238,15 @@
           <w:rFonts w:ascii="宋体" w:hAnsi="宋体"/>
           <w:sz w:val="24"/>
         </w:rPr>
-        <w:t xml:space="preserve">t </w:t>
+        <w:t>t</w:t>
+      </w:r>
+      <w:proofErr w:type="spellEnd"/>
+      <w:r>
+        <w:rPr>
+          <w:rFonts w:ascii="宋体" w:hAnsi="宋体"/>
+          <w:sz w:val="24"/>
+        </w:rPr>
+        <w:t xml:space="preserve"> </w:t>
       </w:r>
       <w:r>
         <w:rPr>
@@ -1261,6 +1270,7 @@
           <w:sz w:val="24"/>
         </w:rPr>
       </w:pPr>
+      <w:proofErr w:type="spellStart"/>
       <w:r>
         <w:rPr>
           <w:rFonts w:ascii="宋体" w:hAnsi="宋体"/>
@@ -1275,6 +1285,7 @@
         </w:rPr>
         <w:t>it</w:t>
       </w:r>
+      <w:proofErr w:type="spellEnd"/>
       <w:r>
         <w:rPr>
           <w:rFonts w:ascii="宋体" w:hAnsi="宋体"/>
@@ -2115,7 +2126,7 @@
         <w:spacing w:line="360" w:lineRule="auto"/>
         <w:ind w:firstLineChars="0" w:firstLine="0"/>
         <w:rPr>
-          <w:rFonts w:ascii="宋体" w:hAnsi="宋体" w:hint="eastAsia"/>
+          <w:rFonts w:ascii="宋体" w:hAnsi="宋体"/>
           <w:sz w:val="24"/>
         </w:rPr>
       </w:pPr>
@@ -3106,8 +3117,17 @@
           <w:rFonts w:ascii="宋体" w:hAnsi="宋体" w:hint="eastAsia"/>
           <w:sz w:val="24"/>
         </w:rPr>
-        <w:t>（javascript</w:t>
-      </w:r>
+        <w:t>（</w:t>
+      </w:r>
+      <w:proofErr w:type="spellStart"/>
+      <w:r>
+        <w:rPr>
+          <w:rFonts w:ascii="宋体" w:hAnsi="宋体" w:hint="eastAsia"/>
+          <w:sz w:val="24"/>
+        </w:rPr>
+        <w:t>javascript</w:t>
+      </w:r>
+      <w:proofErr w:type="spellEnd"/>
       <w:r>
         <w:rPr>
           <w:rFonts w:ascii="宋体" w:hAnsi="宋体"/>
@@ -4558,6 +4578,7 @@
         </w:rPr>
         <w:t>总成绩，</w:t>
       </w:r>
+      <w:proofErr w:type="gramStart"/>
       <w:r>
         <w:rPr>
           <w:rFonts w:hint="eastAsia"/>
@@ -4565,6 +4586,7 @@
         </w:rPr>
         <w:t>求平均</w:t>
       </w:r>
+      <w:proofErr w:type="gramEnd"/>
       <w:r>
         <w:rPr>
           <w:sz w:val="24"/>
@@ -5459,6 +5481,7 @@
         </w:rPr>
         <w:t>在贝尔实验室诞生的，</w:t>
       </w:r>
+      <w:proofErr w:type="spellStart"/>
       <w:r>
         <w:rPr>
           <w:rFonts w:hint="eastAsia"/>
@@ -5470,8 +5493,23 @@
         <w:rPr>
           <w:sz w:val="24"/>
         </w:rPr>
-        <w:t>jarne Stroustrup</w:t>
-      </w:r>
+        <w:t>jarne</w:t>
+      </w:r>
+      <w:proofErr w:type="spellEnd"/>
+      <w:r>
+        <w:rPr>
+          <w:sz w:val="24"/>
+        </w:rPr>
+        <w:t xml:space="preserve"> </w:t>
+      </w:r>
+      <w:proofErr w:type="spellStart"/>
+      <w:r>
+        <w:rPr>
+          <w:sz w:val="24"/>
+        </w:rPr>
+        <w:t>Stroustrup</w:t>
+      </w:r>
+      <w:proofErr w:type="spellEnd"/>
       <w:r>
         <w:rPr>
           <w:rFonts w:hint="eastAsia"/>
@@ -5898,12 +5936,14 @@
         </w:rPr>
         <w:t>、</w:t>
       </w:r>
+      <w:proofErr w:type="spellStart"/>
       <w:r>
         <w:rPr>
           <w:sz w:val="24"/>
         </w:rPr>
         <w:t>php</w:t>
       </w:r>
+      <w:proofErr w:type="spellEnd"/>
       <w:r>
         <w:rPr>
           <w:sz w:val="24"/>
@@ -6161,11 +6201,19 @@
         </w:rPr>
         <w:t>必须安装</w:t>
       </w:r>
-      <w:r>
-        <w:rPr>
-          <w:sz w:val="24"/>
-        </w:rPr>
-        <w:t xml:space="preserve">jre </w:t>
+      <w:proofErr w:type="spellStart"/>
+      <w:r>
+        <w:rPr>
+          <w:sz w:val="24"/>
+        </w:rPr>
+        <w:t>jre</w:t>
+      </w:r>
+      <w:proofErr w:type="spellEnd"/>
+      <w:r>
+        <w:rPr>
+          <w:sz w:val="24"/>
+        </w:rPr>
+        <w:t xml:space="preserve"> </w:t>
       </w:r>
       <w:r>
         <w:rPr>
@@ -6209,6 +6257,7 @@
         </w:rPr>
         <w:t xml:space="preserve">  </w:t>
       </w:r>
+      <w:proofErr w:type="spellStart"/>
       <w:r>
         <w:rPr>
           <w:rFonts w:ascii="宋体" w:hAnsi="宋体"/>
@@ -6216,6 +6265,7 @@
         </w:rPr>
         <w:t>Qt</w:t>
       </w:r>
+      <w:proofErr w:type="spellEnd"/>
       <w:r>
         <w:rPr>
           <w:rFonts w:ascii="楷体" w:eastAsia="楷体" w:hAnsi="楷体"/>
@@ -6246,6 +6296,7 @@
         </w:rPr>
         <w:tab/>
       </w:r>
+      <w:proofErr w:type="spellStart"/>
       <w:r>
         <w:rPr>
           <w:rFonts w:hint="eastAsia"/>
@@ -6253,6 +6304,7 @@
         </w:rPr>
         <w:t>Qt</w:t>
       </w:r>
+      <w:proofErr w:type="spellEnd"/>
       <w:r>
         <w:rPr>
           <w:rFonts w:hint="eastAsia"/>
@@ -6294,6 +6346,7 @@
         </w:rPr>
         <w:t>图形用户界面应用程序框架。它拥有应用程序开发者建立美观的图形用户界面所需要的所有功能。基本上，</w:t>
       </w:r>
+      <w:proofErr w:type="spellStart"/>
       <w:r>
         <w:rPr>
           <w:rFonts w:hint="eastAsia"/>
@@ -6301,6 +6354,7 @@
         </w:rPr>
         <w:t>Qt</w:t>
       </w:r>
+      <w:proofErr w:type="spellEnd"/>
       <w:r>
         <w:rPr>
           <w:rFonts w:hint="eastAsia"/>
@@ -6327,8 +6381,17 @@
           <w:rFonts w:hint="eastAsia"/>
           <w:sz w:val="24"/>
         </w:rPr>
-        <w:t xml:space="preserve"> MFC</w:t>
-      </w:r>
+        <w:t xml:space="preserve"> </w:t>
+      </w:r>
+      <w:proofErr w:type="spellStart"/>
+      <w:r>
+        <w:rPr>
+          <w:rFonts w:hint="eastAsia"/>
+          <w:sz w:val="24"/>
+        </w:rPr>
+        <w:t>MFC</w:t>
+      </w:r>
+      <w:proofErr w:type="spellEnd"/>
       <w:r>
         <w:rPr>
           <w:rFonts w:hint="eastAsia"/>
@@ -6336,12 +6399,21 @@
         </w:rPr>
         <w:t>，</w:t>
       </w:r>
-      <w:r>
-        <w:rPr>
-          <w:rFonts w:hint="eastAsia"/>
-          <w:sz w:val="24"/>
-        </w:rPr>
-        <w:t xml:space="preserve">ATL </w:t>
+      <w:proofErr w:type="spellStart"/>
+      <w:r>
+        <w:rPr>
+          <w:rFonts w:hint="eastAsia"/>
+          <w:sz w:val="24"/>
+        </w:rPr>
+        <w:t>ATL</w:t>
+      </w:r>
+      <w:proofErr w:type="spellEnd"/>
+      <w:r>
+        <w:rPr>
+          <w:rFonts w:hint="eastAsia"/>
+          <w:sz w:val="24"/>
+        </w:rPr>
+        <w:t xml:space="preserve"> </w:t>
       </w:r>
       <w:r>
         <w:rPr>
@@ -6350,6 +6422,7 @@
         </w:rPr>
         <w:t>是同类型的东西。</w:t>
       </w:r>
+      <w:proofErr w:type="spellStart"/>
       <w:r>
         <w:rPr>
           <w:rFonts w:hint="eastAsia"/>
@@ -6363,6 +6436,7 @@
         </w:rPr>
         <w:t>t</w:t>
       </w:r>
+      <w:proofErr w:type="spellEnd"/>
       <w:r>
         <w:rPr>
           <w:sz w:val="24"/>
@@ -6434,12 +6508,14 @@
         </w:rPr>
         <w:tab/>
       </w:r>
+      <w:proofErr w:type="spellStart"/>
       <w:r>
         <w:rPr>
           <w:sz w:val="24"/>
         </w:rPr>
         <w:t>Qt</w:t>
       </w:r>
+      <w:proofErr w:type="spellEnd"/>
       <w:r>
         <w:rPr>
           <w:sz w:val="24"/>
@@ -6594,12 +6670,14 @@
         </w:rPr>
         <w:t>下使用</w:t>
       </w:r>
+      <w:proofErr w:type="spellStart"/>
       <w:r>
         <w:rPr>
           <w:sz w:val="24"/>
         </w:rPr>
         <w:t>Qt</w:t>
       </w:r>
+      <w:proofErr w:type="spellEnd"/>
       <w:r>
         <w:rPr>
           <w:sz w:val="24"/>
@@ -6631,6 +6709,7 @@
         </w:rPr>
         <w:t>。</w:t>
       </w:r>
+      <w:proofErr w:type="spellStart"/>
       <w:r>
         <w:rPr>
           <w:rFonts w:hint="eastAsia"/>
@@ -6638,6 +6717,7 @@
         </w:rPr>
         <w:t>Qt</w:t>
       </w:r>
+      <w:proofErr w:type="spellEnd"/>
       <w:r>
         <w:rPr>
           <w:sz w:val="24"/>
@@ -6655,7 +6735,21 @@
         <w:rPr>
           <w:sz w:val="24"/>
         </w:rPr>
-        <w:t>是布局，另外一个是信号和槽。布局</w:t>
+        <w:t>是布局，另外一个是信号和</w:t>
+      </w:r>
+      <w:proofErr w:type="gramStart"/>
+      <w:r>
+        <w:rPr>
+          <w:sz w:val="24"/>
+        </w:rPr>
+        <w:t>槽。</w:t>
+      </w:r>
+      <w:proofErr w:type="gramEnd"/>
+      <w:r>
+        <w:rPr>
+          <w:sz w:val="24"/>
+        </w:rPr>
+        <w:t>布局</w:t>
       </w:r>
       <w:r>
         <w:rPr>
@@ -6677,11 +6771,19 @@
         </w:rPr>
         <w:t>和</w:t>
       </w:r>
-      <w:r>
-        <w:rPr>
-          <w:sz w:val="24"/>
-        </w:rPr>
-        <w:t>槽则是窗口程序上响应用户操作的关键。</w:t>
+      <w:proofErr w:type="gramStart"/>
+      <w:r>
+        <w:rPr>
+          <w:sz w:val="24"/>
+        </w:rPr>
+        <w:t>槽则</w:t>
+      </w:r>
+      <w:proofErr w:type="gramEnd"/>
+      <w:r>
+        <w:rPr>
+          <w:sz w:val="24"/>
+        </w:rPr>
+        <w:t>是窗口程序上响应用户操作的关键。</w:t>
       </w:r>
     </w:p>
     <w:p>
@@ -6699,12 +6801,14 @@
         </w:rPr>
         <w:tab/>
       </w:r>
+      <w:proofErr w:type="spellStart"/>
       <w:r>
         <w:rPr>
           <w:sz w:val="24"/>
         </w:rPr>
         <w:t>Qt</w:t>
       </w:r>
+      <w:proofErr w:type="spellEnd"/>
       <w:r>
         <w:rPr>
           <w:sz w:val="24"/>
@@ -6782,12 +6886,14 @@
         </w:rPr>
         <w:t>这里</w:t>
       </w:r>
+      <w:proofErr w:type="spellStart"/>
       <w:r>
         <w:rPr>
           <w:sz w:val="24"/>
         </w:rPr>
         <w:t>Qt</w:t>
       </w:r>
+      <w:proofErr w:type="spellEnd"/>
       <w:r>
         <w:rPr>
           <w:sz w:val="24"/>
@@ -6886,12 +6992,21 @@
         </w:rPr>
         <w:t xml:space="preserve">  </w:t>
       </w:r>
+      <w:proofErr w:type="spellStart"/>
       <w:r>
         <w:rPr>
           <w:rFonts w:ascii="楷体" w:eastAsia="楷体" w:hAnsi="楷体"/>
           <w:sz w:val="24"/>
         </w:rPr>
-        <w:t xml:space="preserve">Git </w:t>
+        <w:t>Git</w:t>
+      </w:r>
+      <w:proofErr w:type="spellEnd"/>
+      <w:r>
+        <w:rPr>
+          <w:rFonts w:ascii="楷体" w:eastAsia="楷体" w:hAnsi="楷体"/>
+          <w:sz w:val="24"/>
+        </w:rPr>
+        <w:t xml:space="preserve"> </w:t>
       </w:r>
       <w:r>
         <w:rPr>
@@ -7124,36 +7239,42 @@
         </w:rPr>
         <w:t>控制工具又有很多，比如</w:t>
       </w:r>
+      <w:proofErr w:type="spellStart"/>
       <w:r>
         <w:rPr>
           <w:sz w:val="24"/>
         </w:rPr>
         <w:t>cvs</w:t>
       </w:r>
+      <w:proofErr w:type="spellEnd"/>
       <w:r>
         <w:rPr>
           <w:sz w:val="24"/>
         </w:rPr>
         <w:t>、</w:t>
       </w:r>
+      <w:proofErr w:type="spellStart"/>
       <w:r>
         <w:rPr>
           <w:sz w:val="24"/>
         </w:rPr>
         <w:t>svn</w:t>
       </w:r>
+      <w:proofErr w:type="spellEnd"/>
       <w:r>
         <w:rPr>
           <w:sz w:val="24"/>
         </w:rPr>
         <w:t>、</w:t>
       </w:r>
+      <w:proofErr w:type="spellStart"/>
       <w:r>
         <w:rPr>
           <w:sz w:val="24"/>
         </w:rPr>
         <w:t>git</w:t>
       </w:r>
+      <w:proofErr w:type="spellEnd"/>
       <w:r>
         <w:rPr>
           <w:sz w:val="24"/>
@@ -7173,12 +7294,14 @@
         </w:rPr>
         <w:t>开发采用</w:t>
       </w:r>
+      <w:proofErr w:type="spellStart"/>
       <w:r>
         <w:rPr>
           <w:sz w:val="24"/>
         </w:rPr>
         <w:t>Git</w:t>
       </w:r>
+      <w:proofErr w:type="spellEnd"/>
       <w:r>
         <w:rPr>
           <w:sz w:val="24"/>
@@ -7201,12 +7324,14 @@
         </w:rPr>
         <w:tab/>
       </w:r>
+      <w:proofErr w:type="spellStart"/>
       <w:r>
         <w:rPr>
           <w:sz w:val="24"/>
         </w:rPr>
         <w:t>Git</w:t>
       </w:r>
+      <w:proofErr w:type="spellEnd"/>
       <w:r>
         <w:rPr>
           <w:sz w:val="24"/>
@@ -7324,12 +7449,14 @@
         </w:rPr>
         <w:t>。使用</w:t>
       </w:r>
+      <w:proofErr w:type="spellStart"/>
       <w:r>
         <w:rPr>
           <w:sz w:val="24"/>
         </w:rPr>
         <w:t>Git</w:t>
       </w:r>
+      <w:proofErr w:type="spellEnd"/>
       <w:r>
         <w:rPr>
           <w:sz w:val="24"/>
@@ -7349,12 +7476,14 @@
         </w:rPr>
         <w:t>这样的问题，而且</w:t>
       </w:r>
+      <w:proofErr w:type="spellStart"/>
       <w:r>
         <w:rPr>
           <w:sz w:val="24"/>
         </w:rPr>
         <w:t>Git</w:t>
       </w:r>
+      <w:proofErr w:type="spellEnd"/>
       <w:r>
         <w:rPr>
           <w:sz w:val="24"/>
@@ -7435,12 +7564,14 @@
         </w:rPr>
         <w:tab/>
       </w:r>
+      <w:proofErr w:type="spellStart"/>
       <w:r>
         <w:rPr>
           <w:sz w:val="24"/>
         </w:rPr>
         <w:t>Git</w:t>
       </w:r>
+      <w:proofErr w:type="spellEnd"/>
       <w:r>
         <w:rPr>
           <w:rFonts w:hint="eastAsia"/>
@@ -7493,6 +7624,7 @@
         </w:rPr>
         <w:t>，程序都是可以的。</w:t>
       </w:r>
+      <w:proofErr w:type="spellStart"/>
       <w:r>
         <w:rPr>
           <w:rFonts w:hint="eastAsia"/>
@@ -7500,6 +7632,7 @@
         </w:rPr>
         <w:t>Git</w:t>
       </w:r>
+      <w:proofErr w:type="spellEnd"/>
       <w:r>
         <w:rPr>
           <w:sz w:val="24"/>
@@ -7517,8 +7650,16 @@
         <w:rPr>
           <w:sz w:val="24"/>
         </w:rPr>
-        <w:t xml:space="preserve"> Git</w:t>
-      </w:r>
+        <w:t xml:space="preserve"> </w:t>
+      </w:r>
+      <w:proofErr w:type="spellStart"/>
+      <w:r>
+        <w:rPr>
+          <w:sz w:val="24"/>
+        </w:rPr>
+        <w:t>Git</w:t>
+      </w:r>
+      <w:proofErr w:type="spellEnd"/>
       <w:r>
         <w:rPr>
           <w:sz w:val="24"/>
@@ -7551,6 +7692,7 @@
         </w:rPr>
         <w:t>开发过程中，使用</w:t>
       </w:r>
+      <w:proofErr w:type="spellStart"/>
       <w:r>
         <w:rPr>
           <w:rFonts w:hint="eastAsia"/>
@@ -7558,6 +7700,7 @@
         </w:rPr>
         <w:t>Git</w:t>
       </w:r>
+      <w:proofErr w:type="spellEnd"/>
       <w:r>
         <w:rPr>
           <w:sz w:val="24"/>
@@ -8831,12 +8974,14 @@
         </w:rPr>
         <w:t>自</w:t>
       </w:r>
+      <w:proofErr w:type="spellStart"/>
       <w:r>
         <w:rPr>
           <w:sz w:val="24"/>
         </w:rPr>
         <w:t>QMainWindow</w:t>
       </w:r>
+      <w:proofErr w:type="spellEnd"/>
       <w:r>
         <w:rPr>
           <w:rFonts w:hint="eastAsia"/>
@@ -8881,7 +9026,7 @@
           <w:rFonts w:hint="eastAsia"/>
           <w:sz w:val="24"/>
         </w:rPr>
-        <w:t>栏有</w:t>
+        <w:t>栏包含</w:t>
       </w:r>
       <w:r>
         <w:rPr>
@@ -8941,6 +9086,7 @@
         </w:rPr>
         <w:t>支持快捷按键</w:t>
       </w:r>
+      <w:proofErr w:type="spellStart"/>
       <w:r>
         <w:rPr>
           <w:rFonts w:hint="eastAsia"/>
@@ -8954,6 +9100,7 @@
         </w:rPr>
         <w:t>+X</w:t>
       </w:r>
+      <w:proofErr w:type="spellEnd"/>
       <w:r>
         <w:rPr>
           <w:rFonts w:hint="eastAsia"/>
@@ -9019,12 +9166,14 @@
         </w:rPr>
         <w:t>继承自</w:t>
       </w:r>
+      <w:proofErr w:type="spellStart"/>
       <w:r>
         <w:rPr>
           <w:sz w:val="24"/>
         </w:rPr>
         <w:t>QDialog</w:t>
       </w:r>
+      <w:proofErr w:type="spellEnd"/>
       <w:r>
         <w:rPr>
           <w:sz w:val="24"/>
@@ -9051,12 +9200,14 @@
         </w:rPr>
         <w:t>使用</w:t>
       </w:r>
+      <w:proofErr w:type="spellStart"/>
       <w:r>
         <w:rPr>
           <w:sz w:val="24"/>
         </w:rPr>
         <w:t>QTextBrowser</w:t>
       </w:r>
+      <w:proofErr w:type="spellEnd"/>
       <w:r>
         <w:rPr>
           <w:sz w:val="24"/>
@@ -9621,12 +9772,14 @@
         </w:rPr>
         <w:t>继承自</w:t>
       </w:r>
+      <w:proofErr w:type="spellStart"/>
       <w:r>
         <w:rPr>
           <w:sz w:val="24"/>
         </w:rPr>
         <w:t>QDialog</w:t>
       </w:r>
+      <w:proofErr w:type="spellEnd"/>
       <w:r>
         <w:rPr>
           <w:sz w:val="24"/>
@@ -10167,12 +10320,14 @@
         </w:rPr>
         <w:t>继承自</w:t>
       </w:r>
+      <w:proofErr w:type="spellStart"/>
       <w:r>
         <w:rPr>
           <w:sz w:val="24"/>
         </w:rPr>
         <w:t>QDialog</w:t>
       </w:r>
+      <w:proofErr w:type="spellEnd"/>
       <w:r>
         <w:rPr>
           <w:sz w:val="24"/>
@@ -10449,12 +10604,14 @@
         </w:rPr>
         <w:t>继承自</w:t>
       </w:r>
+      <w:proofErr w:type="spellStart"/>
       <w:r>
         <w:rPr>
           <w:sz w:val="24"/>
         </w:rPr>
         <w:t>QDialog</w:t>
       </w:r>
+      <w:proofErr w:type="spellEnd"/>
       <w:r>
         <w:rPr>
           <w:sz w:val="24"/>
@@ -10898,12 +11055,14 @@
         </w:rPr>
         <w:t>继承自</w:t>
       </w:r>
+      <w:proofErr w:type="spellStart"/>
       <w:r>
         <w:rPr>
           <w:sz w:val="24"/>
         </w:rPr>
         <w:t>QDialog</w:t>
       </w:r>
+      <w:proofErr w:type="spellEnd"/>
       <w:r>
         <w:rPr>
           <w:sz w:val="24"/>
@@ -11158,12 +11317,14 @@
         </w:rPr>
         <w:t>部分主要是用到</w:t>
       </w:r>
+      <w:proofErr w:type="spellStart"/>
       <w:r>
         <w:rPr>
           <w:sz w:val="24"/>
         </w:rPr>
         <w:t>Qt</w:t>
       </w:r>
+      <w:proofErr w:type="spellEnd"/>
       <w:r>
         <w:rPr>
           <w:sz w:val="24"/>
@@ -11190,36 +11351,42 @@
         </w:rPr>
         <w:t>如</w:t>
       </w:r>
+      <w:proofErr w:type="spellStart"/>
       <w:r>
         <w:rPr>
           <w:sz w:val="24"/>
         </w:rPr>
         <w:t>QWidget</w:t>
       </w:r>
+      <w:proofErr w:type="spellEnd"/>
       <w:r>
         <w:rPr>
           <w:sz w:val="24"/>
         </w:rPr>
         <w:t>、</w:t>
       </w:r>
+      <w:proofErr w:type="spellStart"/>
       <w:r>
         <w:rPr>
           <w:sz w:val="24"/>
         </w:rPr>
         <w:t>QMainWindow</w:t>
       </w:r>
+      <w:proofErr w:type="spellEnd"/>
       <w:r>
         <w:rPr>
           <w:sz w:val="24"/>
         </w:rPr>
         <w:t>、</w:t>
       </w:r>
+      <w:proofErr w:type="spellStart"/>
       <w:r>
         <w:rPr>
           <w:sz w:val="24"/>
         </w:rPr>
         <w:t>QLabel</w:t>
       </w:r>
+      <w:proofErr w:type="spellEnd"/>
       <w:r>
         <w:rPr>
           <w:sz w:val="24"/>
@@ -11239,12 +11406,14 @@
         </w:rPr>
         <w:t>用</w:t>
       </w:r>
+      <w:proofErr w:type="spellStart"/>
       <w:r>
         <w:rPr>
           <w:sz w:val="24"/>
         </w:rPr>
         <w:t>Qt</w:t>
       </w:r>
+      <w:proofErr w:type="spellEnd"/>
       <w:r>
         <w:rPr>
           <w:rFonts w:hint="eastAsia"/>
@@ -11799,12 +11968,14 @@
         </w:rPr>
         <w:t>继承自</w:t>
       </w:r>
+      <w:proofErr w:type="spellStart"/>
       <w:r>
         <w:rPr>
           <w:sz w:val="24"/>
         </w:rPr>
         <w:t>QMainWindow</w:t>
       </w:r>
+      <w:proofErr w:type="spellEnd"/>
       <w:r>
         <w:rPr>
           <w:sz w:val="24"/>
@@ -11829,7 +12000,15 @@
           <w:rFonts w:hint="eastAsia"/>
           <w:sz w:val="24"/>
         </w:rPr>
-        <w:t>菜单栏</w:t>
+        <w:t>菜单</w:t>
+      </w:r>
+      <w:proofErr w:type="gramStart"/>
+      <w:r>
+        <w:rPr>
+          <w:rFonts w:hint="eastAsia"/>
+          <w:sz w:val="24"/>
+        </w:rPr>
+        <w:t>栏</w:t>
       </w:r>
       <w:r>
         <w:rPr>
@@ -11837,36 +12016,43 @@
         </w:rPr>
         <w:t>使用</w:t>
       </w:r>
+      <w:proofErr w:type="spellStart"/>
+      <w:proofErr w:type="gramEnd"/>
       <w:r>
         <w:rPr>
           <w:sz w:val="24"/>
         </w:rPr>
         <w:t>QMenuBar</w:t>
       </w:r>
+      <w:proofErr w:type="spellEnd"/>
       <w:r>
         <w:rPr>
           <w:sz w:val="24"/>
         </w:rPr>
         <w:t>类，子菜单使用</w:t>
       </w:r>
+      <w:proofErr w:type="spellStart"/>
       <w:r>
         <w:rPr>
           <w:sz w:val="24"/>
         </w:rPr>
         <w:t>QMenu</w:t>
       </w:r>
+      <w:proofErr w:type="spellEnd"/>
       <w:r>
         <w:rPr>
           <w:sz w:val="24"/>
         </w:rPr>
         <w:t>类，主窗体中提供的四个选项使用的是</w:t>
       </w:r>
+      <w:proofErr w:type="spellStart"/>
       <w:r>
         <w:rPr>
           <w:sz w:val="24"/>
         </w:rPr>
         <w:t>QPushButton</w:t>
       </w:r>
+      <w:proofErr w:type="spellEnd"/>
       <w:r>
         <w:rPr>
           <w:sz w:val="24"/>
@@ -11884,7 +12070,21 @@
         <w:rPr>
           <w:sz w:val="24"/>
         </w:rPr>
-        <w:t>户点击事件发生的时候，响应这些事件，用到的机制是信号和槽。简单</w:t>
+        <w:t>户点击事件发生的时候，响应这些事件，用到的机制是信号和</w:t>
+      </w:r>
+      <w:proofErr w:type="gramStart"/>
+      <w:r>
+        <w:rPr>
+          <w:sz w:val="24"/>
+        </w:rPr>
+        <w:t>槽。</w:t>
+      </w:r>
+      <w:proofErr w:type="gramEnd"/>
+      <w:r>
+        <w:rPr>
+          <w:sz w:val="24"/>
+        </w:rPr>
+        <w:t>简单</w:t>
       </w:r>
       <w:r>
         <w:rPr>
@@ -11990,6 +12190,7 @@
     <w:p>
       <w:pPr>
         <w:spacing w:line="360" w:lineRule="auto"/>
+        <w:jc w:val="both"/>
         <w:rPr>
           <w:sz w:val="24"/>
         </w:rPr>
@@ -12014,12 +12215,14 @@
         </w:rPr>
         <w:t>类继承自</w:t>
       </w:r>
+      <w:proofErr w:type="spellStart"/>
       <w:r>
         <w:rPr>
           <w:sz w:val="24"/>
         </w:rPr>
         <w:t>QDialog</w:t>
       </w:r>
+      <w:proofErr w:type="spellEnd"/>
       <w:r>
         <w:rPr>
           <w:sz w:val="24"/>
@@ -12037,7 +12240,20 @@
         <w:rPr>
           <w:sz w:val="24"/>
         </w:rPr>
-        <w:t>的菜单栏关于</w:t>
+        <w:t>的菜单栏</w:t>
+      </w:r>
+      <w:r>
+        <w:rPr>
+          <w:rFonts w:hint="eastAsia"/>
+          <w:sz w:val="24"/>
+        </w:rPr>
+        <w:t>的</w:t>
+      </w:r>
+      <w:r>
+        <w:rPr>
+          <w:sz w:val="24"/>
+        </w:rPr>
+        <w:t>关于</w:t>
       </w:r>
       <w:r>
         <w:rPr>
@@ -12059,24 +12275,28 @@
         </w:rPr>
         <w:t>使用</w:t>
       </w:r>
+      <w:proofErr w:type="spellStart"/>
       <w:r>
         <w:rPr>
           <w:sz w:val="24"/>
         </w:rPr>
         <w:t>QFrame</w:t>
       </w:r>
+      <w:proofErr w:type="spellEnd"/>
       <w:r>
         <w:rPr>
           <w:sz w:val="24"/>
         </w:rPr>
         <w:t>类，作者和代码说明信息使用的是</w:t>
       </w:r>
+      <w:proofErr w:type="spellStart"/>
       <w:r>
         <w:rPr>
           <w:sz w:val="24"/>
         </w:rPr>
         <w:t>QLabel</w:t>
       </w:r>
+      <w:proofErr w:type="spellEnd"/>
       <w:r>
         <w:rPr>
           <w:sz w:val="24"/>
@@ -12096,12 +12316,14 @@
         </w:rPr>
         <w:t>使用的是</w:t>
       </w:r>
+      <w:proofErr w:type="spellStart"/>
       <w:r>
         <w:rPr>
           <w:sz w:val="24"/>
         </w:rPr>
         <w:t>QVBoxLayour</w:t>
       </w:r>
+      <w:proofErr w:type="spellEnd"/>
       <w:r>
         <w:rPr>
           <w:sz w:val="24"/>
@@ -12167,12 +12389,14 @@
         </w:rPr>
         <w:t>窗口类继承自</w:t>
       </w:r>
+      <w:proofErr w:type="spellStart"/>
       <w:r>
         <w:rPr>
           <w:sz w:val="24"/>
         </w:rPr>
         <w:t>QDialog</w:t>
       </w:r>
+      <w:proofErr w:type="spellEnd"/>
       <w:r>
         <w:rPr>
           <w:sz w:val="24"/>
@@ -12218,24 +12442,28 @@
         </w:rPr>
         <w:t>的功能是通过</w:t>
       </w:r>
+      <w:proofErr w:type="spellStart"/>
       <w:r>
         <w:rPr>
           <w:sz w:val="24"/>
         </w:rPr>
         <w:t>QTextBrowser</w:t>
       </w:r>
+      <w:proofErr w:type="spellEnd"/>
       <w:r>
         <w:rPr>
           <w:sz w:val="24"/>
         </w:rPr>
         <w:t>类实现，以及上边的返回、主页按钮是通过</w:t>
       </w:r>
+      <w:proofErr w:type="spellStart"/>
       <w:r>
         <w:rPr>
           <w:sz w:val="24"/>
         </w:rPr>
         <w:t>QPushButton</w:t>
       </w:r>
+      <w:proofErr w:type="spellEnd"/>
       <w:r>
         <w:rPr>
           <w:rFonts w:hint="eastAsia"/>
@@ -12430,12 +12658,14 @@
         </w:rPr>
         <w:t>继承自</w:t>
       </w:r>
+      <w:proofErr w:type="spellStart"/>
       <w:r>
         <w:rPr>
           <w:sz w:val="24"/>
         </w:rPr>
         <w:t>QDialog</w:t>
       </w:r>
+      <w:proofErr w:type="spellEnd"/>
       <w:r>
         <w:rPr>
           <w:sz w:val="24"/>
@@ -13051,6 +13281,7 @@
         </w:rPr>
         <w:t>（</w:t>
       </w:r>
+      <w:proofErr w:type="spellStart"/>
       <w:r>
         <w:rPr>
           <w:rFonts w:hint="eastAsia"/>
@@ -13071,12 +13302,14 @@
         </w:rPr>
         <w:t>B</w:t>
       </w:r>
+      <w:proofErr w:type="spellEnd"/>
       <w:r>
         <w:rPr>
           <w:sz w:val="24"/>
         </w:rPr>
         <w:t>），（</w:t>
       </w:r>
+      <w:proofErr w:type="spellStart"/>
       <w:r>
         <w:rPr>
           <w:rFonts w:hint="eastAsia"/>
@@ -13097,12 +13330,14 @@
         </w:rPr>
         <w:t>B</w:t>
       </w:r>
+      <w:proofErr w:type="spellEnd"/>
       <w:r>
         <w:rPr>
           <w:sz w:val="24"/>
         </w:rPr>
         <w:t>），（</w:t>
       </w:r>
+      <w:proofErr w:type="spellStart"/>
       <w:r>
         <w:rPr>
           <w:rFonts w:hint="eastAsia"/>
@@ -13123,12 +13358,14 @@
         </w:rPr>
         <w:t>B</w:t>
       </w:r>
+      <w:proofErr w:type="spellEnd"/>
       <w:r>
         <w:rPr>
           <w:sz w:val="24"/>
         </w:rPr>
         <w:t>），（</w:t>
       </w:r>
+      <w:proofErr w:type="spellStart"/>
       <w:r>
         <w:rPr>
           <w:rFonts w:hint="eastAsia"/>
@@ -13143,6 +13380,7 @@
         </w:rPr>
         <w:t>⟷B</w:t>
       </w:r>
+      <w:proofErr w:type="spellEnd"/>
       <w:r>
         <w:rPr>
           <w:sz w:val="24"/>
@@ -13585,6 +13823,7 @@
         </w:rPr>
         <w:t>，（</w:t>
       </w:r>
+      <w:proofErr w:type="spellStart"/>
       <w:r>
         <w:rPr>
           <w:rFonts w:hint="eastAsia"/>
@@ -13606,6 +13845,7 @@
         </w:rPr>
         <w:t>Q</w:t>
       </w:r>
+      <w:proofErr w:type="spellEnd"/>
       <w:r>
         <w:rPr>
           <w:sz w:val="24"/>
@@ -13763,6 +14003,7 @@
         </w:rPr>
         <w:t>例子，</w:t>
       </w:r>
+      <w:proofErr w:type="spellStart"/>
       <w:r>
         <w:rPr>
           <w:rFonts w:hint="eastAsia"/>
@@ -13783,6 +14024,7 @@
         </w:rPr>
         <w:t>R</w:t>
       </w:r>
+      <w:proofErr w:type="spellEnd"/>
       <w:r>
         <w:rPr>
           <w:sz w:val="24"/>
@@ -14243,18 +14485,21 @@
         </w:rPr>
         <w:t>使用</w:t>
       </w:r>
+      <w:proofErr w:type="spellStart"/>
       <w:r>
         <w:rPr>
           <w:sz w:val="24"/>
         </w:rPr>
         <w:t>Qt</w:t>
       </w:r>
+      <w:proofErr w:type="spellEnd"/>
       <w:r>
         <w:rPr>
           <w:sz w:val="24"/>
         </w:rPr>
         <w:t>提供的</w:t>
       </w:r>
+      <w:proofErr w:type="spellStart"/>
       <w:r>
         <w:rPr>
           <w:rFonts w:hint="eastAsia"/>
@@ -14268,6 +14513,7 @@
         </w:rPr>
         <w:t>Exp</w:t>
       </w:r>
+      <w:proofErr w:type="spellEnd"/>
       <w:r>
         <w:rPr>
           <w:rFonts w:hint="eastAsia"/>
@@ -15005,6 +15251,7 @@
               </w:rPr>
               <w:t>（（</w:t>
             </w:r>
+            <w:proofErr w:type="spellStart"/>
             <w:r>
               <w:rPr>
                 <w:rFonts w:hint="eastAsia"/>
@@ -15025,6 +15272,7 @@
               </w:rPr>
               <w:t>Q</w:t>
             </w:r>
+            <w:proofErr w:type="spellEnd"/>
             <w:r>
               <w:rPr>
                 <w:sz w:val="24"/>
@@ -15392,12 +15640,21 @@
         </w:rPr>
         <w:t>）</w:t>
       </w:r>
-      <w:r>
-        <w:rPr>
-          <w:rFonts w:hint="eastAsia"/>
-          <w:sz w:val="24"/>
-        </w:rPr>
-        <w:t>个命题变元的命题公式，共有</w:t>
+      <w:proofErr w:type="gramStart"/>
+      <w:r>
+        <w:rPr>
+          <w:rFonts w:hint="eastAsia"/>
+          <w:sz w:val="24"/>
+        </w:rPr>
+        <w:t>个</w:t>
+      </w:r>
+      <w:proofErr w:type="gramEnd"/>
+      <w:r>
+        <w:rPr>
+          <w:rFonts w:hint="eastAsia"/>
+          <w:sz w:val="24"/>
+        </w:rPr>
+        <w:t>命题变元的命题公式，共有</w:t>
       </w:r>
       <m:oMath>
         <m:sSup>
@@ -15822,8 +16079,16 @@
         <w:rPr>
           <w:sz w:val="24"/>
         </w:rPr>
-        <w:t>&lt;char&gt; varNames</w:t>
-      </w:r>
+        <w:t xml:space="preserve">&lt;char&gt; </w:t>
+      </w:r>
+      <w:proofErr w:type="spellStart"/>
+      <w:r>
+        <w:rPr>
+          <w:sz w:val="24"/>
+        </w:rPr>
+        <w:t>varNames</w:t>
+      </w:r>
+      <w:proofErr w:type="spellEnd"/>
       <w:r>
         <w:rPr>
           <w:rFonts w:hint="eastAsia"/>
@@ -15999,7 +16264,21 @@
         <w:rPr>
           <w:sz w:val="24"/>
         </w:rPr>
-        <w:t>入栈。</w:t>
+        <w:t>入</w:t>
+      </w:r>
+      <w:proofErr w:type="gramStart"/>
+      <w:r>
+        <w:rPr>
+          <w:sz w:val="24"/>
+        </w:rPr>
+        <w:t>栈</w:t>
+      </w:r>
+      <w:proofErr w:type="gramEnd"/>
+      <w:r>
+        <w:rPr>
+          <w:sz w:val="24"/>
+        </w:rPr>
+        <w:t>。</w:t>
       </w:r>
       <w:r>
         <w:rPr>
@@ -16027,6 +16306,7 @@
         </w:rPr>
         <w:t>依次把</w:t>
       </w:r>
+      <w:proofErr w:type="gramStart"/>
       <w:r>
         <w:rPr>
           <w:rFonts w:hint="eastAsia"/>
@@ -16034,6 +16314,7 @@
         </w:rPr>
         <w:t>栈</w:t>
       </w:r>
+      <w:proofErr w:type="gramEnd"/>
       <w:r>
         <w:rPr>
           <w:sz w:val="24"/>
@@ -16051,7 +16332,14 @@
         <w:rPr>
           <w:sz w:val="24"/>
         </w:rPr>
-        <w:t>连接词</w:t>
+        <w:t>连接</w:t>
+      </w:r>
+      <w:proofErr w:type="gramStart"/>
+      <w:r>
+        <w:rPr>
+          <w:sz w:val="24"/>
+        </w:rPr>
+        <w:t>词</w:t>
       </w:r>
       <w:r>
         <w:rPr>
@@ -16060,6 +16348,7 @@
         </w:rPr>
         <w:t>加入</w:t>
       </w:r>
+      <w:proofErr w:type="gramEnd"/>
       <w:r>
         <w:rPr>
           <w:sz w:val="24"/>
@@ -16092,6 +16381,7 @@
         </w:rPr>
         <w:t>，同时删除</w:t>
       </w:r>
+      <w:proofErr w:type="gramStart"/>
       <w:r>
         <w:rPr>
           <w:rFonts w:hint="eastAsia"/>
@@ -16099,6 +16389,7 @@
         </w:rPr>
         <w:t>栈</w:t>
       </w:r>
+      <w:proofErr w:type="gramEnd"/>
       <w:r>
         <w:rPr>
           <w:sz w:val="24"/>
@@ -16123,7 +16414,103 @@
           <w:rFonts w:hint="eastAsia"/>
           <w:sz w:val="24"/>
         </w:rPr>
-        <w:t>括号外的其他连接词，当其优先级高于除左括号以外的栈顶连接词时，直接入栈。否则从栈顶开始，依次弹出比当前处理的连接词优先级高和优先级相等的连接词，直到一个比它优先级低的或者遇到了一个左括号为止。当扫描的命题表达式结束时，栈中的的所有连接词出栈。</w:t>
+        <w:t>括号外的其他连接词，当其优先级高于除左括号以外的</w:t>
+      </w:r>
+      <w:proofErr w:type="gramStart"/>
+      <w:r>
+        <w:rPr>
+          <w:rFonts w:hint="eastAsia"/>
+          <w:sz w:val="24"/>
+        </w:rPr>
+        <w:t>栈</w:t>
+      </w:r>
+      <w:proofErr w:type="gramEnd"/>
+      <w:r>
+        <w:rPr>
+          <w:rFonts w:hint="eastAsia"/>
+          <w:sz w:val="24"/>
+        </w:rPr>
+        <w:t>顶连接词时，直接入</w:t>
+      </w:r>
+      <w:proofErr w:type="gramStart"/>
+      <w:r>
+        <w:rPr>
+          <w:rFonts w:hint="eastAsia"/>
+          <w:sz w:val="24"/>
+        </w:rPr>
+        <w:t>栈</w:t>
+      </w:r>
+      <w:proofErr w:type="gramEnd"/>
+      <w:r>
+        <w:rPr>
+          <w:rFonts w:hint="eastAsia"/>
+          <w:sz w:val="24"/>
+        </w:rPr>
+        <w:t>。否则从</w:t>
+      </w:r>
+      <w:proofErr w:type="gramStart"/>
+      <w:r>
+        <w:rPr>
+          <w:rFonts w:hint="eastAsia"/>
+          <w:sz w:val="24"/>
+        </w:rPr>
+        <w:t>栈</w:t>
+      </w:r>
+      <w:proofErr w:type="gramEnd"/>
+      <w:r>
+        <w:rPr>
+          <w:rFonts w:hint="eastAsia"/>
+          <w:sz w:val="24"/>
+        </w:rPr>
+        <w:t>顶开始，依次弹出比当前处理的连接词优先级高和优先级相等的连接词，直到一个比它优先级低的或者遇到了一个左括号为止。当扫描的命题表达式结束时，</w:t>
+      </w:r>
+      <w:proofErr w:type="gramStart"/>
+      <w:r>
+        <w:rPr>
+          <w:rFonts w:hint="eastAsia"/>
+          <w:sz w:val="24"/>
+        </w:rPr>
+        <w:t>栈</w:t>
+      </w:r>
+      <w:proofErr w:type="gramEnd"/>
+      <w:r>
+        <w:rPr>
+          <w:rFonts w:hint="eastAsia"/>
+          <w:sz w:val="24"/>
+        </w:rPr>
+        <w:t>中的</w:t>
+      </w:r>
+      <w:proofErr w:type="gramStart"/>
+      <w:r>
+        <w:rPr>
+          <w:rFonts w:hint="eastAsia"/>
+          <w:sz w:val="24"/>
+        </w:rPr>
+        <w:t>的</w:t>
+      </w:r>
+      <w:proofErr w:type="gramEnd"/>
+      <w:r>
+        <w:rPr>
+          <w:rFonts w:hint="eastAsia"/>
+          <w:sz w:val="24"/>
+        </w:rPr>
+        <w:t>所有连接词出</w:t>
+      </w:r>
+      <w:proofErr w:type="gramStart"/>
+      <w:r>
+        <w:rPr>
+          <w:rFonts w:hint="eastAsia"/>
+          <w:sz w:val="24"/>
+        </w:rPr>
+        <w:t>栈</w:t>
+      </w:r>
+      <w:proofErr w:type="gramEnd"/>
+      <w:r>
+        <w:rPr>
+          <w:rFonts w:hint="eastAsia"/>
+          <w:sz w:val="24"/>
+        </w:rPr>
+        <w:t>。</w:t>
       </w:r>
       <w:r>
         <w:rPr>
@@ -16151,6 +16538,7 @@
         </w:rPr>
         <w:t xml:space="preserve"> </w:t>
       </w:r>
+      <w:proofErr w:type="spellStart"/>
       <w:r>
         <w:rPr>
           <w:sz w:val="24"/>
@@ -16183,6 +16571,7 @@
         </w:rPr>
         <w:t>R</w:t>
       </w:r>
+      <w:proofErr w:type="spellEnd"/>
       <w:r>
         <w:rPr>
           <w:rFonts w:hint="eastAsia"/>
@@ -16196,12 +16585,14 @@
         </w:rPr>
         <w:t>转换成后缀表达式就是</w:t>
       </w:r>
+      <w:proofErr w:type="spellStart"/>
       <w:r>
         <w:rPr>
           <w:sz w:val="24"/>
         </w:rPr>
         <w:t>PQR</w:t>
       </w:r>
+      <w:proofErr w:type="spellEnd"/>
       <w:r>
         <w:rPr>
           <w:rFonts w:ascii="Cambria Math" w:hAnsi="Cambria Math"/>
@@ -16301,7 +16692,39 @@
           <w:rFonts w:hint="eastAsia"/>
           <w:sz w:val="24"/>
         </w:rPr>
-        <w:t>就进栈，遇到是连接词，就将处于栈顶的两个命题</w:t>
+        <w:t>就进</w:t>
+      </w:r>
+      <w:proofErr w:type="gramStart"/>
+      <w:r>
+        <w:rPr>
+          <w:rFonts w:hint="eastAsia"/>
+          <w:sz w:val="24"/>
+        </w:rPr>
+        <w:t>栈</w:t>
+      </w:r>
+      <w:proofErr w:type="gramEnd"/>
+      <w:r>
+        <w:rPr>
+          <w:rFonts w:hint="eastAsia"/>
+          <w:sz w:val="24"/>
+        </w:rPr>
+        <w:t>，遇到是连接词，就将处于</w:t>
+      </w:r>
+      <w:proofErr w:type="gramStart"/>
+      <w:r>
+        <w:rPr>
+          <w:rFonts w:hint="eastAsia"/>
+          <w:sz w:val="24"/>
+        </w:rPr>
+        <w:t>栈</w:t>
+      </w:r>
+      <w:proofErr w:type="gramEnd"/>
+      <w:r>
+        <w:rPr>
+          <w:rFonts w:hint="eastAsia"/>
+          <w:sz w:val="24"/>
+        </w:rPr>
+        <w:t>顶的两个命题</w:t>
       </w:r>
       <w:r>
         <w:rPr>
@@ -16314,7 +16737,39 @@
           <w:rFonts w:hint="eastAsia"/>
           <w:sz w:val="24"/>
         </w:rPr>
-        <w:t>出栈，进行运算，运算结果进栈，一直到最终获得结果。</w:t>
+        <w:t>出</w:t>
+      </w:r>
+      <w:proofErr w:type="gramStart"/>
+      <w:r>
+        <w:rPr>
+          <w:rFonts w:hint="eastAsia"/>
+          <w:sz w:val="24"/>
+        </w:rPr>
+        <w:t>栈</w:t>
+      </w:r>
+      <w:proofErr w:type="gramEnd"/>
+      <w:r>
+        <w:rPr>
+          <w:rFonts w:hint="eastAsia"/>
+          <w:sz w:val="24"/>
+        </w:rPr>
+        <w:t>，进行运算，运算结果进</w:t>
+      </w:r>
+      <w:proofErr w:type="gramStart"/>
+      <w:r>
+        <w:rPr>
+          <w:rFonts w:hint="eastAsia"/>
+          <w:sz w:val="24"/>
+        </w:rPr>
+        <w:t>栈</w:t>
+      </w:r>
+      <w:proofErr w:type="gramEnd"/>
+      <w:r>
+        <w:rPr>
+          <w:rFonts w:hint="eastAsia"/>
+          <w:sz w:val="24"/>
+        </w:rPr>
+        <w:t>，一直到最终获得结果。</w:t>
       </w:r>
     </w:p>
     <w:p>
@@ -16489,8 +16944,16 @@
         <w:rPr>
           <w:sz w:val="24"/>
         </w:rPr>
-        <w:t>的栈</w:t>
-      </w:r>
+        <w:t>的</w:t>
+      </w:r>
+      <w:proofErr w:type="gramStart"/>
+      <w:r>
+        <w:rPr>
+          <w:sz w:val="24"/>
+        </w:rPr>
+        <w:t>栈</w:t>
+      </w:r>
+      <w:proofErr w:type="gramEnd"/>
       <w:r>
         <w:rPr>
           <w:rFonts w:hint="eastAsia"/>
@@ -16517,12 +16980,14 @@
         </w:rPr>
         <w:t>的数据，所以保存在</w:t>
       </w:r>
+      <w:proofErr w:type="spellStart"/>
       <w:r>
         <w:rPr>
           <w:sz w:val="24"/>
         </w:rPr>
         <w:t>Qt</w:t>
       </w:r>
+      <w:proofErr w:type="spellEnd"/>
       <w:r>
         <w:rPr>
           <w:sz w:val="24"/>
@@ -16930,6 +17395,7 @@
         </w:rPr>
         <w:t>记为</w:t>
       </w:r>
+      <w:proofErr w:type="spellStart"/>
       <w:r>
         <w:rPr>
           <w:sz w:val="24"/>
@@ -16949,6 +17415,7 @@
         </w:rPr>
         <w:t>B</w:t>
       </w:r>
+      <w:proofErr w:type="spellEnd"/>
       <w:r>
         <w:rPr>
           <w:sz w:val="24"/>
@@ -16994,6 +17461,12 @@
           <w:sz w:val="24"/>
         </w:rPr>
         <w:tab/>
+      </w:r>
+      <w:proofErr w:type="spellStart"/>
+      <w:r>
+        <w:rPr>
+          <w:sz w:val="24"/>
+        </w:rPr>
         <w:t>A</w:t>
       </w:r>
       <w:r>
@@ -17007,7 +17480,21 @@
         <w:rPr>
           <w:sz w:val="24"/>
         </w:rPr>
-        <w:t>B={x|x</w:t>
+        <w:t>B</w:t>
+      </w:r>
+      <w:proofErr w:type="spellEnd"/>
+      <w:r>
+        <w:rPr>
+          <w:sz w:val="24"/>
+        </w:rPr>
+        <w:t>={</w:t>
+      </w:r>
+      <w:proofErr w:type="spellStart"/>
+      <w:r>
+        <w:rPr>
+          <w:sz w:val="24"/>
+        </w:rPr>
+        <w:t>x|x</w:t>
       </w:r>
       <w:r>
         <w:rPr>
@@ -17023,12 +17510,14 @@
         </w:rPr>
         <w:t>A</w:t>
       </w:r>
+      <w:proofErr w:type="spellEnd"/>
       <w:r>
         <w:rPr>
           <w:sz w:val="24"/>
         </w:rPr>
         <w:t>或</w:t>
       </w:r>
+      <w:proofErr w:type="spellStart"/>
       <w:r>
         <w:rPr>
           <w:sz w:val="24"/>
@@ -17049,6 +17538,7 @@
         </w:rPr>
         <w:t>B</w:t>
       </w:r>
+      <w:proofErr w:type="spellEnd"/>
       <w:r>
         <w:rPr>
           <w:sz w:val="24"/>
@@ -17101,6 +17591,7 @@
         </w:rPr>
         <w:t>交集记为</w:t>
       </w:r>
+      <w:proofErr w:type="spellStart"/>
       <w:r>
         <w:rPr>
           <w:rFonts w:hint="eastAsia"/>
@@ -17122,6 +17613,7 @@
         </w:rPr>
         <w:t>B</w:t>
       </w:r>
+      <w:proofErr w:type="spellEnd"/>
       <w:r>
         <w:rPr>
           <w:rFonts w:hint="eastAsia"/>
@@ -17162,6 +17654,12 @@
           <w:sz w:val="24"/>
         </w:rPr>
         <w:tab/>
+      </w:r>
+      <w:proofErr w:type="spellStart"/>
+      <w:r>
+        <w:rPr>
+          <w:sz w:val="24"/>
+        </w:rPr>
         <w:t>A</w:t>
       </w:r>
       <w:r>
@@ -17175,7 +17673,21 @@
         <w:rPr>
           <w:sz w:val="24"/>
         </w:rPr>
-        <w:t>B={x|x</w:t>
+        <w:t>B</w:t>
+      </w:r>
+      <w:proofErr w:type="spellEnd"/>
+      <w:r>
+        <w:rPr>
+          <w:sz w:val="24"/>
+        </w:rPr>
+        <w:t>={</w:t>
+      </w:r>
+      <w:proofErr w:type="spellStart"/>
+      <w:r>
+        <w:rPr>
+          <w:sz w:val="24"/>
+        </w:rPr>
+        <w:t>x|x</w:t>
       </w:r>
       <w:r>
         <w:rPr>
@@ -17191,6 +17703,7 @@
         </w:rPr>
         <w:t>A</w:t>
       </w:r>
+      <w:proofErr w:type="spellEnd"/>
       <w:r>
         <w:rPr>
           <w:rFonts w:hint="eastAsia"/>
@@ -17198,6 +17711,7 @@
         </w:rPr>
         <w:t>且</w:t>
       </w:r>
+      <w:proofErr w:type="spellStart"/>
       <w:r>
         <w:rPr>
           <w:sz w:val="24"/>
@@ -17218,6 +17732,7 @@
         </w:rPr>
         <w:t>B</w:t>
       </w:r>
+      <w:proofErr w:type="spellEnd"/>
       <w:r>
         <w:rPr>
           <w:sz w:val="24"/>
@@ -17338,7 +17853,14 @@
         <w:rPr>
           <w:sz w:val="24"/>
         </w:rPr>
-        <w:t>{x| x|x</w:t>
+        <w:t xml:space="preserve">{x| </w:t>
+      </w:r>
+      <w:proofErr w:type="spellStart"/>
+      <w:r>
+        <w:rPr>
+          <w:sz w:val="24"/>
+        </w:rPr>
+        <w:t>x|x</w:t>
       </w:r>
       <w:r>
         <w:rPr>
@@ -17354,6 +17876,7 @@
         </w:rPr>
         <w:t>A</w:t>
       </w:r>
+      <w:proofErr w:type="spellEnd"/>
       <w:r>
         <w:rPr>
           <w:rFonts w:hint="eastAsia"/>
@@ -17361,6 +17884,7 @@
         </w:rPr>
         <w:t>且</w:t>
       </w:r>
+      <w:proofErr w:type="spellStart"/>
       <w:r>
         <w:rPr>
           <w:sz w:val="24"/>
@@ -17381,6 +17905,7 @@
         </w:rPr>
         <w:t>B</w:t>
       </w:r>
+      <w:proofErr w:type="spellEnd"/>
       <w:r>
         <w:rPr>
           <w:sz w:val="24"/>
@@ -17654,6 +18179,7 @@
         </w:rPr>
         <w:t>求两个集合的交集运算的算法流程为：建立一个哈希表（</w:t>
       </w:r>
+      <w:proofErr w:type="spellStart"/>
       <w:r>
         <w:rPr>
           <w:rFonts w:hint="eastAsia"/>
@@ -17661,6 +18187,7 @@
         </w:rPr>
         <w:t>HashTable</w:t>
       </w:r>
+      <w:proofErr w:type="spellEnd"/>
       <w:r>
         <w:rPr>
           <w:rFonts w:hint="eastAsia"/>
@@ -17872,6 +18399,7 @@
         </w:rPr>
         <w:t>求两个集合的并集运算的算法流程为：建立一个哈希表（</w:t>
       </w:r>
+      <w:proofErr w:type="spellStart"/>
       <w:r>
         <w:rPr>
           <w:rFonts w:hint="eastAsia"/>
@@ -17879,6 +18407,7 @@
         </w:rPr>
         <w:t>HashTable</w:t>
       </w:r>
+      <w:proofErr w:type="spellEnd"/>
       <w:r>
         <w:rPr>
           <w:rFonts w:hint="eastAsia"/>
@@ -18061,6 +18590,7 @@
         </w:rPr>
         <w:t>建立一个哈希表（</w:t>
       </w:r>
+      <w:proofErr w:type="spellStart"/>
       <w:r>
         <w:rPr>
           <w:rFonts w:hint="eastAsia"/>
@@ -18068,6 +18598,7 @@
         </w:rPr>
         <w:t>HashTable</w:t>
       </w:r>
+      <w:proofErr w:type="spellEnd"/>
       <w:r>
         <w:rPr>
           <w:rFonts w:hint="eastAsia"/>
@@ -18272,6 +18803,7 @@
         </w:rPr>
         <w:tab/>
       </w:r>
+      <w:proofErr w:type="spellStart"/>
       <w:r>
         <w:rPr>
           <w:rFonts w:hint="eastAsia"/>
@@ -18279,6 +18811,7 @@
         </w:rPr>
         <w:t>Qt</w:t>
       </w:r>
+      <w:proofErr w:type="spellEnd"/>
       <w:r>
         <w:rPr>
           <w:rFonts w:hint="eastAsia"/>
@@ -18292,12 +18825,14 @@
         </w:rPr>
         <w:t>包括集合类</w:t>
       </w:r>
+      <w:proofErr w:type="spellStart"/>
       <w:r>
         <w:rPr>
           <w:sz w:val="24"/>
         </w:rPr>
         <w:t>QSet</w:t>
       </w:r>
+      <w:proofErr w:type="spellEnd"/>
       <w:r>
         <w:rPr>
           <w:rFonts w:hint="eastAsia"/>
@@ -18337,6 +18872,7 @@
         </w:rPr>
         <w:t>两个</w:t>
       </w:r>
+      <w:proofErr w:type="spellStart"/>
       <w:r>
         <w:rPr>
           <w:sz w:val="24"/>
@@ -18344,6 +18880,7 @@
         <w:lastRenderedPageBreak/>
         <w:t>QSet</w:t>
       </w:r>
+      <w:proofErr w:type="spellEnd"/>
       <w:r>
         <w:rPr>
           <w:sz w:val="24"/>
@@ -18603,6 +19140,7 @@
         </w:rPr>
         <w:t>：</w:t>
       </w:r>
+      <w:proofErr w:type="spellStart"/>
       <w:r>
         <w:rPr>
           <w:sz w:val="24"/>
@@ -18622,6 +19160,7 @@
         </w:rPr>
         <w:t>B</w:t>
       </w:r>
+      <w:proofErr w:type="spellEnd"/>
       <w:r>
         <w:rPr>
           <w:sz w:val="24"/>
@@ -18828,12 +19367,14 @@
         </w:rPr>
         <w:t>，</w:t>
       </w:r>
+      <w:proofErr w:type="spellStart"/>
       <w:r>
         <w:rPr>
           <w:sz w:val="24"/>
         </w:rPr>
         <w:t>xRx</w:t>
       </w:r>
+      <w:proofErr w:type="spellEnd"/>
       <w:r>
         <w:rPr>
           <w:sz w:val="24"/>
@@ -18912,6 +19453,7 @@
         </w:rPr>
         <w:t>（</w:t>
       </w:r>
+      <w:proofErr w:type="spellStart"/>
       <w:r>
         <w:rPr>
           <w:rFonts w:hint="eastAsia"/>
@@ -18945,6 +19487,7 @@
         </w:rPr>
         <w:t>xRx</w:t>
       </w:r>
+      <w:proofErr w:type="spellEnd"/>
       <w:r>
         <w:rPr>
           <w:sz w:val="24"/>
@@ -19016,6 +19559,7 @@
         </w:rPr>
         <w:t>，</w:t>
       </w:r>
+      <w:proofErr w:type="spellStart"/>
       <w:r>
         <w:rPr>
           <w:sz w:val="24"/>
@@ -19035,6 +19579,7 @@
         </w:rPr>
         <w:t>x</w:t>
       </w:r>
+      <w:proofErr w:type="spellEnd"/>
       <w:r>
         <w:rPr>
           <w:sz w:val="24"/>
@@ -19114,6 +19659,7 @@
         </w:rPr>
         <w:t>（</w:t>
       </w:r>
+      <w:proofErr w:type="spellStart"/>
       <w:r>
         <w:rPr>
           <w:rFonts w:hint="eastAsia"/>
@@ -19160,6 +19706,7 @@
         </w:rPr>
         <w:t>x</w:t>
       </w:r>
+      <w:proofErr w:type="spellEnd"/>
       <w:r>
         <w:rPr>
           <w:rFonts w:hint="eastAsia"/>
@@ -19208,6 +19755,7 @@
         </w:rPr>
         <w:t>，</w:t>
       </w:r>
+      <w:proofErr w:type="spellStart"/>
       <w:r>
         <w:rPr>
           <w:sz w:val="24"/>
@@ -19227,12 +19775,14 @@
         </w:rPr>
         <w:t>A</w:t>
       </w:r>
+      <w:proofErr w:type="spellEnd"/>
       <w:r>
         <w:rPr>
           <w:sz w:val="24"/>
         </w:rPr>
         <w:t>，</w:t>
       </w:r>
+      <w:proofErr w:type="spellStart"/>
       <w:r>
         <w:rPr>
           <w:sz w:val="24"/>
@@ -19246,6 +19796,7 @@
         </w:rPr>
         <w:t>y</w:t>
       </w:r>
+      <w:proofErr w:type="spellEnd"/>
       <w:r>
         <w:rPr>
           <w:rFonts w:hint="eastAsia"/>
@@ -19253,12 +19804,14 @@
         </w:rPr>
         <w:t>蕴含着</w:t>
       </w:r>
+      <w:proofErr w:type="spellStart"/>
       <w:r>
         <w:rPr>
           <w:sz w:val="24"/>
         </w:rPr>
         <w:t>yRx</w:t>
       </w:r>
+      <w:proofErr w:type="spellEnd"/>
       <w:r>
         <w:rPr>
           <w:sz w:val="24"/>
@@ -19339,6 +19892,7 @@
         </w:rPr>
         <w:t>⟺∀</w:t>
       </w:r>
+      <w:proofErr w:type="spellStart"/>
       <w:r>
         <w:rPr>
           <w:sz w:val="24"/>
@@ -19358,12 +19912,14 @@
         </w:rPr>
         <w:t>y</w:t>
       </w:r>
+      <w:proofErr w:type="spellEnd"/>
       <w:r>
         <w:rPr>
           <w:sz w:val="24"/>
         </w:rPr>
         <w:t>（</w:t>
       </w:r>
+      <w:proofErr w:type="spellStart"/>
       <w:r>
         <w:rPr>
           <w:rFonts w:hint="eastAsia"/>
@@ -19382,7 +19938,14 @@
         <w:rPr>
           <w:sz w:val="24"/>
         </w:rPr>
-        <w:t xml:space="preserve">A </w:t>
+        <w:t>A</w:t>
+      </w:r>
+      <w:proofErr w:type="spellEnd"/>
+      <w:r>
+        <w:rPr>
+          <w:sz w:val="24"/>
+        </w:rPr>
+        <w:t xml:space="preserve"> </w:t>
       </w:r>
       <w:r>
         <w:rPr>
@@ -19391,6 +19954,7 @@
         </w:rPr>
         <w:t xml:space="preserve">∧ </w:t>
       </w:r>
+      <w:proofErr w:type="spellStart"/>
       <w:r>
         <w:rPr>
           <w:sz w:val="24"/>
@@ -19402,8 +19966,25 @@
           <w:rFonts w:ascii="Cambria Math" w:hAnsi="Cambria Math"/>
           <w:sz w:val="24"/>
         </w:rPr>
-        <w:t>∈A ∧ xRy→yRx</w:t>
-      </w:r>
+        <w:t>∈A</w:t>
+      </w:r>
+      <w:proofErr w:type="spellEnd"/>
+      <w:r>
+        <w:rPr>
+          <w:rFonts w:ascii="Cambria Math" w:hAnsi="Cambria Math"/>
+          <w:sz w:val="24"/>
+        </w:rPr>
+        <w:t xml:space="preserve"> ∧ </w:t>
+      </w:r>
+      <w:proofErr w:type="spellStart"/>
+      <w:r>
+        <w:rPr>
+          <w:rFonts w:ascii="Cambria Math" w:hAnsi="Cambria Math"/>
+          <w:sz w:val="24"/>
+        </w:rPr>
+        <w:t>xRy→yRx</w:t>
+      </w:r>
+      <w:proofErr w:type="spellEnd"/>
       <w:r>
         <w:rPr>
           <w:sz w:val="24"/>
@@ -19451,6 +20032,7 @@
         </w:rPr>
         <w:t>，</w:t>
       </w:r>
+      <w:proofErr w:type="spellStart"/>
       <w:r>
         <w:rPr>
           <w:sz w:val="24"/>
@@ -19470,12 +20052,14 @@
         </w:rPr>
         <w:t>A</w:t>
       </w:r>
+      <w:proofErr w:type="spellEnd"/>
       <w:r>
         <w:rPr>
           <w:sz w:val="24"/>
         </w:rPr>
         <w:t>，</w:t>
       </w:r>
+      <w:proofErr w:type="spellStart"/>
       <w:r>
         <w:rPr>
           <w:sz w:val="24"/>
@@ -19489,6 +20073,7 @@
         </w:rPr>
         <w:t>y</w:t>
       </w:r>
+      <w:proofErr w:type="spellEnd"/>
       <w:r>
         <w:rPr>
           <w:rFonts w:hint="eastAsia"/>
@@ -19496,12 +20081,14 @@
         </w:rPr>
         <w:t>，</w:t>
       </w:r>
+      <w:proofErr w:type="spellStart"/>
       <w:r>
         <w:rPr>
           <w:sz w:val="24"/>
         </w:rPr>
         <w:t>yRx</w:t>
       </w:r>
+      <w:proofErr w:type="spellEnd"/>
       <w:r>
         <w:rPr>
           <w:rFonts w:hint="eastAsia"/>
@@ -19621,6 +20208,7 @@
         </w:rPr>
         <w:t>⟺∀</w:t>
       </w:r>
+      <w:proofErr w:type="spellStart"/>
       <w:r>
         <w:rPr>
           <w:sz w:val="24"/>
@@ -19640,12 +20228,14 @@
         </w:rPr>
         <w:t>y</w:t>
       </w:r>
+      <w:proofErr w:type="spellEnd"/>
       <w:r>
         <w:rPr>
           <w:sz w:val="24"/>
         </w:rPr>
         <w:t>（</w:t>
       </w:r>
+      <w:proofErr w:type="spellStart"/>
       <w:r>
         <w:rPr>
           <w:rFonts w:hint="eastAsia"/>
@@ -19664,7 +20254,14 @@
         <w:rPr>
           <w:sz w:val="24"/>
         </w:rPr>
-        <w:t xml:space="preserve">A </w:t>
+        <w:t>A</w:t>
+      </w:r>
+      <w:proofErr w:type="spellEnd"/>
+      <w:r>
+        <w:rPr>
+          <w:sz w:val="24"/>
+        </w:rPr>
+        <w:t xml:space="preserve"> </w:t>
       </w:r>
       <w:r>
         <w:rPr>
@@ -19673,6 +20270,7 @@
         </w:rPr>
         <w:t xml:space="preserve">∧ </w:t>
       </w:r>
+      <w:proofErr w:type="spellStart"/>
       <w:r>
         <w:rPr>
           <w:sz w:val="24"/>
@@ -19684,7 +20282,47 @@
           <w:rFonts w:ascii="Cambria Math" w:hAnsi="Cambria Math"/>
           <w:sz w:val="24"/>
         </w:rPr>
-        <w:t>∈A ∧ xRy ∧ yRx→x=y</w:t>
+        <w:t>∈A</w:t>
+      </w:r>
+      <w:proofErr w:type="spellEnd"/>
+      <w:r>
+        <w:rPr>
+          <w:rFonts w:ascii="Cambria Math" w:hAnsi="Cambria Math"/>
+          <w:sz w:val="24"/>
+        </w:rPr>
+        <w:t xml:space="preserve"> ∧ </w:t>
+      </w:r>
+      <w:proofErr w:type="spellStart"/>
+      <w:r>
+        <w:rPr>
+          <w:rFonts w:ascii="Cambria Math" w:hAnsi="Cambria Math"/>
+          <w:sz w:val="24"/>
+        </w:rPr>
+        <w:t>xRy</w:t>
+      </w:r>
+      <w:proofErr w:type="spellEnd"/>
+      <w:r>
+        <w:rPr>
+          <w:rFonts w:ascii="Cambria Math" w:hAnsi="Cambria Math"/>
+          <w:sz w:val="24"/>
+        </w:rPr>
+        <w:t xml:space="preserve"> ∧ </w:t>
+      </w:r>
+      <w:proofErr w:type="spellStart"/>
+      <w:r>
+        <w:rPr>
+          <w:rFonts w:ascii="Cambria Math" w:hAnsi="Cambria Math"/>
+          <w:sz w:val="24"/>
+        </w:rPr>
+        <w:t>yRx→x</w:t>
+      </w:r>
+      <w:proofErr w:type="spellEnd"/>
+      <w:r>
+        <w:rPr>
+          <w:rFonts w:ascii="Cambria Math" w:hAnsi="Cambria Math"/>
+          <w:sz w:val="24"/>
+        </w:rPr>
+        <w:t>=y</w:t>
       </w:r>
       <w:r>
         <w:rPr>
@@ -19757,6 +20395,7 @@
         </w:rPr>
         <w:t>，</w:t>
       </w:r>
+      <w:proofErr w:type="spellStart"/>
       <w:r>
         <w:rPr>
           <w:sz w:val="24"/>
@@ -19776,12 +20415,14 @@
         </w:rPr>
         <w:t>A</w:t>
       </w:r>
+      <w:proofErr w:type="spellEnd"/>
       <w:r>
         <w:rPr>
           <w:sz w:val="24"/>
         </w:rPr>
         <w:t>，</w:t>
       </w:r>
+      <w:proofErr w:type="spellStart"/>
       <w:r>
         <w:rPr>
           <w:sz w:val="24"/>
@@ -19795,6 +20436,7 @@
         </w:rPr>
         <w:t>y</w:t>
       </w:r>
+      <w:proofErr w:type="spellEnd"/>
       <w:r>
         <w:rPr>
           <w:rFonts w:hint="eastAsia"/>
@@ -19802,24 +20444,28 @@
         </w:rPr>
         <w:t>，</w:t>
       </w:r>
+      <w:proofErr w:type="spellStart"/>
       <w:r>
         <w:rPr>
           <w:sz w:val="24"/>
         </w:rPr>
         <w:t>yRz</w:t>
       </w:r>
+      <w:proofErr w:type="spellEnd"/>
       <w:r>
         <w:rPr>
           <w:sz w:val="24"/>
         </w:rPr>
         <w:t>蕴含着</w:t>
       </w:r>
+      <w:proofErr w:type="spellStart"/>
       <w:r>
         <w:rPr>
           <w:sz w:val="24"/>
         </w:rPr>
         <w:t>xRz</w:t>
       </w:r>
+      <w:proofErr w:type="spellEnd"/>
       <w:r>
         <w:rPr>
           <w:sz w:val="24"/>
@@ -19898,6 +20544,7 @@
         </w:rPr>
         <w:t>⟺∀</w:t>
       </w:r>
+      <w:proofErr w:type="spellStart"/>
       <w:r>
         <w:rPr>
           <w:sz w:val="24"/>
@@ -19930,12 +20577,14 @@
         </w:rPr>
         <w:t>z</w:t>
       </w:r>
+      <w:proofErr w:type="spellEnd"/>
       <w:r>
         <w:rPr>
           <w:sz w:val="24"/>
         </w:rPr>
         <w:t>（</w:t>
       </w:r>
+      <w:proofErr w:type="spellStart"/>
       <w:r>
         <w:rPr>
           <w:rFonts w:hint="eastAsia"/>
@@ -19954,7 +20603,14 @@
         <w:rPr>
           <w:sz w:val="24"/>
         </w:rPr>
-        <w:t xml:space="preserve">A </w:t>
+        <w:t>A</w:t>
+      </w:r>
+      <w:proofErr w:type="spellEnd"/>
+      <w:r>
+        <w:rPr>
+          <w:sz w:val="24"/>
+        </w:rPr>
+        <w:t xml:space="preserve"> </w:t>
       </w:r>
       <w:r>
         <w:rPr>
@@ -19963,6 +20619,7 @@
         </w:rPr>
         <w:t xml:space="preserve">∧ </w:t>
       </w:r>
+      <w:proofErr w:type="spellStart"/>
       <w:r>
         <w:rPr>
           <w:sz w:val="24"/>
@@ -19974,21 +20631,69 @@
           <w:rFonts w:ascii="Cambria Math" w:hAnsi="Cambria Math"/>
           <w:sz w:val="24"/>
         </w:rPr>
-        <w:t>∈A ∧ z∈</w:t>
-      </w:r>
-      <w:r>
-        <w:rPr>
-          <w:sz w:val="24"/>
-        </w:rPr>
-        <w:t xml:space="preserve">A </w:t>
-      </w:r>
+        <w:t>∈A</w:t>
+      </w:r>
+      <w:proofErr w:type="spellEnd"/>
       <w:r>
         <w:rPr>
           <w:rFonts w:ascii="Cambria Math" w:hAnsi="Cambria Math"/>
           <w:sz w:val="24"/>
         </w:rPr>
-        <w:t>∧ xRy ∧ yRz→xRz</w:t>
-      </w:r>
+        <w:t xml:space="preserve"> ∧ </w:t>
+      </w:r>
+      <w:proofErr w:type="spellStart"/>
+      <w:r>
+        <w:rPr>
+          <w:rFonts w:ascii="Cambria Math" w:hAnsi="Cambria Math"/>
+          <w:sz w:val="24"/>
+        </w:rPr>
+        <w:t>z∈</w:t>
+      </w:r>
+      <w:r>
+        <w:rPr>
+          <w:sz w:val="24"/>
+        </w:rPr>
+        <w:t>A</w:t>
+      </w:r>
+      <w:proofErr w:type="spellEnd"/>
+      <w:r>
+        <w:rPr>
+          <w:sz w:val="24"/>
+        </w:rPr>
+        <w:t xml:space="preserve"> </w:t>
+      </w:r>
+      <w:r>
+        <w:rPr>
+          <w:rFonts w:ascii="Cambria Math" w:hAnsi="Cambria Math"/>
+          <w:sz w:val="24"/>
+        </w:rPr>
+        <w:t xml:space="preserve">∧ </w:t>
+      </w:r>
+      <w:proofErr w:type="spellStart"/>
+      <w:r>
+        <w:rPr>
+          <w:rFonts w:ascii="Cambria Math" w:hAnsi="Cambria Math"/>
+          <w:sz w:val="24"/>
+        </w:rPr>
+        <w:t>xRy</w:t>
+      </w:r>
+      <w:proofErr w:type="spellEnd"/>
+      <w:r>
+        <w:rPr>
+          <w:rFonts w:ascii="Cambria Math" w:hAnsi="Cambria Math"/>
+          <w:sz w:val="24"/>
+        </w:rPr>
+        <w:t xml:space="preserve"> ∧ </w:t>
+      </w:r>
+      <w:proofErr w:type="spellStart"/>
+      <w:r>
+        <w:rPr>
+          <w:rFonts w:ascii="Cambria Math" w:hAnsi="Cambria Math"/>
+          <w:sz w:val="24"/>
+        </w:rPr>
+        <w:t>yRz→xRz</w:t>
+      </w:r>
+      <w:proofErr w:type="spellEnd"/>
       <w:r>
         <w:rPr>
           <w:sz w:val="24"/>
@@ -20320,7 +21025,23 @@
           <w:rFonts w:hint="eastAsia"/>
           <w:sz w:val="24"/>
         </w:rPr>
-        <w:t>如果该关系对应的邻接矩阵的主对角线元素都为</w:t>
+        <w:t>如果</w:t>
+      </w:r>
+      <w:proofErr w:type="gramStart"/>
+      <w:r>
+        <w:rPr>
+          <w:rFonts w:hint="eastAsia"/>
+          <w:sz w:val="24"/>
+        </w:rPr>
+        <w:t>该关系</w:t>
+      </w:r>
+      <w:proofErr w:type="gramEnd"/>
+      <w:r>
+        <w:rPr>
+          <w:rFonts w:hint="eastAsia"/>
+          <w:sz w:val="24"/>
+        </w:rPr>
+        <w:t>对应的邻接矩阵的主对角线元素都为</w:t>
       </w:r>
       <w:r>
         <w:rPr>
@@ -20334,7 +21055,23 @@
           <w:rFonts w:hint="eastAsia"/>
           <w:sz w:val="24"/>
         </w:rPr>
-        <w:t>，则该关系具有自反性。</w:t>
+        <w:t>，则</w:t>
+      </w:r>
+      <w:proofErr w:type="gramStart"/>
+      <w:r>
+        <w:rPr>
+          <w:rFonts w:hint="eastAsia"/>
+          <w:sz w:val="24"/>
+        </w:rPr>
+        <w:t>该关系</w:t>
+      </w:r>
+      <w:proofErr w:type="gramEnd"/>
+      <w:r>
+        <w:rPr>
+          <w:rFonts w:hint="eastAsia"/>
+          <w:sz w:val="24"/>
+        </w:rPr>
+        <w:t>具有自反性。</w:t>
       </w:r>
     </w:p>
     <w:p>
@@ -20383,7 +21120,23 @@
           <w:rFonts w:hint="eastAsia"/>
           <w:sz w:val="24"/>
         </w:rPr>
-        <w:t>如果该关系对应的邻接矩阵的主对角线元素都为</w:t>
+        <w:t>如果</w:t>
+      </w:r>
+      <w:proofErr w:type="gramStart"/>
+      <w:r>
+        <w:rPr>
+          <w:rFonts w:hint="eastAsia"/>
+          <w:sz w:val="24"/>
+        </w:rPr>
+        <w:t>该关系</w:t>
+      </w:r>
+      <w:proofErr w:type="gramEnd"/>
+      <w:r>
+        <w:rPr>
+          <w:rFonts w:hint="eastAsia"/>
+          <w:sz w:val="24"/>
+        </w:rPr>
+        <w:t>对应的邻接矩阵的主对角线元素都为</w:t>
       </w:r>
       <w:r>
         <w:rPr>
@@ -20397,7 +21150,23 @@
           <w:rFonts w:hint="eastAsia"/>
           <w:sz w:val="24"/>
         </w:rPr>
-        <w:t>，则该关系具有反自反性。</w:t>
+        <w:t>，则</w:t>
+      </w:r>
+      <w:proofErr w:type="gramStart"/>
+      <w:r>
+        <w:rPr>
+          <w:rFonts w:hint="eastAsia"/>
+          <w:sz w:val="24"/>
+        </w:rPr>
+        <w:t>该关系</w:t>
+      </w:r>
+      <w:proofErr w:type="gramEnd"/>
+      <w:r>
+        <w:rPr>
+          <w:rFonts w:hint="eastAsia"/>
+          <w:sz w:val="24"/>
+        </w:rPr>
+        <w:t>具有反自反性。</w:t>
       </w:r>
     </w:p>
     <w:p>
@@ -20458,7 +21227,23 @@
           <w:rFonts w:hint="eastAsia"/>
           <w:sz w:val="24"/>
         </w:rPr>
-        <w:t>如果该关系对应的邻接矩阵具有对称性，即邻接矩阵</w:t>
+        <w:t>如果</w:t>
+      </w:r>
+      <w:proofErr w:type="gramStart"/>
+      <w:r>
+        <w:rPr>
+          <w:rFonts w:hint="eastAsia"/>
+          <w:sz w:val="24"/>
+        </w:rPr>
+        <w:t>该关系</w:t>
+      </w:r>
+      <w:proofErr w:type="gramEnd"/>
+      <w:r>
+        <w:rPr>
+          <w:rFonts w:hint="eastAsia"/>
+          <w:sz w:val="24"/>
+        </w:rPr>
+        <w:t>对应的邻接矩阵具有对称性，即邻接矩阵</w:t>
       </w:r>
       <w:r>
         <w:rPr>
@@ -20471,7 +21256,23 @@
           <w:rFonts w:hint="eastAsia"/>
           <w:sz w:val="24"/>
         </w:rPr>
-        <w:t>，则该关系具有对称性</w:t>
+        <w:t>，则</w:t>
+      </w:r>
+      <w:proofErr w:type="gramStart"/>
+      <w:r>
+        <w:rPr>
+          <w:rFonts w:hint="eastAsia"/>
+          <w:sz w:val="24"/>
+        </w:rPr>
+        <w:t>该关系</w:t>
+      </w:r>
+      <w:proofErr w:type="gramEnd"/>
+      <w:r>
+        <w:rPr>
+          <w:rFonts w:hint="eastAsia"/>
+          <w:sz w:val="24"/>
+        </w:rPr>
+        <w:t>具有对称性</w:t>
       </w:r>
       <w:r>
         <w:rPr>
@@ -20551,14 +21352,46 @@
           <w:rFonts w:hint="eastAsia"/>
           <w:sz w:val="24"/>
         </w:rPr>
-        <w:t>如果该关系对应的邻接矩阵除主对角线元素之外的任何元素</w:t>
-      </w:r>
-      <w:r>
-        <w:rPr>
-          <w:rFonts w:hint="eastAsia"/>
-          <w:sz w:val="24"/>
-        </w:rPr>
-        <w:t>R[i][j]=1</w:t>
+        <w:t>如果</w:t>
+      </w:r>
+      <w:proofErr w:type="gramStart"/>
+      <w:r>
+        <w:rPr>
+          <w:rFonts w:hint="eastAsia"/>
+          <w:sz w:val="24"/>
+        </w:rPr>
+        <w:t>该关系</w:t>
+      </w:r>
+      <w:proofErr w:type="gramEnd"/>
+      <w:r>
+        <w:rPr>
+          <w:rFonts w:hint="eastAsia"/>
+          <w:sz w:val="24"/>
+        </w:rPr>
+        <w:t>对应的邻接矩阵除主对角线元素之外的任何元素</w:t>
+      </w:r>
+      <w:r>
+        <w:rPr>
+          <w:rFonts w:hint="eastAsia"/>
+          <w:sz w:val="24"/>
+        </w:rPr>
+        <w:t>R[</w:t>
+      </w:r>
+      <w:proofErr w:type="spellStart"/>
+      <w:r>
+        <w:rPr>
+          <w:rFonts w:hint="eastAsia"/>
+          <w:sz w:val="24"/>
+        </w:rPr>
+        <w:t>i</w:t>
+      </w:r>
+      <w:proofErr w:type="spellEnd"/>
+      <w:r>
+        <w:rPr>
+          <w:rFonts w:hint="eastAsia"/>
+          <w:sz w:val="24"/>
+        </w:rPr>
+        <w:t>][j]=1</w:t>
       </w:r>
       <w:r>
         <w:rPr>
@@ -20572,7 +21405,23 @@
           <w:rFonts w:hint="eastAsia"/>
           <w:sz w:val="24"/>
         </w:rPr>
-        <w:t>R[j][i]</w:t>
+        <w:t>R[j][</w:t>
+      </w:r>
+      <w:proofErr w:type="spellStart"/>
+      <w:r>
+        <w:rPr>
+          <w:rFonts w:hint="eastAsia"/>
+          <w:sz w:val="24"/>
+        </w:rPr>
+        <w:t>i</w:t>
+      </w:r>
+      <w:proofErr w:type="spellEnd"/>
+      <w:r>
+        <w:rPr>
+          <w:rFonts w:hint="eastAsia"/>
+          <w:sz w:val="24"/>
+        </w:rPr>
+        <w:t>]</w:t>
       </w:r>
       <w:r>
         <w:rPr>
@@ -20593,7 +21442,23 @@
           <w:rFonts w:hint="eastAsia"/>
           <w:sz w:val="24"/>
         </w:rPr>
-        <w:t>，则该关系具有反对称性。</w:t>
+        <w:t>，则</w:t>
+      </w:r>
+      <w:proofErr w:type="gramStart"/>
+      <w:r>
+        <w:rPr>
+          <w:rFonts w:hint="eastAsia"/>
+          <w:sz w:val="24"/>
+        </w:rPr>
+        <w:t>该关系</w:t>
+      </w:r>
+      <w:proofErr w:type="gramEnd"/>
+      <w:r>
+        <w:rPr>
+          <w:rFonts w:hint="eastAsia"/>
+          <w:sz w:val="24"/>
+        </w:rPr>
+        <w:t>具有反对称性。</w:t>
       </w:r>
     </w:p>
     <w:p>
@@ -20654,14 +21519,46 @@
           <w:rFonts w:hint="eastAsia"/>
           <w:sz w:val="24"/>
         </w:rPr>
-        <w:t>如果该关系对应的邻接矩阵当元素</w:t>
-      </w:r>
-      <w:r>
-        <w:rPr>
-          <w:rFonts w:hint="eastAsia"/>
-          <w:sz w:val="24"/>
-        </w:rPr>
-        <w:t>R[i][j]=1</w:t>
+        <w:t>如果</w:t>
+      </w:r>
+      <w:proofErr w:type="gramStart"/>
+      <w:r>
+        <w:rPr>
+          <w:rFonts w:hint="eastAsia"/>
+          <w:sz w:val="24"/>
+        </w:rPr>
+        <w:t>该关系</w:t>
+      </w:r>
+      <w:proofErr w:type="gramEnd"/>
+      <w:r>
+        <w:rPr>
+          <w:rFonts w:hint="eastAsia"/>
+          <w:sz w:val="24"/>
+        </w:rPr>
+        <w:t>对应的邻接矩阵当元素</w:t>
+      </w:r>
+      <w:r>
+        <w:rPr>
+          <w:rFonts w:hint="eastAsia"/>
+          <w:sz w:val="24"/>
+        </w:rPr>
+        <w:t>R[</w:t>
+      </w:r>
+      <w:proofErr w:type="spellStart"/>
+      <w:r>
+        <w:rPr>
+          <w:rFonts w:hint="eastAsia"/>
+          <w:sz w:val="24"/>
+        </w:rPr>
+        <w:t>i</w:t>
+      </w:r>
+      <w:proofErr w:type="spellEnd"/>
+      <w:r>
+        <w:rPr>
+          <w:rFonts w:hint="eastAsia"/>
+          <w:sz w:val="24"/>
+        </w:rPr>
+        <w:t>][j]=1</w:t>
       </w:r>
       <w:r>
         <w:rPr>
@@ -20689,14 +21586,46 @@
           <w:rFonts w:hint="eastAsia"/>
           <w:sz w:val="24"/>
         </w:rPr>
-        <w:t>R[i][k]=1</w:t>
-      </w:r>
-      <w:r>
-        <w:rPr>
-          <w:rFonts w:hint="eastAsia"/>
-          <w:sz w:val="24"/>
-        </w:rPr>
-        <w:t>，则该关系具有传递性。</w:t>
+        <w:t>R[</w:t>
+      </w:r>
+      <w:proofErr w:type="spellStart"/>
+      <w:r>
+        <w:rPr>
+          <w:rFonts w:hint="eastAsia"/>
+          <w:sz w:val="24"/>
+        </w:rPr>
+        <w:t>i</w:t>
+      </w:r>
+      <w:proofErr w:type="spellEnd"/>
+      <w:r>
+        <w:rPr>
+          <w:rFonts w:hint="eastAsia"/>
+          <w:sz w:val="24"/>
+        </w:rPr>
+        <w:t>][k]=1</w:t>
+      </w:r>
+      <w:r>
+        <w:rPr>
+          <w:rFonts w:hint="eastAsia"/>
+          <w:sz w:val="24"/>
+        </w:rPr>
+        <w:t>，则</w:t>
+      </w:r>
+      <w:proofErr w:type="gramStart"/>
+      <w:r>
+        <w:rPr>
+          <w:rFonts w:hint="eastAsia"/>
+          <w:sz w:val="24"/>
+        </w:rPr>
+        <w:t>该关系</w:t>
+      </w:r>
+      <w:proofErr w:type="gramEnd"/>
+      <w:r>
+        <w:rPr>
+          <w:rFonts w:hint="eastAsia"/>
+          <w:sz w:val="24"/>
+        </w:rPr>
+        <w:t>具有传递性。</w:t>
       </w:r>
     </w:p>
     <w:p>
@@ -20988,6 +21917,8 @@
         </w:rPr>
         <w:t>概述</w:t>
       </w:r>
+      <w:bookmarkStart w:id="0" w:name="_GoBack"/>
+      <w:bookmarkEnd w:id="0"/>
     </w:p>
     <w:p>
       <w:pPr>
@@ -21049,17 +21980,6 @@
     </w:p>
     <w:p>
       <w:pPr>
-        <w:pStyle w:val="1"/>
-        <w:spacing w:line="360" w:lineRule="auto"/>
-        <w:ind w:firstLineChars="0" w:firstLine="0"/>
-        <w:jc w:val="both"/>
-        <w:rPr>
-          <w:sz w:val="24"/>
-        </w:rPr>
-      </w:pPr>
-    </w:p>
-    <w:p>
-      <w:pPr>
         <w:rPr>
           <w:sz w:val="24"/>
         </w:rPr>
@@ -21401,6 +22321,7 @@
         </w:rPr>
         <w:t>基于</w:t>
       </w:r>
+      <w:proofErr w:type="spellStart"/>
       <w:r>
         <w:rPr>
           <w:rFonts w:ascii="宋体" w:hAnsi="宋体"/>
@@ -21408,6 +22329,7 @@
         </w:rPr>
         <w:t>Qt</w:t>
       </w:r>
+      <w:proofErr w:type="spellEnd"/>
       <w:r>
         <w:rPr>
           <w:rFonts w:ascii="宋体" w:hAnsi="宋体" w:hint="eastAsia"/>
@@ -21424,10 +22346,33 @@
       </w:r>
       <w:r>
         <w:rPr>
-          <w:rFonts w:ascii="宋体" w:hAnsi="宋体"/>
-          <w:sz w:val="24"/>
-        </w:rPr>
-        <w:t>采用Git做版本控制工具</w:t>
+          <w:rFonts w:ascii="宋体" w:hAnsi="宋体" w:hint="eastAsia"/>
+          <w:sz w:val="24"/>
+        </w:rPr>
+        <w:t>使</w:t>
+      </w:r>
+      <w:r>
+        <w:rPr>
+          <w:rFonts w:ascii="宋体" w:hAnsi="宋体"/>
+          <w:sz w:val="24"/>
+        </w:rPr>
+        <w:t>用</w:t>
+      </w:r>
+      <w:proofErr w:type="spellStart"/>
+      <w:r>
+        <w:rPr>
+          <w:rFonts w:ascii="宋体" w:hAnsi="宋体"/>
+          <w:sz w:val="24"/>
+        </w:rPr>
+        <w:t>Git</w:t>
+      </w:r>
+      <w:proofErr w:type="spellEnd"/>
+      <w:r>
+        <w:rPr>
+          <w:rFonts w:ascii="宋体" w:hAnsi="宋体"/>
+          <w:sz w:val="24"/>
+        </w:rPr>
+        <w:t>做版本控制工具</w:t>
       </w:r>
       <w:r>
         <w:rPr>
@@ -21483,6 +22428,20 @@
           <w:rFonts w:ascii="宋体" w:hAnsi="宋体" w:hint="eastAsia"/>
           <w:sz w:val="24"/>
         </w:rPr>
+        <w:t>主界面</w:t>
+      </w:r>
+      <w:r>
+        <w:rPr>
+          <w:rFonts w:ascii="宋体" w:hAnsi="宋体"/>
+          <w:sz w:val="24"/>
+        </w:rPr>
+        <w:t>组织整个软件的功能。</w:t>
+      </w:r>
+      <w:r>
+        <w:rPr>
+          <w:rFonts w:ascii="宋体" w:hAnsi="宋体" w:hint="eastAsia"/>
+          <w:sz w:val="24"/>
+        </w:rPr>
         <w:t>演示</w:t>
       </w:r>
       <w:r>
@@ -21632,8 +22591,6 @@
         </w:rPr>
         <w:t>成</w:t>
       </w:r>
-      <w:bookmarkStart w:id="0" w:name="_GoBack"/>
-      <w:bookmarkEnd w:id="0"/>
       <w:r>
         <w:rPr>
           <w:rFonts w:ascii="宋体" w:hAnsi="宋体"/>
@@ -21756,7 +22713,28 @@
           <w:rFonts w:ascii="宋体" w:hAnsi="宋体" w:hint="eastAsia"/>
           <w:sz w:val="24"/>
         </w:rPr>
-        <w:t>。工欲善</w:t>
+        <w:t>。</w:t>
+      </w:r>
+      <w:r>
+        <w:rPr>
+          <w:rFonts w:ascii="宋体" w:hAnsi="宋体" w:hint="eastAsia"/>
+          <w:sz w:val="24"/>
+        </w:rPr>
+        <w:t>首先</w:t>
+      </w:r>
+      <w:r>
+        <w:rPr>
+          <w:rFonts w:ascii="宋体" w:hAnsi="宋体"/>
+          <w:sz w:val="24"/>
+        </w:rPr>
+        <w:t>，</w:t>
+      </w:r>
+      <w:r>
+        <w:rPr>
+          <w:rFonts w:ascii="宋体" w:hAnsi="宋体" w:hint="eastAsia"/>
+          <w:sz w:val="24"/>
+        </w:rPr>
+        <w:t>工欲善</w:t>
       </w:r>
       <w:r>
         <w:rPr>
@@ -21842,6 +22820,7 @@
         </w:rPr>
         <w:t>、</w:t>
       </w:r>
+      <w:proofErr w:type="spellStart"/>
       <w:r>
         <w:rPr>
           <w:rFonts w:ascii="宋体" w:hAnsi="宋体"/>
@@ -21849,6 +22828,7 @@
         </w:rPr>
         <w:t>Qt</w:t>
       </w:r>
+      <w:proofErr w:type="spellEnd"/>
       <w:r>
         <w:rPr>
           <w:rFonts w:ascii="宋体" w:hAnsi="宋体" w:hint="eastAsia"/>
@@ -21861,7 +22841,23 @@
           <w:rFonts w:ascii="宋体" w:hAnsi="宋体"/>
           <w:sz w:val="24"/>
         </w:rPr>
-        <w:t>的使用、Git版本控制的使用</w:t>
+        <w:t>的使用、</w:t>
+      </w:r>
+      <w:proofErr w:type="spellStart"/>
+      <w:r>
+        <w:rPr>
+          <w:rFonts w:ascii="宋体" w:hAnsi="宋体"/>
+          <w:sz w:val="24"/>
+        </w:rPr>
+        <w:t>Git</w:t>
+      </w:r>
+      <w:proofErr w:type="spellEnd"/>
+      <w:r>
+        <w:rPr>
+          <w:rFonts w:ascii="宋体" w:hAnsi="宋体"/>
+          <w:sz w:val="24"/>
+        </w:rPr>
+        <w:t>版本控制的使用</w:t>
       </w:r>
       <w:r>
         <w:rPr>
@@ -21896,20 +22892,69 @@
           <w:rFonts w:ascii="宋体" w:hAnsi="宋体" w:hint="eastAsia"/>
           <w:sz w:val="24"/>
         </w:rPr>
-        <w:t>编写</w:t>
-      </w:r>
-      <w:r>
-        <w:rPr>
-          <w:rFonts w:ascii="宋体" w:hAnsi="宋体"/>
-          <w:sz w:val="24"/>
-        </w:rPr>
-        <w:t>阶段，这个过程可以说是有点痛苦的，需要不断调试，不断查阅大量的英文开发文档</w:t>
+        <w:t>设计</w:t>
+      </w:r>
+      <w:r>
+        <w:rPr>
+          <w:rFonts w:ascii="宋体" w:hAnsi="宋体"/>
+          <w:sz w:val="24"/>
+        </w:rPr>
+        <w:t>阶段，</w:t>
       </w:r>
       <w:r>
         <w:rPr>
           <w:rFonts w:ascii="宋体" w:hAnsi="宋体" w:hint="eastAsia"/>
           <w:sz w:val="24"/>
         </w:rPr>
+        <w:t>从</w:t>
+      </w:r>
+      <w:r>
+        <w:rPr>
+          <w:rFonts w:ascii="宋体" w:hAnsi="宋体"/>
+          <w:sz w:val="24"/>
+        </w:rPr>
+        <w:t>宏观的设计整个软件的界面，</w:t>
+      </w:r>
+      <w:r>
+        <w:rPr>
+          <w:rFonts w:ascii="宋体" w:hAnsi="宋体" w:hint="eastAsia"/>
+          <w:sz w:val="24"/>
+        </w:rPr>
+        <w:t>需要</w:t>
+      </w:r>
+      <w:r>
+        <w:rPr>
+          <w:rFonts w:ascii="宋体" w:hAnsi="宋体"/>
+          <w:sz w:val="24"/>
+        </w:rPr>
+        <w:t>实现的功能。</w:t>
+      </w:r>
+      <w:r>
+        <w:rPr>
+          <w:rFonts w:ascii="宋体" w:hAnsi="宋体" w:hint="eastAsia"/>
+          <w:sz w:val="24"/>
+        </w:rPr>
+        <w:t>接下来是</w:t>
+      </w:r>
+      <w:r>
+        <w:rPr>
+          <w:rFonts w:ascii="宋体" w:hAnsi="宋体"/>
+          <w:sz w:val="24"/>
+        </w:rPr>
+        <w:t>代码的编写，</w:t>
+      </w:r>
+      <w:r>
+        <w:rPr>
+          <w:rFonts w:ascii="宋体" w:hAnsi="宋体"/>
+          <w:sz w:val="24"/>
+        </w:rPr>
+        <w:t>这个过程可以说是有点痛苦的，需要不断调试，不断查阅大量的英文开发文档</w:t>
+      </w:r>
+      <w:r>
+        <w:rPr>
+          <w:rFonts w:ascii="宋体" w:hAnsi="宋体" w:hint="eastAsia"/>
+          <w:sz w:val="24"/>
+        </w:rPr>
         <w:t>，</w:t>
       </w:r>
       <w:r>
@@ -21917,7 +22962,21 @@
           <w:rFonts w:ascii="宋体" w:hAnsi="宋体"/>
           <w:sz w:val="24"/>
         </w:rPr>
-        <w:t>但是当完成一个功能的时候，也很有成就感。最后就是软件测试阶段了，</w:t>
+        <w:t>但是当完成一个功能的时候，也很有成就感。最后就是软件</w:t>
+      </w:r>
+      <w:r>
+        <w:rPr>
+          <w:rFonts w:ascii="宋体" w:hAnsi="宋体" w:hint="eastAsia"/>
+          <w:sz w:val="24"/>
+        </w:rPr>
+        <w:t>的</w:t>
+      </w:r>
+      <w:r>
+        <w:rPr>
+          <w:rFonts w:ascii="宋体" w:hAnsi="宋体"/>
+          <w:sz w:val="24"/>
+        </w:rPr>
+        <w:t>测试阶段了，</w:t>
       </w:r>
       <w:r>
         <w:rPr>
@@ -21941,58 +23000,65 @@
         <w:ind w:firstLineChars="0" w:firstLine="0"/>
         <w:jc w:val="both"/>
         <w:rPr>
+          <w:rFonts w:ascii="宋体" w:hAnsi="宋体"/>
+          <w:sz w:val="24"/>
+        </w:rPr>
+      </w:pPr>
+      <w:r>
+        <w:rPr>
+          <w:rFonts w:ascii="宋体" w:hAnsi="宋体"/>
+          <w:sz w:val="24"/>
+        </w:rPr>
+        <w:tab/>
+      </w:r>
+      <w:r>
+        <w:rPr>
           <w:rFonts w:ascii="宋体" w:hAnsi="宋体" w:hint="eastAsia"/>
           <w:sz w:val="24"/>
         </w:rPr>
-      </w:pPr>
-      <w:r>
-        <w:rPr>
-          <w:rFonts w:ascii="宋体" w:hAnsi="宋体"/>
-          <w:sz w:val="24"/>
-        </w:rPr>
-        <w:tab/>
+        <w:t>总之</w:t>
+      </w:r>
+      <w:r>
+        <w:rPr>
+          <w:rFonts w:ascii="宋体" w:hAnsi="宋体"/>
+          <w:sz w:val="24"/>
+        </w:rPr>
+        <w:t>，</w:t>
       </w:r>
       <w:r>
         <w:rPr>
           <w:rFonts w:ascii="宋体" w:hAnsi="宋体" w:hint="eastAsia"/>
           <w:sz w:val="24"/>
         </w:rPr>
-        <w:t>总之</w:t>
-      </w:r>
-      <w:r>
-        <w:rPr>
-          <w:rFonts w:ascii="宋体" w:hAnsi="宋体"/>
-          <w:sz w:val="24"/>
-        </w:rPr>
-        <w:t>，</w:t>
+        <w:t>这两个</w:t>
+      </w:r>
+      <w:r>
+        <w:rPr>
+          <w:rFonts w:ascii="宋体" w:hAnsi="宋体"/>
+          <w:sz w:val="24"/>
+        </w:rPr>
+        <w:t>多月的开发过程，自己</w:t>
       </w:r>
       <w:r>
         <w:rPr>
           <w:rFonts w:ascii="宋体" w:hAnsi="宋体" w:hint="eastAsia"/>
           <w:sz w:val="24"/>
         </w:rPr>
-        <w:t>这两个</w:t>
-      </w:r>
-      <w:r>
-        <w:rPr>
-          <w:rFonts w:ascii="宋体" w:hAnsi="宋体"/>
-          <w:sz w:val="24"/>
-        </w:rPr>
-        <w:t>多月的开发过程，</w:t>
+        <w:t>收获</w:t>
       </w:r>
       <w:r>
         <w:rPr>
           <w:rFonts w:ascii="宋体" w:hAnsi="宋体" w:hint="eastAsia"/>
           <w:sz w:val="24"/>
         </w:rPr>
-        <w:t>让</w:t>
-      </w:r>
-      <w:r>
-        <w:rPr>
-          <w:rFonts w:ascii="宋体" w:hAnsi="宋体"/>
-          <w:sz w:val="24"/>
-        </w:rPr>
-        <w:t>自己进步很多</w:t>
+        <w:t>了</w:t>
+      </w:r>
+      <w:r>
+        <w:rPr>
+          <w:rFonts w:ascii="宋体" w:hAnsi="宋体"/>
+          <w:sz w:val="24"/>
+        </w:rPr>
+        <w:t>很多</w:t>
       </w:r>
       <w:r>
         <w:rPr>
@@ -22000,6 +23066,104 @@
           <w:sz w:val="24"/>
         </w:rPr>
         <w:t>。</w:t>
+      </w:r>
+      <w:r>
+        <w:rPr>
+          <w:rFonts w:ascii="宋体" w:hAnsi="宋体" w:hint="eastAsia"/>
+          <w:sz w:val="24"/>
+        </w:rPr>
+        <w:t>也</w:t>
+      </w:r>
+      <w:r>
+        <w:rPr>
+          <w:rFonts w:ascii="宋体" w:hAnsi="宋体" w:hint="eastAsia"/>
+          <w:sz w:val="24"/>
+        </w:rPr>
+        <w:t>对</w:t>
+      </w:r>
+      <w:r>
+        <w:rPr>
+          <w:rFonts w:ascii="宋体" w:hAnsi="宋体"/>
+          <w:sz w:val="24"/>
+        </w:rPr>
+        <w:t>软件开发</w:t>
+      </w:r>
+      <w:r>
+        <w:rPr>
+          <w:rFonts w:ascii="宋体" w:hAnsi="宋体"/>
+          <w:sz w:val="24"/>
+        </w:rPr>
+        <w:t>有很深的体会，</w:t>
+      </w:r>
+      <w:r>
+        <w:rPr>
+          <w:rFonts w:ascii="宋体" w:hAnsi="宋体" w:hint="eastAsia"/>
+          <w:sz w:val="24"/>
+        </w:rPr>
+        <w:t>软件</w:t>
+      </w:r>
+      <w:r>
+        <w:rPr>
+          <w:rFonts w:ascii="宋体" w:hAnsi="宋体"/>
+          <w:sz w:val="24"/>
+        </w:rPr>
+        <w:t>领域中的知识在于积累，</w:t>
+      </w:r>
+      <w:r>
+        <w:rPr>
+          <w:rFonts w:ascii="宋体" w:hAnsi="宋体" w:hint="eastAsia"/>
+          <w:sz w:val="24"/>
+        </w:rPr>
+        <w:t>问题</w:t>
+      </w:r>
+      <w:r>
+        <w:rPr>
+          <w:rFonts w:ascii="宋体" w:hAnsi="宋体"/>
+          <w:sz w:val="24"/>
+        </w:rPr>
+        <w:t>决定解决方案。</w:t>
+      </w:r>
+      <w:r>
+        <w:rPr>
+          <w:rFonts w:ascii="宋体" w:hAnsi="宋体" w:hint="eastAsia"/>
+          <w:sz w:val="24"/>
+        </w:rPr>
+        <w:t>不明白</w:t>
+      </w:r>
+      <w:r>
+        <w:rPr>
+          <w:rFonts w:ascii="宋体" w:hAnsi="宋体"/>
+          <w:sz w:val="24"/>
+        </w:rPr>
+        <w:t>的问题，要多上搜索引擎问和查阅API文档。</w:t>
+      </w:r>
+      <w:r>
+        <w:rPr>
+          <w:rFonts w:ascii="宋体" w:hAnsi="宋体" w:hint="eastAsia"/>
+          <w:sz w:val="24"/>
+        </w:rPr>
+        <w:t>还有</w:t>
+      </w:r>
+      <w:r>
+        <w:rPr>
+          <w:rFonts w:ascii="宋体" w:hAnsi="宋体"/>
+          <w:sz w:val="24"/>
+        </w:rPr>
+        <w:t>就是如果有可能，</w:t>
+      </w:r>
+      <w:r>
+        <w:rPr>
+          <w:rFonts w:ascii="宋体" w:hAnsi="宋体" w:hint="eastAsia"/>
+          <w:sz w:val="24"/>
+        </w:rPr>
+        <w:t>一定</w:t>
+      </w:r>
+      <w:r>
+        <w:rPr>
+          <w:rFonts w:ascii="宋体" w:hAnsi="宋体"/>
+          <w:sz w:val="24"/>
+        </w:rPr>
+        <w:t>要写好注释和开发文档。</w:t>
       </w:r>
     </w:p>
     <w:p>
@@ -22031,7 +23195,6 @@
         <w:ind w:firstLineChars="0" w:firstLine="0"/>
         <w:jc w:val="both"/>
         <w:rPr>
-          <w:rFonts w:hint="eastAsia"/>
           <w:sz w:val="24"/>
         </w:rPr>
       </w:pPr>
@@ -22041,18 +23204,675 @@
         </w:rPr>
         <w:tab/>
       </w:r>
-    </w:p>
-    <w:p>
-      <w:pPr>
-        <w:rPr>
-          <w:sz w:val="24"/>
-        </w:rPr>
-      </w:pPr>
-      <w:r>
-        <w:rPr>
-          <w:sz w:val="24"/>
-        </w:rPr>
-        <w:br w:type="page"/>
+      <w:r>
+        <w:rPr>
+          <w:rFonts w:hint="eastAsia"/>
+          <w:sz w:val="24"/>
+        </w:rPr>
+        <w:t>由于</w:t>
+      </w:r>
+      <w:r>
+        <w:rPr>
+          <w:sz w:val="24"/>
+        </w:rPr>
+        <w:t>本人的</w:t>
+      </w:r>
+      <w:r>
+        <w:rPr>
+          <w:rFonts w:hint="eastAsia"/>
+          <w:sz w:val="24"/>
+        </w:rPr>
+        <w:t>水平</w:t>
+      </w:r>
+      <w:r>
+        <w:rPr>
+          <w:sz w:val="24"/>
+        </w:rPr>
+        <w:t>有限以及时间的因素</w:t>
+      </w:r>
+      <w:r>
+        <w:rPr>
+          <w:rFonts w:hint="eastAsia"/>
+          <w:sz w:val="24"/>
+        </w:rPr>
+        <w:t>，</w:t>
+      </w:r>
+      <w:r>
+        <w:rPr>
+          <w:sz w:val="24"/>
+        </w:rPr>
+        <w:t>本演示系统</w:t>
+      </w:r>
+      <w:r>
+        <w:rPr>
+          <w:rFonts w:hint="eastAsia"/>
+          <w:sz w:val="24"/>
+        </w:rPr>
+        <w:t>虽然</w:t>
+      </w:r>
+      <w:r>
+        <w:rPr>
+          <w:sz w:val="24"/>
+        </w:rPr>
+        <w:t>完成了</w:t>
+      </w:r>
+      <w:proofErr w:type="gramStart"/>
+      <w:r>
+        <w:rPr>
+          <w:sz w:val="24"/>
+        </w:rPr>
+        <w:t>最</w:t>
+      </w:r>
+      <w:proofErr w:type="gramEnd"/>
+      <w:r>
+        <w:rPr>
+          <w:sz w:val="24"/>
+        </w:rPr>
+        <w:t>基础的演示功能</w:t>
+      </w:r>
+      <w:r>
+        <w:rPr>
+          <w:rFonts w:hint="eastAsia"/>
+          <w:sz w:val="24"/>
+        </w:rPr>
+        <w:t>，</w:t>
+      </w:r>
+      <w:r>
+        <w:rPr>
+          <w:sz w:val="24"/>
+        </w:rPr>
+        <w:t>但还有很多不足的</w:t>
+      </w:r>
+      <w:r>
+        <w:rPr>
+          <w:rFonts w:hint="eastAsia"/>
+          <w:sz w:val="24"/>
+        </w:rPr>
+        <w:t>地方，</w:t>
+      </w:r>
+      <w:r>
+        <w:rPr>
+          <w:sz w:val="24"/>
+        </w:rPr>
+        <w:t>需要继续改善</w:t>
+      </w:r>
+      <w:r>
+        <w:rPr>
+          <w:rFonts w:hint="eastAsia"/>
+          <w:sz w:val="24"/>
+        </w:rPr>
+        <w:t>。</w:t>
+      </w:r>
+      <w:r>
+        <w:rPr>
+          <w:sz w:val="24"/>
+        </w:rPr>
+        <w:t>主要</w:t>
+      </w:r>
+      <w:r>
+        <w:rPr>
+          <w:rFonts w:hint="eastAsia"/>
+          <w:sz w:val="24"/>
+        </w:rPr>
+        <w:t>体现</w:t>
+      </w:r>
+      <w:r>
+        <w:rPr>
+          <w:sz w:val="24"/>
+        </w:rPr>
+        <w:t>在</w:t>
+      </w:r>
+      <w:r>
+        <w:rPr>
+          <w:rFonts w:hint="eastAsia"/>
+          <w:sz w:val="24"/>
+        </w:rPr>
+        <w:t>以下方面：</w:t>
+      </w:r>
+    </w:p>
+    <w:p>
+      <w:pPr>
+        <w:pStyle w:val="1"/>
+        <w:numPr>
+          <w:ilvl w:val="0"/>
+          <w:numId w:val="22"/>
+        </w:numPr>
+        <w:spacing w:line="360" w:lineRule="auto"/>
+        <w:ind w:firstLineChars="0"/>
+        <w:jc w:val="both"/>
+        <w:rPr>
+          <w:sz w:val="24"/>
+        </w:rPr>
+      </w:pPr>
+      <w:r>
+        <w:rPr>
+          <w:rFonts w:hint="eastAsia"/>
+          <w:sz w:val="24"/>
+        </w:rPr>
+        <w:lastRenderedPageBreak/>
+        <w:t>系统界面。设计</w:t>
+      </w:r>
+      <w:r>
+        <w:rPr>
+          <w:sz w:val="24"/>
+        </w:rPr>
+        <w:t>比较简单，</w:t>
+      </w:r>
+      <w:r>
+        <w:rPr>
+          <w:rFonts w:hint="eastAsia"/>
+          <w:sz w:val="24"/>
+        </w:rPr>
+        <w:t>外观</w:t>
+      </w:r>
+      <w:r>
+        <w:rPr>
+          <w:sz w:val="24"/>
+        </w:rPr>
+        <w:t>也不够</w:t>
+      </w:r>
+      <w:r>
+        <w:rPr>
+          <w:rFonts w:hint="eastAsia"/>
+          <w:sz w:val="24"/>
+        </w:rPr>
+        <w:t>美观</w:t>
+      </w:r>
+      <w:r>
+        <w:rPr>
+          <w:sz w:val="24"/>
+        </w:rPr>
+        <w:t>。</w:t>
+      </w:r>
+      <w:r>
+        <w:rPr>
+          <w:rFonts w:hint="eastAsia"/>
+          <w:sz w:val="24"/>
+        </w:rPr>
+        <w:t>作为</w:t>
+      </w:r>
+      <w:r>
+        <w:rPr>
+          <w:sz w:val="24"/>
+        </w:rPr>
+        <w:t>一款教学软件，严谨性略显不足。</w:t>
+      </w:r>
+      <w:r>
+        <w:rPr>
+          <w:rFonts w:hint="eastAsia"/>
+          <w:sz w:val="24"/>
+        </w:rPr>
+        <w:t>菜单栏</w:t>
+      </w:r>
+      <w:r>
+        <w:rPr>
+          <w:sz w:val="24"/>
+        </w:rPr>
+        <w:t>可以增加更多的菜单，</w:t>
+      </w:r>
+      <w:r>
+        <w:rPr>
+          <w:rFonts w:hint="eastAsia"/>
+          <w:sz w:val="24"/>
+        </w:rPr>
+        <w:t>主界面</w:t>
+      </w:r>
+      <w:r>
+        <w:rPr>
+          <w:sz w:val="24"/>
+        </w:rPr>
+        <w:t>也可以设置</w:t>
+      </w:r>
+      <w:r>
+        <w:rPr>
+          <w:rFonts w:hint="eastAsia"/>
+          <w:sz w:val="24"/>
+        </w:rPr>
+        <w:t>背景</w:t>
+      </w:r>
+      <w:r>
+        <w:rPr>
+          <w:sz w:val="24"/>
+        </w:rPr>
+        <w:t>图片</w:t>
+      </w:r>
+      <w:r>
+        <w:rPr>
+          <w:rFonts w:hint="eastAsia"/>
+          <w:sz w:val="24"/>
+        </w:rPr>
+        <w:t>。</w:t>
+      </w:r>
+      <w:r>
+        <w:rPr>
+          <w:sz w:val="24"/>
+        </w:rPr>
+        <w:t>状态</w:t>
+      </w:r>
+      <w:r>
+        <w:rPr>
+          <w:rFonts w:hint="eastAsia"/>
+          <w:sz w:val="24"/>
+        </w:rPr>
+        <w:t>栏</w:t>
+      </w:r>
+      <w:r>
+        <w:rPr>
+          <w:sz w:val="24"/>
+        </w:rPr>
+        <w:t>如果能实时给出简单</w:t>
+      </w:r>
+      <w:r>
+        <w:rPr>
+          <w:rFonts w:hint="eastAsia"/>
+          <w:sz w:val="24"/>
+        </w:rPr>
+        <w:t>提示</w:t>
+      </w:r>
+      <w:r>
+        <w:rPr>
+          <w:sz w:val="24"/>
+        </w:rPr>
+        <w:t>会更好。</w:t>
+      </w:r>
+      <w:r>
+        <w:rPr>
+          <w:rFonts w:hint="eastAsia"/>
+          <w:sz w:val="24"/>
+        </w:rPr>
+        <w:t>每一</w:t>
+      </w:r>
+      <w:r>
+        <w:rPr>
+          <w:sz w:val="24"/>
+        </w:rPr>
+        <w:t>个功能的演示界面，元素也比较单一，主要是文字和输入框，</w:t>
+      </w:r>
+      <w:r>
+        <w:rPr>
+          <w:rFonts w:hint="eastAsia"/>
+          <w:sz w:val="24"/>
+        </w:rPr>
+        <w:t>可以</w:t>
+      </w:r>
+      <w:r>
+        <w:rPr>
+          <w:sz w:val="24"/>
+        </w:rPr>
+        <w:t>加以美化</w:t>
+      </w:r>
+      <w:r>
+        <w:rPr>
+          <w:rFonts w:hint="eastAsia"/>
+          <w:sz w:val="24"/>
+        </w:rPr>
+        <w:t>。</w:t>
+      </w:r>
+    </w:p>
+    <w:p>
+      <w:pPr>
+        <w:pStyle w:val="1"/>
+        <w:numPr>
+          <w:ilvl w:val="0"/>
+          <w:numId w:val="22"/>
+        </w:numPr>
+        <w:spacing w:line="360" w:lineRule="auto"/>
+        <w:ind w:firstLineChars="0"/>
+        <w:jc w:val="both"/>
+        <w:rPr>
+          <w:sz w:val="24"/>
+        </w:rPr>
+      </w:pPr>
+      <w:r>
+        <w:rPr>
+          <w:rFonts w:hint="eastAsia"/>
+          <w:sz w:val="24"/>
+        </w:rPr>
+        <w:t>算法</w:t>
+      </w:r>
+      <w:r>
+        <w:rPr>
+          <w:sz w:val="24"/>
+        </w:rPr>
+        <w:t>实现方面。四个核心模块的</w:t>
+      </w:r>
+      <w:r>
+        <w:rPr>
+          <w:rFonts w:hint="eastAsia"/>
+          <w:sz w:val="24"/>
+        </w:rPr>
+        <w:t>算法</w:t>
+      </w:r>
+      <w:r>
+        <w:rPr>
+          <w:sz w:val="24"/>
+        </w:rPr>
+        <w:t>大部分是从最简单的入手，并未考虑很多效率方面的问题</w:t>
+      </w:r>
+      <w:r>
+        <w:rPr>
+          <w:rFonts w:hint="eastAsia"/>
+          <w:sz w:val="24"/>
+        </w:rPr>
+        <w:t>。</w:t>
+      </w:r>
+      <w:r>
+        <w:rPr>
+          <w:sz w:val="24"/>
+        </w:rPr>
+        <w:t>如果</w:t>
+      </w:r>
+      <w:r>
+        <w:rPr>
+          <w:rFonts w:hint="eastAsia"/>
+          <w:sz w:val="24"/>
+        </w:rPr>
+        <w:t>能</w:t>
+      </w:r>
+      <w:r>
+        <w:rPr>
+          <w:sz w:val="24"/>
+        </w:rPr>
+        <w:t>采用多样化的后台算法实现，</w:t>
+      </w:r>
+      <w:r>
+        <w:rPr>
+          <w:rFonts w:hint="eastAsia"/>
+          <w:sz w:val="24"/>
+        </w:rPr>
+        <w:t>然后</w:t>
+      </w:r>
+      <w:r>
+        <w:rPr>
+          <w:sz w:val="24"/>
+        </w:rPr>
+        <w:t>进行横向比较选择</w:t>
+      </w:r>
+      <w:r>
+        <w:rPr>
+          <w:rFonts w:hint="eastAsia"/>
+          <w:sz w:val="24"/>
+        </w:rPr>
+        <w:t>性能</w:t>
+      </w:r>
+      <w:r>
+        <w:rPr>
+          <w:sz w:val="24"/>
+        </w:rPr>
+        <w:t>最优的</w:t>
+      </w:r>
+      <w:r>
+        <w:rPr>
+          <w:rFonts w:hint="eastAsia"/>
+          <w:sz w:val="24"/>
+        </w:rPr>
+        <w:t>会</w:t>
+      </w:r>
+      <w:r>
+        <w:rPr>
+          <w:sz w:val="24"/>
+        </w:rPr>
+        <w:t>更好。</w:t>
+      </w:r>
+    </w:p>
+    <w:p>
+      <w:pPr>
+        <w:pStyle w:val="1"/>
+        <w:numPr>
+          <w:ilvl w:val="0"/>
+          <w:numId w:val="22"/>
+        </w:numPr>
+        <w:spacing w:line="360" w:lineRule="auto"/>
+        <w:ind w:firstLineChars="0"/>
+        <w:jc w:val="both"/>
+        <w:rPr>
+          <w:sz w:val="24"/>
+        </w:rPr>
+      </w:pPr>
+      <w:r>
+        <w:rPr>
+          <w:rFonts w:hint="eastAsia"/>
+          <w:sz w:val="24"/>
+        </w:rPr>
+        <w:t>功能</w:t>
+      </w:r>
+      <w:r>
+        <w:rPr>
+          <w:sz w:val="24"/>
+        </w:rPr>
+        <w:t>方面。演示系统并未提供</w:t>
+      </w:r>
+      <w:r>
+        <w:rPr>
+          <w:rFonts w:hint="eastAsia"/>
+          <w:sz w:val="24"/>
+        </w:rPr>
+        <w:t>单步</w:t>
+      </w:r>
+      <w:r>
+        <w:rPr>
+          <w:sz w:val="24"/>
+        </w:rPr>
+        <w:t>演示功能，包括自动执行、暂停等。主要</w:t>
+      </w:r>
+      <w:r>
+        <w:rPr>
+          <w:rFonts w:hint="eastAsia"/>
+          <w:sz w:val="24"/>
+        </w:rPr>
+        <w:t>是</w:t>
+      </w:r>
+      <w:r>
+        <w:rPr>
+          <w:sz w:val="24"/>
+        </w:rPr>
+        <w:t>考虑到有些离散数学的运算，单步支持也没有意义。但是可以在功能上完善一下，比如</w:t>
+      </w:r>
+      <w:r>
+        <w:rPr>
+          <w:rFonts w:hint="eastAsia"/>
+          <w:sz w:val="24"/>
+        </w:rPr>
+        <w:t>判断</w:t>
+      </w:r>
+      <w:r>
+        <w:rPr>
+          <w:sz w:val="24"/>
+        </w:rPr>
+        <w:t>关系的性质，可以</w:t>
+      </w:r>
+      <w:r>
+        <w:rPr>
+          <w:rFonts w:hint="eastAsia"/>
+          <w:sz w:val="24"/>
+        </w:rPr>
+        <w:t>在</w:t>
+      </w:r>
+      <w:r>
+        <w:rPr>
+          <w:sz w:val="24"/>
+        </w:rPr>
+        <w:t>界面上给出关系的关系矩阵和关系图。</w:t>
+      </w:r>
+    </w:p>
+    <w:p>
+      <w:pPr>
+        <w:pStyle w:val="1"/>
+        <w:numPr>
+          <w:ilvl w:val="0"/>
+          <w:numId w:val="22"/>
+        </w:numPr>
+        <w:spacing w:line="360" w:lineRule="auto"/>
+        <w:ind w:firstLineChars="0"/>
+        <w:jc w:val="both"/>
+        <w:rPr>
+          <w:sz w:val="24"/>
+        </w:rPr>
+      </w:pPr>
+      <w:r>
+        <w:rPr>
+          <w:rFonts w:hint="eastAsia"/>
+          <w:sz w:val="24"/>
+        </w:rPr>
+        <w:t>权限</w:t>
+      </w:r>
+      <w:r>
+        <w:rPr>
+          <w:sz w:val="24"/>
+        </w:rPr>
+        <w:t>管理方面。</w:t>
+      </w:r>
+      <w:r>
+        <w:rPr>
+          <w:rFonts w:hint="eastAsia"/>
+          <w:sz w:val="24"/>
+        </w:rPr>
+        <w:t>作为</w:t>
+      </w:r>
+      <w:r>
+        <w:rPr>
+          <w:sz w:val="24"/>
+        </w:rPr>
+        <w:t>一款教学软件，加以权限</w:t>
+      </w:r>
+      <w:r>
+        <w:rPr>
+          <w:rFonts w:hint="eastAsia"/>
+          <w:sz w:val="24"/>
+        </w:rPr>
+        <w:t>限制</w:t>
+      </w:r>
+      <w:r>
+        <w:rPr>
+          <w:sz w:val="24"/>
+        </w:rPr>
+        <w:t>，</w:t>
+      </w:r>
+      <w:r>
+        <w:rPr>
+          <w:rFonts w:hint="eastAsia"/>
+          <w:sz w:val="24"/>
+        </w:rPr>
+        <w:t>不同</w:t>
+      </w:r>
+      <w:r>
+        <w:rPr>
+          <w:sz w:val="24"/>
+        </w:rPr>
+        <w:t>账号提供不同</w:t>
+      </w:r>
+      <w:r>
+        <w:rPr>
+          <w:rFonts w:hint="eastAsia"/>
+          <w:sz w:val="24"/>
+        </w:rPr>
+        <w:t>的</w:t>
+      </w:r>
+      <w:r>
+        <w:rPr>
+          <w:sz w:val="24"/>
+        </w:rPr>
+        <w:t>功能，会更完善。</w:t>
+      </w:r>
+    </w:p>
+    <w:p>
+      <w:pPr>
+        <w:pStyle w:val="1"/>
+        <w:numPr>
+          <w:ilvl w:val="0"/>
+          <w:numId w:val="22"/>
+        </w:numPr>
+        <w:spacing w:line="360" w:lineRule="auto"/>
+        <w:ind w:firstLineChars="0"/>
+        <w:jc w:val="both"/>
+        <w:rPr>
+          <w:sz w:val="24"/>
+        </w:rPr>
+      </w:pPr>
+      <w:r>
+        <w:rPr>
+          <w:rFonts w:hint="eastAsia"/>
+          <w:sz w:val="24"/>
+        </w:rPr>
+        <w:t>扩展</w:t>
+      </w:r>
+      <w:r>
+        <w:rPr>
+          <w:sz w:val="24"/>
+        </w:rPr>
+        <w:t>方面。</w:t>
+      </w:r>
+      <w:r>
+        <w:rPr>
+          <w:rFonts w:hint="eastAsia"/>
+          <w:sz w:val="24"/>
+        </w:rPr>
+        <w:t>最好</w:t>
+      </w:r>
+      <w:r>
+        <w:rPr>
+          <w:sz w:val="24"/>
+        </w:rPr>
+        <w:t>能</w:t>
+      </w:r>
+      <w:r>
+        <w:rPr>
+          <w:sz w:val="24"/>
+        </w:rPr>
+        <w:t>支持用户自定义模块</w:t>
+      </w:r>
+      <w:r>
+        <w:rPr>
+          <w:rFonts w:hint="eastAsia"/>
+          <w:sz w:val="24"/>
+        </w:rPr>
+        <w:t>，</w:t>
+      </w:r>
+      <w:r>
+        <w:rPr>
+          <w:sz w:val="24"/>
+        </w:rPr>
+        <w:t>当用户</w:t>
+      </w:r>
+      <w:r>
+        <w:rPr>
+          <w:rFonts w:hint="eastAsia"/>
+          <w:sz w:val="24"/>
+        </w:rPr>
+        <w:t>学完相关</w:t>
+      </w:r>
+      <w:r>
+        <w:rPr>
+          <w:sz w:val="24"/>
+        </w:rPr>
+        <w:t>知识后</w:t>
+      </w:r>
+      <w:r>
+        <w:rPr>
+          <w:rFonts w:hint="eastAsia"/>
+          <w:sz w:val="24"/>
+        </w:rPr>
+        <w:t>，</w:t>
+      </w:r>
+      <w:r>
+        <w:rPr>
+          <w:rFonts w:hint="eastAsia"/>
+          <w:sz w:val="24"/>
+        </w:rPr>
+        <w:t>可以</w:t>
+      </w:r>
+      <w:r>
+        <w:rPr>
+          <w:sz w:val="24"/>
+        </w:rPr>
+        <w:t>自己设计演示功能并添加到系统中</w:t>
+      </w:r>
+      <w:r>
+        <w:rPr>
+          <w:rFonts w:hint="eastAsia"/>
+          <w:sz w:val="24"/>
+        </w:rPr>
+        <w:t>。</w:t>
       </w:r>
     </w:p>
     <w:p>
@@ -22062,6 +23882,136 @@
         <w:ind w:firstLineChars="0" w:firstLine="0"/>
         <w:jc w:val="both"/>
         <w:rPr>
+          <w:rFonts w:hint="eastAsia"/>
+          <w:sz w:val="24"/>
+        </w:rPr>
+      </w:pPr>
+      <w:r>
+        <w:rPr>
+          <w:sz w:val="24"/>
+        </w:rPr>
+        <w:tab/>
+      </w:r>
+      <w:r>
+        <w:rPr>
+          <w:rFonts w:hint="eastAsia"/>
+          <w:sz w:val="24"/>
+        </w:rPr>
+        <w:t>本</w:t>
+      </w:r>
+      <w:r>
+        <w:rPr>
+          <w:sz w:val="24"/>
+        </w:rPr>
+        <w:t>项目已经放到</w:t>
+      </w:r>
+      <w:proofErr w:type="spellStart"/>
+      <w:r>
+        <w:rPr>
+          <w:sz w:val="24"/>
+        </w:rPr>
+        <w:t>github</w:t>
+      </w:r>
+      <w:proofErr w:type="spellEnd"/>
+      <w:r>
+        <w:rPr>
+          <w:sz w:val="24"/>
+        </w:rPr>
+        <w:t>平台，感兴趣的开发者可以参与到项目中来，一起完善。</w:t>
+      </w:r>
+      <w:proofErr w:type="spellStart"/>
+      <w:r>
+        <w:rPr>
+          <w:sz w:val="24"/>
+        </w:rPr>
+        <w:t>github</w:t>
+      </w:r>
+      <w:proofErr w:type="spellEnd"/>
+      <w:r>
+        <w:rPr>
+          <w:sz w:val="24"/>
+        </w:rPr>
+        <w:t>项目地址为</w:t>
+      </w:r>
+      <w:r>
+        <w:rPr>
+          <w:sz w:val="24"/>
+        </w:rPr>
+        <w:t>https://github.com/anhuis/discrete_mathematics.git</w:t>
+      </w:r>
+      <w:r>
+        <w:rPr>
+          <w:sz w:val="24"/>
+        </w:rPr>
+        <w:t xml:space="preserve"> </w:t>
+      </w:r>
+      <w:r>
+        <w:rPr>
+          <w:rFonts w:hint="eastAsia"/>
+          <w:sz w:val="24"/>
+        </w:rPr>
+        <w:t>。</w:t>
+      </w:r>
+      <w:r>
+        <w:rPr>
+          <w:sz w:val="24"/>
+        </w:rPr>
+        <w:t>也欢迎</w:t>
+      </w:r>
+      <w:r>
+        <w:rPr>
+          <w:rFonts w:hint="eastAsia"/>
+          <w:sz w:val="24"/>
+        </w:rPr>
+        <w:t>大家</w:t>
+      </w:r>
+      <w:r>
+        <w:rPr>
+          <w:sz w:val="24"/>
+        </w:rPr>
+        <w:t>下载源代码</w:t>
+      </w:r>
+      <w:r>
+        <w:rPr>
+          <w:rFonts w:hint="eastAsia"/>
+          <w:sz w:val="24"/>
+        </w:rPr>
+        <w:t>，</w:t>
+      </w:r>
+      <w:r>
+        <w:rPr>
+          <w:sz w:val="24"/>
+        </w:rPr>
+        <w:t>并给出指正。</w:t>
+      </w:r>
+    </w:p>
+    <w:p>
+      <w:pPr>
+        <w:rPr>
+          <w:sz w:val="24"/>
+        </w:rPr>
+      </w:pPr>
+      <w:r>
+        <w:rPr>
+          <w:sz w:val="24"/>
+        </w:rPr>
+        <w:br w:type="page"/>
+      </w:r>
+    </w:p>
+    <w:p>
+      <w:pPr>
+        <w:rPr>
+          <w:sz w:val="24"/>
+        </w:rPr>
+      </w:pPr>
+    </w:p>
+    <w:p>
+      <w:pPr>
+        <w:pStyle w:val="1"/>
+        <w:spacing w:line="360" w:lineRule="auto"/>
+        <w:ind w:firstLineChars="0" w:firstLine="0"/>
+        <w:jc w:val="both"/>
+        <w:rPr>
           <w:sz w:val="24"/>
         </w:rPr>
       </w:pPr>
@@ -23066,7 +25016,6 @@
         <w:ind w:firstLineChars="0" w:firstLine="0"/>
         <w:jc w:val="both"/>
         <w:rPr>
-          <w:rFonts w:hint="eastAsia"/>
           <w:sz w:val="24"/>
         </w:rPr>
       </w:pPr>
@@ -23075,65 +25024,6 @@
           <w:sz w:val="24"/>
         </w:rPr>
         <w:tab/>
-      </w:r>
-      <w:r>
-        <w:rPr>
-          <w:rFonts w:hint="eastAsia"/>
-          <w:sz w:val="24"/>
-        </w:rPr>
-        <w:t>最后</w:t>
-      </w:r>
-      <w:r>
-        <w:rPr>
-          <w:sz w:val="24"/>
-        </w:rPr>
-        <w:t>感谢各位</w:t>
-      </w:r>
-      <w:r>
-        <w:rPr>
-          <w:rFonts w:hint="eastAsia"/>
-          <w:sz w:val="24"/>
-        </w:rPr>
-        <w:t>百忙之中</w:t>
-      </w:r>
-      <w:r>
-        <w:rPr>
-          <w:sz w:val="24"/>
-        </w:rPr>
-        <w:t>来</w:t>
-      </w:r>
-      <w:r>
-        <w:rPr>
-          <w:rFonts w:hint="eastAsia"/>
-          <w:sz w:val="24"/>
-        </w:rPr>
-        <w:t>进行</w:t>
-      </w:r>
-      <w:r>
-        <w:rPr>
-          <w:sz w:val="24"/>
-        </w:rPr>
-        <w:t>论文</w:t>
-      </w:r>
-      <w:r>
-        <w:rPr>
-          <w:rFonts w:hint="eastAsia"/>
-          <w:sz w:val="24"/>
-        </w:rPr>
-        <w:t>评审</w:t>
-      </w:r>
-      <w:r>
-        <w:rPr>
-          <w:sz w:val="24"/>
-        </w:rPr>
-        <w:t>的老师们</w:t>
-      </w:r>
-      <w:r>
-        <w:rPr>
-          <w:rFonts w:hint="eastAsia"/>
-          <w:sz w:val="24"/>
-        </w:rPr>
-        <w:t>，</w:t>
       </w:r>
       <w:r>
         <w:rPr>
@@ -23179,7 +25069,7 @@
         <w:ind w:firstLineChars="0" w:firstLine="0"/>
         <w:jc w:val="center"/>
         <w:rPr>
-          <w:rFonts w:ascii="黑体" w:eastAsia="黑体" w:hAnsi="黑体" w:hint="eastAsia"/>
+          <w:rFonts w:ascii="黑体" w:eastAsia="黑体" w:hAnsi="黑体"/>
           <w:sz w:val="32"/>
           <w:szCs w:val="32"/>
         </w:rPr>
@@ -23513,7 +25403,39 @@
           <w:rFonts w:ascii="楷体" w:eastAsia="楷体" w:hAnsi="楷体"/>
           <w:szCs w:val="21"/>
         </w:rPr>
-        <w:t xml:space="preserve"> Blanchette，Mark Summerfield. C++ GUI Qt </w:t>
+        <w:t xml:space="preserve"> </w:t>
+      </w:r>
+      <w:proofErr w:type="spellStart"/>
+      <w:r>
+        <w:rPr>
+          <w:rFonts w:ascii="楷体" w:eastAsia="楷体" w:hAnsi="楷体"/>
+          <w:szCs w:val="21"/>
+        </w:rPr>
+        <w:t>Blanchette</w:t>
+      </w:r>
+      <w:proofErr w:type="spellEnd"/>
+      <w:r>
+        <w:rPr>
+          <w:rFonts w:ascii="楷体" w:eastAsia="楷体" w:hAnsi="楷体"/>
+          <w:szCs w:val="21"/>
+        </w:rPr>
+        <w:t xml:space="preserve">，Mark Summerfield. C++ GUI </w:t>
+      </w:r>
+      <w:proofErr w:type="spellStart"/>
+      <w:r>
+        <w:rPr>
+          <w:rFonts w:ascii="楷体" w:eastAsia="楷体" w:hAnsi="楷体"/>
+          <w:szCs w:val="21"/>
+        </w:rPr>
+        <w:t>Qt</w:t>
+      </w:r>
+      <w:proofErr w:type="spellEnd"/>
+      <w:r>
+        <w:rPr>
+          <w:rFonts w:ascii="楷体" w:eastAsia="楷体" w:hAnsi="楷体"/>
+          <w:szCs w:val="21"/>
+        </w:rPr>
+        <w:t xml:space="preserve"> </w:t>
       </w:r>
       <w:r>
         <w:rPr>
@@ -23598,7 +25520,23 @@
           <w:rFonts w:ascii="楷体" w:eastAsia="楷体" w:hAnsi="楷体"/>
           <w:szCs w:val="21"/>
         </w:rPr>
-        <w:t xml:space="preserve"> Chacon. Pro Git. </w:t>
+        <w:t xml:space="preserve"> Chacon. Pro </w:t>
+      </w:r>
+      <w:proofErr w:type="spellStart"/>
+      <w:r>
+        <w:rPr>
+          <w:rFonts w:ascii="楷体" w:eastAsia="楷体" w:hAnsi="楷体"/>
+          <w:szCs w:val="21"/>
+        </w:rPr>
+        <w:t>Git</w:t>
+      </w:r>
+      <w:proofErr w:type="spellEnd"/>
+      <w:r>
+        <w:rPr>
+          <w:rFonts w:ascii="楷体" w:eastAsia="楷体" w:hAnsi="楷体"/>
+          <w:szCs w:val="21"/>
+        </w:rPr>
+        <w:t xml:space="preserve">. </w:t>
       </w:r>
       <w:r>
         <w:rPr>
@@ -23612,8 +25550,17 @@
           <w:rFonts w:ascii="楷体" w:eastAsia="楷体" w:hAnsi="楷体"/>
           <w:szCs w:val="21"/>
         </w:rPr>
-        <w:t>：Apress</w:t>
-      </w:r>
+        <w:t>：</w:t>
+      </w:r>
+      <w:proofErr w:type="spellStart"/>
+      <w:r>
+        <w:rPr>
+          <w:rFonts w:ascii="楷体" w:eastAsia="楷体" w:hAnsi="楷体"/>
+          <w:szCs w:val="21"/>
+        </w:rPr>
+        <w:t>Apress</w:t>
+      </w:r>
+      <w:proofErr w:type="spellEnd"/>
       <w:r>
         <w:rPr>
           <w:rFonts w:ascii="楷体" w:eastAsia="楷体" w:hAnsi="楷体" w:hint="eastAsia"/>
@@ -23655,7 +25602,23 @@
           <w:rFonts w:ascii="楷体" w:eastAsia="楷体" w:hAnsi="楷体"/>
           <w:szCs w:val="21"/>
         </w:rPr>
-        <w:t xml:space="preserve"> A.Reck. C</w:t>
+        <w:t xml:space="preserve"> </w:t>
+      </w:r>
+      <w:proofErr w:type="spellStart"/>
+      <w:r>
+        <w:rPr>
+          <w:rFonts w:ascii="楷体" w:eastAsia="楷体" w:hAnsi="楷体"/>
+          <w:szCs w:val="21"/>
+        </w:rPr>
+        <w:t>A.Reck</w:t>
+      </w:r>
+      <w:proofErr w:type="spellEnd"/>
+      <w:r>
+        <w:rPr>
+          <w:rFonts w:ascii="楷体" w:eastAsia="楷体" w:hAnsi="楷体"/>
+          <w:szCs w:val="21"/>
+        </w:rPr>
+        <w:t>. C</w:t>
       </w:r>
       <w:r>
         <w:rPr>
@@ -23719,7 +25682,23 @@
           <w:rFonts w:ascii="楷体" w:eastAsia="楷体" w:hAnsi="楷体"/>
           <w:szCs w:val="21"/>
         </w:rPr>
-        <w:t>Stephen Prata. C++ Primer Plus（</w:t>
+        <w:t xml:space="preserve">Stephen </w:t>
+      </w:r>
+      <w:proofErr w:type="spellStart"/>
+      <w:r>
+        <w:rPr>
+          <w:rFonts w:ascii="楷体" w:eastAsia="楷体" w:hAnsi="楷体"/>
+          <w:szCs w:val="21"/>
+        </w:rPr>
+        <w:t>Prata</w:t>
+      </w:r>
+      <w:proofErr w:type="spellEnd"/>
+      <w:r>
+        <w:rPr>
+          <w:rFonts w:ascii="楷体" w:eastAsia="楷体" w:hAnsi="楷体"/>
+          <w:szCs w:val="21"/>
+        </w:rPr>
+        <w:t>. C++ Primer Plus（</w:t>
       </w:r>
       <w:r>
         <w:rPr>
@@ -23799,12 +25778,21 @@
         </w:rPr>
         <w:t>方</w:t>
       </w:r>
+      <w:proofErr w:type="gramStart"/>
       <w:r>
         <w:rPr>
           <w:rFonts w:ascii="楷体" w:eastAsia="楷体" w:hAnsi="楷体"/>
           <w:szCs w:val="21"/>
         </w:rPr>
-        <w:t>世昌</w:t>
+        <w:t>世</w:t>
+      </w:r>
+      <w:proofErr w:type="gramEnd"/>
+      <w:r>
+        <w:rPr>
+          <w:rFonts w:ascii="楷体" w:eastAsia="楷体" w:hAnsi="楷体"/>
+          <w:szCs w:val="21"/>
+        </w:rPr>
+        <w:t>昌</w:t>
       </w:r>
       <w:r>
         <w:rPr>
@@ -23877,6 +25865,7 @@
           <w:szCs w:val="21"/>
         </w:rPr>
       </w:pPr>
+      <w:proofErr w:type="gramStart"/>
       <w:r>
         <w:rPr>
           <w:rFonts w:ascii="楷体" w:eastAsia="楷体" w:hAnsi="楷体" w:hint="eastAsia"/>
@@ -23891,6 +25880,7 @@
         </w:rPr>
         <w:t>曦</w:t>
       </w:r>
+      <w:proofErr w:type="gramEnd"/>
       <w:r>
         <w:rPr>
           <w:rFonts w:ascii="楷体" w:eastAsia="楷体" w:hAnsi="楷体" w:hint="eastAsia"/>
@@ -23903,7 +25893,23 @@
           <w:rFonts w:ascii="楷体" w:eastAsia="楷体" w:hAnsi="楷体"/>
           <w:szCs w:val="21"/>
         </w:rPr>
-        <w:t>》CAI动态演示系统的研究与研发</w:t>
+        <w:t>》</w:t>
+      </w:r>
+      <w:proofErr w:type="spellStart"/>
+      <w:r>
+        <w:rPr>
+          <w:rFonts w:ascii="楷体" w:eastAsia="楷体" w:hAnsi="楷体"/>
+          <w:szCs w:val="21"/>
+        </w:rPr>
+        <w:t>CAI</w:t>
+      </w:r>
+      <w:proofErr w:type="spellEnd"/>
+      <w:r>
+        <w:rPr>
+          <w:rFonts w:ascii="楷体" w:eastAsia="楷体" w:hAnsi="楷体"/>
+          <w:szCs w:val="21"/>
+        </w:rPr>
+        <w:t>动态演示系统的研究与研发</w:t>
       </w:r>
       <w:r>
         <w:rPr>
@@ -23981,8 +25987,17 @@
           <w:rFonts w:ascii="楷体" w:eastAsia="楷体" w:hAnsi="楷体"/>
           <w:szCs w:val="21"/>
         </w:rPr>
-        <w:t>强，明艳，吴坤君</w:t>
-      </w:r>
+        <w:t>强，明艳，</w:t>
+      </w:r>
+      <w:proofErr w:type="gramStart"/>
+      <w:r>
+        <w:rPr>
+          <w:rFonts w:ascii="楷体" w:eastAsia="楷体" w:hAnsi="楷体"/>
+          <w:szCs w:val="21"/>
+        </w:rPr>
+        <w:t>吴坤君</w:t>
+      </w:r>
+      <w:proofErr w:type="gramEnd"/>
       <w:r>
         <w:rPr>
           <w:rFonts w:ascii="楷体" w:eastAsia="楷体" w:hAnsi="楷体" w:hint="eastAsia"/>
@@ -23990,6 +26005,7 @@
         </w:rPr>
         <w:t>. 基于</w:t>
       </w:r>
+      <w:proofErr w:type="spellStart"/>
       <w:r>
         <w:rPr>
           <w:rFonts w:ascii="楷体" w:eastAsia="楷体" w:hAnsi="楷体"/>
@@ -23997,6 +26013,7 @@
         </w:rPr>
         <w:t>Matlab</w:t>
       </w:r>
+      <w:proofErr w:type="spellEnd"/>
       <w:r>
         <w:rPr>
           <w:rFonts w:ascii="楷体" w:eastAsia="楷体" w:hAnsi="楷体" w:hint="eastAsia"/>
@@ -24117,6 +26134,7 @@
         </w:rPr>
         <w:t>，</w:t>
       </w:r>
+      <w:proofErr w:type="gramStart"/>
       <w:r>
         <w:rPr>
           <w:rFonts w:ascii="楷体" w:eastAsia="楷体" w:hAnsi="楷体"/>
@@ -24124,6 +26142,7 @@
         </w:rPr>
         <w:t>姜同强</w:t>
       </w:r>
+      <w:proofErr w:type="gramEnd"/>
       <w:r>
         <w:rPr>
           <w:rFonts w:ascii="楷体" w:eastAsia="楷体" w:hAnsi="楷体" w:hint="eastAsia"/>
@@ -24221,7 +26240,15 @@
           <w:rFonts w:ascii="楷体" w:eastAsia="楷体" w:hAnsi="楷体" w:hint="eastAsia"/>
           <w:szCs w:val="21"/>
         </w:rPr>
-        <w:t xml:space="preserve"> 路</w:t>
+        <w:t xml:space="preserve"> </w:t>
+      </w:r>
+      <w:proofErr w:type="gramStart"/>
+      <w:r>
+        <w:rPr>
+          <w:rFonts w:ascii="楷体" w:eastAsia="楷体" w:hAnsi="楷体" w:hint="eastAsia"/>
+          <w:szCs w:val="21"/>
+        </w:rPr>
+        <w:t>路</w:t>
       </w:r>
       <w:r>
         <w:rPr>
@@ -24230,6 +26257,7 @@
         </w:rPr>
         <w:t>芳</w:t>
       </w:r>
+      <w:proofErr w:type="gramEnd"/>
       <w:r>
         <w:rPr>
           <w:rFonts w:ascii="楷体" w:eastAsia="楷体" w:hAnsi="楷体" w:hint="eastAsia"/>
@@ -24332,7 +26360,7 @@
         <w:ind w:firstLineChars="0"/>
         <w:jc w:val="both"/>
         <w:rPr>
-          <w:rFonts w:ascii="楷体" w:eastAsia="楷体" w:hAnsi="楷体" w:hint="eastAsia"/>
+          <w:rFonts w:ascii="楷体" w:eastAsia="楷体" w:hAnsi="楷体"/>
           <w:szCs w:val="21"/>
         </w:rPr>
       </w:pPr>
@@ -25067,7 +27095,7 @@
                             <w:rPr>
                               <w:noProof/>
                             </w:rPr>
-                            <w:t>20</w:t>
+                            <w:t>17</w:t>
                           </w:r>
                           <w:r>
                             <w:rPr>
@@ -25137,7 +27165,7 @@
                               <w:noProof/>
                               <w:sz w:val="18"/>
                             </w:rPr>
-                            <w:t>25</w:t>
+                            <w:t>26</w:t>
                           </w:r>
                           <w:r>
                             <w:rPr>
@@ -25233,7 +27261,7 @@
                       <w:rPr>
                         <w:noProof/>
                       </w:rPr>
-                      <w:t>20</w:t>
+                      <w:t>17</w:t>
                     </w:r>
                     <w:r>
                       <w:rPr>
@@ -25303,7 +27331,7 @@
                         <w:noProof/>
                         <w:sz w:val="18"/>
                       </w:rPr>
-                      <w:t>25</w:t>
+                      <w:t>26</w:t>
                     </w:r>
                     <w:r>
                       <w:rPr>
@@ -27375,6 +29403,96 @@
     </w:lvl>
   </w:abstractNum>
   <w:abstractNum w:abstractNumId="18">
+    <w:nsid w:val="710B6FFA"/>
+    <w:multiLevelType w:val="multilevel"/>
+    <w:tmpl w:val="09DD105A"/>
+    <w:lvl w:ilvl="0">
+      <w:start w:val="1"/>
+      <w:numFmt w:val="decimal"/>
+      <w:suff w:val="nothing"/>
+      <w:lvlText w:val="（%1）"/>
+      <w:lvlJc w:val="left"/>
+      <w:pPr>
+        <w:ind w:left="840" w:hanging="420"/>
+      </w:pPr>
+      <w:rPr>
+        <w:rFonts w:hint="default"/>
+      </w:rPr>
+    </w:lvl>
+    <w:lvl w:ilvl="1" w:tentative="1">
+      <w:start w:val="1"/>
+      <w:numFmt w:val="lowerLetter"/>
+      <w:lvlText w:val="%2)"/>
+      <w:lvlJc w:val="left"/>
+      <w:pPr>
+        <w:ind w:left="1260" w:hanging="420"/>
+      </w:pPr>
+    </w:lvl>
+    <w:lvl w:ilvl="2" w:tentative="1">
+      <w:start w:val="1"/>
+      <w:numFmt w:val="lowerRoman"/>
+      <w:lvlText w:val="%3."/>
+      <w:lvlJc w:val="right"/>
+      <w:pPr>
+        <w:ind w:left="1680" w:hanging="420"/>
+      </w:pPr>
+    </w:lvl>
+    <w:lvl w:ilvl="3" w:tentative="1">
+      <w:start w:val="1"/>
+      <w:numFmt w:val="decimal"/>
+      <w:lvlText w:val="%4."/>
+      <w:lvlJc w:val="left"/>
+      <w:pPr>
+        <w:ind w:left="2100" w:hanging="420"/>
+      </w:pPr>
+    </w:lvl>
+    <w:lvl w:ilvl="4" w:tentative="1">
+      <w:start w:val="1"/>
+      <w:numFmt w:val="lowerLetter"/>
+      <w:lvlText w:val="%5)"/>
+      <w:lvlJc w:val="left"/>
+      <w:pPr>
+        <w:ind w:left="2520" w:hanging="420"/>
+      </w:pPr>
+    </w:lvl>
+    <w:lvl w:ilvl="5" w:tentative="1">
+      <w:start w:val="1"/>
+      <w:numFmt w:val="lowerRoman"/>
+      <w:lvlText w:val="%6."/>
+      <w:lvlJc w:val="right"/>
+      <w:pPr>
+        <w:ind w:left="2940" w:hanging="420"/>
+      </w:pPr>
+    </w:lvl>
+    <w:lvl w:ilvl="6" w:tentative="1">
+      <w:start w:val="1"/>
+      <w:numFmt w:val="decimal"/>
+      <w:lvlText w:val="%7."/>
+      <w:lvlJc w:val="left"/>
+      <w:pPr>
+        <w:ind w:left="3360" w:hanging="420"/>
+      </w:pPr>
+    </w:lvl>
+    <w:lvl w:ilvl="7" w:tentative="1">
+      <w:start w:val="1"/>
+      <w:numFmt w:val="lowerLetter"/>
+      <w:lvlText w:val="%8)"/>
+      <w:lvlJc w:val="left"/>
+      <w:pPr>
+        <w:ind w:left="3780" w:hanging="420"/>
+      </w:pPr>
+    </w:lvl>
+    <w:lvl w:ilvl="8" w:tentative="1">
+      <w:start w:val="1"/>
+      <w:numFmt w:val="lowerRoman"/>
+      <w:lvlText w:val="%9."/>
+      <w:lvlJc w:val="right"/>
+      <w:pPr>
+        <w:ind w:left="4200" w:hanging="420"/>
+      </w:pPr>
+    </w:lvl>
+  </w:abstractNum>
+  <w:abstractNum w:abstractNumId="19">
     <w:nsid w:val="72BF4E13"/>
     <w:multiLevelType w:val="multilevel"/>
     <w:tmpl w:val="72BF4E13"/>
@@ -27464,7 +29582,7 @@
       </w:pPr>
     </w:lvl>
   </w:abstractNum>
-  <w:abstractNum w:abstractNumId="19">
+  <w:abstractNum w:abstractNumId="20">
     <w:nsid w:val="780B1AB8"/>
     <w:multiLevelType w:val="multilevel"/>
     <w:tmpl w:val="780B1AB8"/>
@@ -27577,7 +29695,7 @@
       </w:rPr>
     </w:lvl>
   </w:abstractNum>
-  <w:abstractNum w:abstractNumId="20">
+  <w:abstractNum w:abstractNumId="21">
     <w:nsid w:val="7EEA2991"/>
     <w:multiLevelType w:val="multilevel"/>
     <w:tmpl w:val="7EEA2991"/>
@@ -27712,7 +29830,7 @@
     <w:abstractNumId w:val="2"/>
   </w:num>
   <w:num w:numId="8">
-    <w:abstractNumId w:val="20"/>
+    <w:abstractNumId w:val="21"/>
   </w:num>
   <w:num w:numId="9">
     <w:abstractNumId w:val="14"/>
@@ -27742,16 +29860,19 @@
     <w:abstractNumId w:val="9"/>
   </w:num>
   <w:num w:numId="18">
-    <w:abstractNumId w:val="18"/>
+    <w:abstractNumId w:val="19"/>
   </w:num>
   <w:num w:numId="19">
-    <w:abstractNumId w:val="19"/>
+    <w:abstractNumId w:val="20"/>
   </w:num>
   <w:num w:numId="20">
     <w:abstractNumId w:val="1"/>
   </w:num>
   <w:num w:numId="21">
     <w:abstractNumId w:val="8"/>
+  </w:num>
+  <w:num w:numId="22">
+    <w:abstractNumId w:val="18"/>
   </w:num>
 </w:numbering>
 </file>
@@ -28970,6 +31091,16 @@
       <w:color w:val="808080"/>
     </w:rPr>
   </w:style>
+  <w:style w:type="character" w:styleId="aa">
+    <w:name w:val="Hyperlink"/>
+    <w:basedOn w:val="a0"/>
+    <w:unhideWhenUsed/>
+    <w:rsid w:val="0063720D"/>
+    <w:rPr>
+      <w:color w:val="0000FF" w:themeColor="hyperlink"/>
+      <w:u w:val="single"/>
+    </w:rPr>
+  </w:style>
 </w:styles>
 </file>
 
